--- a/ai_14/oleh_motruk/Epic2/Lab_Report.docx
+++ b/ai_14/oleh_motruk/Epic2/Lab_Report.docx
@@ -3309,6 +3309,7 @@
           </w:rPr>
           <w:t>=</w:t>
         </w:r>
+        <w:proofErr w:type="spellStart"/>
         <w:r>
           <w:rPr>
             <w:rStyle w:val="af"/>
@@ -3319,6 +3320,7 @@
           </w:rPr>
           <w:t>Fh</w:t>
         </w:r>
+        <w:proofErr w:type="spellEnd"/>
         <w:r>
           <w:rPr>
             <w:rStyle w:val="af"/>
@@ -3329,6 +3331,7 @@
           </w:rPr>
           <w:t>3</w:t>
         </w:r>
+        <w:proofErr w:type="spellStart"/>
         <w:r>
           <w:rPr>
             <w:rStyle w:val="af"/>
@@ -3339,6 +3342,7 @@
           </w:rPr>
           <w:t>huPx</w:t>
         </w:r>
+        <w:proofErr w:type="spellEnd"/>
         <w:r>
           <w:rPr>
             <w:rStyle w:val="af"/>
@@ -10583,7 +10587,25 @@
           <w:sz w:val="24"/>
           <w:szCs w:val="24"/>
         </w:rPr>
-        <w:t xml:space="preserve"> &gt; 0 , </w:t>
+        <w:t xml:space="preserve"> &gt; </w:t>
+      </w:r>
+      <w:proofErr w:type="gramStart"/>
+      <w:r>
+        <w:rPr>
+          <w:rFonts w:ascii="Times New Roman" w:eastAsia="Times New Roman" w:hAnsi="Times New Roman" w:cs="Times New Roman"/>
+          <w:sz w:val="24"/>
+          <w:szCs w:val="24"/>
+        </w:rPr>
+        <w:t>0 ,</w:t>
+      </w:r>
+      <w:proofErr w:type="gramEnd"/>
+      <w:r>
+        <w:rPr>
+          <w:rFonts w:ascii="Times New Roman" w:eastAsia="Times New Roman" w:hAnsi="Times New Roman" w:cs="Times New Roman"/>
+          <w:sz w:val="24"/>
+          <w:szCs w:val="24"/>
+        </w:rPr>
+        <w:t xml:space="preserve"> </w:t>
       </w:r>
       <w:r>
         <w:rPr>
@@ -11997,6 +12019,7 @@
         <w:t xml:space="preserve"> книги в </w:t>
       </w:r>
       <w:proofErr w:type="spellStart"/>
+      <w:proofErr w:type="gramStart"/>
       <w:r>
         <w:rPr>
           <w:rFonts w:ascii="Times New Roman" w:eastAsia="Times New Roman" w:hAnsi="Times New Roman" w:cs="Times New Roman"/>
@@ -12022,7 +12045,16 @@
           <w:sz w:val="24"/>
           <w:szCs w:val="24"/>
         </w:rPr>
-        <w:t xml:space="preserve">реалізація </w:t>
+        <w:t>реалізація</w:t>
+      </w:r>
+      <w:proofErr w:type="gramEnd"/>
+      <w:r>
+        <w:rPr>
+          <w:rFonts w:ascii="Times New Roman" w:eastAsia="Times New Roman" w:hAnsi="Times New Roman" w:cs="Times New Roman"/>
+          <w:sz w:val="24"/>
+          <w:szCs w:val="24"/>
+        </w:rPr>
+        <w:t xml:space="preserve"> </w:t>
       </w:r>
       <w:proofErr w:type="spellStart"/>
       <w:r>
@@ -13266,10 +13298,10 @@
         </w:rPr>
         <w:lastRenderedPageBreak/>
         <w:drawing>
-          <wp:inline distT="0" distB="0" distL="0" distR="0" wp14:anchorId="048F9FD6" wp14:editId="22B50FAF">
-            <wp:extent cx="6300470" cy="8033385"/>
-            <wp:effectExtent l="0" t="0" r="5080" b="5715"/>
-            <wp:docPr id="293393882" name="Рисунок 4"/>
+          <wp:inline distT="0" distB="0" distL="0" distR="0" wp14:anchorId="712C95FA" wp14:editId="5AB1DA8C">
+            <wp:extent cx="3248025" cy="6486525"/>
+            <wp:effectExtent l="0" t="0" r="9525" b="9525"/>
+            <wp:docPr id="30786638" name="Рисунок 1"/>
             <wp:cNvGraphicFramePr>
               <a:graphicFrameLocks xmlns:a="http://schemas.openxmlformats.org/drawingml/2006/main" noChangeAspect="1"/>
             </wp:cNvGraphicFramePr>
@@ -13277,7 +13309,7 @@
               <a:graphicData uri="http://schemas.openxmlformats.org/drawingml/2006/picture">
                 <pic:pic xmlns:pic="http://schemas.openxmlformats.org/drawingml/2006/picture">
                   <pic:nvPicPr>
-                    <pic:cNvPr id="293393882" name="Рисунок 293393882"/>
+                    <pic:cNvPr id="30786638" name="Рисунок 30786638"/>
                     <pic:cNvPicPr/>
                   </pic:nvPicPr>
                   <pic:blipFill>
@@ -13295,7 +13327,7 @@
                   <pic:spPr>
                     <a:xfrm>
                       <a:off x="0" y="0"/>
-                      <a:ext cx="6300470" cy="8033385"/>
+                      <a:ext cx="3248025" cy="6486525"/>
                     </a:xfrm>
                     <a:prstGeom prst="rect">
                       <a:avLst/>
@@ -13445,7 +13477,25 @@
           <w:sz w:val="24"/>
           <w:szCs w:val="24"/>
         </w:rPr>
-        <w:t xml:space="preserve"> &gt; 0 , </w:t>
+        <w:t xml:space="preserve"> &gt; </w:t>
+      </w:r>
+      <w:proofErr w:type="gramStart"/>
+      <w:r>
+        <w:rPr>
+          <w:rFonts w:ascii="Times New Roman" w:eastAsia="Times New Roman" w:hAnsi="Times New Roman" w:cs="Times New Roman"/>
+          <w:sz w:val="24"/>
+          <w:szCs w:val="24"/>
+        </w:rPr>
+        <w:t>0 ,</w:t>
+      </w:r>
+      <w:proofErr w:type="gramEnd"/>
+      <w:r>
+        <w:rPr>
+          <w:rFonts w:ascii="Times New Roman" w:eastAsia="Times New Roman" w:hAnsi="Times New Roman" w:cs="Times New Roman"/>
+          <w:sz w:val="24"/>
+          <w:szCs w:val="24"/>
+        </w:rPr>
+        <w:t xml:space="preserve"> </w:t>
       </w:r>
       <w:r>
         <w:rPr>
@@ -13631,7 +13681,6 @@
           <w:sz w:val="24"/>
           <w:szCs w:val="24"/>
         </w:rPr>
-        <w:lastRenderedPageBreak/>
         <w:t xml:space="preserve">Блок-схема </w:t>
       </w:r>
       <w:r>
@@ -14495,16 +14544,7 @@
           <w:sz w:val="24"/>
           <w:szCs w:val="24"/>
         </w:rPr>
-        <w:t xml:space="preserve">12 </w:t>
-      </w:r>
-      <w:r>
-        <w:rPr>
-          <w:rFonts w:ascii="Times New Roman" w:eastAsia="Times New Roman" w:hAnsi="Times New Roman" w:cs="Times New Roman"/>
-          <w:color w:val="000000"/>
-          <w:sz w:val="24"/>
-          <w:szCs w:val="24"/>
-        </w:rPr>
-        <w:t>год</w:t>
+        <w:t>12 год</w:t>
       </w:r>
       <w:r>
         <w:rPr>
@@ -14698,6 +14738,7 @@
         <w:t xml:space="preserve"> книги в </w:t>
       </w:r>
       <w:proofErr w:type="spellStart"/>
+      <w:proofErr w:type="gramStart"/>
       <w:r>
         <w:rPr>
           <w:rFonts w:ascii="Times New Roman" w:eastAsia="Times New Roman" w:hAnsi="Times New Roman" w:cs="Times New Roman"/>
@@ -14723,7 +14764,16 @@
           <w:sz w:val="24"/>
           <w:szCs w:val="24"/>
         </w:rPr>
-        <w:t xml:space="preserve">реалізація </w:t>
+        <w:t>реалізація</w:t>
+      </w:r>
+      <w:proofErr w:type="gramEnd"/>
+      <w:r>
+        <w:rPr>
+          <w:rFonts w:ascii="Times New Roman" w:eastAsia="Times New Roman" w:hAnsi="Times New Roman" w:cs="Times New Roman"/>
+          <w:sz w:val="24"/>
+          <w:szCs w:val="24"/>
+        </w:rPr>
+        <w:t xml:space="preserve"> </w:t>
       </w:r>
       <w:proofErr w:type="spellStart"/>
       <w:r>
@@ -15119,6 +15169,7 @@
       <w:r>
         <w:rPr>
           <w:rFonts w:ascii="Times New Roman" w:eastAsia="Times New Roman" w:hAnsi="Times New Roman" w:cs="Times New Roman"/>
+          <w:noProof/>
           <w:color w:val="000000"/>
           <w:sz w:val="20"/>
           <w:szCs w:val="20"/>
@@ -15305,6 +15356,7 @@
       <w:r>
         <w:rPr>
           <w:rFonts w:ascii="Times New Roman" w:eastAsia="Times New Roman" w:hAnsi="Times New Roman" w:cs="Times New Roman"/>
+          <w:noProof/>
           <w:color w:val="000000"/>
           <w:sz w:val="20"/>
           <w:szCs w:val="20"/>
@@ -15571,6 +15623,7 @@
       <w:r>
         <w:rPr>
           <w:rFonts w:ascii="Times New Roman" w:eastAsia="Times New Roman" w:hAnsi="Times New Roman" w:cs="Times New Roman"/>
+          <w:noProof/>
           <w:color w:val="000000"/>
           <w:sz w:val="20"/>
           <w:szCs w:val="20"/>
@@ -15831,6 +15884,7 @@
       <w:r>
         <w:rPr>
           <w:rFonts w:ascii="Times New Roman" w:eastAsia="Times New Roman" w:hAnsi="Times New Roman" w:cs="Times New Roman"/>
+          <w:noProof/>
           <w:color w:val="000000"/>
           <w:sz w:val="20"/>
           <w:szCs w:val="20"/>
@@ -15898,16 +15952,7 @@
           <w:szCs w:val="24"/>
           <w:lang w:val="en-US"/>
         </w:rPr>
-        <w:t>5</w:t>
-      </w:r>
-      <w:r>
-        <w:rPr>
-          <w:rFonts w:ascii="Times New Roman" w:eastAsia="Times New Roman" w:hAnsi="Times New Roman" w:cs="Times New Roman"/>
-          <w:sz w:val="24"/>
-          <w:szCs w:val="24"/>
-          <w:lang w:val="en-US"/>
-        </w:rPr>
-        <w:t xml:space="preserve"> </w:t>
+        <w:t xml:space="preserve">5 </w:t>
       </w:r>
       <w:r>
         <w:rPr>
@@ -16039,6 +16084,7 @@
       <w:r>
         <w:rPr>
           <w:rFonts w:ascii="Times New Roman" w:eastAsia="Times New Roman" w:hAnsi="Times New Roman" w:cs="Times New Roman"/>
+          <w:noProof/>
           <w:color w:val="000000"/>
           <w:sz w:val="20"/>
           <w:szCs w:val="20"/>
@@ -16122,6 +16168,7 @@
       <w:r>
         <w:rPr>
           <w:rFonts w:ascii="Times New Roman" w:eastAsia="Times New Roman" w:hAnsi="Times New Roman" w:cs="Times New Roman"/>
+          <w:noProof/>
           <w:color w:val="000000"/>
           <w:sz w:val="20"/>
           <w:szCs w:val="20"/>
@@ -16190,16 +16237,7 @@
           <w:szCs w:val="24"/>
           <w:lang w:val="en-US"/>
         </w:rPr>
-        <w:t xml:space="preserve">6 </w:t>
-      </w:r>
-      <w:r>
-        <w:rPr>
-          <w:rFonts w:ascii="Times New Roman" w:eastAsia="Times New Roman" w:hAnsi="Times New Roman" w:cs="Times New Roman"/>
-          <w:sz w:val="24"/>
-          <w:szCs w:val="24"/>
-          <w:lang w:val="en-US"/>
-        </w:rPr>
-        <w:t xml:space="preserve"> </w:t>
+        <w:t xml:space="preserve">6  </w:t>
       </w:r>
       <w:proofErr w:type="spellStart"/>
       <w:r>
@@ -16305,6 +16343,7 @@
       <w:r>
         <w:rPr>
           <w:rFonts w:ascii="Times New Roman" w:eastAsia="Times New Roman" w:hAnsi="Times New Roman" w:cs="Times New Roman"/>
+          <w:noProof/>
           <w:color w:val="000000"/>
           <w:sz w:val="20"/>
           <w:szCs w:val="20"/>
@@ -16386,6 +16425,7 @@
       <w:r>
         <w:rPr>
           <w:rFonts w:ascii="Times New Roman" w:eastAsia="Times New Roman" w:hAnsi="Times New Roman" w:cs="Times New Roman"/>
+          <w:noProof/>
           <w:color w:val="000000"/>
           <w:sz w:val="20"/>
           <w:szCs w:val="20"/>
@@ -16454,16 +16494,7 @@
           <w:szCs w:val="24"/>
           <w:lang w:val="en-US"/>
         </w:rPr>
-        <w:t>7</w:t>
-      </w:r>
-      <w:r>
-        <w:rPr>
-          <w:rFonts w:ascii="Times New Roman" w:eastAsia="Times New Roman" w:hAnsi="Times New Roman" w:cs="Times New Roman"/>
-          <w:sz w:val="24"/>
-          <w:szCs w:val="24"/>
-          <w:lang w:val="en-US"/>
-        </w:rPr>
-        <w:t xml:space="preserve"> </w:t>
+        <w:t xml:space="preserve">7 </w:t>
       </w:r>
       <w:r>
         <w:rPr>
@@ -16575,6 +16606,7 @@
       <w:r>
         <w:rPr>
           <w:rFonts w:ascii="Times New Roman" w:eastAsia="Times New Roman" w:hAnsi="Times New Roman" w:cs="Times New Roman"/>
+          <w:noProof/>
           <w:color w:val="000000"/>
           <w:sz w:val="20"/>
           <w:szCs w:val="20"/>
@@ -16656,6 +16688,7 @@
       <w:r>
         <w:rPr>
           <w:rFonts w:ascii="Times New Roman" w:eastAsia="Times New Roman" w:hAnsi="Times New Roman" w:cs="Times New Roman"/>
+          <w:noProof/>
           <w:color w:val="000000"/>
           <w:sz w:val="20"/>
           <w:szCs w:val="20"/>
@@ -16737,6 +16770,7 @@
       <w:r>
         <w:rPr>
           <w:rFonts w:ascii="Times New Roman" w:eastAsia="Times New Roman" w:hAnsi="Times New Roman" w:cs="Times New Roman"/>
+          <w:noProof/>
           <w:color w:val="000000"/>
           <w:sz w:val="20"/>
           <w:szCs w:val="20"/>
@@ -17039,6 +17073,7 @@
       <w:r>
         <w:rPr>
           <w:rFonts w:ascii="Times New Roman" w:eastAsia="Times New Roman" w:hAnsi="Times New Roman" w:cs="Times New Roman"/>
+          <w:noProof/>
           <w:color w:val="000000"/>
           <w:sz w:val="20"/>
           <w:szCs w:val="20"/>
@@ -17339,6 +17374,7 @@
       <w:r>
         <w:rPr>
           <w:rFonts w:ascii="Times New Roman" w:eastAsia="Times New Roman" w:hAnsi="Times New Roman" w:cs="Times New Roman"/>
+          <w:noProof/>
           <w:color w:val="000000"/>
           <w:sz w:val="20"/>
           <w:szCs w:val="20"/>
@@ -17419,6 +17455,7 @@
       <w:r>
         <w:rPr>
           <w:rFonts w:ascii="Times New Roman" w:eastAsia="Times New Roman" w:hAnsi="Times New Roman" w:cs="Times New Roman"/>
+          <w:noProof/>
           <w:color w:val="000000"/>
           <w:sz w:val="20"/>
           <w:szCs w:val="20"/>
@@ -17499,6 +17536,7 @@
       <w:r>
         <w:rPr>
           <w:rFonts w:ascii="Times New Roman" w:eastAsia="Times New Roman" w:hAnsi="Times New Roman" w:cs="Times New Roman"/>
+          <w:noProof/>
           <w:color w:val="000000"/>
           <w:sz w:val="20"/>
           <w:szCs w:val="20"/>
@@ -17638,7 +17676,15 @@
           <w:szCs w:val="24"/>
           <w:lang w:val="ru-RU"/>
         </w:rPr>
-        <w:t xml:space="preserve">  - </w:t>
+        <w:t xml:space="preserve">  - 1 </w:t>
+      </w:r>
+      <w:r>
+        <w:rPr>
+          <w:rFonts w:ascii="Times New Roman" w:eastAsia="Times New Roman" w:hAnsi="Times New Roman" w:cs="Times New Roman"/>
+          <w:sz w:val="24"/>
+          <w:szCs w:val="24"/>
+        </w:rPr>
+        <w:t>год</w:t>
       </w:r>
       <w:r>
         <w:rPr>
@@ -17647,33 +17693,114 @@
           <w:szCs w:val="24"/>
           <w:lang w:val="ru-RU"/>
         </w:rPr>
-        <w:t>1</w:t>
-      </w:r>
-      <w:r>
-        <w:rPr>
-          <w:rFonts w:ascii="Times New Roman" w:eastAsia="Times New Roman" w:hAnsi="Times New Roman" w:cs="Times New Roman"/>
-          <w:sz w:val="24"/>
-          <w:szCs w:val="24"/>
-          <w:lang w:val="ru-RU"/>
+        <w:t>.</w:t>
+      </w:r>
+    </w:p>
+    <w:p>
+      <w:pPr>
+        <w:spacing w:after="0"/>
+        <w:rPr>
+          <w:rFonts w:ascii="Times New Roman" w:eastAsia="Times New Roman" w:hAnsi="Times New Roman" w:cs="Times New Roman"/>
+          <w:sz w:val="24"/>
+          <w:szCs w:val="24"/>
+        </w:rPr>
+      </w:pPr>
+    </w:p>
+    <w:p>
+      <w:pPr>
+        <w:spacing w:after="0"/>
+        <w:rPr>
+          <w:rFonts w:ascii="Times New Roman" w:eastAsia="Times New Roman" w:hAnsi="Times New Roman" w:cs="Times New Roman"/>
+          <w:sz w:val="24"/>
+          <w:szCs w:val="24"/>
+        </w:rPr>
+      </w:pPr>
+      <w:r>
+        <w:rPr>
+          <w:rFonts w:ascii="Times New Roman" w:eastAsia="Times New Roman" w:hAnsi="Times New Roman" w:cs="Times New Roman"/>
+          <w:sz w:val="24"/>
+          <w:szCs w:val="24"/>
+        </w:rPr>
+        <w:t>Завдання №</w:t>
+      </w:r>
+      <w:r>
+        <w:rPr>
+          <w:rFonts w:ascii="Times New Roman" w:eastAsia="Times New Roman" w:hAnsi="Times New Roman" w:cs="Times New Roman"/>
+          <w:sz w:val="24"/>
+          <w:szCs w:val="24"/>
+          <w:lang w:val="en-US"/>
+        </w:rPr>
+        <w:t>3</w:t>
+      </w:r>
+      <w:r>
+        <w:rPr>
+          <w:rFonts w:ascii="Times New Roman" w:eastAsia="Times New Roman" w:hAnsi="Times New Roman" w:cs="Times New Roman"/>
+          <w:sz w:val="24"/>
+          <w:szCs w:val="24"/>
         </w:rPr>
         <w:t xml:space="preserve"> </w:t>
       </w:r>
       <w:r>
         <w:rPr>
-          <w:rFonts w:ascii="Times New Roman" w:eastAsia="Times New Roman" w:hAnsi="Times New Roman" w:cs="Times New Roman"/>
-          <w:sz w:val="24"/>
-          <w:szCs w:val="24"/>
-        </w:rPr>
-        <w:t>год</w:t>
-      </w:r>
-      <w:r>
-        <w:rPr>
-          <w:rFonts w:ascii="Times New Roman" w:eastAsia="Times New Roman" w:hAnsi="Times New Roman" w:cs="Times New Roman"/>
-          <w:sz w:val="24"/>
-          <w:szCs w:val="24"/>
-          <w:lang w:val="ru-RU"/>
-        </w:rPr>
-        <w:t>.</w:t>
+          <w:color w:val="000000"/>
+        </w:rPr>
+        <w:t> </w:t>
+      </w:r>
+      <w:proofErr w:type="spellStart"/>
+      <w:r>
+        <w:rPr>
+          <w:color w:val="000000"/>
+        </w:rPr>
+        <w:t>Lab</w:t>
+      </w:r>
+      <w:proofErr w:type="spellEnd"/>
+      <w:r>
+        <w:rPr>
+          <w:color w:val="000000"/>
+        </w:rPr>
+        <w:t xml:space="preserve"># </w:t>
+      </w:r>
+      <w:proofErr w:type="spellStart"/>
+      <w:r>
+        <w:rPr>
+          <w:color w:val="000000"/>
+        </w:rPr>
+        <w:t>programming</w:t>
+      </w:r>
+      <w:proofErr w:type="spellEnd"/>
+      <w:r>
+        <w:rPr>
+          <w:color w:val="000000"/>
+        </w:rPr>
+        <w:t xml:space="preserve">: VNS </w:t>
+      </w:r>
+      <w:proofErr w:type="spellStart"/>
+      <w:r>
+        <w:rPr>
+          <w:color w:val="000000"/>
+        </w:rPr>
+        <w:t>Lab</w:t>
+      </w:r>
+      <w:proofErr w:type="spellEnd"/>
+      <w:r>
+        <w:rPr>
+          <w:color w:val="000000"/>
+        </w:rPr>
+        <w:t xml:space="preserve"> 2 </w:t>
+      </w:r>
+      <w:proofErr w:type="spellStart"/>
+      <w:r>
+        <w:rPr>
+          <w:color w:val="000000"/>
+        </w:rPr>
+        <w:t>Task</w:t>
+      </w:r>
+      <w:proofErr w:type="spellEnd"/>
+      <w:r>
+        <w:rPr>
+          <w:color w:val="000000"/>
+        </w:rPr>
+        <w:t xml:space="preserve"> 1</w:t>
       </w:r>
     </w:p>
     <w:p>
@@ -17685,116 +17812,10 @@
           <w:szCs w:val="24"/>
         </w:rPr>
       </w:pPr>
-    </w:p>
-    <w:p>
-      <w:pPr>
-        <w:spacing w:after="0"/>
-        <w:rPr>
-          <w:rFonts w:ascii="Times New Roman" w:eastAsia="Times New Roman" w:hAnsi="Times New Roman" w:cs="Times New Roman"/>
-          <w:sz w:val="24"/>
-          <w:szCs w:val="24"/>
-        </w:rPr>
-      </w:pPr>
-      <w:r>
-        <w:rPr>
-          <w:rFonts w:ascii="Times New Roman" w:eastAsia="Times New Roman" w:hAnsi="Times New Roman" w:cs="Times New Roman"/>
-          <w:sz w:val="24"/>
-          <w:szCs w:val="24"/>
-        </w:rPr>
-        <w:t>Завдання №</w:t>
-      </w:r>
-      <w:r>
-        <w:rPr>
-          <w:rFonts w:ascii="Times New Roman" w:eastAsia="Times New Roman" w:hAnsi="Times New Roman" w:cs="Times New Roman"/>
-          <w:sz w:val="24"/>
-          <w:szCs w:val="24"/>
-          <w:lang w:val="en-US"/>
-        </w:rPr>
-        <w:t>3</w:t>
-      </w:r>
-      <w:r>
-        <w:rPr>
-          <w:rFonts w:ascii="Times New Roman" w:eastAsia="Times New Roman" w:hAnsi="Times New Roman" w:cs="Times New Roman"/>
-          <w:sz w:val="24"/>
-          <w:szCs w:val="24"/>
-        </w:rPr>
-        <w:t xml:space="preserve"> </w:t>
-      </w:r>
-      <w:r>
-        <w:rPr>
-          <w:color w:val="000000"/>
-        </w:rPr>
-        <w:t> </w:t>
-      </w:r>
-      <w:proofErr w:type="spellStart"/>
-      <w:r>
-        <w:rPr>
-          <w:color w:val="000000"/>
-        </w:rPr>
-        <w:t>Lab</w:t>
-      </w:r>
-      <w:proofErr w:type="spellEnd"/>
-      <w:r>
-        <w:rPr>
-          <w:color w:val="000000"/>
-        </w:rPr>
-        <w:t xml:space="preserve"># </w:t>
-      </w:r>
-      <w:proofErr w:type="spellStart"/>
-      <w:r>
-        <w:rPr>
-          <w:color w:val="000000"/>
-        </w:rPr>
-        <w:t>programming</w:t>
-      </w:r>
-      <w:proofErr w:type="spellEnd"/>
-      <w:r>
-        <w:rPr>
-          <w:color w:val="000000"/>
-        </w:rPr>
-        <w:t xml:space="preserve">: VNS </w:t>
-      </w:r>
-      <w:proofErr w:type="spellStart"/>
-      <w:r>
-        <w:rPr>
-          <w:color w:val="000000"/>
-        </w:rPr>
-        <w:t>Lab</w:t>
-      </w:r>
-      <w:proofErr w:type="spellEnd"/>
-      <w:r>
-        <w:rPr>
-          <w:color w:val="000000"/>
-        </w:rPr>
-        <w:t xml:space="preserve"> 2 </w:t>
-      </w:r>
-      <w:proofErr w:type="spellStart"/>
-      <w:r>
-        <w:rPr>
-          <w:color w:val="000000"/>
-        </w:rPr>
-        <w:t>Task</w:t>
-      </w:r>
-      <w:proofErr w:type="spellEnd"/>
-      <w:r>
-        <w:rPr>
-          <w:color w:val="000000"/>
-        </w:rPr>
-        <w:t xml:space="preserve"> 1</w:t>
-      </w:r>
-    </w:p>
-    <w:p>
-      <w:pPr>
-        <w:spacing w:after="0"/>
-        <w:rPr>
-          <w:rFonts w:ascii="Times New Roman" w:eastAsia="Times New Roman" w:hAnsi="Times New Roman" w:cs="Times New Roman"/>
-          <w:sz w:val="24"/>
-          <w:szCs w:val="24"/>
-        </w:rPr>
-      </w:pPr>
-      <w:r>
-        <w:rPr>
-          <w:rFonts w:ascii="Times New Roman" w:eastAsia="Times New Roman" w:hAnsi="Times New Roman" w:cs="Times New Roman"/>
+      <w:r>
+        <w:rPr>
+          <w:rFonts w:ascii="Times New Roman" w:eastAsia="Times New Roman" w:hAnsi="Times New Roman" w:cs="Times New Roman"/>
+          <w:noProof/>
           <w:color w:val="000000"/>
           <w:sz w:val="20"/>
           <w:szCs w:val="20"/>
@@ -17860,25 +17881,7 @@
           <w:szCs w:val="24"/>
           <w:lang w:val="ru-RU"/>
         </w:rPr>
-        <w:t xml:space="preserve">  - </w:t>
-      </w:r>
-      <w:r>
-        <w:rPr>
-          <w:rFonts w:ascii="Times New Roman" w:eastAsia="Times New Roman" w:hAnsi="Times New Roman" w:cs="Times New Roman"/>
-          <w:sz w:val="24"/>
-          <w:szCs w:val="24"/>
-          <w:lang w:val="ru-RU"/>
-        </w:rPr>
-        <w:t>2</w:t>
-      </w:r>
-      <w:r>
-        <w:rPr>
-          <w:rFonts w:ascii="Times New Roman" w:eastAsia="Times New Roman" w:hAnsi="Times New Roman" w:cs="Times New Roman"/>
-          <w:sz w:val="24"/>
-          <w:szCs w:val="24"/>
-          <w:lang w:val="ru-RU"/>
-        </w:rPr>
-        <w:t xml:space="preserve"> </w:t>
+        <w:t xml:space="preserve">  - 2 </w:t>
       </w:r>
       <w:r>
         <w:rPr>
@@ -18042,6 +18045,7 @@
       <w:r>
         <w:rPr>
           <w:rFonts w:ascii="Times New Roman" w:eastAsia="Times New Roman" w:hAnsi="Times New Roman" w:cs="Times New Roman"/>
+          <w:noProof/>
           <w:color w:val="000000"/>
           <w:sz w:val="20"/>
           <w:szCs w:val="20"/>
@@ -18122,6 +18126,7 @@
       <w:r>
         <w:rPr>
           <w:rFonts w:ascii="Times New Roman" w:eastAsia="Times New Roman" w:hAnsi="Times New Roman" w:cs="Times New Roman"/>
+          <w:noProof/>
           <w:color w:val="000000"/>
           <w:sz w:val="20"/>
           <w:szCs w:val="20"/>
@@ -18187,25 +18192,7 @@
           <w:szCs w:val="24"/>
           <w:lang w:val="ru-RU"/>
         </w:rPr>
-        <w:t xml:space="preserve">  - </w:t>
-      </w:r>
-      <w:r>
-        <w:rPr>
-          <w:rFonts w:ascii="Times New Roman" w:eastAsia="Times New Roman" w:hAnsi="Times New Roman" w:cs="Times New Roman"/>
-          <w:sz w:val="24"/>
-          <w:szCs w:val="24"/>
-          <w:lang w:val="ru-RU"/>
-        </w:rPr>
-        <w:t>1.5</w:t>
-      </w:r>
-      <w:r>
-        <w:rPr>
-          <w:rFonts w:ascii="Times New Roman" w:eastAsia="Times New Roman" w:hAnsi="Times New Roman" w:cs="Times New Roman"/>
-          <w:sz w:val="24"/>
-          <w:szCs w:val="24"/>
-          <w:lang w:val="ru-RU"/>
-        </w:rPr>
-        <w:t xml:space="preserve"> </w:t>
+        <w:t xml:space="preserve">  - 1.5 </w:t>
       </w:r>
       <w:r>
         <w:rPr>
@@ -18371,6 +18358,7 @@
       <w:r>
         <w:rPr>
           <w:rFonts w:ascii="Times New Roman" w:eastAsia="Times New Roman" w:hAnsi="Times New Roman" w:cs="Times New Roman"/>
+          <w:noProof/>
           <w:color w:val="000000"/>
           <w:sz w:val="20"/>
           <w:szCs w:val="20"/>
@@ -18451,6 +18439,7 @@
       <w:r>
         <w:rPr>
           <w:rFonts w:ascii="Times New Roman" w:eastAsia="Times New Roman" w:hAnsi="Times New Roman" w:cs="Times New Roman"/>
+          <w:noProof/>
           <w:color w:val="000000"/>
           <w:sz w:val="20"/>
           <w:szCs w:val="20"/>
@@ -18531,6 +18520,7 @@
       <w:r>
         <w:rPr>
           <w:rFonts w:ascii="Times New Roman" w:eastAsia="Times New Roman" w:hAnsi="Times New Roman" w:cs="Times New Roman"/>
+          <w:noProof/>
           <w:color w:val="000000"/>
           <w:sz w:val="20"/>
           <w:szCs w:val="20"/>
@@ -18612,6 +18602,7 @@
       <w:r>
         <w:rPr>
           <w:rFonts w:ascii="Times New Roman" w:eastAsia="Times New Roman" w:hAnsi="Times New Roman" w:cs="Times New Roman"/>
+          <w:noProof/>
           <w:color w:val="000000"/>
           <w:sz w:val="20"/>
           <w:szCs w:val="20"/>
@@ -18677,16 +18668,7 @@
           <w:szCs w:val="24"/>
           <w:lang w:val="ru-RU"/>
         </w:rPr>
-        <w:t xml:space="preserve">  - </w:t>
-      </w:r>
-      <w:r>
-        <w:rPr>
-          <w:rFonts w:ascii="Times New Roman" w:eastAsia="Times New Roman" w:hAnsi="Times New Roman" w:cs="Times New Roman"/>
-          <w:sz w:val="24"/>
-          <w:szCs w:val="24"/>
-          <w:lang w:val="ru-RU"/>
-        </w:rPr>
-        <w:t>5.</w:t>
+        <w:t xml:space="preserve">  - 5.</w:t>
       </w:r>
     </w:p>
     <w:p>
@@ -18843,6 +18825,7 @@
       <w:r>
         <w:rPr>
           <w:rFonts w:ascii="Times New Roman" w:eastAsia="Times New Roman" w:hAnsi="Times New Roman" w:cs="Times New Roman"/>
+          <w:noProof/>
           <w:color w:val="000000"/>
           <w:sz w:val="20"/>
           <w:szCs w:val="20"/>
@@ -18923,6 +18906,7 @@
       <w:r>
         <w:rPr>
           <w:rFonts w:ascii="Times New Roman" w:eastAsia="Times New Roman" w:hAnsi="Times New Roman" w:cs="Times New Roman"/>
+          <w:noProof/>
           <w:color w:val="000000"/>
           <w:sz w:val="20"/>
           <w:szCs w:val="20"/>
@@ -19003,6 +18987,7 @@
       <w:r>
         <w:rPr>
           <w:rFonts w:ascii="Times New Roman" w:eastAsia="Times New Roman" w:hAnsi="Times New Roman" w:cs="Times New Roman"/>
+          <w:noProof/>
           <w:color w:val="000000"/>
           <w:sz w:val="20"/>
           <w:szCs w:val="20"/>
@@ -19083,6 +19068,7 @@
       <w:r>
         <w:rPr>
           <w:rFonts w:ascii="Times New Roman" w:eastAsia="Times New Roman" w:hAnsi="Times New Roman" w:cs="Times New Roman"/>
+          <w:noProof/>
           <w:color w:val="000000"/>
           <w:sz w:val="20"/>
           <w:szCs w:val="20"/>
@@ -19163,6 +19149,7 @@
       <w:r>
         <w:rPr>
           <w:rFonts w:ascii="Times New Roman" w:eastAsia="Times New Roman" w:hAnsi="Times New Roman" w:cs="Times New Roman"/>
+          <w:noProof/>
           <w:color w:val="000000"/>
           <w:sz w:val="20"/>
           <w:szCs w:val="20"/>
@@ -19395,6 +19382,7 @@
       <w:r>
         <w:rPr>
           <w:rFonts w:ascii="Times New Roman" w:eastAsia="Times New Roman" w:hAnsi="Times New Roman" w:cs="Times New Roman"/>
+          <w:noProof/>
           <w:color w:val="000000"/>
           <w:sz w:val="20"/>
           <w:szCs w:val="20"/>
@@ -19476,6 +19464,7 @@
       <w:r>
         <w:rPr>
           <w:rFonts w:ascii="Times New Roman" w:eastAsia="Times New Roman" w:hAnsi="Times New Roman" w:cs="Times New Roman"/>
+          <w:noProof/>
           <w:color w:val="000000"/>
           <w:sz w:val="20"/>
           <w:szCs w:val="20"/>
@@ -19556,6 +19545,7 @@
       <w:r>
         <w:rPr>
           <w:rFonts w:ascii="Times New Roman" w:eastAsia="Times New Roman" w:hAnsi="Times New Roman" w:cs="Times New Roman"/>
+          <w:noProof/>
           <w:color w:val="000000"/>
           <w:sz w:val="20"/>
           <w:szCs w:val="20"/>
@@ -19636,6 +19626,7 @@
       <w:r>
         <w:rPr>
           <w:rFonts w:ascii="Times New Roman" w:eastAsia="Times New Roman" w:hAnsi="Times New Roman" w:cs="Times New Roman"/>
+          <w:noProof/>
           <w:color w:val="000000"/>
           <w:sz w:val="20"/>
           <w:szCs w:val="20"/>
@@ -19716,6 +19707,7 @@
       <w:r>
         <w:rPr>
           <w:rFonts w:ascii="Times New Roman" w:eastAsia="Times New Roman" w:hAnsi="Times New Roman" w:cs="Times New Roman"/>
+          <w:noProof/>
           <w:color w:val="000000"/>
           <w:sz w:val="20"/>
           <w:szCs w:val="20"/>
@@ -19797,6 +19789,7 @@
       <w:r>
         <w:rPr>
           <w:rFonts w:ascii="Times New Roman" w:eastAsia="Times New Roman" w:hAnsi="Times New Roman" w:cs="Times New Roman"/>
+          <w:noProof/>
           <w:color w:val="000000"/>
           <w:sz w:val="20"/>
           <w:szCs w:val="20"/>
@@ -19877,6 +19870,7 @@
       <w:r>
         <w:rPr>
           <w:rFonts w:ascii="Times New Roman" w:eastAsia="Times New Roman" w:hAnsi="Times New Roman" w:cs="Times New Roman"/>
+          <w:noProof/>
           <w:color w:val="000000"/>
           <w:sz w:val="20"/>
           <w:szCs w:val="20"/>
@@ -20136,23 +20130,7 @@
           <w:sz w:val="24"/>
           <w:szCs w:val="24"/>
         </w:rPr>
-        <w:t>Ознайоми</w:t>
-      </w:r>
-      <w:r>
-        <w:rPr>
-          <w:rFonts w:ascii="Times New Roman" w:eastAsia="Times New Roman" w:hAnsi="Times New Roman" w:cs="Times New Roman"/>
-          <w:sz w:val="24"/>
-          <w:szCs w:val="24"/>
-        </w:rPr>
-        <w:t>вся</w:t>
-      </w:r>
-      <w:r>
-        <w:rPr>
-          <w:rFonts w:ascii="Times New Roman" w:eastAsia="Times New Roman" w:hAnsi="Times New Roman" w:cs="Times New Roman"/>
-          <w:sz w:val="24"/>
-          <w:szCs w:val="24"/>
-        </w:rPr>
-        <w:t xml:space="preserve"> з циклами , умовними операторами , константами та змінними</w:t>
+        <w:t>Ознайомився з циклами , умовними операторами , константами та змінними</w:t>
       </w:r>
       <w:r>
         <w:rPr>
@@ -20169,23 +20147,7 @@
           <w:sz w:val="24"/>
           <w:szCs w:val="24"/>
         </w:rPr>
-        <w:t>Навчи</w:t>
-      </w:r>
-      <w:r>
-        <w:rPr>
-          <w:rFonts w:ascii="Times New Roman" w:eastAsia="Times New Roman" w:hAnsi="Times New Roman" w:cs="Times New Roman"/>
-          <w:sz w:val="24"/>
-          <w:szCs w:val="24"/>
-        </w:rPr>
-        <w:t>вся</w:t>
-      </w:r>
-      <w:r>
-        <w:rPr>
-          <w:rFonts w:ascii="Times New Roman" w:eastAsia="Times New Roman" w:hAnsi="Times New Roman" w:cs="Times New Roman"/>
-          <w:sz w:val="24"/>
-          <w:szCs w:val="24"/>
-        </w:rPr>
-        <w:t xml:space="preserve"> використовувати їх для виконання задач та написання коду</w:t>
+        <w:t>Навчився використовувати їх для виконання задач та написання коду</w:t>
       </w:r>
       <w:r>
         <w:rPr>

--- a/ai_14/oleh_motruk/Epic2/Lab_Report.docx
+++ b/ai_14/oleh_motruk/Epic2/Lab_Report.docx
@@ -10587,25 +10587,7 @@
           <w:sz w:val="24"/>
           <w:szCs w:val="24"/>
         </w:rPr>
-        <w:t xml:space="preserve"> &gt; </w:t>
-      </w:r>
-      <w:proofErr w:type="gramStart"/>
-      <w:r>
-        <w:rPr>
-          <w:rFonts w:ascii="Times New Roman" w:eastAsia="Times New Roman" w:hAnsi="Times New Roman" w:cs="Times New Roman"/>
-          <w:sz w:val="24"/>
-          <w:szCs w:val="24"/>
-        </w:rPr>
-        <w:t>0 ,</w:t>
-      </w:r>
-      <w:proofErr w:type="gramEnd"/>
-      <w:r>
-        <w:rPr>
-          <w:rFonts w:ascii="Times New Roman" w:eastAsia="Times New Roman" w:hAnsi="Times New Roman" w:cs="Times New Roman"/>
-          <w:sz w:val="24"/>
-          <w:szCs w:val="24"/>
-        </w:rPr>
-        <w:t xml:space="preserve"> </w:t>
+        <w:t xml:space="preserve"> &gt; 0 , </w:t>
       </w:r>
       <w:r>
         <w:rPr>
@@ -12019,7 +12001,6 @@
         <w:t xml:space="preserve"> книги в </w:t>
       </w:r>
       <w:proofErr w:type="spellStart"/>
-      <w:proofErr w:type="gramStart"/>
       <w:r>
         <w:rPr>
           <w:rFonts w:ascii="Times New Roman" w:eastAsia="Times New Roman" w:hAnsi="Times New Roman" w:cs="Times New Roman"/>
@@ -12045,16 +12026,7 @@
           <w:sz w:val="24"/>
           <w:szCs w:val="24"/>
         </w:rPr>
-        <w:t>реалізація</w:t>
-      </w:r>
-      <w:proofErr w:type="gramEnd"/>
-      <w:r>
-        <w:rPr>
-          <w:rFonts w:ascii="Times New Roman" w:eastAsia="Times New Roman" w:hAnsi="Times New Roman" w:cs="Times New Roman"/>
-          <w:sz w:val="24"/>
-          <w:szCs w:val="24"/>
-        </w:rPr>
-        <w:t xml:space="preserve"> </w:t>
+        <w:t xml:space="preserve">реалізація </w:t>
       </w:r>
       <w:proofErr w:type="spellStart"/>
       <w:r>
@@ -13477,25 +13449,7 @@
           <w:sz w:val="24"/>
           <w:szCs w:val="24"/>
         </w:rPr>
-        <w:t xml:space="preserve"> &gt; </w:t>
-      </w:r>
-      <w:proofErr w:type="gramStart"/>
-      <w:r>
-        <w:rPr>
-          <w:rFonts w:ascii="Times New Roman" w:eastAsia="Times New Roman" w:hAnsi="Times New Roman" w:cs="Times New Roman"/>
-          <w:sz w:val="24"/>
-          <w:szCs w:val="24"/>
-        </w:rPr>
-        <w:t>0 ,</w:t>
-      </w:r>
-      <w:proofErr w:type="gramEnd"/>
-      <w:r>
-        <w:rPr>
-          <w:rFonts w:ascii="Times New Roman" w:eastAsia="Times New Roman" w:hAnsi="Times New Roman" w:cs="Times New Roman"/>
-          <w:sz w:val="24"/>
-          <w:szCs w:val="24"/>
-        </w:rPr>
-        <w:t xml:space="preserve"> </w:t>
+        <w:t xml:space="preserve"> &gt; 0 , </w:t>
       </w:r>
       <w:r>
         <w:rPr>
@@ -14738,7 +14692,6 @@
         <w:t xml:space="preserve"> книги в </w:t>
       </w:r>
       <w:proofErr w:type="spellStart"/>
-      <w:proofErr w:type="gramStart"/>
       <w:r>
         <w:rPr>
           <w:rFonts w:ascii="Times New Roman" w:eastAsia="Times New Roman" w:hAnsi="Times New Roman" w:cs="Times New Roman"/>
@@ -14764,16 +14717,7 @@
           <w:sz w:val="24"/>
           <w:szCs w:val="24"/>
         </w:rPr>
-        <w:t>реалізація</w:t>
-      </w:r>
-      <w:proofErr w:type="gramEnd"/>
-      <w:r>
-        <w:rPr>
-          <w:rFonts w:ascii="Times New Roman" w:eastAsia="Times New Roman" w:hAnsi="Times New Roman" w:cs="Times New Roman"/>
-          <w:sz w:val="24"/>
-          <w:szCs w:val="24"/>
-        </w:rPr>
-        <w:t xml:space="preserve"> </w:t>
+        <w:t xml:space="preserve">реалізація </w:t>
       </w:r>
       <w:proofErr w:type="spellStart"/>
       <w:r>
@@ -20080,14 +20024,16 @@
         <w:r>
           <w:rPr>
             <w:rStyle w:val="af"/>
-            <w:rFonts w:ascii="Times New Roman" w:eastAsia="Times New Roman" w:hAnsi="Times New Roman" w:cs="Times New Roman"/>
-            <w:sz w:val="24"/>
-            <w:szCs w:val="24"/>
-            <w:lang w:val="en-US"/>
-          </w:rPr>
-          <w:t>https://github.com/artificial-intelligence-department/ai_programming_playground/pull/129</w:t>
+          </w:rPr>
+          <w:t>https://github.com/artificial-intelligence-department/ai_programming_playground/pull/189</w:t>
         </w:r>
       </w:hyperlink>
+      <w:r>
+        <w:rPr>
+          <w:lang w:val="en-US"/>
+        </w:rPr>
+        <w:t xml:space="preserve"> </w:t>
+      </w:r>
       <w:r>
         <w:rPr>
           <w:rFonts w:ascii="Times New Roman" w:eastAsia="Times New Roman" w:hAnsi="Times New Roman" w:cs="Times New Roman"/>
@@ -21702,6 +21648,18 @@
       <w:shd w:val="clear" w:color="auto" w:fill="E1DFDD"/>
     </w:rPr>
   </w:style>
+  <w:style w:type="character" w:styleId="af1">
+    <w:name w:val="FollowedHyperlink"/>
+    <w:basedOn w:val="a0"/>
+    <w:uiPriority w:val="99"/>
+    <w:semiHidden/>
+    <w:unhideWhenUsed/>
+    <w:rsid w:val="00471213"/>
+    <w:rPr>
+      <w:color w:val="800080" w:themeColor="followedHyperlink"/>
+      <w:u w:val="single"/>
+    </w:rPr>
+  </w:style>
 </w:styles>
 </file>
 

--- a/ai_14/oleh_motruk/Epic2/Lab_Report.docx
+++ b/ai_14/oleh_motruk/Epic2/Lab_Report.docx
@@ -637,42 +637,12 @@
         </w:rPr>
         <w:t xml:space="preserve">Тема №1: </w:t>
       </w:r>
-      <w:proofErr w:type="spellStart"/>
-      <w:r>
-        <w:rPr>
-          <w:color w:val="000000"/>
-        </w:rPr>
-        <w:t>Theory</w:t>
-      </w:r>
-      <w:proofErr w:type="spellEnd"/>
-      <w:r>
-        <w:rPr>
-          <w:color w:val="000000"/>
-        </w:rPr>
-        <w:t xml:space="preserve"> </w:t>
-      </w:r>
-      <w:proofErr w:type="spellStart"/>
-      <w:r>
-        <w:rPr>
-          <w:color w:val="000000"/>
-        </w:rPr>
-        <w:t>Education</w:t>
-      </w:r>
-      <w:proofErr w:type="spellEnd"/>
-      <w:r>
-        <w:rPr>
-          <w:color w:val="000000"/>
-        </w:rPr>
-        <w:t xml:space="preserve"> </w:t>
-      </w:r>
-      <w:proofErr w:type="spellStart"/>
-      <w:r>
-        <w:rPr>
-          <w:color w:val="000000"/>
-        </w:rPr>
-        <w:t>Activities</w:t>
-      </w:r>
-      <w:proofErr w:type="spellEnd"/>
+      <w:r>
+        <w:rPr>
+          <w:color w:val="000000"/>
+        </w:rPr>
+        <w:t>Theory Education Activities</w:t>
+      </w:r>
       <w:r>
         <w:rPr>
           <w:rFonts w:ascii="Times New Roman" w:eastAsia="Times New Roman" w:hAnsi="Times New Roman" w:cs="Times New Roman"/>
@@ -717,203 +687,7 @@
         <w:rPr>
           <w:color w:val="000000"/>
         </w:rPr>
-        <w:t> </w:t>
-      </w:r>
-      <w:proofErr w:type="spellStart"/>
-      <w:r>
-        <w:rPr>
-          <w:color w:val="000000"/>
-        </w:rPr>
-        <w:t>Task</w:t>
-      </w:r>
-      <w:proofErr w:type="spellEnd"/>
-      <w:r>
-        <w:rPr>
-          <w:color w:val="000000"/>
-        </w:rPr>
-        <w:t xml:space="preserve"> 2 - </w:t>
-      </w:r>
-      <w:proofErr w:type="spellStart"/>
-      <w:r>
-        <w:rPr>
-          <w:color w:val="000000"/>
-        </w:rPr>
-        <w:t>Requirements</w:t>
-      </w:r>
-      <w:proofErr w:type="spellEnd"/>
-      <w:r>
-        <w:rPr>
-          <w:color w:val="000000"/>
-        </w:rPr>
-        <w:t xml:space="preserve"> </w:t>
-      </w:r>
-      <w:proofErr w:type="spellStart"/>
-      <w:r>
-        <w:rPr>
-          <w:color w:val="000000"/>
-        </w:rPr>
-        <w:t>management</w:t>
-      </w:r>
-      <w:proofErr w:type="spellEnd"/>
-      <w:r>
-        <w:rPr>
-          <w:color w:val="000000"/>
-        </w:rPr>
-        <w:t xml:space="preserve"> (</w:t>
-      </w:r>
-      <w:proofErr w:type="spellStart"/>
-      <w:r>
-        <w:rPr>
-          <w:color w:val="000000"/>
-        </w:rPr>
-        <w:t>understand</w:t>
-      </w:r>
-      <w:proofErr w:type="spellEnd"/>
-      <w:r>
-        <w:rPr>
-          <w:color w:val="000000"/>
-        </w:rPr>
-        <w:t xml:space="preserve"> </w:t>
-      </w:r>
-      <w:proofErr w:type="spellStart"/>
-      <w:r>
-        <w:rPr>
-          <w:color w:val="000000"/>
-        </w:rPr>
-        <w:t>tasks</w:t>
-      </w:r>
-      <w:proofErr w:type="spellEnd"/>
-      <w:r>
-        <w:rPr>
-          <w:color w:val="000000"/>
-        </w:rPr>
-        <w:t xml:space="preserve">) </w:t>
-      </w:r>
-      <w:proofErr w:type="spellStart"/>
-      <w:r>
-        <w:rPr>
-          <w:color w:val="000000"/>
-        </w:rPr>
-        <w:t>and</w:t>
-      </w:r>
-      <w:proofErr w:type="spellEnd"/>
-      <w:r>
-        <w:rPr>
-          <w:color w:val="000000"/>
-        </w:rPr>
-        <w:t xml:space="preserve"> </w:t>
-      </w:r>
-      <w:proofErr w:type="spellStart"/>
-      <w:r>
-        <w:rPr>
-          <w:color w:val="000000"/>
-        </w:rPr>
-        <w:t>design</w:t>
-      </w:r>
-      <w:proofErr w:type="spellEnd"/>
-      <w:r>
-        <w:rPr>
-          <w:color w:val="000000"/>
-        </w:rPr>
-        <w:t xml:space="preserve"> </w:t>
-      </w:r>
-      <w:proofErr w:type="spellStart"/>
-      <w:r>
-        <w:rPr>
-          <w:color w:val="000000"/>
-        </w:rPr>
-        <w:t>activities</w:t>
-      </w:r>
-      <w:proofErr w:type="spellEnd"/>
-      <w:r>
-        <w:rPr>
-          <w:color w:val="000000"/>
-        </w:rPr>
-        <w:t xml:space="preserve"> (</w:t>
-      </w:r>
-      <w:proofErr w:type="spellStart"/>
-      <w:r>
-        <w:rPr>
-          <w:color w:val="000000"/>
-        </w:rPr>
-        <w:t>draw</w:t>
-      </w:r>
-      <w:proofErr w:type="spellEnd"/>
-      <w:r>
-        <w:rPr>
-          <w:color w:val="000000"/>
-        </w:rPr>
-        <w:t xml:space="preserve"> </w:t>
-      </w:r>
-      <w:proofErr w:type="spellStart"/>
-      <w:r>
-        <w:rPr>
-          <w:color w:val="000000"/>
-        </w:rPr>
-        <w:t>flow</w:t>
-      </w:r>
-      <w:proofErr w:type="spellEnd"/>
-      <w:r>
-        <w:rPr>
-          <w:color w:val="000000"/>
-        </w:rPr>
-        <w:t xml:space="preserve"> </w:t>
-      </w:r>
-      <w:proofErr w:type="spellStart"/>
-      <w:r>
-        <w:rPr>
-          <w:color w:val="000000"/>
-        </w:rPr>
-        <w:t>diagrams</w:t>
-      </w:r>
-      <w:proofErr w:type="spellEnd"/>
-      <w:r>
-        <w:rPr>
-          <w:color w:val="000000"/>
-        </w:rPr>
-        <w:t xml:space="preserve"> </w:t>
-      </w:r>
-      <w:proofErr w:type="spellStart"/>
-      <w:r>
-        <w:rPr>
-          <w:color w:val="000000"/>
-        </w:rPr>
-        <w:t>and</w:t>
-      </w:r>
-      <w:proofErr w:type="spellEnd"/>
-      <w:r>
-        <w:rPr>
-          <w:color w:val="000000"/>
-        </w:rPr>
-        <w:t xml:space="preserve"> </w:t>
-      </w:r>
-      <w:proofErr w:type="spellStart"/>
-      <w:r>
-        <w:rPr>
-          <w:color w:val="000000"/>
-        </w:rPr>
-        <w:t>estimate</w:t>
-      </w:r>
-      <w:proofErr w:type="spellEnd"/>
-      <w:r>
-        <w:rPr>
-          <w:color w:val="000000"/>
-        </w:rPr>
-        <w:t xml:space="preserve"> </w:t>
-      </w:r>
-      <w:proofErr w:type="spellStart"/>
-      <w:r>
-        <w:rPr>
-          <w:color w:val="000000"/>
-        </w:rPr>
-        <w:t>tasks</w:t>
-      </w:r>
-      <w:proofErr w:type="spellEnd"/>
-      <w:r>
-        <w:rPr>
-          <w:color w:val="000000"/>
-        </w:rPr>
-        <w:t xml:space="preserve"> 3-7)</w:t>
+        <w:t> Task 2 - Requirements management (understand tasks) and design activities (draw flow diagrams and estimate tasks 3-7)</w:t>
       </w:r>
       <w:r>
         <w:rPr>
@@ -955,75 +729,11 @@
         </w:rPr>
         <w:t xml:space="preserve">Тема №3: </w:t>
       </w:r>
-      <w:proofErr w:type="spellStart"/>
-      <w:r>
-        <w:rPr>
-          <w:color w:val="000000"/>
-        </w:rPr>
-        <w:t>Task</w:t>
-      </w:r>
-      <w:proofErr w:type="spellEnd"/>
-      <w:r>
-        <w:rPr>
-          <w:color w:val="000000"/>
-        </w:rPr>
-        <w:t xml:space="preserve"> 3 - </w:t>
-      </w:r>
-      <w:proofErr w:type="spellStart"/>
-      <w:r>
-        <w:rPr>
-          <w:color w:val="000000"/>
-        </w:rPr>
-        <w:t>Lab</w:t>
-      </w:r>
-      <w:proofErr w:type="spellEnd"/>
-      <w:r>
-        <w:rPr>
-          <w:color w:val="000000"/>
-        </w:rPr>
-        <w:t xml:space="preserve"># </w:t>
-      </w:r>
-      <w:proofErr w:type="spellStart"/>
-      <w:r>
-        <w:rPr>
-          <w:color w:val="000000"/>
-        </w:rPr>
-        <w:t>programming</w:t>
-      </w:r>
-      <w:proofErr w:type="spellEnd"/>
-      <w:r>
-        <w:rPr>
-          <w:color w:val="000000"/>
-        </w:rPr>
-        <w:t xml:space="preserve">: VNS </w:t>
-      </w:r>
-      <w:proofErr w:type="spellStart"/>
-      <w:r>
-        <w:rPr>
-          <w:color w:val="000000"/>
-        </w:rPr>
-        <w:t>Lab</w:t>
-      </w:r>
-      <w:proofErr w:type="spellEnd"/>
-      <w:r>
-        <w:rPr>
-          <w:color w:val="000000"/>
-        </w:rPr>
-        <w:t xml:space="preserve"> 1 </w:t>
-      </w:r>
-      <w:proofErr w:type="spellStart"/>
-      <w:r>
-        <w:rPr>
-          <w:color w:val="000000"/>
-        </w:rPr>
-        <w:t>Task</w:t>
-      </w:r>
-      <w:proofErr w:type="spellEnd"/>
-      <w:r>
-        <w:rPr>
-          <w:color w:val="000000"/>
-        </w:rPr>
-        <w:t xml:space="preserve"> 1</w:t>
+      <w:r>
+        <w:rPr>
+          <w:color w:val="000000"/>
+        </w:rPr>
+        <w:t>Task 3 - Lab# programming: VNS Lab 1 Task 1</w:t>
       </w:r>
       <w:r>
         <w:rPr>
@@ -1083,75 +793,11 @@
         </w:rPr>
         <w:t xml:space="preserve">: </w:t>
       </w:r>
-      <w:proofErr w:type="spellStart"/>
-      <w:r>
-        <w:rPr>
-          <w:color w:val="000000"/>
-        </w:rPr>
-        <w:t>Task</w:t>
-      </w:r>
-      <w:proofErr w:type="spellEnd"/>
-      <w:r>
-        <w:rPr>
-          <w:color w:val="000000"/>
-        </w:rPr>
-        <w:t xml:space="preserve"> 4 - </w:t>
-      </w:r>
-      <w:proofErr w:type="spellStart"/>
-      <w:r>
-        <w:rPr>
-          <w:color w:val="000000"/>
-        </w:rPr>
-        <w:t>Lab</w:t>
-      </w:r>
-      <w:proofErr w:type="spellEnd"/>
-      <w:r>
-        <w:rPr>
-          <w:color w:val="000000"/>
-        </w:rPr>
-        <w:t xml:space="preserve"># </w:t>
-      </w:r>
-      <w:proofErr w:type="spellStart"/>
-      <w:r>
-        <w:rPr>
-          <w:color w:val="000000"/>
-        </w:rPr>
-        <w:t>programming</w:t>
-      </w:r>
-      <w:proofErr w:type="spellEnd"/>
-      <w:r>
-        <w:rPr>
-          <w:color w:val="000000"/>
-        </w:rPr>
-        <w:t xml:space="preserve">: VNS </w:t>
-      </w:r>
-      <w:proofErr w:type="spellStart"/>
-      <w:r>
-        <w:rPr>
-          <w:color w:val="000000"/>
-        </w:rPr>
-        <w:t>Lab</w:t>
-      </w:r>
-      <w:proofErr w:type="spellEnd"/>
-      <w:r>
-        <w:rPr>
-          <w:color w:val="000000"/>
-        </w:rPr>
-        <w:t xml:space="preserve"> 1 </w:t>
-      </w:r>
-      <w:proofErr w:type="spellStart"/>
-      <w:r>
-        <w:rPr>
-          <w:color w:val="000000"/>
-        </w:rPr>
-        <w:t>Task</w:t>
-      </w:r>
-      <w:proofErr w:type="spellEnd"/>
-      <w:r>
-        <w:rPr>
-          <w:color w:val="000000"/>
-        </w:rPr>
-        <w:t xml:space="preserve"> 2</w:t>
+      <w:r>
+        <w:rPr>
+          <w:color w:val="000000"/>
+        </w:rPr>
+        <w:t>Task 4 - Lab# programming: VNS Lab 1 Task 2</w:t>
       </w:r>
       <w:r>
         <w:rPr>
@@ -1193,75 +839,11 @@
         </w:rPr>
         <w:t xml:space="preserve">Тема №5: </w:t>
       </w:r>
-      <w:proofErr w:type="spellStart"/>
-      <w:r>
-        <w:rPr>
-          <w:color w:val="000000"/>
-        </w:rPr>
-        <w:t>Task</w:t>
-      </w:r>
-      <w:proofErr w:type="spellEnd"/>
-      <w:r>
-        <w:rPr>
-          <w:color w:val="000000"/>
-        </w:rPr>
-        <w:t xml:space="preserve"> 5 - </w:t>
-      </w:r>
-      <w:proofErr w:type="spellStart"/>
-      <w:r>
-        <w:rPr>
-          <w:color w:val="000000"/>
-        </w:rPr>
-        <w:t>Lab</w:t>
-      </w:r>
-      <w:proofErr w:type="spellEnd"/>
-      <w:r>
-        <w:rPr>
-          <w:color w:val="000000"/>
-        </w:rPr>
-        <w:t xml:space="preserve"># </w:t>
-      </w:r>
-      <w:proofErr w:type="spellStart"/>
-      <w:r>
-        <w:rPr>
-          <w:color w:val="000000"/>
-        </w:rPr>
-        <w:t>programming</w:t>
-      </w:r>
-      <w:proofErr w:type="spellEnd"/>
-      <w:r>
-        <w:rPr>
-          <w:color w:val="000000"/>
-        </w:rPr>
-        <w:t xml:space="preserve">: VNS </w:t>
-      </w:r>
-      <w:proofErr w:type="spellStart"/>
-      <w:r>
-        <w:rPr>
-          <w:color w:val="000000"/>
-        </w:rPr>
-        <w:t>Lab</w:t>
-      </w:r>
-      <w:proofErr w:type="spellEnd"/>
-      <w:r>
-        <w:rPr>
-          <w:color w:val="000000"/>
-        </w:rPr>
-        <w:t xml:space="preserve"> 2 </w:t>
-      </w:r>
-      <w:proofErr w:type="spellStart"/>
-      <w:r>
-        <w:rPr>
-          <w:color w:val="000000"/>
-        </w:rPr>
-        <w:t>Task</w:t>
-      </w:r>
-      <w:proofErr w:type="spellEnd"/>
-      <w:r>
-        <w:rPr>
-          <w:color w:val="000000"/>
-        </w:rPr>
-        <w:t xml:space="preserve"> 1</w:t>
+      <w:r>
+        <w:rPr>
+          <w:color w:val="000000"/>
+        </w:rPr>
+        <w:t>Task 5 - Lab# programming: VNS Lab 2 Task 1</w:t>
       </w:r>
       <w:r>
         <w:rPr>
@@ -1302,7 +884,6 @@
         </w:rPr>
         <w:t xml:space="preserve">Task 6 - </w:t>
       </w:r>
-      <w:proofErr w:type="spellStart"/>
       <w:r>
         <w:rPr>
           <w:rFonts w:ascii="Calibri" w:hAnsi="Calibri" w:cs="Calibri"/>
@@ -1310,97 +891,7 @@
           <w:sz w:val="22"/>
           <w:szCs w:val="22"/>
         </w:rPr>
-        <w:t>Lab</w:t>
-      </w:r>
-      <w:proofErr w:type="spellEnd"/>
-      <w:r>
-        <w:rPr>
-          <w:rFonts w:ascii="Calibri" w:hAnsi="Calibri" w:cs="Calibri"/>
-          <w:color w:val="000000"/>
-          <w:sz w:val="22"/>
-          <w:szCs w:val="22"/>
-        </w:rPr>
-        <w:t xml:space="preserve"># </w:t>
-      </w:r>
-      <w:proofErr w:type="spellStart"/>
-      <w:r>
-        <w:rPr>
-          <w:rFonts w:ascii="Calibri" w:hAnsi="Calibri" w:cs="Calibri"/>
-          <w:color w:val="000000"/>
-          <w:sz w:val="22"/>
-          <w:szCs w:val="22"/>
-        </w:rPr>
-        <w:t>programming</w:t>
-      </w:r>
-      <w:proofErr w:type="spellEnd"/>
-      <w:r>
-        <w:rPr>
-          <w:rFonts w:ascii="Calibri" w:hAnsi="Calibri" w:cs="Calibri"/>
-          <w:color w:val="000000"/>
-          <w:sz w:val="22"/>
-          <w:szCs w:val="22"/>
-        </w:rPr>
-        <w:t xml:space="preserve">: </w:t>
-      </w:r>
-      <w:proofErr w:type="spellStart"/>
-      <w:r>
-        <w:rPr>
-          <w:rFonts w:ascii="Calibri" w:hAnsi="Calibri" w:cs="Calibri"/>
-          <w:color w:val="000000"/>
-          <w:sz w:val="22"/>
-          <w:szCs w:val="22"/>
-        </w:rPr>
-        <w:t>Algotester</w:t>
-      </w:r>
-      <w:proofErr w:type="spellEnd"/>
-      <w:r>
-        <w:rPr>
-          <w:rFonts w:ascii="Calibri" w:hAnsi="Calibri" w:cs="Calibri"/>
-          <w:color w:val="000000"/>
-          <w:sz w:val="22"/>
-          <w:szCs w:val="22"/>
-        </w:rPr>
-        <w:t xml:space="preserve"> </w:t>
-      </w:r>
-      <w:proofErr w:type="spellStart"/>
-      <w:r>
-        <w:rPr>
-          <w:rFonts w:ascii="Calibri" w:hAnsi="Calibri" w:cs="Calibri"/>
-          <w:color w:val="000000"/>
-          <w:sz w:val="22"/>
-          <w:szCs w:val="22"/>
-        </w:rPr>
-        <w:t>Lab</w:t>
-      </w:r>
-      <w:proofErr w:type="spellEnd"/>
-      <w:r>
-        <w:rPr>
-          <w:rFonts w:ascii="Calibri" w:hAnsi="Calibri" w:cs="Calibri"/>
-          <w:color w:val="000000"/>
-          <w:sz w:val="22"/>
-          <w:szCs w:val="22"/>
-        </w:rPr>
-        <w:t xml:space="preserve"> 2 </w:t>
-      </w:r>
-      <w:proofErr w:type="spellStart"/>
-      <w:r>
-        <w:rPr>
-          <w:rFonts w:ascii="Calibri" w:hAnsi="Calibri" w:cs="Calibri"/>
-          <w:color w:val="000000"/>
-          <w:sz w:val="22"/>
-          <w:szCs w:val="22"/>
-        </w:rPr>
-        <w:t>Task</w:t>
-      </w:r>
-      <w:proofErr w:type="spellEnd"/>
-      <w:r>
-        <w:rPr>
-          <w:rFonts w:ascii="Calibri" w:hAnsi="Calibri" w:cs="Calibri"/>
-          <w:color w:val="000000"/>
-          <w:sz w:val="22"/>
-          <w:szCs w:val="22"/>
-        </w:rPr>
-        <w:t xml:space="preserve"> 1</w:t>
+        <w:t>Lab# programming: Algotester Lab 2 Task 1</w:t>
       </w:r>
       <w:r>
         <w:rPr>
@@ -1428,7 +919,6 @@
         </w:rPr>
         <w:t xml:space="preserve">Тема №7: </w:t>
       </w:r>
-      <w:proofErr w:type="spellStart"/>
       <w:r>
         <w:rPr>
           <w:rFonts w:ascii="Calibri" w:hAnsi="Calibri" w:cs="Calibri"/>
@@ -1436,59 +926,8 @@
           <w:sz w:val="22"/>
           <w:szCs w:val="22"/>
         </w:rPr>
-        <w:t>Task</w:t>
-      </w:r>
-      <w:proofErr w:type="spellEnd"/>
-      <w:r>
-        <w:rPr>
-          <w:rFonts w:ascii="Calibri" w:hAnsi="Calibri" w:cs="Calibri"/>
-          <w:color w:val="000000"/>
-          <w:sz w:val="22"/>
-          <w:szCs w:val="22"/>
-        </w:rPr>
-        <w:t xml:space="preserve"> 4 - </w:t>
-      </w:r>
-      <w:proofErr w:type="spellStart"/>
-      <w:r>
-        <w:rPr>
-          <w:rFonts w:ascii="Calibri" w:hAnsi="Calibri" w:cs="Calibri"/>
-          <w:color w:val="000000"/>
-          <w:sz w:val="22"/>
-          <w:szCs w:val="22"/>
-        </w:rPr>
-        <w:t>Lab</w:t>
-      </w:r>
-      <w:proofErr w:type="spellEnd"/>
-      <w:r>
-        <w:rPr>
-          <w:rFonts w:ascii="Calibri" w:hAnsi="Calibri" w:cs="Calibri"/>
-          <w:color w:val="000000"/>
-          <w:sz w:val="22"/>
-          <w:szCs w:val="22"/>
-        </w:rPr>
-        <w:t xml:space="preserve"># </w:t>
-      </w:r>
-      <w:proofErr w:type="spellStart"/>
-      <w:r>
-        <w:rPr>
-          <w:rFonts w:ascii="Calibri" w:hAnsi="Calibri" w:cs="Calibri"/>
-          <w:color w:val="000000"/>
-          <w:sz w:val="22"/>
-          <w:szCs w:val="22"/>
-        </w:rPr>
-        <w:t>programming</w:t>
-      </w:r>
-      <w:proofErr w:type="spellEnd"/>
-      <w:r>
-        <w:rPr>
-          <w:rFonts w:ascii="Calibri" w:hAnsi="Calibri" w:cs="Calibri"/>
-          <w:color w:val="000000"/>
-          <w:sz w:val="22"/>
-          <w:szCs w:val="22"/>
-        </w:rPr>
-        <w:t xml:space="preserve">: </w:t>
-      </w:r>
-      <w:proofErr w:type="spellStart"/>
+        <w:t xml:space="preserve">Task 4 - Lab# programming: </w:t>
+      </w:r>
       <w:r>
         <w:rPr>
           <w:rFonts w:ascii="Calibri" w:hAnsi="Calibri" w:cs="Calibri"/>
@@ -1497,18 +936,7 @@
           <w:szCs w:val="22"/>
           <w:lang w:val="en-US"/>
         </w:rPr>
-        <w:t>Algotester</w:t>
-      </w:r>
-      <w:proofErr w:type="spellEnd"/>
-      <w:r>
-        <w:rPr>
-          <w:rFonts w:ascii="Calibri" w:hAnsi="Calibri" w:cs="Calibri"/>
-          <w:color w:val="000000"/>
-          <w:sz w:val="22"/>
-          <w:szCs w:val="22"/>
-          <w:lang w:val="en-US"/>
-        </w:rPr>
-        <w:t xml:space="preserve"> Lab 1 Task 1</w:t>
+        <w:t>Algotester Lab 1 Task 1</w:t>
       </w:r>
       <w:r>
         <w:rPr>
@@ -1566,84 +994,12 @@
         </w:rPr>
         <w:t xml:space="preserve">: </w:t>
       </w:r>
-      <w:proofErr w:type="spellStart"/>
-      <w:r>
-        <w:rPr>
-          <w:color w:val="000000"/>
-        </w:rPr>
-        <w:t>Task</w:t>
-      </w:r>
-      <w:proofErr w:type="spellEnd"/>
-      <w:r>
-        <w:rPr>
-          <w:color w:val="000000"/>
-        </w:rPr>
-        <w:t xml:space="preserve"> 8 - </w:t>
-      </w:r>
-      <w:proofErr w:type="spellStart"/>
-      <w:r>
-        <w:rPr>
-          <w:color w:val="000000"/>
-        </w:rPr>
-        <w:t>Practice</w:t>
-      </w:r>
-      <w:proofErr w:type="spellEnd"/>
-      <w:r>
-        <w:rPr>
-          <w:color w:val="000000"/>
-        </w:rPr>
-        <w:t xml:space="preserve"># </w:t>
-      </w:r>
-      <w:proofErr w:type="spellStart"/>
-      <w:r>
-        <w:rPr>
-          <w:color w:val="000000"/>
-        </w:rPr>
-        <w:t>programming</w:t>
-      </w:r>
-      <w:proofErr w:type="spellEnd"/>
-      <w:r>
-        <w:rPr>
-          <w:color w:val="000000"/>
-        </w:rPr>
-        <w:t xml:space="preserve">: </w:t>
-      </w:r>
-      <w:proofErr w:type="spellStart"/>
-      <w:r>
-        <w:rPr>
-          <w:color w:val="000000"/>
-        </w:rPr>
-        <w:t>Class</w:t>
-      </w:r>
-      <w:proofErr w:type="spellEnd"/>
-      <w:r>
-        <w:rPr>
-          <w:color w:val="000000"/>
-        </w:rPr>
-        <w:t xml:space="preserve"> </w:t>
-      </w:r>
-      <w:proofErr w:type="spellStart"/>
-      <w:r>
-        <w:rPr>
-          <w:color w:val="000000"/>
-        </w:rPr>
-        <w:t>Practice</w:t>
-      </w:r>
-      <w:proofErr w:type="spellEnd"/>
-      <w:r>
-        <w:rPr>
-          <w:color w:val="000000"/>
-        </w:rPr>
-        <w:t xml:space="preserve"> </w:t>
-      </w:r>
-      <w:proofErr w:type="spellStart"/>
-      <w:r>
-        <w:rPr>
-          <w:color w:val="000000"/>
-        </w:rPr>
-        <w:t>Task</w:t>
-      </w:r>
-      <w:proofErr w:type="spellEnd"/>
+      <w:r>
+        <w:rPr>
+          <w:color w:val="000000"/>
+        </w:rPr>
+        <w:t>Task 8 - Practice# programming: Class Practice Task</w:t>
+      </w:r>
       <w:r>
         <w:rPr>
           <w:color w:val="000000"/>
@@ -1701,84 +1057,12 @@
         </w:rPr>
         <w:t xml:space="preserve">: </w:t>
       </w:r>
-      <w:proofErr w:type="spellStart"/>
-      <w:r>
-        <w:rPr>
-          <w:color w:val="000000"/>
-        </w:rPr>
-        <w:t>Task</w:t>
-      </w:r>
-      <w:proofErr w:type="spellEnd"/>
-      <w:r>
-        <w:rPr>
-          <w:color w:val="000000"/>
-        </w:rPr>
-        <w:t xml:space="preserve"> 9  - </w:t>
-      </w:r>
-      <w:proofErr w:type="spellStart"/>
-      <w:r>
-        <w:rPr>
-          <w:color w:val="000000"/>
-        </w:rPr>
-        <w:t>Practice</w:t>
-      </w:r>
-      <w:proofErr w:type="spellEnd"/>
-      <w:r>
-        <w:rPr>
-          <w:color w:val="000000"/>
-        </w:rPr>
-        <w:t xml:space="preserve"># </w:t>
-      </w:r>
-      <w:proofErr w:type="spellStart"/>
-      <w:r>
-        <w:rPr>
-          <w:color w:val="000000"/>
-        </w:rPr>
-        <w:t>programming</w:t>
-      </w:r>
-      <w:proofErr w:type="spellEnd"/>
-      <w:r>
-        <w:rPr>
-          <w:color w:val="000000"/>
-        </w:rPr>
-        <w:t xml:space="preserve">:  </w:t>
-      </w:r>
-      <w:proofErr w:type="spellStart"/>
-      <w:r>
-        <w:rPr>
-          <w:color w:val="000000"/>
-        </w:rPr>
-        <w:t>Self</w:t>
-      </w:r>
-      <w:proofErr w:type="spellEnd"/>
-      <w:r>
-        <w:rPr>
-          <w:color w:val="000000"/>
-        </w:rPr>
-        <w:t xml:space="preserve"> </w:t>
-      </w:r>
-      <w:proofErr w:type="spellStart"/>
-      <w:r>
-        <w:rPr>
-          <w:color w:val="000000"/>
-        </w:rPr>
-        <w:t>Practice</w:t>
-      </w:r>
-      <w:proofErr w:type="spellEnd"/>
-      <w:r>
-        <w:rPr>
-          <w:color w:val="000000"/>
-        </w:rPr>
-        <w:t xml:space="preserve"> </w:t>
-      </w:r>
-      <w:proofErr w:type="spellStart"/>
-      <w:r>
-        <w:rPr>
-          <w:color w:val="000000"/>
-        </w:rPr>
-        <w:t>Task</w:t>
-      </w:r>
-      <w:proofErr w:type="spellEnd"/>
+      <w:r>
+        <w:rPr>
+          <w:color w:val="000000"/>
+        </w:rPr>
+        <w:t>Task 9  - Practice# programming:  Self Practice Task</w:t>
+      </w:r>
       <w:r>
         <w:rPr>
           <w:color w:val="000000"/>
@@ -1836,201 +1120,11 @@
         </w:rPr>
         <w:t xml:space="preserve">: </w:t>
       </w:r>
-      <w:proofErr w:type="spellStart"/>
-      <w:r>
-        <w:rPr>
-          <w:color w:val="000000"/>
-        </w:rPr>
-        <w:t>Epic</w:t>
-      </w:r>
-      <w:proofErr w:type="spellEnd"/>
-      <w:r>
-        <w:rPr>
-          <w:color w:val="000000"/>
-        </w:rPr>
-        <w:t xml:space="preserve"> 2 </w:t>
-      </w:r>
-      <w:proofErr w:type="spellStart"/>
-      <w:r>
-        <w:rPr>
-          <w:color w:val="000000"/>
-        </w:rPr>
-        <w:t>Task</w:t>
-      </w:r>
-      <w:proofErr w:type="spellEnd"/>
-      <w:r>
-        <w:rPr>
-          <w:color w:val="000000"/>
-        </w:rPr>
-        <w:t xml:space="preserve"> 10  - </w:t>
-      </w:r>
-      <w:proofErr w:type="spellStart"/>
-      <w:r>
-        <w:rPr>
-          <w:color w:val="000000"/>
-        </w:rPr>
-        <w:t>Result</w:t>
-      </w:r>
-      <w:proofErr w:type="spellEnd"/>
-      <w:r>
-        <w:rPr>
-          <w:color w:val="000000"/>
-        </w:rPr>
-        <w:t xml:space="preserve"> </w:t>
-      </w:r>
-      <w:proofErr w:type="spellStart"/>
-      <w:r>
-        <w:rPr>
-          <w:color w:val="000000"/>
-        </w:rPr>
-        <w:t>Documentation</w:t>
-      </w:r>
-      <w:proofErr w:type="spellEnd"/>
-      <w:r>
-        <w:rPr>
-          <w:color w:val="000000"/>
-        </w:rPr>
-        <w:t xml:space="preserve"> </w:t>
-      </w:r>
-      <w:proofErr w:type="spellStart"/>
-      <w:r>
-        <w:rPr>
-          <w:color w:val="000000"/>
-        </w:rPr>
-        <w:t>Report</w:t>
-      </w:r>
-      <w:proofErr w:type="spellEnd"/>
-      <w:r>
-        <w:rPr>
-          <w:color w:val="000000"/>
-        </w:rPr>
-        <w:t xml:space="preserve"> </w:t>
-      </w:r>
-      <w:proofErr w:type="spellStart"/>
-      <w:r>
-        <w:rPr>
-          <w:color w:val="000000"/>
-        </w:rPr>
-        <w:t>and</w:t>
-      </w:r>
-      <w:proofErr w:type="spellEnd"/>
-      <w:r>
-        <w:rPr>
-          <w:color w:val="000000"/>
-        </w:rPr>
-        <w:t xml:space="preserve"> </w:t>
-      </w:r>
-      <w:proofErr w:type="spellStart"/>
-      <w:r>
-        <w:rPr>
-          <w:color w:val="000000"/>
-        </w:rPr>
-        <w:t>Outcomes</w:t>
-      </w:r>
-      <w:proofErr w:type="spellEnd"/>
-      <w:r>
-        <w:rPr>
-          <w:color w:val="000000"/>
-        </w:rPr>
-        <w:t xml:space="preserve"> </w:t>
-      </w:r>
-      <w:proofErr w:type="spellStart"/>
-      <w:r>
-        <w:rPr>
-          <w:color w:val="000000"/>
-        </w:rPr>
-        <w:t>Placement</w:t>
-      </w:r>
-      <w:proofErr w:type="spellEnd"/>
-      <w:r>
-        <w:rPr>
-          <w:color w:val="000000"/>
-        </w:rPr>
-        <w:t xml:space="preserve"> </w:t>
-      </w:r>
-      <w:proofErr w:type="spellStart"/>
-      <w:r>
-        <w:rPr>
-          <w:color w:val="000000"/>
-        </w:rPr>
-        <w:t>Activities</w:t>
-      </w:r>
-      <w:proofErr w:type="spellEnd"/>
-      <w:r>
-        <w:rPr>
-          <w:color w:val="000000"/>
-        </w:rPr>
-        <w:t xml:space="preserve"> (</w:t>
-      </w:r>
-      <w:proofErr w:type="spellStart"/>
-      <w:r>
-        <w:rPr>
-          <w:color w:val="000000"/>
-        </w:rPr>
-        <w:t>Docs</w:t>
-      </w:r>
-      <w:proofErr w:type="spellEnd"/>
-      <w:r>
-        <w:rPr>
-          <w:color w:val="000000"/>
-        </w:rPr>
-        <w:t xml:space="preserve"> </w:t>
-      </w:r>
-      <w:proofErr w:type="spellStart"/>
-      <w:r>
-        <w:rPr>
-          <w:color w:val="000000"/>
-        </w:rPr>
-        <w:t>and</w:t>
-      </w:r>
-      <w:proofErr w:type="spellEnd"/>
-      <w:r>
-        <w:rPr>
-          <w:color w:val="000000"/>
-        </w:rPr>
-        <w:t xml:space="preserve"> </w:t>
-      </w:r>
-      <w:proofErr w:type="spellStart"/>
-      <w:r>
-        <w:rPr>
-          <w:color w:val="000000"/>
-        </w:rPr>
-        <w:t>Programs</w:t>
-      </w:r>
-      <w:proofErr w:type="spellEnd"/>
-      <w:r>
-        <w:rPr>
-          <w:color w:val="000000"/>
-        </w:rPr>
-        <w:t xml:space="preserve"> </w:t>
-      </w:r>
-      <w:proofErr w:type="spellStart"/>
-      <w:r>
-        <w:rPr>
-          <w:color w:val="000000"/>
-        </w:rPr>
-        <w:t>on</w:t>
-      </w:r>
-      <w:proofErr w:type="spellEnd"/>
-      <w:r>
-        <w:rPr>
-          <w:color w:val="000000"/>
-        </w:rPr>
-        <w:t xml:space="preserve"> </w:t>
-      </w:r>
-      <w:proofErr w:type="spellStart"/>
-      <w:r>
-        <w:rPr>
-          <w:color w:val="000000"/>
-        </w:rPr>
-        <w:t>GitHub</w:t>
-      </w:r>
-      <w:proofErr w:type="spellEnd"/>
-      <w:r>
-        <w:rPr>
-          <w:color w:val="000000"/>
-        </w:rPr>
-        <w:t>)</w:t>
+      <w:r>
+        <w:rPr>
+          <w:color w:val="000000"/>
+        </w:rPr>
+        <w:t>Epic 2 Task 10  - Result Documentation Report and Outcomes Placement Activities (Docs and Programs on GitHub)</w:t>
       </w:r>
       <w:r>
         <w:rPr>
@@ -2303,7 +1397,6 @@
           </w:rPr>
           <w:t>.</w:t>
         </w:r>
-        <w:proofErr w:type="spellStart"/>
         <w:r>
           <w:rPr>
             <w:rStyle w:val="af"/>
@@ -2314,7 +1407,6 @@
           </w:rPr>
           <w:t>youtube</w:t>
         </w:r>
-        <w:proofErr w:type="spellEnd"/>
         <w:r>
           <w:rPr>
             <w:rStyle w:val="af"/>
@@ -2385,7 +1477,6 @@
           </w:rPr>
           <w:t>=</w:t>
         </w:r>
-        <w:proofErr w:type="spellStart"/>
         <w:r>
           <w:rPr>
             <w:rStyle w:val="af"/>
@@ -2396,7 +1487,6 @@
           </w:rPr>
           <w:t>Fh</w:t>
         </w:r>
-        <w:proofErr w:type="spellEnd"/>
         <w:r>
           <w:rPr>
             <w:rStyle w:val="af"/>
@@ -2407,7 +1497,6 @@
           </w:rPr>
           <w:t>3</w:t>
         </w:r>
-        <w:proofErr w:type="spellStart"/>
         <w:r>
           <w:rPr>
             <w:rStyle w:val="af"/>
@@ -2418,7 +1507,6 @@
           </w:rPr>
           <w:t>huPx</w:t>
         </w:r>
-        <w:proofErr w:type="spellEnd"/>
         <w:r>
           <w:rPr>
             <w:rStyle w:val="af"/>
@@ -2429,7 +1517,6 @@
           </w:rPr>
           <w:t>-</w:t>
         </w:r>
-        <w:proofErr w:type="spellStart"/>
         <w:r>
           <w:rPr>
             <w:rStyle w:val="af"/>
@@ -2440,7 +1527,6 @@
           </w:rPr>
           <w:t>kPI</w:t>
         </w:r>
-        <w:proofErr w:type="spellEnd"/>
       </w:hyperlink>
       <w:r>
         <w:rPr>
@@ -2943,19 +2029,8 @@
           <w:sz w:val="24"/>
           <w:szCs w:val="24"/>
         </w:rPr>
-        <w:t xml:space="preserve">не </w:t>
-      </w:r>
-      <w:proofErr w:type="spellStart"/>
-      <w:r>
-        <w:rPr>
-          <w:rFonts w:ascii="Times New Roman" w:eastAsia="Times New Roman" w:hAnsi="Times New Roman" w:cs="Times New Roman"/>
-          <w:color w:val="000000"/>
-          <w:sz w:val="24"/>
-          <w:szCs w:val="24"/>
-        </w:rPr>
-        <w:t>використовува</w:t>
-      </w:r>
-      <w:proofErr w:type="spellEnd"/>
+        <w:t>не використовува</w:t>
+      </w:r>
       <w:r>
         <w:rPr>
           <w:rFonts w:ascii="Times New Roman" w:eastAsia="Times New Roman" w:hAnsi="Times New Roman" w:cs="Times New Roman"/>
@@ -3309,7 +2384,6 @@
           </w:rPr>
           <w:t>=</w:t>
         </w:r>
-        <w:proofErr w:type="spellStart"/>
         <w:r>
           <w:rPr>
             <w:rStyle w:val="af"/>
@@ -3320,7 +2394,6 @@
           </w:rPr>
           <w:t>Fh</w:t>
         </w:r>
-        <w:proofErr w:type="spellEnd"/>
         <w:r>
           <w:rPr>
             <w:rStyle w:val="af"/>
@@ -3331,7 +2404,6 @@
           </w:rPr>
           <w:t>3</w:t>
         </w:r>
-        <w:proofErr w:type="spellStart"/>
         <w:r>
           <w:rPr>
             <w:rStyle w:val="af"/>
@@ -3342,7 +2414,6 @@
           </w:rPr>
           <w:t>huPx</w:t>
         </w:r>
-        <w:proofErr w:type="spellEnd"/>
         <w:r>
           <w:rPr>
             <w:rStyle w:val="af"/>
@@ -3353,7 +2424,6 @@
           </w:rPr>
           <w:t>-</w:t>
         </w:r>
-        <w:proofErr w:type="spellStart"/>
         <w:r>
           <w:rPr>
             <w:rStyle w:val="af"/>
@@ -3364,7 +2434,6 @@
           </w:rPr>
           <w:t>kPI</w:t>
         </w:r>
-        <w:proofErr w:type="spellEnd"/>
       </w:hyperlink>
       <w:r>
         <w:rPr>
@@ -3447,7 +2516,6 @@
           </w:rPr>
           <w:t>://</w:t>
         </w:r>
-        <w:proofErr w:type="spellStart"/>
         <w:r>
           <w:rPr>
             <w:rStyle w:val="af"/>
@@ -3458,7 +2526,6 @@
           </w:rPr>
           <w:t>acode</w:t>
         </w:r>
-        <w:proofErr w:type="spellEnd"/>
         <w:r>
           <w:rPr>
             <w:rStyle w:val="af"/>
@@ -3489,7 +2556,6 @@
           </w:rPr>
           <w:t>.</w:t>
         </w:r>
-        <w:proofErr w:type="spellStart"/>
         <w:r>
           <w:rPr>
             <w:rStyle w:val="af"/>
@@ -3500,7 +2566,6 @@
           </w:rPr>
           <w:t>ua</w:t>
         </w:r>
-        <w:proofErr w:type="spellEnd"/>
         <w:r>
           <w:rPr>
             <w:rStyle w:val="af"/>
@@ -3511,7 +2576,6 @@
           </w:rPr>
           <w:t>/</w:t>
         </w:r>
-        <w:proofErr w:type="spellStart"/>
         <w:r>
           <w:rPr>
             <w:rStyle w:val="af"/>
@@ -3522,7 +2586,6 @@
           </w:rPr>
           <w:t>urok</w:t>
         </w:r>
-        <w:proofErr w:type="spellEnd"/>
         <w:r>
           <w:rPr>
             <w:rStyle w:val="af"/>
@@ -3533,7 +2596,6 @@
           </w:rPr>
           <w:t>-70-</w:t>
         </w:r>
-        <w:proofErr w:type="spellStart"/>
         <w:r>
           <w:rPr>
             <w:rStyle w:val="af"/>
@@ -3544,7 +2606,6 @@
           </w:rPr>
           <w:t>tsykl</w:t>
         </w:r>
-        <w:proofErr w:type="spellEnd"/>
         <w:r>
           <w:rPr>
             <w:rStyle w:val="af"/>
@@ -3933,9 +2994,8 @@
           <w:szCs w:val="24"/>
           <w:lang w:val="en-US"/>
         </w:rPr>
-        <w:t xml:space="preserve">Do </w:t>
-      </w:r>
-      <w:proofErr w:type="spellStart"/>
+        <w:t>Do w</w:t>
+      </w:r>
       <w:r>
         <w:rPr>
           <w:rFonts w:ascii="Times New Roman" w:eastAsia="Times New Roman" w:hAnsi="Times New Roman" w:cs="Times New Roman"/>
@@ -3944,7 +3004,7 @@
           <w:szCs w:val="24"/>
           <w:lang w:val="en-US"/>
         </w:rPr>
-        <w:t>w</w:t>
+        <w:t>v</w:t>
       </w:r>
       <w:r>
         <w:rPr>
@@ -3954,19 +3014,8 @@
           <w:szCs w:val="24"/>
           <w:lang w:val="en-US"/>
         </w:rPr>
-        <w:t>v</w:t>
-      </w:r>
-      <w:r>
-        <w:rPr>
-          <w:rFonts w:ascii="Times New Roman" w:eastAsia="Times New Roman" w:hAnsi="Times New Roman" w:cs="Times New Roman"/>
-          <w:color w:val="000000"/>
-          <w:sz w:val="24"/>
-          <w:szCs w:val="24"/>
-          <w:lang w:val="en-US"/>
-        </w:rPr>
         <w:t>hile</w:t>
       </w:r>
-      <w:proofErr w:type="spellEnd"/>
       <w:r>
         <w:rPr>
           <w:rFonts w:ascii="Times New Roman" w:eastAsia="Times New Roman" w:hAnsi="Times New Roman" w:cs="Times New Roman"/>
@@ -4046,19 +3095,8 @@
           <w:sz w:val="24"/>
           <w:szCs w:val="24"/>
         </w:rPr>
-        <w:t xml:space="preserve"> – не </w:t>
-      </w:r>
-      <w:proofErr w:type="spellStart"/>
-      <w:r>
-        <w:rPr>
-          <w:rFonts w:ascii="Times New Roman" w:eastAsia="Times New Roman" w:hAnsi="Times New Roman" w:cs="Times New Roman"/>
-          <w:color w:val="000000"/>
-          <w:sz w:val="24"/>
-          <w:szCs w:val="24"/>
-        </w:rPr>
-        <w:t>використовав</w:t>
-      </w:r>
-      <w:proofErr w:type="spellEnd"/>
+        <w:t xml:space="preserve"> – не використовав</w:t>
+      </w:r>
       <w:r>
         <w:rPr>
           <w:rFonts w:ascii="Times New Roman" w:eastAsia="Times New Roman" w:hAnsi="Times New Roman" w:cs="Times New Roman"/>
@@ -4130,7 +3168,6 @@
           </w:rPr>
           <w:t>://</w:t>
         </w:r>
-        <w:proofErr w:type="spellStart"/>
         <w:r>
           <w:rPr>
             <w:rStyle w:val="af"/>
@@ -4141,7 +3178,6 @@
           </w:rPr>
           <w:t>acode</w:t>
         </w:r>
-        <w:proofErr w:type="spellEnd"/>
         <w:r>
           <w:rPr>
             <w:rStyle w:val="af"/>
@@ -4172,7 +3208,6 @@
           </w:rPr>
           <w:t>.</w:t>
         </w:r>
-        <w:proofErr w:type="spellStart"/>
         <w:r>
           <w:rPr>
             <w:rStyle w:val="af"/>
@@ -4183,7 +3218,6 @@
           </w:rPr>
           <w:t>ua</w:t>
         </w:r>
-        <w:proofErr w:type="spellEnd"/>
         <w:r>
           <w:rPr>
             <w:rStyle w:val="af"/>
@@ -4194,7 +3228,6 @@
           </w:rPr>
           <w:t>/</w:t>
         </w:r>
-        <w:proofErr w:type="spellStart"/>
         <w:r>
           <w:rPr>
             <w:rStyle w:val="af"/>
@@ -4205,7 +3238,6 @@
           </w:rPr>
           <w:t>uroki</w:t>
         </w:r>
-        <w:proofErr w:type="spellEnd"/>
         <w:r>
           <w:rPr>
             <w:rStyle w:val="af"/>
@@ -4236,7 +3268,6 @@
           </w:rPr>
           <w:t>-</w:t>
         </w:r>
-        <w:proofErr w:type="spellStart"/>
         <w:r>
           <w:rPr>
             <w:rStyle w:val="af"/>
@@ -4247,7 +3278,6 @@
           </w:rPr>
           <w:t>cpp</w:t>
         </w:r>
-        <w:proofErr w:type="spellEnd"/>
         <w:r>
           <w:rPr>
             <w:rStyle w:val="af"/>
@@ -4584,7 +3614,6 @@
           </w:rPr>
           <w:t>://</w:t>
         </w:r>
-        <w:proofErr w:type="spellStart"/>
         <w:r>
           <w:rPr>
             <w:rStyle w:val="af"/>
@@ -4595,7 +3624,6 @@
           </w:rPr>
           <w:t>acode</w:t>
         </w:r>
-        <w:proofErr w:type="spellEnd"/>
         <w:r>
           <w:rPr>
             <w:rStyle w:val="af"/>
@@ -4626,7 +3654,6 @@
           </w:rPr>
           <w:t>.</w:t>
         </w:r>
-        <w:proofErr w:type="spellStart"/>
         <w:r>
           <w:rPr>
             <w:rStyle w:val="af"/>
@@ -4637,7 +3664,6 @@
           </w:rPr>
           <w:t>ua</w:t>
         </w:r>
-        <w:proofErr w:type="spellEnd"/>
         <w:r>
           <w:rPr>
             <w:rStyle w:val="af"/>
@@ -4648,7 +3674,6 @@
           </w:rPr>
           <w:t>/</w:t>
         </w:r>
-        <w:proofErr w:type="spellStart"/>
         <w:r>
           <w:rPr>
             <w:rStyle w:val="af"/>
@@ -4659,7 +3684,6 @@
           </w:rPr>
           <w:t>uroki</w:t>
         </w:r>
-        <w:proofErr w:type="spellEnd"/>
         <w:r>
           <w:rPr>
             <w:rStyle w:val="af"/>
@@ -4690,7 +3714,6 @@
           </w:rPr>
           <w:t>-</w:t>
         </w:r>
-        <w:proofErr w:type="spellStart"/>
         <w:r>
           <w:rPr>
             <w:rStyle w:val="af"/>
@@ -4701,7 +3724,6 @@
           </w:rPr>
           <w:t>cpp</w:t>
         </w:r>
-        <w:proofErr w:type="spellEnd"/>
         <w:r>
           <w:rPr>
             <w:rStyle w:val="af"/>
@@ -5222,7 +4244,6 @@
           </w:rPr>
           <w:t>.</w:t>
         </w:r>
-        <w:proofErr w:type="spellStart"/>
         <w:r>
           <w:rPr>
             <w:rStyle w:val="af"/>
@@ -5233,7 +4254,6 @@
           </w:rPr>
           <w:t>youtube</w:t>
         </w:r>
-        <w:proofErr w:type="spellEnd"/>
         <w:r>
           <w:rPr>
             <w:rStyle w:val="af"/>
@@ -5344,7 +4364,6 @@
           </w:rPr>
           <w:t>3</w:t>
         </w:r>
-        <w:proofErr w:type="spellStart"/>
         <w:r>
           <w:rPr>
             <w:rStyle w:val="af"/>
@@ -5355,7 +4374,6 @@
           </w:rPr>
           <w:t>PezqA</w:t>
         </w:r>
-        <w:proofErr w:type="spellEnd"/>
       </w:hyperlink>
       <w:r>
         <w:rPr>
@@ -5437,7 +4455,6 @@
           </w:rPr>
           <w:t>://</w:t>
         </w:r>
-        <w:proofErr w:type="spellStart"/>
         <w:r>
           <w:rPr>
             <w:rStyle w:val="af"/>
@@ -5448,7 +4465,6 @@
           </w:rPr>
           <w:t>acode</w:t>
         </w:r>
-        <w:proofErr w:type="spellEnd"/>
         <w:r>
           <w:rPr>
             <w:rStyle w:val="af"/>
@@ -5479,7 +4495,6 @@
           </w:rPr>
           <w:t>.</w:t>
         </w:r>
-        <w:proofErr w:type="spellStart"/>
         <w:r>
           <w:rPr>
             <w:rStyle w:val="af"/>
@@ -5490,7 +4505,6 @@
           </w:rPr>
           <w:t>ua</w:t>
         </w:r>
-        <w:proofErr w:type="spellEnd"/>
         <w:r>
           <w:rPr>
             <w:rStyle w:val="af"/>
@@ -5501,7 +4515,6 @@
           </w:rPr>
           <w:t>/</w:t>
         </w:r>
-        <w:proofErr w:type="spellStart"/>
         <w:r>
           <w:rPr>
             <w:rStyle w:val="af"/>
@@ -5512,7 +4525,6 @@
           </w:rPr>
           <w:t>urok</w:t>
         </w:r>
-        <w:proofErr w:type="spellEnd"/>
         <w:r>
           <w:rPr>
             <w:rStyle w:val="af"/>
@@ -5543,7 +4555,6 @@
           </w:rPr>
           <w:t>-</w:t>
         </w:r>
-        <w:proofErr w:type="spellStart"/>
         <w:r>
           <w:rPr>
             <w:rStyle w:val="af"/>
@@ -5554,7 +4565,6 @@
           </w:rPr>
           <w:t>umovnogo</w:t>
         </w:r>
-        <w:proofErr w:type="spellEnd"/>
         <w:r>
           <w:rPr>
             <w:rStyle w:val="af"/>
@@ -5565,7 +4575,6 @@
           </w:rPr>
           <w:t>-</w:t>
         </w:r>
-        <w:proofErr w:type="spellStart"/>
         <w:r>
           <w:rPr>
             <w:rStyle w:val="af"/>
@@ -5576,7 +4585,6 @@
           </w:rPr>
           <w:t>rozgaluzhennya</w:t>
         </w:r>
-        <w:proofErr w:type="spellEnd"/>
         <w:r>
           <w:rPr>
             <w:rStyle w:val="af"/>
@@ -5709,7 +4717,6 @@
           </w:rPr>
           <w:t>://</w:t>
         </w:r>
-        <w:proofErr w:type="spellStart"/>
         <w:r>
           <w:rPr>
             <w:rStyle w:val="af"/>
@@ -5720,7 +4727,6 @@
           </w:rPr>
           <w:t>acode</w:t>
         </w:r>
-        <w:proofErr w:type="spellEnd"/>
         <w:r>
           <w:rPr>
             <w:rStyle w:val="af"/>
@@ -5751,7 +4757,6 @@
           </w:rPr>
           <w:t>.</w:t>
         </w:r>
-        <w:proofErr w:type="spellStart"/>
         <w:r>
           <w:rPr>
             <w:rStyle w:val="af"/>
@@ -5762,7 +4767,6 @@
           </w:rPr>
           <w:t>ua</w:t>
         </w:r>
-        <w:proofErr w:type="spellEnd"/>
         <w:r>
           <w:rPr>
             <w:rStyle w:val="af"/>
@@ -5773,7 +4777,6 @@
           </w:rPr>
           <w:t>/</w:t>
         </w:r>
-        <w:proofErr w:type="spellStart"/>
         <w:r>
           <w:rPr>
             <w:rStyle w:val="af"/>
@@ -5784,7 +4787,6 @@
           </w:rPr>
           <w:t>uroki</w:t>
         </w:r>
-        <w:proofErr w:type="spellEnd"/>
         <w:r>
           <w:rPr>
             <w:rStyle w:val="af"/>
@@ -5815,7 +4817,6 @@
           </w:rPr>
           <w:t>-</w:t>
         </w:r>
-        <w:proofErr w:type="spellStart"/>
         <w:r>
           <w:rPr>
             <w:rStyle w:val="af"/>
@@ -5826,7 +4827,6 @@
           </w:rPr>
           <w:t>cpp</w:t>
         </w:r>
-        <w:proofErr w:type="spellEnd"/>
         <w:r>
           <w:rPr>
             <w:rStyle w:val="af"/>
@@ -6375,7 +5375,6 @@
           </w:rPr>
           <w:t>.</w:t>
         </w:r>
-        <w:proofErr w:type="spellStart"/>
         <w:r>
           <w:rPr>
             <w:rStyle w:val="af"/>
@@ -6386,7 +5385,6 @@
           </w:rPr>
           <w:t>youtube</w:t>
         </w:r>
-        <w:proofErr w:type="spellEnd"/>
         <w:r>
           <w:rPr>
             <w:rStyle w:val="af"/>
@@ -6457,7 +5455,6 @@
           </w:rPr>
           <w:t>=</w:t>
         </w:r>
-        <w:proofErr w:type="spellStart"/>
         <w:r>
           <w:rPr>
             <w:rStyle w:val="af"/>
@@ -6468,7 +5465,6 @@
           </w:rPr>
           <w:t>Hk</w:t>
         </w:r>
-        <w:proofErr w:type="spellEnd"/>
         <w:r>
           <w:rPr>
             <w:rStyle w:val="af"/>
@@ -6479,7 +5475,6 @@
           </w:rPr>
           <w:t>4</w:t>
         </w:r>
-        <w:proofErr w:type="spellStart"/>
         <w:r>
           <w:rPr>
             <w:rStyle w:val="af"/>
@@ -6490,7 +5485,6 @@
           </w:rPr>
           <w:t>yo</w:t>
         </w:r>
-        <w:proofErr w:type="spellEnd"/>
         <w:r>
           <w:rPr>
             <w:rStyle w:val="af"/>
@@ -6613,7 +5607,6 @@
           </w:rPr>
           <w:t>://</w:t>
         </w:r>
-        <w:proofErr w:type="spellStart"/>
         <w:r>
           <w:rPr>
             <w:rStyle w:val="af"/>
@@ -6624,7 +5617,6 @@
           </w:rPr>
           <w:t>acode</w:t>
         </w:r>
-        <w:proofErr w:type="spellEnd"/>
         <w:r>
           <w:rPr>
             <w:rStyle w:val="af"/>
@@ -6655,7 +5647,6 @@
           </w:rPr>
           <w:t>.</w:t>
         </w:r>
-        <w:proofErr w:type="spellStart"/>
         <w:r>
           <w:rPr>
             <w:rStyle w:val="af"/>
@@ -6666,7 +5657,6 @@
           </w:rPr>
           <w:t>ua</w:t>
         </w:r>
-        <w:proofErr w:type="spellEnd"/>
         <w:r>
           <w:rPr>
             <w:rStyle w:val="af"/>
@@ -6677,7 +5667,6 @@
           </w:rPr>
           <w:t>/</w:t>
         </w:r>
-        <w:proofErr w:type="spellStart"/>
         <w:r>
           <w:rPr>
             <w:rStyle w:val="af"/>
@@ -6688,7 +5677,6 @@
           </w:rPr>
           <w:t>urok</w:t>
         </w:r>
-        <w:proofErr w:type="spellEnd"/>
         <w:r>
           <w:rPr>
             <w:rStyle w:val="af"/>
@@ -6821,7 +5809,6 @@
           </w:rPr>
           <w:t>://</w:t>
         </w:r>
-        <w:proofErr w:type="spellStart"/>
         <w:r>
           <w:rPr>
             <w:rStyle w:val="af"/>
@@ -6832,7 +5819,6 @@
           </w:rPr>
           <w:t>acode</w:t>
         </w:r>
-        <w:proofErr w:type="spellEnd"/>
         <w:r>
           <w:rPr>
             <w:rStyle w:val="af"/>
@@ -6863,7 +5849,6 @@
           </w:rPr>
           <w:t>.</w:t>
         </w:r>
-        <w:proofErr w:type="spellStart"/>
         <w:r>
           <w:rPr>
             <w:rStyle w:val="af"/>
@@ -6874,7 +5859,6 @@
           </w:rPr>
           <w:t>ua</w:t>
         </w:r>
-        <w:proofErr w:type="spellEnd"/>
         <w:r>
           <w:rPr>
             <w:rStyle w:val="af"/>
@@ -6885,7 +5869,6 @@
           </w:rPr>
           <w:t>/</w:t>
         </w:r>
-        <w:proofErr w:type="spellStart"/>
         <w:r>
           <w:rPr>
             <w:rStyle w:val="af"/>
@@ -6896,7 +5879,6 @@
           </w:rPr>
           <w:t>uroki</w:t>
         </w:r>
-        <w:proofErr w:type="spellEnd"/>
         <w:r>
           <w:rPr>
             <w:rStyle w:val="af"/>
@@ -6927,7 +5909,6 @@
           </w:rPr>
           <w:t>-</w:t>
         </w:r>
-        <w:proofErr w:type="spellStart"/>
         <w:r>
           <w:rPr>
             <w:rStyle w:val="af"/>
@@ -6938,7 +5919,6 @@
           </w:rPr>
           <w:t>cpp</w:t>
         </w:r>
-        <w:proofErr w:type="spellEnd"/>
         <w:r>
           <w:rPr>
             <w:rStyle w:val="af"/>
@@ -7087,73 +6067,7 @@
           <w:szCs w:val="24"/>
           <w:lang w:val="ru-RU"/>
         </w:rPr>
-        <w:t xml:space="preserve"> та </w:t>
-      </w:r>
-      <w:proofErr w:type="spellStart"/>
-      <w:r>
-        <w:rPr>
-          <w:rFonts w:ascii="Times New Roman" w:eastAsia="Times New Roman" w:hAnsi="Times New Roman" w:cs="Times New Roman"/>
-          <w:color w:val="000000"/>
-          <w:sz w:val="24"/>
-          <w:szCs w:val="24"/>
-          <w:lang w:val="ru-RU"/>
-        </w:rPr>
-        <w:t>відмінності</w:t>
-      </w:r>
-      <w:proofErr w:type="spellEnd"/>
-      <w:r>
-        <w:rPr>
-          <w:rFonts w:ascii="Times New Roman" w:eastAsia="Times New Roman" w:hAnsi="Times New Roman" w:cs="Times New Roman"/>
-          <w:color w:val="000000"/>
-          <w:sz w:val="24"/>
-          <w:szCs w:val="24"/>
-          <w:lang w:val="ru-RU"/>
-        </w:rPr>
-        <w:t xml:space="preserve"> </w:t>
-      </w:r>
-      <w:proofErr w:type="spellStart"/>
-      <w:r>
-        <w:rPr>
-          <w:rFonts w:ascii="Times New Roman" w:eastAsia="Times New Roman" w:hAnsi="Times New Roman" w:cs="Times New Roman"/>
-          <w:color w:val="000000"/>
-          <w:sz w:val="24"/>
-          <w:szCs w:val="24"/>
-          <w:lang w:val="ru-RU"/>
-        </w:rPr>
-        <w:t>від</w:t>
-      </w:r>
-      <w:proofErr w:type="spellEnd"/>
-      <w:r>
-        <w:rPr>
-          <w:rFonts w:ascii="Times New Roman" w:eastAsia="Times New Roman" w:hAnsi="Times New Roman" w:cs="Times New Roman"/>
-          <w:color w:val="000000"/>
-          <w:sz w:val="24"/>
-          <w:szCs w:val="24"/>
-          <w:lang w:val="ru-RU"/>
-        </w:rPr>
-        <w:t xml:space="preserve"> </w:t>
-      </w:r>
-      <w:proofErr w:type="spellStart"/>
-      <w:r>
-        <w:rPr>
-          <w:rFonts w:ascii="Times New Roman" w:eastAsia="Times New Roman" w:hAnsi="Times New Roman" w:cs="Times New Roman"/>
-          <w:color w:val="000000"/>
-          <w:sz w:val="24"/>
-          <w:szCs w:val="24"/>
-          <w:lang w:val="ru-RU"/>
-        </w:rPr>
-        <w:t>умовного</w:t>
-      </w:r>
-      <w:proofErr w:type="spellEnd"/>
-      <w:r>
-        <w:rPr>
-          <w:rFonts w:ascii="Times New Roman" w:eastAsia="Times New Roman" w:hAnsi="Times New Roman" w:cs="Times New Roman"/>
-          <w:color w:val="000000"/>
-          <w:sz w:val="24"/>
-          <w:szCs w:val="24"/>
-          <w:lang w:val="ru-RU"/>
-        </w:rPr>
-        <w:t xml:space="preserve"> оператора типу </w:t>
+        <w:t xml:space="preserve"> та відмінності від умовного оператора типу </w:t>
       </w:r>
       <w:r>
         <w:rPr>
@@ -7482,7 +6396,6 @@
           </w:rPr>
           <w:t>.</w:t>
         </w:r>
-        <w:proofErr w:type="spellStart"/>
         <w:r>
           <w:rPr>
             <w:rStyle w:val="af"/>
@@ -7493,7 +6406,6 @@
           </w:rPr>
           <w:t>youtube</w:t>
         </w:r>
-        <w:proofErr w:type="spellEnd"/>
         <w:r>
           <w:rPr>
             <w:rStyle w:val="af"/>
@@ -7584,7 +6496,6 @@
           </w:rPr>
           <w:t>_</w:t>
         </w:r>
-        <w:proofErr w:type="spellStart"/>
         <w:r>
           <w:rPr>
             <w:rStyle w:val="af"/>
@@ -7595,7 +6506,6 @@
           </w:rPr>
           <w:t>yfFA</w:t>
         </w:r>
-        <w:proofErr w:type="spellEnd"/>
         <w:r>
           <w:rPr>
             <w:rStyle w:val="af"/>
@@ -7771,7 +6681,6 @@
           </w:rPr>
           <w:t>://</w:t>
         </w:r>
-        <w:proofErr w:type="spellStart"/>
         <w:r>
           <w:rPr>
             <w:rStyle w:val="af"/>
@@ -7782,7 +6691,6 @@
           </w:rPr>
           <w:t>acode</w:t>
         </w:r>
-        <w:proofErr w:type="spellEnd"/>
         <w:r>
           <w:rPr>
             <w:rStyle w:val="af"/>
@@ -7813,7 +6721,6 @@
           </w:rPr>
           <w:t>.</w:t>
         </w:r>
-        <w:proofErr w:type="spellStart"/>
         <w:r>
           <w:rPr>
             <w:rStyle w:val="af"/>
@@ -7824,7 +6731,6 @@
           </w:rPr>
           <w:t>ua</w:t>
         </w:r>
-        <w:proofErr w:type="spellEnd"/>
         <w:r>
           <w:rPr>
             <w:rStyle w:val="af"/>
@@ -7835,7 +6741,6 @@
           </w:rPr>
           <w:t>/</w:t>
         </w:r>
-        <w:proofErr w:type="spellStart"/>
         <w:r>
           <w:rPr>
             <w:rStyle w:val="af"/>
@@ -7846,7 +6751,6 @@
           </w:rPr>
           <w:t>uroki</w:t>
         </w:r>
-        <w:proofErr w:type="spellEnd"/>
         <w:r>
           <w:rPr>
             <w:rStyle w:val="af"/>
@@ -7877,7 +6781,6 @@
           </w:rPr>
           <w:t>-</w:t>
         </w:r>
-        <w:proofErr w:type="spellStart"/>
         <w:r>
           <w:rPr>
             <w:rStyle w:val="af"/>
@@ -7888,7 +6791,6 @@
           </w:rPr>
           <w:t>cpp</w:t>
         </w:r>
-        <w:proofErr w:type="spellEnd"/>
         <w:r>
           <w:rPr>
             <w:rStyle w:val="af"/>
@@ -8298,7 +7200,6 @@
           </w:rPr>
           <w:t>.</w:t>
         </w:r>
-        <w:proofErr w:type="spellStart"/>
         <w:r>
           <w:rPr>
             <w:rStyle w:val="af"/>
@@ -8309,7 +7210,6 @@
           </w:rPr>
           <w:t>youtube</w:t>
         </w:r>
-        <w:proofErr w:type="spellEnd"/>
         <w:r>
           <w:rPr>
             <w:rStyle w:val="af"/>
@@ -8380,7 +7280,6 @@
           </w:rPr>
           <w:t>=</w:t>
         </w:r>
-        <w:proofErr w:type="spellStart"/>
         <w:r>
           <w:rPr>
             <w:rStyle w:val="af"/>
@@ -8391,7 +7290,6 @@
           </w:rPr>
           <w:t>RkrCWn</w:t>
         </w:r>
-        <w:proofErr w:type="spellEnd"/>
         <w:r>
           <w:rPr>
             <w:rStyle w:val="af"/>
@@ -8582,7 +7480,6 @@
           </w:rPr>
           <w:t>://</w:t>
         </w:r>
-        <w:proofErr w:type="spellStart"/>
         <w:r>
           <w:rPr>
             <w:rStyle w:val="af"/>
@@ -8593,7 +7490,6 @@
           </w:rPr>
           <w:t>acode</w:t>
         </w:r>
-        <w:proofErr w:type="spellEnd"/>
         <w:r>
           <w:rPr>
             <w:rStyle w:val="af"/>
@@ -8624,7 +7520,6 @@
           </w:rPr>
           <w:t>.</w:t>
         </w:r>
-        <w:proofErr w:type="spellStart"/>
         <w:r>
           <w:rPr>
             <w:rStyle w:val="af"/>
@@ -8635,7 +7530,6 @@
           </w:rPr>
           <w:t>ua</w:t>
         </w:r>
-        <w:proofErr w:type="spellEnd"/>
         <w:r>
           <w:rPr>
             <w:rStyle w:val="af"/>
@@ -8646,7 +7540,6 @@
           </w:rPr>
           <w:t>/</w:t>
         </w:r>
-        <w:proofErr w:type="spellStart"/>
         <w:r>
           <w:rPr>
             <w:rStyle w:val="af"/>
@@ -8657,7 +7550,6 @@
           </w:rPr>
           <w:t>uroki</w:t>
         </w:r>
-        <w:proofErr w:type="spellEnd"/>
         <w:r>
           <w:rPr>
             <w:rStyle w:val="af"/>
@@ -8688,7 +7580,6 @@
           </w:rPr>
           <w:t>-</w:t>
         </w:r>
-        <w:proofErr w:type="spellStart"/>
         <w:r>
           <w:rPr>
             <w:rStyle w:val="af"/>
@@ -8699,7 +7590,6 @@
           </w:rPr>
           <w:t>cpp</w:t>
         </w:r>
-        <w:proofErr w:type="spellEnd"/>
         <w:r>
           <w:rPr>
             <w:rStyle w:val="af"/>
@@ -9086,63 +7976,7 @@
         <w:rPr>
           <w:color w:val="000000"/>
         </w:rPr>
-        <w:t> </w:t>
-      </w:r>
-      <w:proofErr w:type="spellStart"/>
-      <w:r>
-        <w:rPr>
-          <w:color w:val="000000"/>
-        </w:rPr>
-        <w:t>Lab</w:t>
-      </w:r>
-      <w:proofErr w:type="spellEnd"/>
-      <w:r>
-        <w:rPr>
-          <w:color w:val="000000"/>
-        </w:rPr>
-        <w:t xml:space="preserve"># </w:t>
-      </w:r>
-      <w:proofErr w:type="spellStart"/>
-      <w:r>
-        <w:rPr>
-          <w:color w:val="000000"/>
-        </w:rPr>
-        <w:t>programming</w:t>
-      </w:r>
-      <w:proofErr w:type="spellEnd"/>
-      <w:r>
-        <w:rPr>
-          <w:color w:val="000000"/>
-        </w:rPr>
-        <w:t xml:space="preserve">: VNS </w:t>
-      </w:r>
-      <w:proofErr w:type="spellStart"/>
-      <w:r>
-        <w:rPr>
-          <w:color w:val="000000"/>
-        </w:rPr>
-        <w:t>Lab</w:t>
-      </w:r>
-      <w:proofErr w:type="spellEnd"/>
-      <w:r>
-        <w:rPr>
-          <w:color w:val="000000"/>
-        </w:rPr>
-        <w:t xml:space="preserve"> 1 </w:t>
-      </w:r>
-      <w:proofErr w:type="spellStart"/>
-      <w:r>
-        <w:rPr>
-          <w:color w:val="000000"/>
-        </w:rPr>
-        <w:t>Task</w:t>
-      </w:r>
-      <w:proofErr w:type="spellEnd"/>
-      <w:r>
-        <w:rPr>
-          <w:color w:val="000000"/>
-        </w:rPr>
-        <w:t xml:space="preserve"> 1</w:t>
+        <w:t> Lab# programming: VNS Lab 1 Task 1</w:t>
       </w:r>
     </w:p>
     <w:p>
@@ -9213,47 +8047,7 @@
           <w:sz w:val="24"/>
           <w:szCs w:val="24"/>
         </w:rPr>
-        <w:t>Обчислити значення виразу при різних дійсних типах даних (</w:t>
-      </w:r>
-      <w:proofErr w:type="spellStart"/>
-      <w:r>
-        <w:rPr>
-          <w:rFonts w:ascii="Times New Roman" w:eastAsia="Times New Roman" w:hAnsi="Times New Roman" w:cs="Times New Roman"/>
-          <w:color w:val="000000"/>
-          <w:sz w:val="24"/>
-          <w:szCs w:val="24"/>
-        </w:rPr>
-        <w:t>float</w:t>
-      </w:r>
-      <w:proofErr w:type="spellEnd"/>
-      <w:r>
-        <w:rPr>
-          <w:rFonts w:ascii="Times New Roman" w:eastAsia="Times New Roman" w:hAnsi="Times New Roman" w:cs="Times New Roman"/>
-          <w:color w:val="000000"/>
-          <w:sz w:val="24"/>
-          <w:szCs w:val="24"/>
-        </w:rPr>
-        <w:t xml:space="preserve"> й </w:t>
-      </w:r>
-      <w:proofErr w:type="spellStart"/>
-      <w:r>
-        <w:rPr>
-          <w:rFonts w:ascii="Times New Roman" w:eastAsia="Times New Roman" w:hAnsi="Times New Roman" w:cs="Times New Roman"/>
-          <w:color w:val="000000"/>
-          <w:sz w:val="24"/>
-          <w:szCs w:val="24"/>
-        </w:rPr>
-        <w:t>double</w:t>
-      </w:r>
-      <w:proofErr w:type="spellEnd"/>
-      <w:r>
-        <w:rPr>
-          <w:rFonts w:ascii="Times New Roman" w:eastAsia="Times New Roman" w:hAnsi="Times New Roman" w:cs="Times New Roman"/>
-          <w:color w:val="000000"/>
-          <w:sz w:val="24"/>
-          <w:szCs w:val="24"/>
-        </w:rPr>
-        <w:t>).</w:t>
+        <w:t>Обчислити значення виразу при різних дійсних типах даних (float й double).</w:t>
       </w:r>
     </w:p>
     <w:p>
@@ -9410,63 +8204,7 @@
         <w:rPr>
           <w:color w:val="000000"/>
         </w:rPr>
-        <w:t> </w:t>
-      </w:r>
-      <w:proofErr w:type="spellStart"/>
-      <w:r>
-        <w:rPr>
-          <w:color w:val="000000"/>
-        </w:rPr>
-        <w:t>Lab</w:t>
-      </w:r>
-      <w:proofErr w:type="spellEnd"/>
-      <w:r>
-        <w:rPr>
-          <w:color w:val="000000"/>
-        </w:rPr>
-        <w:t xml:space="preserve"># </w:t>
-      </w:r>
-      <w:proofErr w:type="spellStart"/>
-      <w:r>
-        <w:rPr>
-          <w:color w:val="000000"/>
-        </w:rPr>
-        <w:t>programming</w:t>
-      </w:r>
-      <w:proofErr w:type="spellEnd"/>
-      <w:r>
-        <w:rPr>
-          <w:color w:val="000000"/>
-        </w:rPr>
-        <w:t xml:space="preserve">: VNS </w:t>
-      </w:r>
-      <w:proofErr w:type="spellStart"/>
-      <w:r>
-        <w:rPr>
-          <w:color w:val="000000"/>
-        </w:rPr>
-        <w:t>Lab</w:t>
-      </w:r>
-      <w:proofErr w:type="spellEnd"/>
-      <w:r>
-        <w:rPr>
-          <w:color w:val="000000"/>
-        </w:rPr>
-        <w:t xml:space="preserve"> 1 </w:t>
-      </w:r>
-      <w:proofErr w:type="spellStart"/>
-      <w:r>
-        <w:rPr>
-          <w:color w:val="000000"/>
-        </w:rPr>
-        <w:t>Task</w:t>
-      </w:r>
-      <w:proofErr w:type="spellEnd"/>
-      <w:r>
-        <w:rPr>
-          <w:color w:val="000000"/>
-        </w:rPr>
-        <w:t xml:space="preserve"> 2</w:t>
+        <w:t> Lab# programming: VNS Lab 1 Task 2</w:t>
       </w:r>
     </w:p>
     <w:p>
@@ -9604,61 +8342,11 @@
         </w:rPr>
         <w:t xml:space="preserve"> </w:t>
       </w:r>
-      <w:proofErr w:type="spellStart"/>
-      <w:r>
-        <w:rPr>
-          <w:color w:val="000000"/>
-        </w:rPr>
-        <w:t>Lab</w:t>
-      </w:r>
-      <w:proofErr w:type="spellEnd"/>
-      <w:r>
-        <w:rPr>
-          <w:color w:val="000000"/>
-        </w:rPr>
-        <w:t xml:space="preserve"># </w:t>
-      </w:r>
-      <w:proofErr w:type="spellStart"/>
-      <w:r>
-        <w:rPr>
-          <w:color w:val="000000"/>
-        </w:rPr>
-        <w:t>programming</w:t>
-      </w:r>
-      <w:proofErr w:type="spellEnd"/>
-      <w:r>
-        <w:rPr>
-          <w:color w:val="000000"/>
-        </w:rPr>
-        <w:t xml:space="preserve">: VNS </w:t>
-      </w:r>
-      <w:proofErr w:type="spellStart"/>
-      <w:r>
-        <w:rPr>
-          <w:color w:val="000000"/>
-        </w:rPr>
-        <w:t>Lab</w:t>
-      </w:r>
-      <w:proofErr w:type="spellEnd"/>
-      <w:r>
-        <w:rPr>
-          <w:color w:val="000000"/>
-        </w:rPr>
-        <w:t xml:space="preserve"> 2 </w:t>
-      </w:r>
-      <w:proofErr w:type="spellStart"/>
-      <w:r>
-        <w:rPr>
-          <w:color w:val="000000"/>
-        </w:rPr>
-        <w:t>Task</w:t>
-      </w:r>
-      <w:proofErr w:type="spellEnd"/>
-      <w:r>
-        <w:rPr>
-          <w:color w:val="000000"/>
-        </w:rPr>
-        <w:t xml:space="preserve"> 1</w:t>
+      <w:r>
+        <w:rPr>
+          <w:color w:val="000000"/>
+        </w:rPr>
+        <w:t>Lab# programming: VNS Lab 2 Task 1</w:t>
       </w:r>
     </w:p>
     <w:p>
@@ -9915,75 +8603,11 @@
         </w:rPr>
         <w:t xml:space="preserve"> </w:t>
       </w:r>
-      <w:proofErr w:type="spellStart"/>
-      <w:r>
-        <w:rPr>
-          <w:color w:val="000000"/>
-        </w:rPr>
-        <w:t>Lab</w:t>
-      </w:r>
-      <w:proofErr w:type="spellEnd"/>
-      <w:r>
-        <w:rPr>
-          <w:color w:val="000000"/>
-        </w:rPr>
-        <w:t xml:space="preserve"># </w:t>
-      </w:r>
-      <w:proofErr w:type="spellStart"/>
-      <w:r>
-        <w:rPr>
-          <w:color w:val="000000"/>
-        </w:rPr>
-        <w:t>programming</w:t>
-      </w:r>
-      <w:proofErr w:type="spellEnd"/>
-      <w:r>
-        <w:rPr>
-          <w:color w:val="000000"/>
-        </w:rPr>
-        <w:t xml:space="preserve">: </w:t>
-      </w:r>
-      <w:proofErr w:type="spellStart"/>
-      <w:r>
-        <w:rPr>
-          <w:color w:val="000000"/>
-        </w:rPr>
-        <w:t>Algotester</w:t>
-      </w:r>
-      <w:proofErr w:type="spellEnd"/>
-      <w:r>
-        <w:rPr>
-          <w:color w:val="000000"/>
-        </w:rPr>
-        <w:t xml:space="preserve"> </w:t>
-      </w:r>
-      <w:proofErr w:type="spellStart"/>
-      <w:r>
-        <w:rPr>
-          <w:color w:val="000000"/>
-        </w:rPr>
-        <w:t>Lab</w:t>
-      </w:r>
-      <w:proofErr w:type="spellEnd"/>
-      <w:r>
-        <w:rPr>
-          <w:color w:val="000000"/>
-        </w:rPr>
-        <w:t xml:space="preserve"> 1 </w:t>
-      </w:r>
-      <w:proofErr w:type="spellStart"/>
-      <w:r>
-        <w:rPr>
-          <w:color w:val="000000"/>
-        </w:rPr>
-        <w:t>Task</w:t>
-      </w:r>
-      <w:proofErr w:type="spellEnd"/>
-      <w:r>
-        <w:rPr>
-          <w:color w:val="000000"/>
-        </w:rPr>
-        <w:t xml:space="preserve"> 1</w:t>
+      <w:r>
+        <w:rPr>
+          <w:color w:val="000000"/>
+        </w:rPr>
+        <w:t>Lab# programming: Algotester Lab 1 Task 1</w:t>
       </w:r>
     </w:p>
     <w:p>
@@ -10050,61 +8674,7 @@
           <w:sz w:val="24"/>
           <w:szCs w:val="24"/>
         </w:rPr>
-        <w:t xml:space="preserve">Персонажу по одному дають сторони 5 </w:t>
-      </w:r>
-      <w:proofErr w:type="spellStart"/>
-      <w:r>
-        <w:rPr>
-          <w:rFonts w:ascii="Times New Roman" w:eastAsia="Times New Roman" w:hAnsi="Times New Roman" w:cs="Times New Roman"/>
-          <w:sz w:val="24"/>
-          <w:szCs w:val="24"/>
-        </w:rPr>
-        <w:t>кубiв</w:t>
-      </w:r>
-      <w:proofErr w:type="spellEnd"/>
-      <w:r>
-        <w:rPr>
-          <w:rFonts w:ascii="Times New Roman" w:eastAsia="Times New Roman" w:hAnsi="Times New Roman" w:cs="Times New Roman"/>
-          <w:sz w:val="24"/>
-          <w:szCs w:val="24"/>
-        </w:rPr>
-        <w:t xml:space="preserve"> a1..5, з яких </w:t>
-      </w:r>
-      <w:proofErr w:type="spellStart"/>
-      <w:r>
-        <w:rPr>
-          <w:rFonts w:ascii="Times New Roman" w:eastAsia="Times New Roman" w:hAnsi="Times New Roman" w:cs="Times New Roman"/>
-          <w:sz w:val="24"/>
-          <w:szCs w:val="24"/>
-        </w:rPr>
-        <w:t>вiн</w:t>
-      </w:r>
-      <w:proofErr w:type="spellEnd"/>
-      <w:r>
-        <w:rPr>
-          <w:rFonts w:ascii="Times New Roman" w:eastAsia="Times New Roman" w:hAnsi="Times New Roman" w:cs="Times New Roman"/>
-          <w:sz w:val="24"/>
-          <w:szCs w:val="24"/>
-        </w:rPr>
-        <w:t xml:space="preserve"> будує </w:t>
-      </w:r>
-      <w:proofErr w:type="spellStart"/>
-      <w:r>
-        <w:rPr>
-          <w:rFonts w:ascii="Times New Roman" w:eastAsia="Times New Roman" w:hAnsi="Times New Roman" w:cs="Times New Roman"/>
-          <w:sz w:val="24"/>
-          <w:szCs w:val="24"/>
-        </w:rPr>
-        <w:t>пiрамiду</w:t>
-      </w:r>
-      <w:proofErr w:type="spellEnd"/>
-      <w:r>
-        <w:rPr>
-          <w:rFonts w:ascii="Times New Roman" w:eastAsia="Times New Roman" w:hAnsi="Times New Roman" w:cs="Times New Roman"/>
-          <w:sz w:val="24"/>
-          <w:szCs w:val="24"/>
-        </w:rPr>
-        <w:t>.</w:t>
+        <w:t>Персонажу по одному дають сторони 5 кубiв a1..5, з яких вiн будує пiрамiду.</w:t>
       </w:r>
     </w:p>
     <w:p>
@@ -10123,90 +8693,8 @@
           <w:sz w:val="24"/>
           <w:szCs w:val="24"/>
         </w:rPr>
-        <w:t xml:space="preserve">Коли </w:t>
-      </w:r>
-      <w:proofErr w:type="spellStart"/>
-      <w:r>
-        <w:rPr>
-          <w:rFonts w:ascii="Times New Roman" w:eastAsia="Times New Roman" w:hAnsi="Times New Roman" w:cs="Times New Roman"/>
-          <w:sz w:val="24"/>
-          <w:szCs w:val="24"/>
-        </w:rPr>
-        <w:t>вiн</w:t>
-      </w:r>
-      <w:proofErr w:type="spellEnd"/>
-      <w:r>
-        <w:rPr>
-          <w:rFonts w:ascii="Times New Roman" w:eastAsia="Times New Roman" w:hAnsi="Times New Roman" w:cs="Times New Roman"/>
-          <w:sz w:val="24"/>
-          <w:szCs w:val="24"/>
-        </w:rPr>
-        <w:t xml:space="preserve"> отримує куб з ребром </w:t>
-      </w:r>
-      <w:proofErr w:type="spellStart"/>
-      <w:r>
-        <w:rPr>
-          <w:rFonts w:ascii="Times New Roman" w:eastAsia="Times New Roman" w:hAnsi="Times New Roman" w:cs="Times New Roman"/>
-          <w:sz w:val="24"/>
-          <w:szCs w:val="24"/>
-        </w:rPr>
-        <w:t>ai</w:t>
-      </w:r>
-      <w:proofErr w:type="spellEnd"/>
-      <w:r>
-        <w:rPr>
-          <w:rFonts w:ascii="Times New Roman" w:eastAsia="Times New Roman" w:hAnsi="Times New Roman" w:cs="Times New Roman"/>
-          <w:sz w:val="24"/>
-          <w:szCs w:val="24"/>
-        </w:rPr>
-        <w:t xml:space="preserve"> - </w:t>
-      </w:r>
-      <w:proofErr w:type="spellStart"/>
-      <w:r>
-        <w:rPr>
-          <w:rFonts w:ascii="Times New Roman" w:eastAsia="Times New Roman" w:hAnsi="Times New Roman" w:cs="Times New Roman"/>
-          <w:sz w:val="24"/>
-          <w:szCs w:val="24"/>
-        </w:rPr>
-        <w:t>вiн</w:t>
-      </w:r>
-      <w:proofErr w:type="spellEnd"/>
-      <w:r>
-        <w:rPr>
-          <w:rFonts w:ascii="Times New Roman" w:eastAsia="Times New Roman" w:hAnsi="Times New Roman" w:cs="Times New Roman"/>
-          <w:sz w:val="24"/>
-          <w:szCs w:val="24"/>
-        </w:rPr>
-        <w:t xml:space="preserve"> його ставить на </w:t>
-      </w:r>
-      <w:proofErr w:type="spellStart"/>
-      <w:r>
-        <w:rPr>
-          <w:rFonts w:ascii="Times New Roman" w:eastAsia="Times New Roman" w:hAnsi="Times New Roman" w:cs="Times New Roman"/>
-          <w:sz w:val="24"/>
-          <w:szCs w:val="24"/>
-        </w:rPr>
-        <w:t>iснуючий</w:t>
-      </w:r>
-      <w:proofErr w:type="spellEnd"/>
-      <w:r>
-        <w:rPr>
-          <w:rFonts w:ascii="Times New Roman" w:eastAsia="Times New Roman" w:hAnsi="Times New Roman" w:cs="Times New Roman"/>
-          <w:sz w:val="24"/>
-          <w:szCs w:val="24"/>
-        </w:rPr>
-        <w:t xml:space="preserve">, перший ставить на </w:t>
-      </w:r>
-      <w:proofErr w:type="spellStart"/>
-      <w:r>
-        <w:rPr>
-          <w:rFonts w:ascii="Times New Roman" w:eastAsia="Times New Roman" w:hAnsi="Times New Roman" w:cs="Times New Roman"/>
-          <w:sz w:val="24"/>
-          <w:szCs w:val="24"/>
-        </w:rPr>
-        <w:t>пiдлогу</w:t>
-      </w:r>
-      <w:proofErr w:type="spellEnd"/>
+        <w:t>Коли вiн отримує куб з ребром ai - вiн його ставить на iснуючий, перший ставить на пiдлогу</w:t>
+      </w:r>
     </w:p>
     <w:p>
       <w:pPr>
@@ -10243,61 +8731,7 @@
           <w:sz w:val="24"/>
           <w:szCs w:val="24"/>
         </w:rPr>
-        <w:t xml:space="preserve">Якщо в якийсь момент об’єм куба у </w:t>
-      </w:r>
-      <w:proofErr w:type="spellStart"/>
-      <w:r>
-        <w:rPr>
-          <w:rFonts w:ascii="Times New Roman" w:eastAsia="Times New Roman" w:hAnsi="Times New Roman" w:cs="Times New Roman"/>
-          <w:sz w:val="24"/>
-          <w:szCs w:val="24"/>
-        </w:rPr>
-        <w:t>руцi</w:t>
-      </w:r>
-      <w:proofErr w:type="spellEnd"/>
-      <w:r>
-        <w:rPr>
-          <w:rFonts w:ascii="Times New Roman" w:eastAsia="Times New Roman" w:hAnsi="Times New Roman" w:cs="Times New Roman"/>
-          <w:sz w:val="24"/>
-          <w:szCs w:val="24"/>
-        </w:rPr>
-        <w:t xml:space="preserve"> (який будуть ставити) буде </w:t>
-      </w:r>
-      <w:proofErr w:type="spellStart"/>
-      <w:r>
-        <w:rPr>
-          <w:rFonts w:ascii="Times New Roman" w:eastAsia="Times New Roman" w:hAnsi="Times New Roman" w:cs="Times New Roman"/>
-          <w:sz w:val="24"/>
-          <w:szCs w:val="24"/>
-        </w:rPr>
-        <w:t>бiльший</w:t>
-      </w:r>
-      <w:proofErr w:type="spellEnd"/>
-      <w:r>
-        <w:rPr>
-          <w:rFonts w:ascii="Times New Roman" w:eastAsia="Times New Roman" w:hAnsi="Times New Roman" w:cs="Times New Roman"/>
-          <w:sz w:val="24"/>
-          <w:szCs w:val="24"/>
-        </w:rPr>
-        <w:t xml:space="preserve"> </w:t>
-      </w:r>
-      <w:proofErr w:type="spellStart"/>
-      <w:r>
-        <w:rPr>
-          <w:rFonts w:ascii="Times New Roman" w:eastAsia="Times New Roman" w:hAnsi="Times New Roman" w:cs="Times New Roman"/>
-          <w:sz w:val="24"/>
-          <w:szCs w:val="24"/>
-        </w:rPr>
-        <w:t>нiж</w:t>
-      </w:r>
-      <w:proofErr w:type="spellEnd"/>
-      <w:r>
-        <w:rPr>
-          <w:rFonts w:ascii="Times New Roman" w:eastAsia="Times New Roman" w:hAnsi="Times New Roman" w:cs="Times New Roman"/>
-          <w:sz w:val="24"/>
-          <w:szCs w:val="24"/>
-        </w:rPr>
-        <w:t xml:space="preserve"> у куба</w:t>
+        <w:t>Якщо в якийсь момент об’єм куба у руцi (який будуть ставити) буде бiльший нiж у куба</w:t>
       </w:r>
     </w:p>
     <w:p>
@@ -10316,126 +8750,8 @@
           <w:sz w:val="24"/>
           <w:szCs w:val="24"/>
         </w:rPr>
-        <w:t xml:space="preserve">на </w:t>
-      </w:r>
-      <w:proofErr w:type="spellStart"/>
-      <w:r>
-        <w:rPr>
-          <w:rFonts w:ascii="Times New Roman" w:eastAsia="Times New Roman" w:hAnsi="Times New Roman" w:cs="Times New Roman"/>
-          <w:sz w:val="24"/>
-          <w:szCs w:val="24"/>
-        </w:rPr>
-        <w:t>вершинi</w:t>
-      </w:r>
-      <w:proofErr w:type="spellEnd"/>
-      <w:r>
-        <w:rPr>
-          <w:rFonts w:ascii="Times New Roman" w:eastAsia="Times New Roman" w:hAnsi="Times New Roman" w:cs="Times New Roman"/>
-          <w:sz w:val="24"/>
-          <w:szCs w:val="24"/>
-        </w:rPr>
-        <w:t xml:space="preserve"> </w:t>
-      </w:r>
-      <w:proofErr w:type="spellStart"/>
-      <w:r>
-        <w:rPr>
-          <w:rFonts w:ascii="Times New Roman" w:eastAsia="Times New Roman" w:hAnsi="Times New Roman" w:cs="Times New Roman"/>
-          <w:sz w:val="24"/>
-          <w:szCs w:val="24"/>
-        </w:rPr>
-        <w:t>пiрамiди</w:t>
-      </w:r>
-      <w:proofErr w:type="spellEnd"/>
-      <w:r>
-        <w:rPr>
-          <w:rFonts w:ascii="Times New Roman" w:eastAsia="Times New Roman" w:hAnsi="Times New Roman" w:cs="Times New Roman"/>
-          <w:sz w:val="24"/>
-          <w:szCs w:val="24"/>
-        </w:rPr>
-        <w:t xml:space="preserve"> - персонаж програє i гра </w:t>
-      </w:r>
-      <w:proofErr w:type="spellStart"/>
-      <w:r>
-        <w:rPr>
-          <w:rFonts w:ascii="Times New Roman" w:eastAsia="Times New Roman" w:hAnsi="Times New Roman" w:cs="Times New Roman"/>
-          <w:sz w:val="24"/>
-          <w:szCs w:val="24"/>
-        </w:rPr>
-        <w:t>закiнчується</w:t>
-      </w:r>
-      <w:proofErr w:type="spellEnd"/>
-      <w:r>
-        <w:rPr>
-          <w:rFonts w:ascii="Times New Roman" w:eastAsia="Times New Roman" w:hAnsi="Times New Roman" w:cs="Times New Roman"/>
-          <w:sz w:val="24"/>
-          <w:szCs w:val="24"/>
-        </w:rPr>
-        <w:t xml:space="preserve">. </w:t>
-      </w:r>
-      <w:proofErr w:type="spellStart"/>
-      <w:r>
-        <w:rPr>
-          <w:rFonts w:ascii="Times New Roman" w:eastAsia="Times New Roman" w:hAnsi="Times New Roman" w:cs="Times New Roman"/>
-          <w:sz w:val="24"/>
-          <w:szCs w:val="24"/>
-        </w:rPr>
-        <w:t>Розмiр</w:t>
-      </w:r>
-      <w:proofErr w:type="spellEnd"/>
-      <w:r>
-        <w:rPr>
-          <w:rFonts w:ascii="Times New Roman" w:eastAsia="Times New Roman" w:hAnsi="Times New Roman" w:cs="Times New Roman"/>
-          <w:sz w:val="24"/>
-          <w:szCs w:val="24"/>
-        </w:rPr>
-        <w:t xml:space="preserve"> </w:t>
-      </w:r>
-      <w:proofErr w:type="spellStart"/>
-      <w:r>
-        <w:rPr>
-          <w:rFonts w:ascii="Times New Roman" w:eastAsia="Times New Roman" w:hAnsi="Times New Roman" w:cs="Times New Roman"/>
-          <w:sz w:val="24"/>
-          <w:szCs w:val="24"/>
-        </w:rPr>
-        <w:t>усiх</w:t>
-      </w:r>
-      <w:proofErr w:type="spellEnd"/>
-      <w:r>
-        <w:rPr>
-          <w:rFonts w:ascii="Times New Roman" w:eastAsia="Times New Roman" w:hAnsi="Times New Roman" w:cs="Times New Roman"/>
-          <w:sz w:val="24"/>
-          <w:szCs w:val="24"/>
-        </w:rPr>
-        <w:t xml:space="preserve"> наступних </w:t>
-      </w:r>
-      <w:proofErr w:type="spellStart"/>
-      <w:r>
-        <w:rPr>
-          <w:rFonts w:ascii="Times New Roman" w:eastAsia="Times New Roman" w:hAnsi="Times New Roman" w:cs="Times New Roman"/>
-          <w:sz w:val="24"/>
-          <w:szCs w:val="24"/>
-        </w:rPr>
-        <w:t>кубiв</w:t>
-      </w:r>
-      <w:proofErr w:type="spellEnd"/>
-      <w:r>
-        <w:rPr>
-          <w:rFonts w:ascii="Times New Roman" w:eastAsia="Times New Roman" w:hAnsi="Times New Roman" w:cs="Times New Roman"/>
-          <w:sz w:val="24"/>
-          <w:szCs w:val="24"/>
-        </w:rPr>
-        <w:t xml:space="preserve"> </w:t>
-      </w:r>
-      <w:proofErr w:type="spellStart"/>
-      <w:r>
-        <w:rPr>
-          <w:rFonts w:ascii="Times New Roman" w:eastAsia="Times New Roman" w:hAnsi="Times New Roman" w:cs="Times New Roman"/>
-          <w:sz w:val="24"/>
-          <w:szCs w:val="24"/>
-        </w:rPr>
-        <w:t>пiсля</w:t>
-      </w:r>
-      <w:proofErr w:type="spellEnd"/>
+        <w:t>на вершинi пiрамiди - персонаж програє i гра закiнчується. Розмiр усiх наступних кубiв пiсля</w:t>
+      </w:r>
     </w:p>
     <w:p>
       <w:pPr>
@@ -10472,25 +8788,7 @@
           <w:sz w:val="24"/>
           <w:szCs w:val="24"/>
         </w:rPr>
-        <w:t xml:space="preserve">Тобто якщо ai−1 &lt; </w:t>
-      </w:r>
-      <w:proofErr w:type="spellStart"/>
-      <w:r>
-        <w:rPr>
-          <w:rFonts w:ascii="Times New Roman" w:eastAsia="Times New Roman" w:hAnsi="Times New Roman" w:cs="Times New Roman"/>
-          <w:sz w:val="24"/>
-          <w:szCs w:val="24"/>
-        </w:rPr>
-        <w:t>ai</w:t>
-      </w:r>
-      <w:proofErr w:type="spellEnd"/>
-      <w:r>
-        <w:rPr>
-          <w:rFonts w:ascii="Times New Roman" w:eastAsia="Times New Roman" w:hAnsi="Times New Roman" w:cs="Times New Roman"/>
-          <w:sz w:val="24"/>
-          <w:szCs w:val="24"/>
-        </w:rPr>
-        <w:t xml:space="preserve"> - це програш.</w:t>
+        <w:t>Тобто якщо ai−1 &lt; ai - це програш.</w:t>
       </w:r>
     </w:p>
     <w:p>
@@ -10510,25 +8808,7 @@
           <w:sz w:val="24"/>
           <w:szCs w:val="24"/>
         </w:rPr>
-        <w:t xml:space="preserve">Ваше завдання - сказати як </w:t>
-      </w:r>
-      <w:proofErr w:type="spellStart"/>
-      <w:r>
-        <w:rPr>
-          <w:rFonts w:ascii="Times New Roman" w:eastAsia="Times New Roman" w:hAnsi="Times New Roman" w:cs="Times New Roman"/>
-          <w:sz w:val="24"/>
-          <w:szCs w:val="24"/>
-        </w:rPr>
-        <w:t>закiнчиться</w:t>
-      </w:r>
-      <w:proofErr w:type="spellEnd"/>
-      <w:r>
-        <w:rPr>
-          <w:rFonts w:ascii="Times New Roman" w:eastAsia="Times New Roman" w:hAnsi="Times New Roman" w:cs="Times New Roman"/>
-          <w:sz w:val="24"/>
-          <w:szCs w:val="24"/>
-        </w:rPr>
-        <w:t xml:space="preserve"> гра.</w:t>
+        <w:t>Ваше завдання - сказати як закiнчиться гра.</w:t>
       </w:r>
     </w:p>
     <w:p>
@@ -10595,16 +8875,7 @@
           <w:sz w:val="24"/>
           <w:szCs w:val="24"/>
         </w:rPr>
-        <w:t xml:space="preserve">та умови </w:t>
-      </w:r>
-      <w:proofErr w:type="spellStart"/>
-      <w:r>
-        <w:rPr>
-          <w:rFonts w:ascii="Times New Roman" w:eastAsia="Times New Roman" w:hAnsi="Times New Roman" w:cs="Times New Roman"/>
-          <w:sz w:val="24"/>
-          <w:szCs w:val="24"/>
-        </w:rPr>
-        <w:t>виграшу</w:t>
+        <w:t>та умови виграшу</w:t>
       </w:r>
       <w:r>
         <w:rPr>
@@ -10622,7 +8893,6 @@
         </w:rPr>
         <w:t>програшу</w:t>
       </w:r>
-      <w:proofErr w:type="spellEnd"/>
     </w:p>
     <w:p>
       <w:pPr>
@@ -10657,75 +8927,11 @@
         </w:rPr>
         <w:t xml:space="preserve"> </w:t>
       </w:r>
-      <w:proofErr w:type="spellStart"/>
-      <w:r>
-        <w:rPr>
-          <w:color w:val="000000"/>
-        </w:rPr>
-        <w:t>Lab</w:t>
-      </w:r>
-      <w:proofErr w:type="spellEnd"/>
-      <w:r>
-        <w:rPr>
-          <w:color w:val="000000"/>
-        </w:rPr>
-        <w:t xml:space="preserve"># </w:t>
-      </w:r>
-      <w:proofErr w:type="spellStart"/>
-      <w:r>
-        <w:rPr>
-          <w:color w:val="000000"/>
-        </w:rPr>
-        <w:t>programming</w:t>
-      </w:r>
-      <w:proofErr w:type="spellEnd"/>
-      <w:r>
-        <w:rPr>
-          <w:color w:val="000000"/>
-        </w:rPr>
-        <w:t xml:space="preserve">: </w:t>
-      </w:r>
-      <w:proofErr w:type="spellStart"/>
-      <w:r>
-        <w:rPr>
-          <w:color w:val="000000"/>
-        </w:rPr>
-        <w:t>Algotester</w:t>
-      </w:r>
-      <w:proofErr w:type="spellEnd"/>
-      <w:r>
-        <w:rPr>
-          <w:color w:val="000000"/>
-        </w:rPr>
-        <w:t xml:space="preserve"> </w:t>
-      </w:r>
-      <w:proofErr w:type="spellStart"/>
-      <w:r>
-        <w:rPr>
-          <w:color w:val="000000"/>
-        </w:rPr>
-        <w:t>Lab</w:t>
-      </w:r>
-      <w:proofErr w:type="spellEnd"/>
-      <w:r>
-        <w:rPr>
-          <w:color w:val="000000"/>
-        </w:rPr>
-        <w:t xml:space="preserve"> 2 </w:t>
-      </w:r>
-      <w:proofErr w:type="spellStart"/>
-      <w:r>
-        <w:rPr>
-          <w:color w:val="000000"/>
-        </w:rPr>
-        <w:t>Task</w:t>
-      </w:r>
-      <w:proofErr w:type="spellEnd"/>
-      <w:r>
-        <w:rPr>
-          <w:color w:val="000000"/>
-        </w:rPr>
-        <w:t xml:space="preserve"> 1</w:t>
+      <w:r>
+        <w:rPr>
+          <w:color w:val="000000"/>
+        </w:rPr>
+        <w:t>Lab# programming: Algotester Lab 2 Task 1</w:t>
       </w:r>
     </w:p>
     <w:p>
@@ -10808,59 +9014,13 @@
           <w:szCs w:val="24"/>
         </w:rPr>
       </w:pPr>
-      <w:proofErr w:type="spellStart"/>
-      <w:r>
-        <w:rPr>
-          <w:rFonts w:ascii="Times New Roman" w:eastAsia="Times New Roman" w:hAnsi="Times New Roman" w:cs="Times New Roman"/>
-          <w:sz w:val="24"/>
-          <w:szCs w:val="24"/>
-        </w:rPr>
-        <w:t>Пiсля</w:t>
-      </w:r>
-      <w:proofErr w:type="spellEnd"/>
-      <w:r>
-        <w:rPr>
-          <w:rFonts w:ascii="Times New Roman" w:eastAsia="Times New Roman" w:hAnsi="Times New Roman" w:cs="Times New Roman"/>
-          <w:sz w:val="24"/>
-          <w:szCs w:val="24"/>
-        </w:rPr>
-        <w:t xml:space="preserve"> того як ви по </w:t>
-      </w:r>
-      <w:proofErr w:type="spellStart"/>
-      <w:r>
-        <w:rPr>
-          <w:rFonts w:ascii="Times New Roman" w:eastAsia="Times New Roman" w:hAnsi="Times New Roman" w:cs="Times New Roman"/>
-          <w:sz w:val="24"/>
-          <w:szCs w:val="24"/>
-        </w:rPr>
-        <w:t>нiй</w:t>
-      </w:r>
-      <w:proofErr w:type="spellEnd"/>
-      <w:r>
-        <w:rPr>
-          <w:rFonts w:ascii="Times New Roman" w:eastAsia="Times New Roman" w:hAnsi="Times New Roman" w:cs="Times New Roman"/>
-          <w:sz w:val="24"/>
-          <w:szCs w:val="24"/>
-        </w:rPr>
-        <w:t xml:space="preserve"> пройдете - вашу втому можна визначити як </w:t>
-      </w:r>
-      <w:proofErr w:type="spellStart"/>
-      <w:r>
-        <w:rPr>
-          <w:rFonts w:ascii="Times New Roman" w:eastAsia="Times New Roman" w:hAnsi="Times New Roman" w:cs="Times New Roman"/>
-          <w:sz w:val="24"/>
-          <w:szCs w:val="24"/>
-        </w:rPr>
-        <w:t>рiзницю</w:t>
-      </w:r>
-      <w:proofErr w:type="spellEnd"/>
-      <w:r>
-        <w:rPr>
-          <w:rFonts w:ascii="Times New Roman" w:eastAsia="Times New Roman" w:hAnsi="Times New Roman" w:cs="Times New Roman"/>
-          <w:sz w:val="24"/>
-          <w:szCs w:val="24"/>
-        </w:rPr>
-        <w:t xml:space="preserve"> максимального</w:t>
+      <w:r>
+        <w:rPr>
+          <w:rFonts w:ascii="Times New Roman" w:eastAsia="Times New Roman" w:hAnsi="Times New Roman" w:cs="Times New Roman"/>
+          <w:sz w:val="24"/>
+          <w:szCs w:val="24"/>
+        </w:rPr>
+        <w:t>Пiсля того як ви по нiй пройдете - вашу втому можна визначити як рiзницю максимального</w:t>
       </w:r>
     </w:p>
     <w:p>
@@ -10880,25 +9040,7 @@
           <w:szCs w:val="24"/>
         </w:rPr>
         <w:lastRenderedPageBreak/>
-        <w:t xml:space="preserve">та </w:t>
-      </w:r>
-      <w:proofErr w:type="spellStart"/>
-      <w:r>
-        <w:rPr>
-          <w:rFonts w:ascii="Times New Roman" w:eastAsia="Times New Roman" w:hAnsi="Times New Roman" w:cs="Times New Roman"/>
-          <w:sz w:val="24"/>
-          <w:szCs w:val="24"/>
-        </w:rPr>
-        <w:t>мiнiмального</w:t>
-      </w:r>
-      <w:proofErr w:type="spellEnd"/>
-      <w:r>
-        <w:rPr>
-          <w:rFonts w:ascii="Times New Roman" w:eastAsia="Times New Roman" w:hAnsi="Times New Roman" w:cs="Times New Roman"/>
-          <w:sz w:val="24"/>
-          <w:szCs w:val="24"/>
-        </w:rPr>
-        <w:t xml:space="preserve"> елементу.</w:t>
+        <w:t>та мiнiмального елементу.</w:t>
       </w:r>
     </w:p>
     <w:p>
@@ -10917,25 +9059,7 @@
           <w:sz w:val="24"/>
           <w:szCs w:val="24"/>
         </w:rPr>
-        <w:t xml:space="preserve">Ви хочете </w:t>
-      </w:r>
-      <w:proofErr w:type="spellStart"/>
-      <w:r>
-        <w:rPr>
-          <w:rFonts w:ascii="Times New Roman" w:eastAsia="Times New Roman" w:hAnsi="Times New Roman" w:cs="Times New Roman"/>
-          <w:sz w:val="24"/>
-          <w:szCs w:val="24"/>
-        </w:rPr>
-        <w:t>мiнiмiзувати</w:t>
-      </w:r>
-      <w:proofErr w:type="spellEnd"/>
-      <w:r>
-        <w:rPr>
-          <w:rFonts w:ascii="Times New Roman" w:eastAsia="Times New Roman" w:hAnsi="Times New Roman" w:cs="Times New Roman"/>
-          <w:sz w:val="24"/>
-          <w:szCs w:val="24"/>
-        </w:rPr>
-        <w:t xml:space="preserve"> втому, але все що ви можете зробити - викинути одне число з дороги,</w:t>
+        <w:t>Ви хочете мiнiмiзувати втому, але все що ви можете зробити - викинути одне число з дороги,</w:t>
       </w:r>
     </w:p>
     <w:p>
@@ -10973,97 +9097,7 @@
           <w:sz w:val="24"/>
           <w:szCs w:val="24"/>
         </w:rPr>
-        <w:t xml:space="preserve">В </w:t>
-      </w:r>
-      <w:proofErr w:type="spellStart"/>
-      <w:r>
-        <w:rPr>
-          <w:rFonts w:ascii="Times New Roman" w:eastAsia="Times New Roman" w:hAnsi="Times New Roman" w:cs="Times New Roman"/>
-          <w:sz w:val="24"/>
-          <w:szCs w:val="24"/>
-        </w:rPr>
-        <w:t>результатi</w:t>
-      </w:r>
-      <w:proofErr w:type="spellEnd"/>
-      <w:r>
-        <w:rPr>
-          <w:rFonts w:ascii="Times New Roman" w:eastAsia="Times New Roman" w:hAnsi="Times New Roman" w:cs="Times New Roman"/>
-          <w:sz w:val="24"/>
-          <w:szCs w:val="24"/>
-        </w:rPr>
-        <w:t xml:space="preserve"> </w:t>
-      </w:r>
-      <w:proofErr w:type="spellStart"/>
-      <w:r>
-        <w:rPr>
-          <w:rFonts w:ascii="Times New Roman" w:eastAsia="Times New Roman" w:hAnsi="Times New Roman" w:cs="Times New Roman"/>
-          <w:sz w:val="24"/>
-          <w:szCs w:val="24"/>
-        </w:rPr>
-        <w:t>цiєї</w:t>
-      </w:r>
-      <w:proofErr w:type="spellEnd"/>
-      <w:r>
-        <w:rPr>
-          <w:rFonts w:ascii="Times New Roman" w:eastAsia="Times New Roman" w:hAnsi="Times New Roman" w:cs="Times New Roman"/>
-          <w:sz w:val="24"/>
-          <w:szCs w:val="24"/>
-        </w:rPr>
-        <w:t xml:space="preserve"> </w:t>
-      </w:r>
-      <w:proofErr w:type="spellStart"/>
-      <w:r>
-        <w:rPr>
-          <w:rFonts w:ascii="Times New Roman" w:eastAsia="Times New Roman" w:hAnsi="Times New Roman" w:cs="Times New Roman"/>
-          <w:sz w:val="24"/>
-          <w:szCs w:val="24"/>
-        </w:rPr>
-        <w:t>дiї</w:t>
-      </w:r>
-      <w:proofErr w:type="spellEnd"/>
-      <w:r>
-        <w:rPr>
-          <w:rFonts w:ascii="Times New Roman" w:eastAsia="Times New Roman" w:hAnsi="Times New Roman" w:cs="Times New Roman"/>
-          <w:sz w:val="24"/>
-          <w:szCs w:val="24"/>
-        </w:rPr>
-        <w:t xml:space="preserve">, яку </w:t>
-      </w:r>
-      <w:proofErr w:type="spellStart"/>
-      <w:r>
-        <w:rPr>
-          <w:rFonts w:ascii="Times New Roman" w:eastAsia="Times New Roman" w:hAnsi="Times New Roman" w:cs="Times New Roman"/>
-          <w:sz w:val="24"/>
-          <w:szCs w:val="24"/>
-        </w:rPr>
-        <w:t>мiнiмальну</w:t>
-      </w:r>
-      <w:proofErr w:type="spellEnd"/>
-      <w:r>
-        <w:rPr>
-          <w:rFonts w:ascii="Times New Roman" w:eastAsia="Times New Roman" w:hAnsi="Times New Roman" w:cs="Times New Roman"/>
-          <w:sz w:val="24"/>
-          <w:szCs w:val="24"/>
-        </w:rPr>
-        <w:t xml:space="preserve"> втому ви можете отримати в </w:t>
-      </w:r>
-      <w:proofErr w:type="spellStart"/>
-      <w:r>
-        <w:rPr>
-          <w:rFonts w:ascii="Times New Roman" w:eastAsia="Times New Roman" w:hAnsi="Times New Roman" w:cs="Times New Roman"/>
-          <w:sz w:val="24"/>
-          <w:szCs w:val="24"/>
-        </w:rPr>
-        <w:t>кiнцi</w:t>
-      </w:r>
-      <w:proofErr w:type="spellEnd"/>
-      <w:r>
-        <w:rPr>
-          <w:rFonts w:ascii="Times New Roman" w:eastAsia="Times New Roman" w:hAnsi="Times New Roman" w:cs="Times New Roman"/>
-          <w:sz w:val="24"/>
-          <w:szCs w:val="24"/>
-        </w:rPr>
-        <w:t xml:space="preserve"> дороги?</w:t>
+        <w:t>В результатi цiєї дiї, яку мiнiмальну втому ви можете отримати в кiнцi дороги?</w:t>
       </w:r>
     </w:p>
     <w:p>
@@ -11076,34 +9110,14 @@
           <w:szCs w:val="24"/>
         </w:rPr>
       </w:pPr>
-      <w:proofErr w:type="spellStart"/>
-      <w:r>
-        <w:rPr>
-          <w:rFonts w:ascii="Times New Roman" w:eastAsia="Times New Roman" w:hAnsi="Times New Roman" w:cs="Times New Roman"/>
-          <w:sz w:val="24"/>
-          <w:szCs w:val="24"/>
-        </w:rPr>
-        <w:t>Вхiднi</w:t>
-      </w:r>
-      <w:proofErr w:type="spellEnd"/>
-      <w:r>
-        <w:rPr>
-          <w:rFonts w:ascii="Times New Roman" w:eastAsia="Times New Roman" w:hAnsi="Times New Roman" w:cs="Times New Roman"/>
-          <w:sz w:val="24"/>
-          <w:szCs w:val="24"/>
-        </w:rPr>
-        <w:t xml:space="preserve"> </w:t>
-      </w:r>
-      <w:proofErr w:type="spellStart"/>
-      <w:r>
-        <w:rPr>
-          <w:rFonts w:ascii="Times New Roman" w:eastAsia="Times New Roman" w:hAnsi="Times New Roman" w:cs="Times New Roman"/>
-          <w:sz w:val="24"/>
-          <w:szCs w:val="24"/>
-        </w:rPr>
-        <w:t>данi</w:t>
-      </w:r>
-      <w:proofErr w:type="spellEnd"/>
+      <w:r>
+        <w:rPr>
+          <w:rFonts w:ascii="Times New Roman" w:eastAsia="Times New Roman" w:hAnsi="Times New Roman" w:cs="Times New Roman"/>
+          <w:sz w:val="24"/>
+          <w:szCs w:val="24"/>
+        </w:rPr>
+        <w:t>Вхiднi данi</w:t>
+      </w:r>
     </w:p>
     <w:p>
       <w:pPr>
@@ -11121,43 +9135,7 @@
           <w:sz w:val="24"/>
           <w:szCs w:val="24"/>
         </w:rPr>
-        <w:t xml:space="preserve">У першому рядку </w:t>
-      </w:r>
-      <w:proofErr w:type="spellStart"/>
-      <w:r>
-        <w:rPr>
-          <w:rFonts w:ascii="Times New Roman" w:eastAsia="Times New Roman" w:hAnsi="Times New Roman" w:cs="Times New Roman"/>
-          <w:sz w:val="24"/>
-          <w:szCs w:val="24"/>
-        </w:rPr>
-        <w:t>цiле</w:t>
-      </w:r>
-      <w:proofErr w:type="spellEnd"/>
-      <w:r>
-        <w:rPr>
-          <w:rFonts w:ascii="Times New Roman" w:eastAsia="Times New Roman" w:hAnsi="Times New Roman" w:cs="Times New Roman"/>
-          <w:sz w:val="24"/>
-          <w:szCs w:val="24"/>
-        </w:rPr>
-        <w:t xml:space="preserve"> число N - </w:t>
-      </w:r>
-      <w:proofErr w:type="spellStart"/>
-      <w:r>
-        <w:rPr>
-          <w:rFonts w:ascii="Times New Roman" w:eastAsia="Times New Roman" w:hAnsi="Times New Roman" w:cs="Times New Roman"/>
-          <w:sz w:val="24"/>
-          <w:szCs w:val="24"/>
-        </w:rPr>
-        <w:t>кiлькiсть</w:t>
-      </w:r>
-      <w:proofErr w:type="spellEnd"/>
-      <w:r>
-        <w:rPr>
-          <w:rFonts w:ascii="Times New Roman" w:eastAsia="Times New Roman" w:hAnsi="Times New Roman" w:cs="Times New Roman"/>
-          <w:sz w:val="24"/>
-          <w:szCs w:val="24"/>
-        </w:rPr>
-        <w:t xml:space="preserve"> чисел</w:t>
+        <w:t>У першому рядку цiле число N - кiлькiсть чисел</w:t>
       </w:r>
     </w:p>
     <w:p>
@@ -11176,25 +9154,7 @@
           <w:sz w:val="24"/>
           <w:szCs w:val="24"/>
         </w:rPr>
-        <w:t xml:space="preserve">У другому рядку масив r, який складається з N </w:t>
-      </w:r>
-      <w:proofErr w:type="spellStart"/>
-      <w:r>
-        <w:rPr>
-          <w:rFonts w:ascii="Times New Roman" w:eastAsia="Times New Roman" w:hAnsi="Times New Roman" w:cs="Times New Roman"/>
-          <w:sz w:val="24"/>
-          <w:szCs w:val="24"/>
-        </w:rPr>
-        <w:t>цiлих</w:t>
-      </w:r>
-      <w:proofErr w:type="spellEnd"/>
-      <w:r>
-        <w:rPr>
-          <w:rFonts w:ascii="Times New Roman" w:eastAsia="Times New Roman" w:hAnsi="Times New Roman" w:cs="Times New Roman"/>
-          <w:sz w:val="24"/>
-          <w:szCs w:val="24"/>
-        </w:rPr>
-        <w:t xml:space="preserve"> чисел</w:t>
+        <w:t>У другому рядку масив r, який складається з N цiлих чисел</w:t>
       </w:r>
     </w:p>
     <w:p>
@@ -11207,34 +9167,14 @@
           <w:szCs w:val="24"/>
         </w:rPr>
       </w:pPr>
-      <w:proofErr w:type="spellStart"/>
-      <w:r>
-        <w:rPr>
-          <w:rFonts w:ascii="Times New Roman" w:eastAsia="Times New Roman" w:hAnsi="Times New Roman" w:cs="Times New Roman"/>
-          <w:sz w:val="24"/>
-          <w:szCs w:val="24"/>
-        </w:rPr>
-        <w:t>Вихiднi</w:t>
-      </w:r>
-      <w:proofErr w:type="spellEnd"/>
-      <w:r>
-        <w:rPr>
-          <w:rFonts w:ascii="Times New Roman" w:eastAsia="Times New Roman" w:hAnsi="Times New Roman" w:cs="Times New Roman"/>
-          <w:sz w:val="24"/>
-          <w:szCs w:val="24"/>
-        </w:rPr>
-        <w:t xml:space="preserve"> </w:t>
-      </w:r>
-      <w:proofErr w:type="spellStart"/>
-      <w:r>
-        <w:rPr>
-          <w:rFonts w:ascii="Times New Roman" w:eastAsia="Times New Roman" w:hAnsi="Times New Roman" w:cs="Times New Roman"/>
-          <w:sz w:val="24"/>
-          <w:szCs w:val="24"/>
-        </w:rPr>
-        <w:t>данi</w:t>
-      </w:r>
-      <w:proofErr w:type="spellEnd"/>
+      <w:r>
+        <w:rPr>
+          <w:rFonts w:ascii="Times New Roman" w:eastAsia="Times New Roman" w:hAnsi="Times New Roman" w:cs="Times New Roman"/>
+          <w:sz w:val="24"/>
+          <w:szCs w:val="24"/>
+        </w:rPr>
+        <w:t>Вихiднi данi</w:t>
+      </w:r>
     </w:p>
     <w:p>
       <w:pPr>
@@ -11253,43 +9193,7 @@
           <w:sz w:val="24"/>
           <w:szCs w:val="24"/>
         </w:rPr>
-        <w:t xml:space="preserve">Єдине </w:t>
-      </w:r>
-      <w:proofErr w:type="spellStart"/>
-      <w:r>
-        <w:rPr>
-          <w:rFonts w:ascii="Times New Roman" w:eastAsia="Times New Roman" w:hAnsi="Times New Roman" w:cs="Times New Roman"/>
-          <w:sz w:val="24"/>
-          <w:szCs w:val="24"/>
-        </w:rPr>
-        <w:t>цiле</w:t>
-      </w:r>
-      <w:proofErr w:type="spellEnd"/>
-      <w:r>
-        <w:rPr>
-          <w:rFonts w:ascii="Times New Roman" w:eastAsia="Times New Roman" w:hAnsi="Times New Roman" w:cs="Times New Roman"/>
-          <w:sz w:val="24"/>
-          <w:szCs w:val="24"/>
-        </w:rPr>
-        <w:t xml:space="preserve"> число m - </w:t>
-      </w:r>
-      <w:proofErr w:type="spellStart"/>
-      <w:r>
-        <w:rPr>
-          <w:rFonts w:ascii="Times New Roman" w:eastAsia="Times New Roman" w:hAnsi="Times New Roman" w:cs="Times New Roman"/>
-          <w:sz w:val="24"/>
-          <w:szCs w:val="24"/>
-        </w:rPr>
-        <w:t>мiнiмальна</w:t>
-      </w:r>
-      <w:proofErr w:type="spellEnd"/>
-      <w:r>
-        <w:rPr>
-          <w:rFonts w:ascii="Times New Roman" w:eastAsia="Times New Roman" w:hAnsi="Times New Roman" w:cs="Times New Roman"/>
-          <w:sz w:val="24"/>
-          <w:szCs w:val="24"/>
-        </w:rPr>
-        <w:t xml:space="preserve"> втома, яку можна отримати.</w:t>
+        <w:t>Єдине цiле число m - мiнiмальна втома, яку можна отримати.</w:t>
       </w:r>
     </w:p>
     <w:p>
@@ -11396,70 +9300,12 @@
         </w:rPr>
         <w:t xml:space="preserve">6 </w:t>
       </w:r>
-      <w:proofErr w:type="spellStart"/>
-      <w:r>
-        <w:rPr>
-          <w:color w:val="000000"/>
-        </w:rPr>
-        <w:t>Practice</w:t>
-      </w:r>
-      <w:proofErr w:type="spellEnd"/>
-      <w:r>
-        <w:rPr>
-          <w:color w:val="000000"/>
-        </w:rPr>
-        <w:t xml:space="preserve"># </w:t>
-      </w:r>
-      <w:proofErr w:type="spellStart"/>
-      <w:r>
-        <w:rPr>
-          <w:color w:val="000000"/>
-        </w:rPr>
-        <w:t>programming</w:t>
-      </w:r>
-      <w:proofErr w:type="spellEnd"/>
-      <w:r>
-        <w:rPr>
-          <w:color w:val="000000"/>
-        </w:rPr>
-        <w:t xml:space="preserve">: </w:t>
-      </w:r>
-      <w:proofErr w:type="spellStart"/>
-      <w:r>
-        <w:rPr>
-          <w:color w:val="000000"/>
-        </w:rPr>
-        <w:t>Class</w:t>
-      </w:r>
-      <w:proofErr w:type="spellEnd"/>
-      <w:r>
-        <w:rPr>
-          <w:color w:val="000000"/>
-        </w:rPr>
-        <w:t xml:space="preserve"> </w:t>
-      </w:r>
-      <w:proofErr w:type="spellStart"/>
-      <w:r>
-        <w:rPr>
-          <w:color w:val="000000"/>
-        </w:rPr>
-        <w:t>Practice</w:t>
-      </w:r>
-      <w:proofErr w:type="spellEnd"/>
-      <w:r>
-        <w:rPr>
-          <w:color w:val="000000"/>
-        </w:rPr>
-        <w:t xml:space="preserve"> </w:t>
-      </w:r>
-      <w:proofErr w:type="spellStart"/>
-      <w:r>
-        <w:rPr>
-          <w:color w:val="000000"/>
-        </w:rPr>
-        <w:t>Task</w:t>
-      </w:r>
-      <w:proofErr w:type="spellEnd"/>
+      <w:r>
+        <w:rPr>
+          <w:color w:val="000000"/>
+        </w:rPr>
+        <w:t>Practice# programming: Class Practice Task</w:t>
+      </w:r>
     </w:p>
     <w:p>
       <w:pPr>
@@ -11529,43 +9375,7 @@
           <w:sz w:val="24"/>
           <w:szCs w:val="24"/>
         </w:rPr>
-        <w:t xml:space="preserve">написати код який буде рекомендувати тип одягу та вид діяльності в </w:t>
-      </w:r>
-      <w:proofErr w:type="spellStart"/>
-      <w:r>
-        <w:rPr>
-          <w:rFonts w:ascii="Times New Roman" w:eastAsia="Times New Roman" w:hAnsi="Times New Roman" w:cs="Times New Roman"/>
-          <w:sz w:val="24"/>
-          <w:szCs w:val="24"/>
-        </w:rPr>
-        <w:t>задежності</w:t>
-      </w:r>
-      <w:proofErr w:type="spellEnd"/>
-      <w:r>
-        <w:rPr>
-          <w:rFonts w:ascii="Times New Roman" w:eastAsia="Times New Roman" w:hAnsi="Times New Roman" w:cs="Times New Roman"/>
-          <w:sz w:val="24"/>
-          <w:szCs w:val="24"/>
-        </w:rPr>
-        <w:t xml:space="preserve"> від </w:t>
-      </w:r>
-      <w:proofErr w:type="spellStart"/>
-      <w:r>
-        <w:rPr>
-          <w:rFonts w:ascii="Times New Roman" w:eastAsia="Times New Roman" w:hAnsi="Times New Roman" w:cs="Times New Roman"/>
-          <w:sz w:val="24"/>
-          <w:szCs w:val="24"/>
-        </w:rPr>
-        <w:t>погодніх</w:t>
-      </w:r>
-      <w:proofErr w:type="spellEnd"/>
-      <w:r>
-        <w:rPr>
-          <w:rFonts w:ascii="Times New Roman" w:eastAsia="Times New Roman" w:hAnsi="Times New Roman" w:cs="Times New Roman"/>
-          <w:sz w:val="24"/>
-          <w:szCs w:val="24"/>
-        </w:rPr>
-        <w:t xml:space="preserve"> умов</w:t>
+        <w:t>написати код який буде рекомендувати тип одягу та вид діяльності в задежності від погодніх умов</w:t>
       </w:r>
       <w:r>
         <w:rPr>
@@ -11670,70 +9480,12 @@
         </w:rPr>
         <w:t xml:space="preserve">7 </w:t>
       </w:r>
-      <w:proofErr w:type="spellStart"/>
-      <w:r>
-        <w:rPr>
-          <w:color w:val="000000"/>
-        </w:rPr>
-        <w:t>Practice</w:t>
-      </w:r>
-      <w:proofErr w:type="spellEnd"/>
-      <w:r>
-        <w:rPr>
-          <w:color w:val="000000"/>
-        </w:rPr>
-        <w:t xml:space="preserve"># </w:t>
-      </w:r>
-      <w:proofErr w:type="spellStart"/>
-      <w:r>
-        <w:rPr>
-          <w:color w:val="000000"/>
-        </w:rPr>
-        <w:t>programming</w:t>
-      </w:r>
-      <w:proofErr w:type="spellEnd"/>
-      <w:r>
-        <w:rPr>
-          <w:color w:val="000000"/>
-        </w:rPr>
-        <w:t xml:space="preserve">:  </w:t>
-      </w:r>
-      <w:proofErr w:type="spellStart"/>
-      <w:r>
-        <w:rPr>
-          <w:color w:val="000000"/>
-        </w:rPr>
-        <w:t>Self</w:t>
-      </w:r>
-      <w:proofErr w:type="spellEnd"/>
-      <w:r>
-        <w:rPr>
-          <w:color w:val="000000"/>
-        </w:rPr>
-        <w:t xml:space="preserve"> </w:t>
-      </w:r>
-      <w:proofErr w:type="spellStart"/>
-      <w:r>
-        <w:rPr>
-          <w:color w:val="000000"/>
-        </w:rPr>
-        <w:t>Practice</w:t>
-      </w:r>
-      <w:proofErr w:type="spellEnd"/>
-      <w:r>
-        <w:rPr>
-          <w:color w:val="000000"/>
-        </w:rPr>
-        <w:t xml:space="preserve"> </w:t>
-      </w:r>
-      <w:proofErr w:type="spellStart"/>
-      <w:r>
-        <w:rPr>
-          <w:color w:val="000000"/>
-        </w:rPr>
-        <w:t>Task</w:t>
-      </w:r>
-      <w:proofErr w:type="spellEnd"/>
+      <w:r>
+        <w:rPr>
+          <w:color w:val="000000"/>
+        </w:rPr>
+        <w:t>Practice# programming:  Self Practice Task</w:t>
+      </w:r>
     </w:p>
     <w:p>
       <w:pPr>
@@ -11861,8 +9613,8 @@
           <w:lang w:val="ru-RU"/>
         </w:rPr>
         <w:tab/>
-      </w:r>
-      <w:proofErr w:type="spellStart"/>
+        <w:t>Умови повернення та позичення книги</w:t>
+      </w:r>
       <w:r>
         <w:rPr>
           <w:rFonts w:ascii="Times New Roman" w:eastAsia="Times New Roman" w:hAnsi="Times New Roman" w:cs="Times New Roman"/>
@@ -11870,9 +9622,8 @@
           <w:szCs w:val="24"/>
           <w:lang w:val="ru-RU"/>
         </w:rPr>
-        <w:t>Умови</w:t>
-      </w:r>
-      <w:proofErr w:type="spellEnd"/>
+        <w:t>,</w:t>
+      </w:r>
       <w:r>
         <w:rPr>
           <w:rFonts w:ascii="Times New Roman" w:eastAsia="Times New Roman" w:hAnsi="Times New Roman" w:cs="Times New Roman"/>
@@ -11880,9 +9631,8 @@
           <w:szCs w:val="24"/>
           <w:lang w:val="ru-RU"/>
         </w:rPr>
-        <w:t xml:space="preserve"> </w:t>
-      </w:r>
-      <w:proofErr w:type="spellStart"/>
+        <w:t xml:space="preserve"> перевірка наявності та відсутності книги в масиві</w:t>
+      </w:r>
       <w:r>
         <w:rPr>
           <w:rFonts w:ascii="Times New Roman" w:eastAsia="Times New Roman" w:hAnsi="Times New Roman" w:cs="Times New Roman"/>
@@ -11890,45 +9640,6 @@
           <w:szCs w:val="24"/>
           <w:lang w:val="ru-RU"/>
         </w:rPr>
-        <w:t>повернення</w:t>
-      </w:r>
-      <w:proofErr w:type="spellEnd"/>
-      <w:r>
-        <w:rPr>
-          <w:rFonts w:ascii="Times New Roman" w:eastAsia="Times New Roman" w:hAnsi="Times New Roman" w:cs="Times New Roman"/>
-          <w:sz w:val="24"/>
-          <w:szCs w:val="24"/>
-          <w:lang w:val="ru-RU"/>
-        </w:rPr>
-        <w:t xml:space="preserve"> та </w:t>
-      </w:r>
-      <w:proofErr w:type="spellStart"/>
-      <w:r>
-        <w:rPr>
-          <w:rFonts w:ascii="Times New Roman" w:eastAsia="Times New Roman" w:hAnsi="Times New Roman" w:cs="Times New Roman"/>
-          <w:sz w:val="24"/>
-          <w:szCs w:val="24"/>
-          <w:lang w:val="ru-RU"/>
-        </w:rPr>
-        <w:t>позичення</w:t>
-      </w:r>
-      <w:proofErr w:type="spellEnd"/>
-      <w:r>
-        <w:rPr>
-          <w:rFonts w:ascii="Times New Roman" w:eastAsia="Times New Roman" w:hAnsi="Times New Roman" w:cs="Times New Roman"/>
-          <w:sz w:val="24"/>
-          <w:szCs w:val="24"/>
-          <w:lang w:val="ru-RU"/>
-        </w:rPr>
-        <w:t xml:space="preserve"> книги</w:t>
-      </w:r>
-      <w:r>
-        <w:rPr>
-          <w:rFonts w:ascii="Times New Roman" w:eastAsia="Times New Roman" w:hAnsi="Times New Roman" w:cs="Times New Roman"/>
-          <w:sz w:val="24"/>
-          <w:szCs w:val="24"/>
-          <w:lang w:val="ru-RU"/>
-        </w:rPr>
         <w:t>,</w:t>
       </w:r>
       <w:r>
@@ -11936,108 +9647,9 @@
           <w:rFonts w:ascii="Times New Roman" w:eastAsia="Times New Roman" w:hAnsi="Times New Roman" w:cs="Times New Roman"/>
           <w:sz w:val="24"/>
           <w:szCs w:val="24"/>
-          <w:lang w:val="ru-RU"/>
-        </w:rPr>
-        <w:t xml:space="preserve"> </w:t>
-      </w:r>
-      <w:proofErr w:type="spellStart"/>
-      <w:r>
-        <w:rPr>
-          <w:rFonts w:ascii="Times New Roman" w:eastAsia="Times New Roman" w:hAnsi="Times New Roman" w:cs="Times New Roman"/>
-          <w:sz w:val="24"/>
-          <w:szCs w:val="24"/>
-          <w:lang w:val="ru-RU"/>
-        </w:rPr>
-        <w:t>перевірка</w:t>
-      </w:r>
-      <w:proofErr w:type="spellEnd"/>
-      <w:r>
-        <w:rPr>
-          <w:rFonts w:ascii="Times New Roman" w:eastAsia="Times New Roman" w:hAnsi="Times New Roman" w:cs="Times New Roman"/>
-          <w:sz w:val="24"/>
-          <w:szCs w:val="24"/>
-          <w:lang w:val="ru-RU"/>
-        </w:rPr>
-        <w:t xml:space="preserve"> </w:t>
-      </w:r>
-      <w:proofErr w:type="spellStart"/>
-      <w:r>
-        <w:rPr>
-          <w:rFonts w:ascii="Times New Roman" w:eastAsia="Times New Roman" w:hAnsi="Times New Roman" w:cs="Times New Roman"/>
-          <w:sz w:val="24"/>
-          <w:szCs w:val="24"/>
-          <w:lang w:val="ru-RU"/>
-        </w:rPr>
-        <w:t>наявності</w:t>
-      </w:r>
-      <w:proofErr w:type="spellEnd"/>
-      <w:r>
-        <w:rPr>
-          <w:rFonts w:ascii="Times New Roman" w:eastAsia="Times New Roman" w:hAnsi="Times New Roman" w:cs="Times New Roman"/>
-          <w:sz w:val="24"/>
-          <w:szCs w:val="24"/>
-          <w:lang w:val="ru-RU"/>
-        </w:rPr>
-        <w:t xml:space="preserve"> та </w:t>
-      </w:r>
-      <w:proofErr w:type="spellStart"/>
-      <w:r>
-        <w:rPr>
-          <w:rFonts w:ascii="Times New Roman" w:eastAsia="Times New Roman" w:hAnsi="Times New Roman" w:cs="Times New Roman"/>
-          <w:sz w:val="24"/>
-          <w:szCs w:val="24"/>
-          <w:lang w:val="ru-RU"/>
-        </w:rPr>
-        <w:t>відсутності</w:t>
-      </w:r>
-      <w:proofErr w:type="spellEnd"/>
-      <w:r>
-        <w:rPr>
-          <w:rFonts w:ascii="Times New Roman" w:eastAsia="Times New Roman" w:hAnsi="Times New Roman" w:cs="Times New Roman"/>
-          <w:sz w:val="24"/>
-          <w:szCs w:val="24"/>
-          <w:lang w:val="ru-RU"/>
-        </w:rPr>
-        <w:t xml:space="preserve"> книги в </w:t>
-      </w:r>
-      <w:proofErr w:type="spellStart"/>
-      <w:r>
-        <w:rPr>
-          <w:rFonts w:ascii="Times New Roman" w:eastAsia="Times New Roman" w:hAnsi="Times New Roman" w:cs="Times New Roman"/>
-          <w:sz w:val="24"/>
-          <w:szCs w:val="24"/>
-          <w:lang w:val="ru-RU"/>
-        </w:rPr>
-        <w:t>масиві</w:t>
-      </w:r>
-      <w:proofErr w:type="spellEnd"/>
-      <w:r>
-        <w:rPr>
-          <w:rFonts w:ascii="Times New Roman" w:eastAsia="Times New Roman" w:hAnsi="Times New Roman" w:cs="Times New Roman"/>
-          <w:sz w:val="24"/>
-          <w:szCs w:val="24"/>
-          <w:lang w:val="ru-RU"/>
-        </w:rPr>
-        <w:t>,</w:t>
-      </w:r>
-      <w:r>
-        <w:rPr>
-          <w:rFonts w:ascii="Times New Roman" w:eastAsia="Times New Roman" w:hAnsi="Times New Roman" w:cs="Times New Roman"/>
-          <w:sz w:val="24"/>
-          <w:szCs w:val="24"/>
-        </w:rPr>
-        <w:t xml:space="preserve">реалізація </w:t>
-      </w:r>
-      <w:proofErr w:type="spellStart"/>
-      <w:r>
-        <w:rPr>
-          <w:rFonts w:ascii="Times New Roman" w:eastAsia="Times New Roman" w:hAnsi="Times New Roman" w:cs="Times New Roman"/>
-          <w:sz w:val="24"/>
-          <w:szCs w:val="24"/>
-        </w:rPr>
-        <w:t>ма</w:t>
-      </w:r>
-      <w:proofErr w:type="spellEnd"/>
+        </w:rPr>
+        <w:t>реалізація ма</w:t>
+      </w:r>
       <w:r>
         <w:rPr>
           <w:rFonts w:ascii="Times New Roman" w:eastAsia="Times New Roman" w:hAnsi="Times New Roman" w:cs="Times New Roman"/>
@@ -12047,23 +9659,13 @@
         </w:rPr>
         <w:t>c</w:t>
       </w:r>
-      <w:proofErr w:type="spellStart"/>
-      <w:r>
-        <w:rPr>
-          <w:rFonts w:ascii="Times New Roman" w:eastAsia="Times New Roman" w:hAnsi="Times New Roman" w:cs="Times New Roman"/>
-          <w:sz w:val="24"/>
-          <w:szCs w:val="24"/>
-        </w:rPr>
-        <w:t>иву</w:t>
-      </w:r>
-      <w:proofErr w:type="spellEnd"/>
-      <w:r>
-        <w:rPr>
-          <w:rFonts w:ascii="Times New Roman" w:eastAsia="Times New Roman" w:hAnsi="Times New Roman" w:cs="Times New Roman"/>
-          <w:sz w:val="24"/>
-          <w:szCs w:val="24"/>
-        </w:rPr>
-        <w:t xml:space="preserve"> з книгами</w:t>
+      <w:r>
+        <w:rPr>
+          <w:rFonts w:ascii="Times New Roman" w:eastAsia="Times New Roman" w:hAnsi="Times New Roman" w:cs="Times New Roman"/>
+          <w:sz w:val="24"/>
+          <w:szCs w:val="24"/>
+        </w:rPr>
+        <w:t>иву з книгами</w:t>
       </w:r>
       <w:r>
         <w:rPr>
@@ -12124,63 +9726,7 @@
         <w:rPr>
           <w:color w:val="000000"/>
         </w:rPr>
-        <w:t> </w:t>
-      </w:r>
-      <w:proofErr w:type="spellStart"/>
-      <w:r>
-        <w:rPr>
-          <w:color w:val="000000"/>
-        </w:rPr>
-        <w:t>Lab</w:t>
-      </w:r>
-      <w:proofErr w:type="spellEnd"/>
-      <w:r>
-        <w:rPr>
-          <w:color w:val="000000"/>
-        </w:rPr>
-        <w:t xml:space="preserve"># </w:t>
-      </w:r>
-      <w:proofErr w:type="spellStart"/>
-      <w:r>
-        <w:rPr>
-          <w:color w:val="000000"/>
-        </w:rPr>
-        <w:t>programming</w:t>
-      </w:r>
-      <w:proofErr w:type="spellEnd"/>
-      <w:r>
-        <w:rPr>
-          <w:color w:val="000000"/>
-        </w:rPr>
-        <w:t xml:space="preserve">: VNS </w:t>
-      </w:r>
-      <w:proofErr w:type="spellStart"/>
-      <w:r>
-        <w:rPr>
-          <w:color w:val="000000"/>
-        </w:rPr>
-        <w:t>Lab</w:t>
-      </w:r>
-      <w:proofErr w:type="spellEnd"/>
-      <w:r>
-        <w:rPr>
-          <w:color w:val="000000"/>
-        </w:rPr>
-        <w:t xml:space="preserve"> 1 </w:t>
-      </w:r>
-      <w:proofErr w:type="spellStart"/>
-      <w:r>
-        <w:rPr>
-          <w:color w:val="000000"/>
-        </w:rPr>
-        <w:t>Task</w:t>
-      </w:r>
-      <w:proofErr w:type="spellEnd"/>
-      <w:r>
-        <w:rPr>
-          <w:color w:val="000000"/>
-        </w:rPr>
-        <w:t xml:space="preserve"> 1</w:t>
+        <w:t> Lab# programming: VNS Lab 1 Task 1</w:t>
       </w:r>
     </w:p>
     <w:p>
@@ -12410,61 +9956,11 @@
         </w:rPr>
         <w:t xml:space="preserve"> </w:t>
       </w:r>
-      <w:proofErr w:type="spellStart"/>
-      <w:r>
-        <w:rPr>
-          <w:color w:val="000000"/>
-        </w:rPr>
-        <w:t>Lab</w:t>
-      </w:r>
-      <w:proofErr w:type="spellEnd"/>
-      <w:r>
-        <w:rPr>
-          <w:color w:val="000000"/>
-        </w:rPr>
-        <w:t xml:space="preserve"># </w:t>
-      </w:r>
-      <w:proofErr w:type="spellStart"/>
-      <w:r>
-        <w:rPr>
-          <w:color w:val="000000"/>
-        </w:rPr>
-        <w:t>programming</w:t>
-      </w:r>
-      <w:proofErr w:type="spellEnd"/>
-      <w:r>
-        <w:rPr>
-          <w:color w:val="000000"/>
-        </w:rPr>
-        <w:t xml:space="preserve">: VNS </w:t>
-      </w:r>
-      <w:proofErr w:type="spellStart"/>
-      <w:r>
-        <w:rPr>
-          <w:color w:val="000000"/>
-        </w:rPr>
-        <w:t>Lab</w:t>
-      </w:r>
-      <w:proofErr w:type="spellEnd"/>
-      <w:r>
-        <w:rPr>
-          <w:color w:val="000000"/>
-        </w:rPr>
-        <w:t xml:space="preserve"> 1 </w:t>
-      </w:r>
-      <w:proofErr w:type="spellStart"/>
-      <w:r>
-        <w:rPr>
-          <w:color w:val="000000"/>
-        </w:rPr>
-        <w:t>Task</w:t>
-      </w:r>
-      <w:proofErr w:type="spellEnd"/>
-      <w:r>
-        <w:rPr>
-          <w:color w:val="000000"/>
-        </w:rPr>
-        <w:t xml:space="preserve"> 2</w:t>
+      <w:r>
+        <w:rPr>
+          <w:color w:val="000000"/>
+        </w:rPr>
+        <w:t>Lab# programming: VNS Lab 1 Task 2</w:t>
       </w:r>
     </w:p>
     <w:p>
@@ -12772,61 +10268,11 @@
         </w:rPr>
         <w:t xml:space="preserve"> </w:t>
       </w:r>
-      <w:proofErr w:type="spellStart"/>
-      <w:r>
-        <w:rPr>
-          <w:color w:val="000000"/>
-        </w:rPr>
-        <w:t>Lab</w:t>
-      </w:r>
-      <w:proofErr w:type="spellEnd"/>
-      <w:r>
-        <w:rPr>
-          <w:color w:val="000000"/>
-        </w:rPr>
-        <w:t xml:space="preserve"># </w:t>
-      </w:r>
-      <w:proofErr w:type="spellStart"/>
-      <w:r>
-        <w:rPr>
-          <w:color w:val="000000"/>
-        </w:rPr>
-        <w:t>programming</w:t>
-      </w:r>
-      <w:proofErr w:type="spellEnd"/>
-      <w:r>
-        <w:rPr>
-          <w:color w:val="000000"/>
-        </w:rPr>
-        <w:t xml:space="preserve">: VNS </w:t>
-      </w:r>
-      <w:proofErr w:type="spellStart"/>
-      <w:r>
-        <w:rPr>
-          <w:color w:val="000000"/>
-        </w:rPr>
-        <w:t>Lab</w:t>
-      </w:r>
-      <w:proofErr w:type="spellEnd"/>
-      <w:r>
-        <w:rPr>
-          <w:color w:val="000000"/>
-        </w:rPr>
-        <w:t xml:space="preserve"> 2 </w:t>
-      </w:r>
-      <w:proofErr w:type="spellStart"/>
-      <w:r>
-        <w:rPr>
-          <w:color w:val="000000"/>
-        </w:rPr>
-        <w:t>Task</w:t>
-      </w:r>
-      <w:proofErr w:type="spellEnd"/>
-      <w:r>
-        <w:rPr>
-          <w:color w:val="000000"/>
-        </w:rPr>
-        <w:t xml:space="preserve"> 1</w:t>
+      <w:r>
+        <w:rPr>
+          <w:color w:val="000000"/>
+        </w:rPr>
+        <w:t>Lab# programming: VNS Lab 2 Task 1</w:t>
       </w:r>
     </w:p>
     <w:p>
@@ -13125,77 +10571,7 @@
         <w:rPr>
           <w:color w:val="000000"/>
         </w:rPr>
-        <w:t> </w:t>
-      </w:r>
-      <w:proofErr w:type="spellStart"/>
-      <w:r>
-        <w:rPr>
-          <w:color w:val="000000"/>
-        </w:rPr>
-        <w:t>Lab</w:t>
-      </w:r>
-      <w:proofErr w:type="spellEnd"/>
-      <w:r>
-        <w:rPr>
-          <w:color w:val="000000"/>
-        </w:rPr>
-        <w:t xml:space="preserve"># </w:t>
-      </w:r>
-      <w:proofErr w:type="spellStart"/>
-      <w:r>
-        <w:rPr>
-          <w:color w:val="000000"/>
-        </w:rPr>
-        <w:t>programming</w:t>
-      </w:r>
-      <w:proofErr w:type="spellEnd"/>
-      <w:r>
-        <w:rPr>
-          <w:color w:val="000000"/>
-        </w:rPr>
-        <w:t xml:space="preserve">: </w:t>
-      </w:r>
-      <w:proofErr w:type="spellStart"/>
-      <w:r>
-        <w:rPr>
-          <w:color w:val="000000"/>
-        </w:rPr>
-        <w:t>Algotester</w:t>
-      </w:r>
-      <w:proofErr w:type="spellEnd"/>
-      <w:r>
-        <w:rPr>
-          <w:color w:val="000000"/>
-        </w:rPr>
-        <w:t xml:space="preserve"> </w:t>
-      </w:r>
-      <w:proofErr w:type="spellStart"/>
-      <w:r>
-        <w:rPr>
-          <w:color w:val="000000"/>
-        </w:rPr>
-        <w:t>Lab</w:t>
-      </w:r>
-      <w:proofErr w:type="spellEnd"/>
-      <w:r>
-        <w:rPr>
-          <w:color w:val="000000"/>
-        </w:rPr>
-        <w:t xml:space="preserve"> 1 </w:t>
-      </w:r>
-      <w:proofErr w:type="spellStart"/>
-      <w:r>
-        <w:rPr>
-          <w:color w:val="000000"/>
-        </w:rPr>
-        <w:t>Task</w:t>
-      </w:r>
-      <w:proofErr w:type="spellEnd"/>
-      <w:r>
-        <w:rPr>
-          <w:color w:val="000000"/>
-        </w:rPr>
-        <w:t xml:space="preserve"> 1</w:t>
+        <w:t> Lab# programming: Algotester Lab 1 Task 1</w:t>
       </w:r>
     </w:p>
     <w:p>
@@ -13457,16 +10833,7 @@
           <w:sz w:val="24"/>
           <w:szCs w:val="24"/>
         </w:rPr>
-        <w:t xml:space="preserve">та умови </w:t>
-      </w:r>
-      <w:proofErr w:type="spellStart"/>
-      <w:r>
-        <w:rPr>
-          <w:rFonts w:ascii="Times New Roman" w:eastAsia="Times New Roman" w:hAnsi="Times New Roman" w:cs="Times New Roman"/>
-          <w:sz w:val="24"/>
-          <w:szCs w:val="24"/>
-        </w:rPr>
-        <w:t>виграшу</w:t>
+        <w:t>та умови виграшу</w:t>
       </w:r>
       <w:r>
         <w:rPr>
@@ -13484,7 +10851,6 @@
         </w:rPr>
         <w:t>програшу</w:t>
       </w:r>
-      <w:proofErr w:type="spellEnd"/>
       <w:r>
         <w:rPr>
           <w:rFonts w:ascii="Times New Roman" w:eastAsia="Times New Roman" w:hAnsi="Times New Roman" w:cs="Times New Roman"/>
@@ -13536,75 +10902,11 @@
         </w:rPr>
         <w:t> </w:t>
       </w:r>
-      <w:proofErr w:type="spellStart"/>
-      <w:r>
-        <w:rPr>
-          <w:color w:val="000000"/>
-        </w:rPr>
-        <w:t>Lab</w:t>
-      </w:r>
-      <w:proofErr w:type="spellEnd"/>
-      <w:r>
-        <w:rPr>
-          <w:color w:val="000000"/>
-        </w:rPr>
-        <w:t xml:space="preserve"># </w:t>
-      </w:r>
-      <w:proofErr w:type="spellStart"/>
-      <w:r>
-        <w:rPr>
-          <w:color w:val="000000"/>
-        </w:rPr>
-        <w:t>programming</w:t>
-      </w:r>
-      <w:proofErr w:type="spellEnd"/>
-      <w:r>
-        <w:rPr>
-          <w:color w:val="000000"/>
-        </w:rPr>
-        <w:t xml:space="preserve">: </w:t>
-      </w:r>
-      <w:proofErr w:type="spellStart"/>
-      <w:r>
-        <w:rPr>
-          <w:color w:val="000000"/>
-        </w:rPr>
-        <w:t>Algotester</w:t>
-      </w:r>
-      <w:proofErr w:type="spellEnd"/>
-      <w:r>
-        <w:rPr>
-          <w:color w:val="000000"/>
-        </w:rPr>
-        <w:t xml:space="preserve"> </w:t>
-      </w:r>
-      <w:proofErr w:type="spellStart"/>
-      <w:r>
-        <w:rPr>
-          <w:color w:val="000000"/>
-        </w:rPr>
-        <w:t>Lab</w:t>
-      </w:r>
-      <w:proofErr w:type="spellEnd"/>
-      <w:r>
-        <w:rPr>
-          <w:color w:val="000000"/>
-        </w:rPr>
-        <w:t xml:space="preserve"> 2 </w:t>
-      </w:r>
-      <w:proofErr w:type="spellStart"/>
-      <w:r>
-        <w:rPr>
-          <w:color w:val="000000"/>
-        </w:rPr>
-        <w:t>Task</w:t>
-      </w:r>
-      <w:proofErr w:type="spellEnd"/>
-      <w:r>
-        <w:rPr>
-          <w:color w:val="000000"/>
-        </w:rPr>
-        <w:t xml:space="preserve"> 1</w:t>
+      <w:r>
+        <w:rPr>
+          <w:color w:val="000000"/>
+        </w:rPr>
+        <w:t>Lab# programming: Algotester Lab 2 Task 1</w:t>
       </w:r>
     </w:p>
     <w:p>
@@ -13930,72 +11232,8 @@
         <w:rPr>
           <w:color w:val="000000"/>
         </w:rPr>
-        <w:t> </w:t>
-      </w:r>
-      <w:proofErr w:type="spellStart"/>
-      <w:r>
-        <w:rPr>
-          <w:color w:val="000000"/>
-        </w:rPr>
-        <w:t>Practice</w:t>
-      </w:r>
-      <w:proofErr w:type="spellEnd"/>
-      <w:r>
-        <w:rPr>
-          <w:color w:val="000000"/>
-        </w:rPr>
-        <w:t xml:space="preserve"># </w:t>
-      </w:r>
-      <w:proofErr w:type="spellStart"/>
-      <w:r>
-        <w:rPr>
-          <w:color w:val="000000"/>
-        </w:rPr>
-        <w:t>programming</w:t>
-      </w:r>
-      <w:proofErr w:type="spellEnd"/>
-      <w:r>
-        <w:rPr>
-          <w:color w:val="000000"/>
-        </w:rPr>
-        <w:t xml:space="preserve">: </w:t>
-      </w:r>
-      <w:proofErr w:type="spellStart"/>
-      <w:r>
-        <w:rPr>
-          <w:color w:val="000000"/>
-        </w:rPr>
-        <w:t>Class</w:t>
-      </w:r>
-      <w:proofErr w:type="spellEnd"/>
-      <w:r>
-        <w:rPr>
-          <w:color w:val="000000"/>
-        </w:rPr>
-        <w:t xml:space="preserve"> </w:t>
-      </w:r>
-      <w:proofErr w:type="spellStart"/>
-      <w:r>
-        <w:rPr>
-          <w:color w:val="000000"/>
-        </w:rPr>
-        <w:t>Practice</w:t>
-      </w:r>
-      <w:proofErr w:type="spellEnd"/>
-      <w:r>
-        <w:rPr>
-          <w:color w:val="000000"/>
-        </w:rPr>
-        <w:t xml:space="preserve"> </w:t>
-      </w:r>
-      <w:proofErr w:type="spellStart"/>
-      <w:r>
-        <w:rPr>
-          <w:color w:val="000000"/>
-        </w:rPr>
-        <w:t>Task</w:t>
-      </w:r>
-      <w:proofErr w:type="spellEnd"/>
+        <w:t> Practice# programming: Class Practice Task</w:t>
+      </w:r>
     </w:p>
     <w:p>
       <w:pPr>
@@ -14290,72 +11528,8 @@
         <w:rPr>
           <w:color w:val="000000"/>
         </w:rPr>
-        <w:t> </w:t>
-      </w:r>
-      <w:proofErr w:type="spellStart"/>
-      <w:r>
-        <w:rPr>
-          <w:color w:val="000000"/>
-        </w:rPr>
-        <w:t>Practice</w:t>
-      </w:r>
-      <w:proofErr w:type="spellEnd"/>
-      <w:r>
-        <w:rPr>
-          <w:color w:val="000000"/>
-        </w:rPr>
-        <w:t xml:space="preserve"># </w:t>
-      </w:r>
-      <w:proofErr w:type="spellStart"/>
-      <w:r>
-        <w:rPr>
-          <w:color w:val="000000"/>
-        </w:rPr>
-        <w:t>programming</w:t>
-      </w:r>
-      <w:proofErr w:type="spellEnd"/>
-      <w:r>
-        <w:rPr>
-          <w:color w:val="000000"/>
-        </w:rPr>
-        <w:t xml:space="preserve">:  </w:t>
-      </w:r>
-      <w:proofErr w:type="spellStart"/>
-      <w:r>
-        <w:rPr>
-          <w:color w:val="000000"/>
-        </w:rPr>
-        <w:t>Self</w:t>
-      </w:r>
-      <w:proofErr w:type="spellEnd"/>
-      <w:r>
-        <w:rPr>
-          <w:color w:val="000000"/>
-        </w:rPr>
-        <w:t xml:space="preserve"> </w:t>
-      </w:r>
-      <w:proofErr w:type="spellStart"/>
-      <w:r>
-        <w:rPr>
-          <w:color w:val="000000"/>
-        </w:rPr>
-        <w:t>Practice</w:t>
-      </w:r>
-      <w:proofErr w:type="spellEnd"/>
-      <w:r>
-        <w:rPr>
-          <w:color w:val="000000"/>
-        </w:rPr>
-        <w:t xml:space="preserve"> </w:t>
-      </w:r>
-      <w:proofErr w:type="spellStart"/>
-      <w:r>
-        <w:rPr>
-          <w:color w:val="000000"/>
-        </w:rPr>
-        <w:t>Task</w:t>
-      </w:r>
-      <w:proofErr w:type="spellEnd"/>
+        <w:t> Practice# programming:  Self Practice Task</w:t>
+      </w:r>
     </w:p>
     <w:p>
       <w:pPr>
@@ -14553,7 +11727,6 @@
           <w:lang w:val="ru-RU"/>
         </w:rPr>
       </w:pPr>
-      <w:proofErr w:type="spellStart"/>
       <w:r>
         <w:rPr>
           <w:rFonts w:ascii="Times New Roman" w:eastAsia="Times New Roman" w:hAnsi="Times New Roman" w:cs="Times New Roman"/>
@@ -14561,9 +11734,8 @@
           <w:szCs w:val="24"/>
           <w:lang w:val="ru-RU"/>
         </w:rPr>
-        <w:t>Умови</w:t>
-      </w:r>
-      <w:proofErr w:type="spellEnd"/>
+        <w:t>Умови повернення та позичення книги</w:t>
+      </w:r>
       <w:r>
         <w:rPr>
           <w:rFonts w:ascii="Times New Roman" w:eastAsia="Times New Roman" w:hAnsi="Times New Roman" w:cs="Times New Roman"/>
@@ -14571,9 +11743,8 @@
           <w:szCs w:val="24"/>
           <w:lang w:val="ru-RU"/>
         </w:rPr>
-        <w:t xml:space="preserve"> </w:t>
-      </w:r>
-      <w:proofErr w:type="spellStart"/>
+        <w:t>,</w:t>
+      </w:r>
       <w:r>
         <w:rPr>
           <w:rFonts w:ascii="Times New Roman" w:eastAsia="Times New Roman" w:hAnsi="Times New Roman" w:cs="Times New Roman"/>
@@ -14581,9 +11752,8 @@
           <w:szCs w:val="24"/>
           <w:lang w:val="ru-RU"/>
         </w:rPr>
-        <w:t>повернення</w:t>
-      </w:r>
-      <w:proofErr w:type="spellEnd"/>
+        <w:t xml:space="preserve"> перевірка наявності та відсутності книги в масиві</w:t>
+      </w:r>
       <w:r>
         <w:rPr>
           <w:rFonts w:ascii="Times New Roman" w:eastAsia="Times New Roman" w:hAnsi="Times New Roman" w:cs="Times New Roman"/>
@@ -14591,35 +11761,6 @@
           <w:szCs w:val="24"/>
           <w:lang w:val="ru-RU"/>
         </w:rPr>
-        <w:t xml:space="preserve"> та </w:t>
-      </w:r>
-      <w:proofErr w:type="spellStart"/>
-      <w:r>
-        <w:rPr>
-          <w:rFonts w:ascii="Times New Roman" w:eastAsia="Times New Roman" w:hAnsi="Times New Roman" w:cs="Times New Roman"/>
-          <w:sz w:val="24"/>
-          <w:szCs w:val="24"/>
-          <w:lang w:val="ru-RU"/>
-        </w:rPr>
-        <w:t>позичення</w:t>
-      </w:r>
-      <w:proofErr w:type="spellEnd"/>
-      <w:r>
-        <w:rPr>
-          <w:rFonts w:ascii="Times New Roman" w:eastAsia="Times New Roman" w:hAnsi="Times New Roman" w:cs="Times New Roman"/>
-          <w:sz w:val="24"/>
-          <w:szCs w:val="24"/>
-          <w:lang w:val="ru-RU"/>
-        </w:rPr>
-        <w:t xml:space="preserve"> книги</w:t>
-      </w:r>
-      <w:r>
-        <w:rPr>
-          <w:rFonts w:ascii="Times New Roman" w:eastAsia="Times New Roman" w:hAnsi="Times New Roman" w:cs="Times New Roman"/>
-          <w:sz w:val="24"/>
-          <w:szCs w:val="24"/>
-          <w:lang w:val="ru-RU"/>
-        </w:rPr>
         <w:t>,</w:t>
       </w:r>
       <w:r>
@@ -14627,108 +11768,9 @@
           <w:rFonts w:ascii="Times New Roman" w:eastAsia="Times New Roman" w:hAnsi="Times New Roman" w:cs="Times New Roman"/>
           <w:sz w:val="24"/>
           <w:szCs w:val="24"/>
-          <w:lang w:val="ru-RU"/>
-        </w:rPr>
-        <w:t xml:space="preserve"> </w:t>
-      </w:r>
-      <w:proofErr w:type="spellStart"/>
-      <w:r>
-        <w:rPr>
-          <w:rFonts w:ascii="Times New Roman" w:eastAsia="Times New Roman" w:hAnsi="Times New Roman" w:cs="Times New Roman"/>
-          <w:sz w:val="24"/>
-          <w:szCs w:val="24"/>
-          <w:lang w:val="ru-RU"/>
-        </w:rPr>
-        <w:t>перевірка</w:t>
-      </w:r>
-      <w:proofErr w:type="spellEnd"/>
-      <w:r>
-        <w:rPr>
-          <w:rFonts w:ascii="Times New Roman" w:eastAsia="Times New Roman" w:hAnsi="Times New Roman" w:cs="Times New Roman"/>
-          <w:sz w:val="24"/>
-          <w:szCs w:val="24"/>
-          <w:lang w:val="ru-RU"/>
-        </w:rPr>
-        <w:t xml:space="preserve"> </w:t>
-      </w:r>
-      <w:proofErr w:type="spellStart"/>
-      <w:r>
-        <w:rPr>
-          <w:rFonts w:ascii="Times New Roman" w:eastAsia="Times New Roman" w:hAnsi="Times New Roman" w:cs="Times New Roman"/>
-          <w:sz w:val="24"/>
-          <w:szCs w:val="24"/>
-          <w:lang w:val="ru-RU"/>
-        </w:rPr>
-        <w:t>наявності</w:t>
-      </w:r>
-      <w:proofErr w:type="spellEnd"/>
-      <w:r>
-        <w:rPr>
-          <w:rFonts w:ascii="Times New Roman" w:eastAsia="Times New Roman" w:hAnsi="Times New Roman" w:cs="Times New Roman"/>
-          <w:sz w:val="24"/>
-          <w:szCs w:val="24"/>
-          <w:lang w:val="ru-RU"/>
-        </w:rPr>
-        <w:t xml:space="preserve"> та </w:t>
-      </w:r>
-      <w:proofErr w:type="spellStart"/>
-      <w:r>
-        <w:rPr>
-          <w:rFonts w:ascii="Times New Roman" w:eastAsia="Times New Roman" w:hAnsi="Times New Roman" w:cs="Times New Roman"/>
-          <w:sz w:val="24"/>
-          <w:szCs w:val="24"/>
-          <w:lang w:val="ru-RU"/>
-        </w:rPr>
-        <w:t>відсутності</w:t>
-      </w:r>
-      <w:proofErr w:type="spellEnd"/>
-      <w:r>
-        <w:rPr>
-          <w:rFonts w:ascii="Times New Roman" w:eastAsia="Times New Roman" w:hAnsi="Times New Roman" w:cs="Times New Roman"/>
-          <w:sz w:val="24"/>
-          <w:szCs w:val="24"/>
-          <w:lang w:val="ru-RU"/>
-        </w:rPr>
-        <w:t xml:space="preserve"> книги в </w:t>
-      </w:r>
-      <w:proofErr w:type="spellStart"/>
-      <w:r>
-        <w:rPr>
-          <w:rFonts w:ascii="Times New Roman" w:eastAsia="Times New Roman" w:hAnsi="Times New Roman" w:cs="Times New Roman"/>
-          <w:sz w:val="24"/>
-          <w:szCs w:val="24"/>
-          <w:lang w:val="ru-RU"/>
-        </w:rPr>
-        <w:t>масиві</w:t>
-      </w:r>
-      <w:proofErr w:type="spellEnd"/>
-      <w:r>
-        <w:rPr>
-          <w:rFonts w:ascii="Times New Roman" w:eastAsia="Times New Roman" w:hAnsi="Times New Roman" w:cs="Times New Roman"/>
-          <w:sz w:val="24"/>
-          <w:szCs w:val="24"/>
-          <w:lang w:val="ru-RU"/>
-        </w:rPr>
-        <w:t>,</w:t>
-      </w:r>
-      <w:r>
-        <w:rPr>
-          <w:rFonts w:ascii="Times New Roman" w:eastAsia="Times New Roman" w:hAnsi="Times New Roman" w:cs="Times New Roman"/>
-          <w:sz w:val="24"/>
-          <w:szCs w:val="24"/>
-        </w:rPr>
-        <w:t xml:space="preserve">реалізація </w:t>
-      </w:r>
-      <w:proofErr w:type="spellStart"/>
-      <w:r>
-        <w:rPr>
-          <w:rFonts w:ascii="Times New Roman" w:eastAsia="Times New Roman" w:hAnsi="Times New Roman" w:cs="Times New Roman"/>
-          <w:sz w:val="24"/>
-          <w:szCs w:val="24"/>
-        </w:rPr>
-        <w:t>ма</w:t>
-      </w:r>
-      <w:proofErr w:type="spellEnd"/>
+        </w:rPr>
+        <w:t>реалізація ма</w:t>
+      </w:r>
       <w:r>
         <w:rPr>
           <w:rFonts w:ascii="Times New Roman" w:eastAsia="Times New Roman" w:hAnsi="Times New Roman" w:cs="Times New Roman"/>
@@ -14738,23 +11780,13 @@
         </w:rPr>
         <w:t>c</w:t>
       </w:r>
-      <w:proofErr w:type="spellStart"/>
-      <w:r>
-        <w:rPr>
-          <w:rFonts w:ascii="Times New Roman" w:eastAsia="Times New Roman" w:hAnsi="Times New Roman" w:cs="Times New Roman"/>
-          <w:sz w:val="24"/>
-          <w:szCs w:val="24"/>
-        </w:rPr>
-        <w:t>иву</w:t>
-      </w:r>
-      <w:proofErr w:type="spellEnd"/>
-      <w:r>
-        <w:rPr>
-          <w:rFonts w:ascii="Times New Roman" w:eastAsia="Times New Roman" w:hAnsi="Times New Roman" w:cs="Times New Roman"/>
-          <w:sz w:val="24"/>
-          <w:szCs w:val="24"/>
-        </w:rPr>
-        <w:t xml:space="preserve"> з книгами</w:t>
+      <w:r>
+        <w:rPr>
+          <w:rFonts w:ascii="Times New Roman" w:eastAsia="Times New Roman" w:hAnsi="Times New Roman" w:cs="Times New Roman"/>
+          <w:sz w:val="24"/>
+          <w:szCs w:val="24"/>
+        </w:rPr>
+        <w:t>иву з книгами</w:t>
       </w:r>
       <w:r>
         <w:rPr>
@@ -14955,17 +11987,8 @@
           <w:rFonts w:ascii="Times New Roman" w:eastAsia="Times New Roman" w:hAnsi="Times New Roman" w:cs="Times New Roman"/>
           <w:color w:val="FFFFFF" w:themeColor="background1"/>
         </w:rPr>
-        <w:t xml:space="preserve">Не </w:t>
-      </w:r>
-      <w:proofErr w:type="spellStart"/>
-      <w:r>
-        <w:rPr>
-          <w:rFonts w:ascii="Times New Roman" w:eastAsia="Times New Roman" w:hAnsi="Times New Roman" w:cs="Times New Roman"/>
-          <w:color w:val="FFFFFF" w:themeColor="background1"/>
-        </w:rPr>
-        <w:t>конфігорував</w:t>
-      </w:r>
-      <w:proofErr w:type="spellEnd"/>
+        <w:t>Не конфігорував</w:t>
+      </w:r>
     </w:p>
     <w:p>
       <w:pPr>
@@ -15015,63 +12038,7 @@
         <w:rPr>
           <w:color w:val="000000"/>
         </w:rPr>
-        <w:t> </w:t>
-      </w:r>
-      <w:proofErr w:type="spellStart"/>
-      <w:r>
-        <w:rPr>
-          <w:color w:val="000000"/>
-        </w:rPr>
-        <w:t>Lab</w:t>
-      </w:r>
-      <w:proofErr w:type="spellEnd"/>
-      <w:r>
-        <w:rPr>
-          <w:color w:val="000000"/>
-        </w:rPr>
-        <w:t xml:space="preserve"># </w:t>
-      </w:r>
-      <w:proofErr w:type="spellStart"/>
-      <w:r>
-        <w:rPr>
-          <w:color w:val="000000"/>
-        </w:rPr>
-        <w:t>programming</w:t>
-      </w:r>
-      <w:proofErr w:type="spellEnd"/>
-      <w:r>
-        <w:rPr>
-          <w:color w:val="000000"/>
-        </w:rPr>
-        <w:t xml:space="preserve">: VNS </w:t>
-      </w:r>
-      <w:proofErr w:type="spellStart"/>
-      <w:r>
-        <w:rPr>
-          <w:color w:val="000000"/>
-        </w:rPr>
-        <w:t>Lab</w:t>
-      </w:r>
-      <w:proofErr w:type="spellEnd"/>
-      <w:r>
-        <w:rPr>
-          <w:color w:val="000000"/>
-        </w:rPr>
-        <w:t xml:space="preserve"> 1 </w:t>
-      </w:r>
-      <w:proofErr w:type="spellStart"/>
-      <w:r>
-        <w:rPr>
-          <w:color w:val="000000"/>
-        </w:rPr>
-        <w:t>Task</w:t>
-      </w:r>
-      <w:proofErr w:type="spellEnd"/>
-      <w:r>
-        <w:rPr>
-          <w:color w:val="000000"/>
-        </w:rPr>
-        <w:t xml:space="preserve"> 1</w:t>
+        <w:t> Lab# programming: VNS Lab 1 Task 1</w:t>
       </w:r>
     </w:p>
     <w:p>
@@ -15195,63 +12162,7 @@
         <w:rPr>
           <w:color w:val="000000"/>
         </w:rPr>
-        <w:t> </w:t>
-      </w:r>
-      <w:proofErr w:type="spellStart"/>
-      <w:r>
-        <w:rPr>
-          <w:color w:val="000000"/>
-        </w:rPr>
-        <w:t>Lab</w:t>
-      </w:r>
-      <w:proofErr w:type="spellEnd"/>
-      <w:r>
-        <w:rPr>
-          <w:color w:val="000000"/>
-        </w:rPr>
-        <w:t xml:space="preserve"># </w:t>
-      </w:r>
-      <w:proofErr w:type="spellStart"/>
-      <w:r>
-        <w:rPr>
-          <w:color w:val="000000"/>
-        </w:rPr>
-        <w:t>programming</w:t>
-      </w:r>
-      <w:proofErr w:type="spellEnd"/>
-      <w:r>
-        <w:rPr>
-          <w:color w:val="000000"/>
-        </w:rPr>
-        <w:t xml:space="preserve">: VNS </w:t>
-      </w:r>
-      <w:proofErr w:type="spellStart"/>
-      <w:r>
-        <w:rPr>
-          <w:color w:val="000000"/>
-        </w:rPr>
-        <w:t>Lab</w:t>
-      </w:r>
-      <w:proofErr w:type="spellEnd"/>
-      <w:r>
-        <w:rPr>
-          <w:color w:val="000000"/>
-        </w:rPr>
-        <w:t xml:space="preserve"> 1 </w:t>
-      </w:r>
-      <w:proofErr w:type="spellStart"/>
-      <w:r>
-        <w:rPr>
-          <w:color w:val="000000"/>
-        </w:rPr>
-        <w:t>Task</w:t>
-      </w:r>
-      <w:proofErr w:type="spellEnd"/>
-      <w:r>
-        <w:rPr>
-          <w:color w:val="000000"/>
-        </w:rPr>
-        <w:t xml:space="preserve"> </w:t>
+        <w:t xml:space="preserve"> Lab# programming: VNS Lab 1 Task </w:t>
       </w:r>
       <w:r>
         <w:rPr>
@@ -15449,49 +12360,7 @@
         <w:rPr>
           <w:color w:val="000000"/>
         </w:rPr>
-        <w:t> </w:t>
-      </w:r>
-      <w:proofErr w:type="spellStart"/>
-      <w:r>
-        <w:rPr>
-          <w:color w:val="000000"/>
-        </w:rPr>
-        <w:t>Lab</w:t>
-      </w:r>
-      <w:proofErr w:type="spellEnd"/>
-      <w:r>
-        <w:rPr>
-          <w:color w:val="000000"/>
-        </w:rPr>
-        <w:t xml:space="preserve"># </w:t>
-      </w:r>
-      <w:proofErr w:type="spellStart"/>
-      <w:r>
-        <w:rPr>
-          <w:color w:val="000000"/>
-        </w:rPr>
-        <w:t>programming</w:t>
-      </w:r>
-      <w:proofErr w:type="spellEnd"/>
-      <w:r>
-        <w:rPr>
-          <w:color w:val="000000"/>
-        </w:rPr>
-        <w:t xml:space="preserve">: VNS </w:t>
-      </w:r>
-      <w:proofErr w:type="spellStart"/>
-      <w:r>
-        <w:rPr>
-          <w:color w:val="000000"/>
-        </w:rPr>
-        <w:t>Lab</w:t>
-      </w:r>
-      <w:proofErr w:type="spellEnd"/>
-      <w:r>
-        <w:rPr>
-          <w:color w:val="000000"/>
-        </w:rPr>
-        <w:t xml:space="preserve"> </w:t>
+        <w:t xml:space="preserve"> Lab# programming: VNS Lab </w:t>
       </w:r>
       <w:r>
         <w:rPr>
@@ -15504,21 +12373,7 @@
         <w:rPr>
           <w:color w:val="000000"/>
         </w:rPr>
-        <w:t xml:space="preserve"> </w:t>
-      </w:r>
-      <w:proofErr w:type="spellStart"/>
-      <w:r>
-        <w:rPr>
-          <w:color w:val="000000"/>
-        </w:rPr>
-        <w:t>Task</w:t>
-      </w:r>
-      <w:proofErr w:type="spellEnd"/>
-      <w:r>
-        <w:rPr>
-          <w:color w:val="000000"/>
-        </w:rPr>
-        <w:t xml:space="preserve"> </w:t>
+        <w:t xml:space="preserve"> Task </w:t>
       </w:r>
       <w:r>
         <w:rPr>
@@ -15574,10 +12429,10 @@
         </w:rPr>
         <w:lastRenderedPageBreak/>
         <w:drawing>
-          <wp:inline distT="0" distB="0" distL="0" distR="0" wp14:anchorId="70928D78" wp14:editId="414A224A">
-            <wp:extent cx="3829584" cy="4686954"/>
-            <wp:effectExtent l="0" t="0" r="0" b="0"/>
-            <wp:docPr id="1102031403" name="Рисунок 1"/>
+          <wp:inline distT="0" distB="0" distL="0" distR="0" wp14:anchorId="36C2DB87" wp14:editId="0F155096">
+            <wp:extent cx="6300470" cy="3945890"/>
+            <wp:effectExtent l="0" t="0" r="5080" b="0"/>
+            <wp:docPr id="1296950639" name="Рисунок 1"/>
             <wp:cNvGraphicFramePr>
               <a:graphicFrameLocks xmlns:a="http://schemas.openxmlformats.org/drawingml/2006/main" noChangeAspect="1"/>
             </wp:cNvGraphicFramePr>
@@ -15585,7 +12440,7 @@
               <a:graphicData uri="http://schemas.openxmlformats.org/drawingml/2006/picture">
                 <pic:pic xmlns:pic="http://schemas.openxmlformats.org/drawingml/2006/picture">
                   <pic:nvPicPr>
-                    <pic:cNvPr id="1102031403" name=""/>
+                    <pic:cNvPr id="1296950639" name=""/>
                     <pic:cNvPicPr/>
                   </pic:nvPicPr>
                   <pic:blipFill>
@@ -15597,7 +12452,7 @@
                   <pic:spPr>
                     <a:xfrm>
                       <a:off x="0" y="0"/>
-                      <a:ext cx="3829584" cy="4686954"/>
+                      <a:ext cx="6300470" cy="3945890"/>
                     </a:xfrm>
                     <a:prstGeom prst="rect">
                       <a:avLst/>
@@ -15716,77 +12571,7 @@
         <w:rPr>
           <w:color w:val="000000"/>
         </w:rPr>
-        <w:t> </w:t>
-      </w:r>
-      <w:proofErr w:type="spellStart"/>
-      <w:r>
-        <w:rPr>
-          <w:color w:val="000000"/>
-        </w:rPr>
-        <w:t>Lab</w:t>
-      </w:r>
-      <w:proofErr w:type="spellEnd"/>
-      <w:r>
-        <w:rPr>
-          <w:color w:val="000000"/>
-        </w:rPr>
-        <w:t xml:space="preserve"># </w:t>
-      </w:r>
-      <w:proofErr w:type="spellStart"/>
-      <w:r>
-        <w:rPr>
-          <w:color w:val="000000"/>
-        </w:rPr>
-        <w:t>programming</w:t>
-      </w:r>
-      <w:proofErr w:type="spellEnd"/>
-      <w:r>
-        <w:rPr>
-          <w:color w:val="000000"/>
-        </w:rPr>
-        <w:t xml:space="preserve">: </w:t>
-      </w:r>
-      <w:proofErr w:type="spellStart"/>
-      <w:r>
-        <w:rPr>
-          <w:color w:val="000000"/>
-        </w:rPr>
-        <w:t>Algotester</w:t>
-      </w:r>
-      <w:proofErr w:type="spellEnd"/>
-      <w:r>
-        <w:rPr>
-          <w:color w:val="000000"/>
-        </w:rPr>
-        <w:t xml:space="preserve"> </w:t>
-      </w:r>
-      <w:proofErr w:type="spellStart"/>
-      <w:r>
-        <w:rPr>
-          <w:color w:val="000000"/>
-        </w:rPr>
-        <w:t>Lab</w:t>
-      </w:r>
-      <w:proofErr w:type="spellEnd"/>
-      <w:r>
-        <w:rPr>
-          <w:color w:val="000000"/>
-        </w:rPr>
-        <w:t xml:space="preserve"> 1 </w:t>
-      </w:r>
-      <w:proofErr w:type="spellStart"/>
-      <w:r>
-        <w:rPr>
-          <w:color w:val="000000"/>
-        </w:rPr>
-        <w:t>Task</w:t>
-      </w:r>
-      <w:proofErr w:type="spellEnd"/>
-      <w:r>
-        <w:rPr>
-          <w:color w:val="000000"/>
-        </w:rPr>
-        <w:t xml:space="preserve"> 1</w:t>
+        <w:t> Lab# programming: Algotester Lab 1 Task 1</w:t>
       </w:r>
     </w:p>
     <w:p>
@@ -15902,63 +12687,7 @@
         <w:rPr>
           <w:color w:val="000000"/>
         </w:rPr>
-        <w:t> </w:t>
-      </w:r>
-      <w:proofErr w:type="spellStart"/>
-      <w:r>
-        <w:rPr>
-          <w:color w:val="000000"/>
-        </w:rPr>
-        <w:t>Lab</w:t>
-      </w:r>
-      <w:proofErr w:type="spellEnd"/>
-      <w:r>
-        <w:rPr>
-          <w:color w:val="000000"/>
-        </w:rPr>
-        <w:t xml:space="preserve"># </w:t>
-      </w:r>
-      <w:proofErr w:type="spellStart"/>
-      <w:r>
-        <w:rPr>
-          <w:color w:val="000000"/>
-        </w:rPr>
-        <w:t>programming</w:t>
-      </w:r>
-      <w:proofErr w:type="spellEnd"/>
-      <w:r>
-        <w:rPr>
-          <w:color w:val="000000"/>
-        </w:rPr>
-        <w:t xml:space="preserve">: </w:t>
-      </w:r>
-      <w:proofErr w:type="spellStart"/>
-      <w:r>
-        <w:rPr>
-          <w:color w:val="000000"/>
-        </w:rPr>
-        <w:t>Algotester</w:t>
-      </w:r>
-      <w:proofErr w:type="spellEnd"/>
-      <w:r>
-        <w:rPr>
-          <w:color w:val="000000"/>
-        </w:rPr>
-        <w:t xml:space="preserve"> </w:t>
-      </w:r>
-      <w:proofErr w:type="spellStart"/>
-      <w:r>
-        <w:rPr>
-          <w:color w:val="000000"/>
-        </w:rPr>
-        <w:t>Lab</w:t>
-      </w:r>
-      <w:proofErr w:type="spellEnd"/>
-      <w:r>
-        <w:rPr>
-          <w:color w:val="000000"/>
-        </w:rPr>
-        <w:t xml:space="preserve"> </w:t>
+        <w:t xml:space="preserve"> Lab# programming: Algotester Lab </w:t>
       </w:r>
       <w:r>
         <w:rPr>
@@ -15971,21 +12700,7 @@
         <w:rPr>
           <w:color w:val="000000"/>
         </w:rPr>
-        <w:t xml:space="preserve"> </w:t>
-      </w:r>
-      <w:proofErr w:type="spellStart"/>
-      <w:r>
-        <w:rPr>
-          <w:color w:val="000000"/>
-        </w:rPr>
-        <w:t>Task</w:t>
-      </w:r>
-      <w:proofErr w:type="spellEnd"/>
-      <w:r>
-        <w:rPr>
-          <w:color w:val="000000"/>
-        </w:rPr>
-        <w:t xml:space="preserve"> 1</w:t>
+        <w:t xml:space="preserve"> Task 1</w:t>
       </w:r>
     </w:p>
     <w:p>
@@ -16183,70 +12898,12 @@
         </w:rPr>
         <w:t xml:space="preserve">6  </w:t>
       </w:r>
-      <w:proofErr w:type="spellStart"/>
-      <w:r>
-        <w:rPr>
-          <w:color w:val="000000"/>
-        </w:rPr>
-        <w:t>Practice</w:t>
-      </w:r>
-      <w:proofErr w:type="spellEnd"/>
-      <w:r>
-        <w:rPr>
-          <w:color w:val="000000"/>
-        </w:rPr>
-        <w:t xml:space="preserve"># </w:t>
-      </w:r>
-      <w:proofErr w:type="spellStart"/>
-      <w:r>
-        <w:rPr>
-          <w:color w:val="000000"/>
-        </w:rPr>
-        <w:t>programming</w:t>
-      </w:r>
-      <w:proofErr w:type="spellEnd"/>
-      <w:r>
-        <w:rPr>
-          <w:color w:val="000000"/>
-        </w:rPr>
-        <w:t xml:space="preserve">: </w:t>
-      </w:r>
-      <w:proofErr w:type="spellStart"/>
-      <w:r>
-        <w:rPr>
-          <w:color w:val="000000"/>
-        </w:rPr>
-        <w:t>Class</w:t>
-      </w:r>
-      <w:proofErr w:type="spellEnd"/>
-      <w:r>
-        <w:rPr>
-          <w:color w:val="000000"/>
-        </w:rPr>
-        <w:t xml:space="preserve"> </w:t>
-      </w:r>
-      <w:proofErr w:type="spellStart"/>
-      <w:r>
-        <w:rPr>
-          <w:color w:val="000000"/>
-        </w:rPr>
-        <w:t>Practice</w:t>
-      </w:r>
-      <w:proofErr w:type="spellEnd"/>
-      <w:r>
-        <w:rPr>
-          <w:color w:val="000000"/>
-        </w:rPr>
-        <w:t xml:space="preserve"> </w:t>
-      </w:r>
-      <w:proofErr w:type="spellStart"/>
-      <w:r>
-        <w:rPr>
-          <w:color w:val="000000"/>
-        </w:rPr>
-        <w:t>Task</w:t>
-      </w:r>
-      <w:proofErr w:type="spellEnd"/>
+      <w:r>
+        <w:rPr>
+          <w:color w:val="000000"/>
+        </w:rPr>
+        <w:t>Practice# programming: Class Practice Task</w:t>
+      </w:r>
     </w:p>
     <w:p>
       <w:pPr>
@@ -16444,72 +13101,8 @@
         <w:rPr>
           <w:color w:val="000000"/>
         </w:rPr>
-        <w:t> </w:t>
-      </w:r>
-      <w:proofErr w:type="spellStart"/>
-      <w:r>
-        <w:rPr>
-          <w:color w:val="000000"/>
-        </w:rPr>
-        <w:t>Practice</w:t>
-      </w:r>
-      <w:proofErr w:type="spellEnd"/>
-      <w:r>
-        <w:rPr>
-          <w:color w:val="000000"/>
-        </w:rPr>
-        <w:t xml:space="preserve"># </w:t>
-      </w:r>
-      <w:proofErr w:type="spellStart"/>
-      <w:r>
-        <w:rPr>
-          <w:color w:val="000000"/>
-        </w:rPr>
-        <w:t>programming</w:t>
-      </w:r>
-      <w:proofErr w:type="spellEnd"/>
-      <w:r>
-        <w:rPr>
-          <w:color w:val="000000"/>
-        </w:rPr>
-        <w:t xml:space="preserve">:  </w:t>
-      </w:r>
-      <w:proofErr w:type="spellStart"/>
-      <w:r>
-        <w:rPr>
-          <w:color w:val="000000"/>
-        </w:rPr>
-        <w:t>Self</w:t>
-      </w:r>
-      <w:proofErr w:type="spellEnd"/>
-      <w:r>
-        <w:rPr>
-          <w:color w:val="000000"/>
-        </w:rPr>
-        <w:t xml:space="preserve"> </w:t>
-      </w:r>
-      <w:proofErr w:type="spellStart"/>
-      <w:r>
-        <w:rPr>
-          <w:color w:val="000000"/>
-        </w:rPr>
-        <w:t>Practice</w:t>
-      </w:r>
-      <w:proofErr w:type="spellEnd"/>
-      <w:r>
-        <w:rPr>
-          <w:color w:val="000000"/>
-        </w:rPr>
-        <w:t xml:space="preserve"> </w:t>
-      </w:r>
-      <w:proofErr w:type="spellStart"/>
-      <w:r>
-        <w:rPr>
-          <w:color w:val="000000"/>
-        </w:rPr>
-        <w:t>Task</w:t>
-      </w:r>
-      <w:proofErr w:type="spellEnd"/>
+        <w:t> Practice# programming:  Self Practice Task</w:t>
+      </w:r>
     </w:p>
     <w:p>
       <w:pPr>
@@ -16919,63 +13512,7 @@
         <w:rPr>
           <w:color w:val="000000"/>
         </w:rPr>
-        <w:t> </w:t>
-      </w:r>
-      <w:proofErr w:type="spellStart"/>
-      <w:r>
-        <w:rPr>
-          <w:color w:val="000000"/>
-        </w:rPr>
-        <w:t>Lab</w:t>
-      </w:r>
-      <w:proofErr w:type="spellEnd"/>
-      <w:r>
-        <w:rPr>
-          <w:color w:val="000000"/>
-        </w:rPr>
-        <w:t xml:space="preserve"># </w:t>
-      </w:r>
-      <w:proofErr w:type="spellStart"/>
-      <w:r>
-        <w:rPr>
-          <w:color w:val="000000"/>
-        </w:rPr>
-        <w:t>programming</w:t>
-      </w:r>
-      <w:proofErr w:type="spellEnd"/>
-      <w:r>
-        <w:rPr>
-          <w:color w:val="000000"/>
-        </w:rPr>
-        <w:t xml:space="preserve">: VNS </w:t>
-      </w:r>
-      <w:proofErr w:type="spellStart"/>
-      <w:r>
-        <w:rPr>
-          <w:color w:val="000000"/>
-        </w:rPr>
-        <w:t>Lab</w:t>
-      </w:r>
-      <w:proofErr w:type="spellEnd"/>
-      <w:r>
-        <w:rPr>
-          <w:color w:val="000000"/>
-        </w:rPr>
-        <w:t xml:space="preserve"> 1 </w:t>
-      </w:r>
-      <w:proofErr w:type="spellStart"/>
-      <w:r>
-        <w:rPr>
-          <w:color w:val="000000"/>
-        </w:rPr>
-        <w:t>Task</w:t>
-      </w:r>
-      <w:proofErr w:type="spellEnd"/>
-      <w:r>
-        <w:rPr>
-          <w:color w:val="000000"/>
-        </w:rPr>
-        <w:t xml:space="preserve"> </w:t>
+        <w:t xml:space="preserve"> Lab# programming: VNS Lab 1 Task </w:t>
       </w:r>
     </w:p>
     <w:p>
@@ -17207,63 +13744,7 @@
         <w:rPr>
           <w:color w:val="000000"/>
         </w:rPr>
-        <w:t> </w:t>
-      </w:r>
-      <w:proofErr w:type="spellStart"/>
-      <w:r>
-        <w:rPr>
-          <w:color w:val="000000"/>
-        </w:rPr>
-        <w:t>Lab</w:t>
-      </w:r>
-      <w:proofErr w:type="spellEnd"/>
-      <w:r>
-        <w:rPr>
-          <w:color w:val="000000"/>
-        </w:rPr>
-        <w:t xml:space="preserve"># </w:t>
-      </w:r>
-      <w:proofErr w:type="spellStart"/>
-      <w:r>
-        <w:rPr>
-          <w:color w:val="000000"/>
-        </w:rPr>
-        <w:t>programming</w:t>
-      </w:r>
-      <w:proofErr w:type="spellEnd"/>
-      <w:r>
-        <w:rPr>
-          <w:color w:val="000000"/>
-        </w:rPr>
-        <w:t xml:space="preserve">: VNS </w:t>
-      </w:r>
-      <w:proofErr w:type="spellStart"/>
-      <w:r>
-        <w:rPr>
-          <w:color w:val="000000"/>
-        </w:rPr>
-        <w:t>Lab</w:t>
-      </w:r>
-      <w:proofErr w:type="spellEnd"/>
-      <w:r>
-        <w:rPr>
-          <w:color w:val="000000"/>
-        </w:rPr>
-        <w:t xml:space="preserve"> 1 </w:t>
-      </w:r>
-      <w:proofErr w:type="spellStart"/>
-      <w:r>
-        <w:rPr>
-          <w:color w:val="000000"/>
-        </w:rPr>
-        <w:t>Task</w:t>
-      </w:r>
-      <w:proofErr w:type="spellEnd"/>
-      <w:r>
-        <w:rPr>
-          <w:color w:val="000000"/>
-        </w:rPr>
-        <w:t xml:space="preserve"> </w:t>
+        <w:t xml:space="preserve"> Lab# programming: VNS Lab 1 Task </w:t>
       </w:r>
       <w:r>
         <w:rPr>
@@ -17688,63 +14169,7 @@
         <w:rPr>
           <w:color w:val="000000"/>
         </w:rPr>
-        <w:t> </w:t>
-      </w:r>
-      <w:proofErr w:type="spellStart"/>
-      <w:r>
-        <w:rPr>
-          <w:color w:val="000000"/>
-        </w:rPr>
-        <w:t>Lab</w:t>
-      </w:r>
-      <w:proofErr w:type="spellEnd"/>
-      <w:r>
-        <w:rPr>
-          <w:color w:val="000000"/>
-        </w:rPr>
-        <w:t xml:space="preserve"># </w:t>
-      </w:r>
-      <w:proofErr w:type="spellStart"/>
-      <w:r>
-        <w:rPr>
-          <w:color w:val="000000"/>
-        </w:rPr>
-        <w:t>programming</w:t>
-      </w:r>
-      <w:proofErr w:type="spellEnd"/>
-      <w:r>
-        <w:rPr>
-          <w:color w:val="000000"/>
-        </w:rPr>
-        <w:t xml:space="preserve">: VNS </w:t>
-      </w:r>
-      <w:proofErr w:type="spellStart"/>
-      <w:r>
-        <w:rPr>
-          <w:color w:val="000000"/>
-        </w:rPr>
-        <w:t>Lab</w:t>
-      </w:r>
-      <w:proofErr w:type="spellEnd"/>
-      <w:r>
-        <w:rPr>
-          <w:color w:val="000000"/>
-        </w:rPr>
-        <w:t xml:space="preserve"> 2 </w:t>
-      </w:r>
-      <w:proofErr w:type="spellStart"/>
-      <w:r>
-        <w:rPr>
-          <w:color w:val="000000"/>
-        </w:rPr>
-        <w:t>Task</w:t>
-      </w:r>
-      <w:proofErr w:type="spellEnd"/>
-      <w:r>
-        <w:rPr>
-          <w:color w:val="000000"/>
-        </w:rPr>
-        <w:t xml:space="preserve"> 1</w:t>
+        <w:t> Lab# programming: VNS Lab 2 Task 1</w:t>
       </w:r>
     </w:p>
     <w:p>
@@ -17765,10 +14190,10 @@
           <w:szCs w:val="20"/>
         </w:rPr>
         <w:drawing>
-          <wp:inline distT="0" distB="0" distL="0" distR="0" wp14:anchorId="6BE7CFFC" wp14:editId="3722E238">
-            <wp:extent cx="819264" cy="190527"/>
-            <wp:effectExtent l="0" t="0" r="0" b="0"/>
-            <wp:docPr id="1638678196" name="Рисунок 1"/>
+          <wp:inline distT="0" distB="0" distL="0" distR="0" wp14:anchorId="65C5005F" wp14:editId="51AC1CCB">
+            <wp:extent cx="419158" cy="181000"/>
+            <wp:effectExtent l="0" t="0" r="0" b="9525"/>
+            <wp:docPr id="154647106" name="Рисунок 1"/>
             <wp:cNvGraphicFramePr>
               <a:graphicFrameLocks xmlns:a="http://schemas.openxmlformats.org/drawingml/2006/main" noChangeAspect="1"/>
             </wp:cNvGraphicFramePr>
@@ -17776,7 +14201,7 @@
               <a:graphicData uri="http://schemas.openxmlformats.org/drawingml/2006/picture">
                 <pic:pic xmlns:pic="http://schemas.openxmlformats.org/drawingml/2006/picture">
                   <pic:nvPicPr>
-                    <pic:cNvPr id="1638678196" name=""/>
+                    <pic:cNvPr id="154647106" name=""/>
                     <pic:cNvPicPr/>
                   </pic:nvPicPr>
                   <pic:blipFill>
@@ -17788,7 +14213,7 @@
                   <pic:spPr>
                     <a:xfrm>
                       <a:off x="0" y="0"/>
-                      <a:ext cx="819264" cy="190527"/>
+                      <a:ext cx="419158" cy="181000"/>
                     </a:xfrm>
                     <a:prstGeom prst="rect">
                       <a:avLst/>
@@ -17879,75 +14304,11 @@
         </w:rPr>
         <w:t xml:space="preserve">4 </w:t>
       </w:r>
-      <w:proofErr w:type="spellStart"/>
-      <w:r>
-        <w:rPr>
-          <w:color w:val="000000"/>
-        </w:rPr>
-        <w:t>Lab</w:t>
-      </w:r>
-      <w:proofErr w:type="spellEnd"/>
-      <w:r>
-        <w:rPr>
-          <w:color w:val="000000"/>
-        </w:rPr>
-        <w:t xml:space="preserve"># </w:t>
-      </w:r>
-      <w:proofErr w:type="spellStart"/>
-      <w:r>
-        <w:rPr>
-          <w:color w:val="000000"/>
-        </w:rPr>
-        <w:t>programming</w:t>
-      </w:r>
-      <w:proofErr w:type="spellEnd"/>
-      <w:r>
-        <w:rPr>
-          <w:color w:val="000000"/>
-        </w:rPr>
-        <w:t xml:space="preserve">: </w:t>
-      </w:r>
-      <w:proofErr w:type="spellStart"/>
-      <w:r>
-        <w:rPr>
-          <w:color w:val="000000"/>
-        </w:rPr>
-        <w:t>Algotester</w:t>
-      </w:r>
-      <w:proofErr w:type="spellEnd"/>
-      <w:r>
-        <w:rPr>
-          <w:color w:val="000000"/>
-        </w:rPr>
-        <w:t xml:space="preserve"> </w:t>
-      </w:r>
-      <w:proofErr w:type="spellStart"/>
-      <w:r>
-        <w:rPr>
-          <w:color w:val="000000"/>
-        </w:rPr>
-        <w:t>Lab</w:t>
-      </w:r>
-      <w:proofErr w:type="spellEnd"/>
-      <w:r>
-        <w:rPr>
-          <w:color w:val="000000"/>
-        </w:rPr>
-        <w:t xml:space="preserve"> 1 </w:t>
-      </w:r>
-      <w:proofErr w:type="spellStart"/>
-      <w:r>
-        <w:rPr>
-          <w:color w:val="000000"/>
-        </w:rPr>
-        <w:t>Task</w:t>
-      </w:r>
-      <w:proofErr w:type="spellEnd"/>
-      <w:r>
-        <w:rPr>
-          <w:color w:val="000000"/>
-        </w:rPr>
-        <w:t xml:space="preserve"> 1</w:t>
+      <w:r>
+        <w:rPr>
+          <w:color w:val="000000"/>
+        </w:rPr>
+        <w:t>Lab# programming: Algotester Lab 1 Task 1</w:t>
       </w:r>
     </w:p>
     <w:p>
@@ -18192,75 +14553,11 @@
         </w:rPr>
         <w:t xml:space="preserve">5 </w:t>
       </w:r>
-      <w:proofErr w:type="spellStart"/>
-      <w:r>
-        <w:rPr>
-          <w:color w:val="000000"/>
-        </w:rPr>
-        <w:t>Lab</w:t>
-      </w:r>
-      <w:proofErr w:type="spellEnd"/>
-      <w:r>
-        <w:rPr>
-          <w:color w:val="000000"/>
-        </w:rPr>
-        <w:t xml:space="preserve"># </w:t>
-      </w:r>
-      <w:proofErr w:type="spellStart"/>
-      <w:r>
-        <w:rPr>
-          <w:color w:val="000000"/>
-        </w:rPr>
-        <w:t>programming</w:t>
-      </w:r>
-      <w:proofErr w:type="spellEnd"/>
-      <w:r>
-        <w:rPr>
-          <w:color w:val="000000"/>
-        </w:rPr>
-        <w:t xml:space="preserve">: </w:t>
-      </w:r>
-      <w:proofErr w:type="spellStart"/>
-      <w:r>
-        <w:rPr>
-          <w:color w:val="000000"/>
-        </w:rPr>
-        <w:t>Algotester</w:t>
-      </w:r>
-      <w:proofErr w:type="spellEnd"/>
-      <w:r>
-        <w:rPr>
-          <w:color w:val="000000"/>
-        </w:rPr>
-        <w:t xml:space="preserve"> </w:t>
-      </w:r>
-      <w:proofErr w:type="spellStart"/>
-      <w:r>
-        <w:rPr>
-          <w:color w:val="000000"/>
-        </w:rPr>
-        <w:t>Lab</w:t>
-      </w:r>
-      <w:proofErr w:type="spellEnd"/>
-      <w:r>
-        <w:rPr>
-          <w:color w:val="000000"/>
-        </w:rPr>
-        <w:t xml:space="preserve"> 2 </w:t>
-      </w:r>
-      <w:proofErr w:type="spellStart"/>
-      <w:r>
-        <w:rPr>
-          <w:color w:val="000000"/>
-        </w:rPr>
-        <w:t>Task</w:t>
-      </w:r>
-      <w:proofErr w:type="spellEnd"/>
-      <w:r>
-        <w:rPr>
-          <w:color w:val="000000"/>
-        </w:rPr>
-        <w:t xml:space="preserve"> 1 </w:t>
+      <w:r>
+        <w:rPr>
+          <w:color w:val="000000"/>
+        </w:rPr>
+        <w:t xml:space="preserve">Lab# programming: Algotester Lab 2 Task 1 </w:t>
       </w:r>
     </w:p>
     <w:p>
@@ -18663,72 +14960,8 @@
         <w:rPr>
           <w:color w:val="000000"/>
         </w:rPr>
-        <w:t> </w:t>
-      </w:r>
-      <w:proofErr w:type="spellStart"/>
-      <w:r>
-        <w:rPr>
-          <w:color w:val="000000"/>
-        </w:rPr>
-        <w:t>Practice</w:t>
-      </w:r>
-      <w:proofErr w:type="spellEnd"/>
-      <w:r>
-        <w:rPr>
-          <w:color w:val="000000"/>
-        </w:rPr>
-        <w:t xml:space="preserve"># </w:t>
-      </w:r>
-      <w:proofErr w:type="spellStart"/>
-      <w:r>
-        <w:rPr>
-          <w:color w:val="000000"/>
-        </w:rPr>
-        <w:t>programming</w:t>
-      </w:r>
-      <w:proofErr w:type="spellEnd"/>
-      <w:r>
-        <w:rPr>
-          <w:color w:val="000000"/>
-        </w:rPr>
-        <w:t xml:space="preserve">: </w:t>
-      </w:r>
-      <w:proofErr w:type="spellStart"/>
-      <w:r>
-        <w:rPr>
-          <w:color w:val="000000"/>
-        </w:rPr>
-        <w:t>Class</w:t>
-      </w:r>
-      <w:proofErr w:type="spellEnd"/>
-      <w:r>
-        <w:rPr>
-          <w:color w:val="000000"/>
-        </w:rPr>
-        <w:t xml:space="preserve"> </w:t>
-      </w:r>
-      <w:proofErr w:type="spellStart"/>
-      <w:r>
-        <w:rPr>
-          <w:color w:val="000000"/>
-        </w:rPr>
-        <w:t>Practice</w:t>
-      </w:r>
-      <w:proofErr w:type="spellEnd"/>
-      <w:r>
-        <w:rPr>
-          <w:color w:val="000000"/>
-        </w:rPr>
-        <w:t xml:space="preserve"> </w:t>
-      </w:r>
-      <w:proofErr w:type="spellStart"/>
-      <w:r>
-        <w:rPr>
-          <w:color w:val="000000"/>
-        </w:rPr>
-        <w:t>Task</w:t>
-      </w:r>
-      <w:proofErr w:type="spellEnd"/>
+        <w:t> Practice# programming: Class Practice Task</w:t>
+      </w:r>
     </w:p>
     <w:p>
       <w:pPr>
@@ -19220,72 +15453,8 @@
         <w:rPr>
           <w:color w:val="000000"/>
         </w:rPr>
-        <w:t> </w:t>
-      </w:r>
-      <w:proofErr w:type="spellStart"/>
-      <w:r>
-        <w:rPr>
-          <w:color w:val="000000"/>
-        </w:rPr>
-        <w:t>Practice</w:t>
-      </w:r>
-      <w:proofErr w:type="spellEnd"/>
-      <w:r>
-        <w:rPr>
-          <w:color w:val="000000"/>
-        </w:rPr>
-        <w:t xml:space="preserve"># </w:t>
-      </w:r>
-      <w:proofErr w:type="spellStart"/>
-      <w:r>
-        <w:rPr>
-          <w:color w:val="000000"/>
-        </w:rPr>
-        <w:t>programming</w:t>
-      </w:r>
-      <w:proofErr w:type="spellEnd"/>
-      <w:r>
-        <w:rPr>
-          <w:color w:val="000000"/>
-        </w:rPr>
-        <w:t xml:space="preserve">:  </w:t>
-      </w:r>
-      <w:proofErr w:type="spellStart"/>
-      <w:r>
-        <w:rPr>
-          <w:color w:val="000000"/>
-        </w:rPr>
-        <w:t>Self</w:t>
-      </w:r>
-      <w:proofErr w:type="spellEnd"/>
-      <w:r>
-        <w:rPr>
-          <w:color w:val="000000"/>
-        </w:rPr>
-        <w:t xml:space="preserve"> </w:t>
-      </w:r>
-      <w:proofErr w:type="spellStart"/>
-      <w:r>
-        <w:rPr>
-          <w:color w:val="000000"/>
-        </w:rPr>
-        <w:t>Practice</w:t>
-      </w:r>
-      <w:proofErr w:type="spellEnd"/>
-      <w:r>
-        <w:rPr>
-          <w:color w:val="000000"/>
-        </w:rPr>
-        <w:t xml:space="preserve"> </w:t>
-      </w:r>
-      <w:proofErr w:type="spellStart"/>
-      <w:r>
-        <w:rPr>
-          <w:color w:val="000000"/>
-        </w:rPr>
-        <w:t>Task</w:t>
-      </w:r>
-      <w:proofErr w:type="spellEnd"/>
+        <w:t> Practice# programming:  Self Practice Task</w:t>
+      </w:r>
     </w:p>
     <w:p>
       <w:pPr>
@@ -19946,7 +16115,6 @@
           <w:lang w:val="en-US"/>
         </w:rPr>
       </w:pPr>
-      <w:proofErr w:type="spellStart"/>
       <w:r>
         <w:rPr>
           <w:rFonts w:ascii="Times New Roman" w:eastAsia="Times New Roman" w:hAnsi="Times New Roman" w:cs="Times New Roman"/>
@@ -19956,7 +16124,6 @@
         </w:rPr>
         <w:t>Посилання</w:t>
       </w:r>
-      <w:proofErr w:type="spellEnd"/>
       <w:r>
         <w:rPr>
           <w:rFonts w:ascii="Times New Roman" w:eastAsia="Times New Roman" w:hAnsi="Times New Roman" w:cs="Times New Roman"/>

--- a/ai_14/oleh_motruk/Epic2/Lab_Report.docx
+++ b/ai_14/oleh_motruk/Epic2/Lab_Report.docx
@@ -86,7 +86,7 @@
                     </pic:cNvPicPr>
                   </pic:nvPicPr>
                   <pic:blipFill>
-                    <a:blip r:embed="rId8" cstate="print">
+                    <a:blip r:embed="rId9" cstate="print">
                       <a:extLst>
                         <a:ext uri="{28A0092B-C50C-407E-A947-70E740481C1C}">
                           <a14:useLocalDpi xmlns:a14="http://schemas.microsoft.com/office/drawing/2010/main" val="0"/>
@@ -637,12 +637,42 @@
         </w:rPr>
         <w:t xml:space="preserve">Тема №1: </w:t>
       </w:r>
-      <w:r>
-        <w:rPr>
-          <w:color w:val="000000"/>
-        </w:rPr>
-        <w:t>Theory Education Activities</w:t>
-      </w:r>
+      <w:proofErr w:type="spellStart"/>
+      <w:r>
+        <w:rPr>
+          <w:color w:val="000000"/>
+        </w:rPr>
+        <w:t>Theory</w:t>
+      </w:r>
+      <w:proofErr w:type="spellEnd"/>
+      <w:r>
+        <w:rPr>
+          <w:color w:val="000000"/>
+        </w:rPr>
+        <w:t xml:space="preserve"> </w:t>
+      </w:r>
+      <w:proofErr w:type="spellStart"/>
+      <w:r>
+        <w:rPr>
+          <w:color w:val="000000"/>
+        </w:rPr>
+        <w:t>Education</w:t>
+      </w:r>
+      <w:proofErr w:type="spellEnd"/>
+      <w:r>
+        <w:rPr>
+          <w:color w:val="000000"/>
+        </w:rPr>
+        <w:t xml:space="preserve"> </w:t>
+      </w:r>
+      <w:proofErr w:type="spellStart"/>
+      <w:r>
+        <w:rPr>
+          <w:color w:val="000000"/>
+        </w:rPr>
+        <w:t>Activities</w:t>
+      </w:r>
+      <w:proofErr w:type="spellEnd"/>
       <w:r>
         <w:rPr>
           <w:rFonts w:ascii="Times New Roman" w:eastAsia="Times New Roman" w:hAnsi="Times New Roman" w:cs="Times New Roman"/>
@@ -687,7 +717,203 @@
         <w:rPr>
           <w:color w:val="000000"/>
         </w:rPr>
-        <w:t> Task 2 - Requirements management (understand tasks) and design activities (draw flow diagrams and estimate tasks 3-7)</w:t>
+        <w:t> </w:t>
+      </w:r>
+      <w:proofErr w:type="spellStart"/>
+      <w:r>
+        <w:rPr>
+          <w:color w:val="000000"/>
+        </w:rPr>
+        <w:t>Task</w:t>
+      </w:r>
+      <w:proofErr w:type="spellEnd"/>
+      <w:r>
+        <w:rPr>
+          <w:color w:val="000000"/>
+        </w:rPr>
+        <w:t xml:space="preserve"> 2 - </w:t>
+      </w:r>
+      <w:proofErr w:type="spellStart"/>
+      <w:r>
+        <w:rPr>
+          <w:color w:val="000000"/>
+        </w:rPr>
+        <w:t>Requirements</w:t>
+      </w:r>
+      <w:proofErr w:type="spellEnd"/>
+      <w:r>
+        <w:rPr>
+          <w:color w:val="000000"/>
+        </w:rPr>
+        <w:t xml:space="preserve"> </w:t>
+      </w:r>
+      <w:proofErr w:type="spellStart"/>
+      <w:r>
+        <w:rPr>
+          <w:color w:val="000000"/>
+        </w:rPr>
+        <w:t>management</w:t>
+      </w:r>
+      <w:proofErr w:type="spellEnd"/>
+      <w:r>
+        <w:rPr>
+          <w:color w:val="000000"/>
+        </w:rPr>
+        <w:t xml:space="preserve"> (</w:t>
+      </w:r>
+      <w:proofErr w:type="spellStart"/>
+      <w:r>
+        <w:rPr>
+          <w:color w:val="000000"/>
+        </w:rPr>
+        <w:t>understand</w:t>
+      </w:r>
+      <w:proofErr w:type="spellEnd"/>
+      <w:r>
+        <w:rPr>
+          <w:color w:val="000000"/>
+        </w:rPr>
+        <w:t xml:space="preserve"> </w:t>
+      </w:r>
+      <w:proofErr w:type="spellStart"/>
+      <w:r>
+        <w:rPr>
+          <w:color w:val="000000"/>
+        </w:rPr>
+        <w:t>tasks</w:t>
+      </w:r>
+      <w:proofErr w:type="spellEnd"/>
+      <w:r>
+        <w:rPr>
+          <w:color w:val="000000"/>
+        </w:rPr>
+        <w:t xml:space="preserve">) </w:t>
+      </w:r>
+      <w:proofErr w:type="spellStart"/>
+      <w:r>
+        <w:rPr>
+          <w:color w:val="000000"/>
+        </w:rPr>
+        <w:t>and</w:t>
+      </w:r>
+      <w:proofErr w:type="spellEnd"/>
+      <w:r>
+        <w:rPr>
+          <w:color w:val="000000"/>
+        </w:rPr>
+        <w:t xml:space="preserve"> </w:t>
+      </w:r>
+      <w:proofErr w:type="spellStart"/>
+      <w:r>
+        <w:rPr>
+          <w:color w:val="000000"/>
+        </w:rPr>
+        <w:t>design</w:t>
+      </w:r>
+      <w:proofErr w:type="spellEnd"/>
+      <w:r>
+        <w:rPr>
+          <w:color w:val="000000"/>
+        </w:rPr>
+        <w:t xml:space="preserve"> </w:t>
+      </w:r>
+      <w:proofErr w:type="spellStart"/>
+      <w:r>
+        <w:rPr>
+          <w:color w:val="000000"/>
+        </w:rPr>
+        <w:t>activities</w:t>
+      </w:r>
+      <w:proofErr w:type="spellEnd"/>
+      <w:r>
+        <w:rPr>
+          <w:color w:val="000000"/>
+        </w:rPr>
+        <w:t xml:space="preserve"> (</w:t>
+      </w:r>
+      <w:proofErr w:type="spellStart"/>
+      <w:r>
+        <w:rPr>
+          <w:color w:val="000000"/>
+        </w:rPr>
+        <w:t>draw</w:t>
+      </w:r>
+      <w:proofErr w:type="spellEnd"/>
+      <w:r>
+        <w:rPr>
+          <w:color w:val="000000"/>
+        </w:rPr>
+        <w:t xml:space="preserve"> </w:t>
+      </w:r>
+      <w:proofErr w:type="spellStart"/>
+      <w:r>
+        <w:rPr>
+          <w:color w:val="000000"/>
+        </w:rPr>
+        <w:t>flow</w:t>
+      </w:r>
+      <w:proofErr w:type="spellEnd"/>
+      <w:r>
+        <w:rPr>
+          <w:color w:val="000000"/>
+        </w:rPr>
+        <w:t xml:space="preserve"> </w:t>
+      </w:r>
+      <w:proofErr w:type="spellStart"/>
+      <w:r>
+        <w:rPr>
+          <w:color w:val="000000"/>
+        </w:rPr>
+        <w:t>diagrams</w:t>
+      </w:r>
+      <w:proofErr w:type="spellEnd"/>
+      <w:r>
+        <w:rPr>
+          <w:color w:val="000000"/>
+        </w:rPr>
+        <w:t xml:space="preserve"> </w:t>
+      </w:r>
+      <w:proofErr w:type="spellStart"/>
+      <w:r>
+        <w:rPr>
+          <w:color w:val="000000"/>
+        </w:rPr>
+        <w:t>and</w:t>
+      </w:r>
+      <w:proofErr w:type="spellEnd"/>
+      <w:r>
+        <w:rPr>
+          <w:color w:val="000000"/>
+        </w:rPr>
+        <w:t xml:space="preserve"> </w:t>
+      </w:r>
+      <w:proofErr w:type="spellStart"/>
+      <w:r>
+        <w:rPr>
+          <w:color w:val="000000"/>
+        </w:rPr>
+        <w:t>estimate</w:t>
+      </w:r>
+      <w:proofErr w:type="spellEnd"/>
+      <w:r>
+        <w:rPr>
+          <w:color w:val="000000"/>
+        </w:rPr>
+        <w:t xml:space="preserve"> </w:t>
+      </w:r>
+      <w:proofErr w:type="spellStart"/>
+      <w:r>
+        <w:rPr>
+          <w:color w:val="000000"/>
+        </w:rPr>
+        <w:t>tasks</w:t>
+      </w:r>
+      <w:proofErr w:type="spellEnd"/>
+      <w:r>
+        <w:rPr>
+          <w:color w:val="000000"/>
+        </w:rPr>
+        <w:t xml:space="preserve"> 3-7)</w:t>
       </w:r>
       <w:r>
         <w:rPr>
@@ -729,11 +955,75 @@
         </w:rPr>
         <w:t xml:space="preserve">Тема №3: </w:t>
       </w:r>
-      <w:r>
-        <w:rPr>
-          <w:color w:val="000000"/>
-        </w:rPr>
-        <w:t>Task 3 - Lab# programming: VNS Lab 1 Task 1</w:t>
+      <w:proofErr w:type="spellStart"/>
+      <w:r>
+        <w:rPr>
+          <w:color w:val="000000"/>
+        </w:rPr>
+        <w:t>Task</w:t>
+      </w:r>
+      <w:proofErr w:type="spellEnd"/>
+      <w:r>
+        <w:rPr>
+          <w:color w:val="000000"/>
+        </w:rPr>
+        <w:t xml:space="preserve"> 3 - </w:t>
+      </w:r>
+      <w:proofErr w:type="spellStart"/>
+      <w:r>
+        <w:rPr>
+          <w:color w:val="000000"/>
+        </w:rPr>
+        <w:t>Lab</w:t>
+      </w:r>
+      <w:proofErr w:type="spellEnd"/>
+      <w:r>
+        <w:rPr>
+          <w:color w:val="000000"/>
+        </w:rPr>
+        <w:t xml:space="preserve"># </w:t>
+      </w:r>
+      <w:proofErr w:type="spellStart"/>
+      <w:r>
+        <w:rPr>
+          <w:color w:val="000000"/>
+        </w:rPr>
+        <w:t>programming</w:t>
+      </w:r>
+      <w:proofErr w:type="spellEnd"/>
+      <w:r>
+        <w:rPr>
+          <w:color w:val="000000"/>
+        </w:rPr>
+        <w:t xml:space="preserve">: VNS </w:t>
+      </w:r>
+      <w:proofErr w:type="spellStart"/>
+      <w:r>
+        <w:rPr>
+          <w:color w:val="000000"/>
+        </w:rPr>
+        <w:t>Lab</w:t>
+      </w:r>
+      <w:proofErr w:type="spellEnd"/>
+      <w:r>
+        <w:rPr>
+          <w:color w:val="000000"/>
+        </w:rPr>
+        <w:t xml:space="preserve"> 1 </w:t>
+      </w:r>
+      <w:proofErr w:type="spellStart"/>
+      <w:r>
+        <w:rPr>
+          <w:color w:val="000000"/>
+        </w:rPr>
+        <w:t>Task</w:t>
+      </w:r>
+      <w:proofErr w:type="spellEnd"/>
+      <w:r>
+        <w:rPr>
+          <w:color w:val="000000"/>
+        </w:rPr>
+        <w:t xml:space="preserve"> 1</w:t>
       </w:r>
       <w:r>
         <w:rPr>
@@ -793,11 +1083,75 @@
         </w:rPr>
         <w:t xml:space="preserve">: </w:t>
       </w:r>
-      <w:r>
-        <w:rPr>
-          <w:color w:val="000000"/>
-        </w:rPr>
-        <w:t>Task 4 - Lab# programming: VNS Lab 1 Task 2</w:t>
+      <w:proofErr w:type="spellStart"/>
+      <w:r>
+        <w:rPr>
+          <w:color w:val="000000"/>
+        </w:rPr>
+        <w:t>Task</w:t>
+      </w:r>
+      <w:proofErr w:type="spellEnd"/>
+      <w:r>
+        <w:rPr>
+          <w:color w:val="000000"/>
+        </w:rPr>
+        <w:t xml:space="preserve"> 4 - </w:t>
+      </w:r>
+      <w:proofErr w:type="spellStart"/>
+      <w:r>
+        <w:rPr>
+          <w:color w:val="000000"/>
+        </w:rPr>
+        <w:t>Lab</w:t>
+      </w:r>
+      <w:proofErr w:type="spellEnd"/>
+      <w:r>
+        <w:rPr>
+          <w:color w:val="000000"/>
+        </w:rPr>
+        <w:t xml:space="preserve"># </w:t>
+      </w:r>
+      <w:proofErr w:type="spellStart"/>
+      <w:r>
+        <w:rPr>
+          <w:color w:val="000000"/>
+        </w:rPr>
+        <w:t>programming</w:t>
+      </w:r>
+      <w:proofErr w:type="spellEnd"/>
+      <w:r>
+        <w:rPr>
+          <w:color w:val="000000"/>
+        </w:rPr>
+        <w:t xml:space="preserve">: VNS </w:t>
+      </w:r>
+      <w:proofErr w:type="spellStart"/>
+      <w:r>
+        <w:rPr>
+          <w:color w:val="000000"/>
+        </w:rPr>
+        <w:t>Lab</w:t>
+      </w:r>
+      <w:proofErr w:type="spellEnd"/>
+      <w:r>
+        <w:rPr>
+          <w:color w:val="000000"/>
+        </w:rPr>
+        <w:t xml:space="preserve"> 1 </w:t>
+      </w:r>
+      <w:proofErr w:type="spellStart"/>
+      <w:r>
+        <w:rPr>
+          <w:color w:val="000000"/>
+        </w:rPr>
+        <w:t>Task</w:t>
+      </w:r>
+      <w:proofErr w:type="spellEnd"/>
+      <w:r>
+        <w:rPr>
+          <w:color w:val="000000"/>
+        </w:rPr>
+        <w:t xml:space="preserve"> 2</w:t>
       </w:r>
       <w:r>
         <w:rPr>
@@ -839,11 +1193,75 @@
         </w:rPr>
         <w:t xml:space="preserve">Тема №5: </w:t>
       </w:r>
-      <w:r>
-        <w:rPr>
-          <w:color w:val="000000"/>
-        </w:rPr>
-        <w:t>Task 5 - Lab# programming: VNS Lab 2 Task 1</w:t>
+      <w:proofErr w:type="spellStart"/>
+      <w:r>
+        <w:rPr>
+          <w:color w:val="000000"/>
+        </w:rPr>
+        <w:t>Task</w:t>
+      </w:r>
+      <w:proofErr w:type="spellEnd"/>
+      <w:r>
+        <w:rPr>
+          <w:color w:val="000000"/>
+        </w:rPr>
+        <w:t xml:space="preserve"> 5 - </w:t>
+      </w:r>
+      <w:proofErr w:type="spellStart"/>
+      <w:r>
+        <w:rPr>
+          <w:color w:val="000000"/>
+        </w:rPr>
+        <w:t>Lab</w:t>
+      </w:r>
+      <w:proofErr w:type="spellEnd"/>
+      <w:r>
+        <w:rPr>
+          <w:color w:val="000000"/>
+        </w:rPr>
+        <w:t xml:space="preserve"># </w:t>
+      </w:r>
+      <w:proofErr w:type="spellStart"/>
+      <w:r>
+        <w:rPr>
+          <w:color w:val="000000"/>
+        </w:rPr>
+        <w:t>programming</w:t>
+      </w:r>
+      <w:proofErr w:type="spellEnd"/>
+      <w:r>
+        <w:rPr>
+          <w:color w:val="000000"/>
+        </w:rPr>
+        <w:t xml:space="preserve">: VNS </w:t>
+      </w:r>
+      <w:proofErr w:type="spellStart"/>
+      <w:r>
+        <w:rPr>
+          <w:color w:val="000000"/>
+        </w:rPr>
+        <w:t>Lab</w:t>
+      </w:r>
+      <w:proofErr w:type="spellEnd"/>
+      <w:r>
+        <w:rPr>
+          <w:color w:val="000000"/>
+        </w:rPr>
+        <w:t xml:space="preserve"> 2 </w:t>
+      </w:r>
+      <w:proofErr w:type="spellStart"/>
+      <w:r>
+        <w:rPr>
+          <w:color w:val="000000"/>
+        </w:rPr>
+        <w:t>Task</w:t>
+      </w:r>
+      <w:proofErr w:type="spellEnd"/>
+      <w:r>
+        <w:rPr>
+          <w:color w:val="000000"/>
+        </w:rPr>
+        <w:t xml:space="preserve"> 1</w:t>
       </w:r>
       <w:r>
         <w:rPr>
@@ -884,6 +1302,7 @@
         </w:rPr>
         <w:t xml:space="preserve">Task 6 - </w:t>
       </w:r>
+      <w:proofErr w:type="spellStart"/>
       <w:r>
         <w:rPr>
           <w:rFonts w:ascii="Calibri" w:hAnsi="Calibri" w:cs="Calibri"/>
@@ -891,7 +1310,97 @@
           <w:sz w:val="22"/>
           <w:szCs w:val="22"/>
         </w:rPr>
-        <w:t>Lab# programming: Algotester Lab 2 Task 1</w:t>
+        <w:t>Lab</w:t>
+      </w:r>
+      <w:proofErr w:type="spellEnd"/>
+      <w:r>
+        <w:rPr>
+          <w:rFonts w:ascii="Calibri" w:hAnsi="Calibri" w:cs="Calibri"/>
+          <w:color w:val="000000"/>
+          <w:sz w:val="22"/>
+          <w:szCs w:val="22"/>
+        </w:rPr>
+        <w:t xml:space="preserve"># </w:t>
+      </w:r>
+      <w:proofErr w:type="spellStart"/>
+      <w:r>
+        <w:rPr>
+          <w:rFonts w:ascii="Calibri" w:hAnsi="Calibri" w:cs="Calibri"/>
+          <w:color w:val="000000"/>
+          <w:sz w:val="22"/>
+          <w:szCs w:val="22"/>
+        </w:rPr>
+        <w:t>programming</w:t>
+      </w:r>
+      <w:proofErr w:type="spellEnd"/>
+      <w:r>
+        <w:rPr>
+          <w:rFonts w:ascii="Calibri" w:hAnsi="Calibri" w:cs="Calibri"/>
+          <w:color w:val="000000"/>
+          <w:sz w:val="22"/>
+          <w:szCs w:val="22"/>
+        </w:rPr>
+        <w:t xml:space="preserve">: </w:t>
+      </w:r>
+      <w:proofErr w:type="spellStart"/>
+      <w:r>
+        <w:rPr>
+          <w:rFonts w:ascii="Calibri" w:hAnsi="Calibri" w:cs="Calibri"/>
+          <w:color w:val="000000"/>
+          <w:sz w:val="22"/>
+          <w:szCs w:val="22"/>
+        </w:rPr>
+        <w:t>Algotester</w:t>
+      </w:r>
+      <w:proofErr w:type="spellEnd"/>
+      <w:r>
+        <w:rPr>
+          <w:rFonts w:ascii="Calibri" w:hAnsi="Calibri" w:cs="Calibri"/>
+          <w:color w:val="000000"/>
+          <w:sz w:val="22"/>
+          <w:szCs w:val="22"/>
+        </w:rPr>
+        <w:t xml:space="preserve"> </w:t>
+      </w:r>
+      <w:proofErr w:type="spellStart"/>
+      <w:r>
+        <w:rPr>
+          <w:rFonts w:ascii="Calibri" w:hAnsi="Calibri" w:cs="Calibri"/>
+          <w:color w:val="000000"/>
+          <w:sz w:val="22"/>
+          <w:szCs w:val="22"/>
+        </w:rPr>
+        <w:t>Lab</w:t>
+      </w:r>
+      <w:proofErr w:type="spellEnd"/>
+      <w:r>
+        <w:rPr>
+          <w:rFonts w:ascii="Calibri" w:hAnsi="Calibri" w:cs="Calibri"/>
+          <w:color w:val="000000"/>
+          <w:sz w:val="22"/>
+          <w:szCs w:val="22"/>
+        </w:rPr>
+        <w:t xml:space="preserve"> 2 </w:t>
+      </w:r>
+      <w:proofErr w:type="spellStart"/>
+      <w:r>
+        <w:rPr>
+          <w:rFonts w:ascii="Calibri" w:hAnsi="Calibri" w:cs="Calibri"/>
+          <w:color w:val="000000"/>
+          <w:sz w:val="22"/>
+          <w:szCs w:val="22"/>
+        </w:rPr>
+        <w:t>Task</w:t>
+      </w:r>
+      <w:proofErr w:type="spellEnd"/>
+      <w:r>
+        <w:rPr>
+          <w:rFonts w:ascii="Calibri" w:hAnsi="Calibri" w:cs="Calibri"/>
+          <w:color w:val="000000"/>
+          <w:sz w:val="22"/>
+          <w:szCs w:val="22"/>
+        </w:rPr>
+        <w:t xml:space="preserve"> 1</w:t>
       </w:r>
       <w:r>
         <w:rPr>
@@ -919,6 +1428,7 @@
         </w:rPr>
         <w:t xml:space="preserve">Тема №7: </w:t>
       </w:r>
+      <w:proofErr w:type="spellStart"/>
       <w:r>
         <w:rPr>
           <w:rFonts w:ascii="Calibri" w:hAnsi="Calibri" w:cs="Calibri"/>
@@ -926,8 +1436,59 @@
           <w:sz w:val="22"/>
           <w:szCs w:val="22"/>
         </w:rPr>
-        <w:t xml:space="preserve">Task 4 - Lab# programming: </w:t>
-      </w:r>
+        <w:t>Task</w:t>
+      </w:r>
+      <w:proofErr w:type="spellEnd"/>
+      <w:r>
+        <w:rPr>
+          <w:rFonts w:ascii="Calibri" w:hAnsi="Calibri" w:cs="Calibri"/>
+          <w:color w:val="000000"/>
+          <w:sz w:val="22"/>
+          <w:szCs w:val="22"/>
+        </w:rPr>
+        <w:t xml:space="preserve"> 4 - </w:t>
+      </w:r>
+      <w:proofErr w:type="spellStart"/>
+      <w:r>
+        <w:rPr>
+          <w:rFonts w:ascii="Calibri" w:hAnsi="Calibri" w:cs="Calibri"/>
+          <w:color w:val="000000"/>
+          <w:sz w:val="22"/>
+          <w:szCs w:val="22"/>
+        </w:rPr>
+        <w:t>Lab</w:t>
+      </w:r>
+      <w:proofErr w:type="spellEnd"/>
+      <w:r>
+        <w:rPr>
+          <w:rFonts w:ascii="Calibri" w:hAnsi="Calibri" w:cs="Calibri"/>
+          <w:color w:val="000000"/>
+          <w:sz w:val="22"/>
+          <w:szCs w:val="22"/>
+        </w:rPr>
+        <w:t xml:space="preserve"># </w:t>
+      </w:r>
+      <w:proofErr w:type="spellStart"/>
+      <w:r>
+        <w:rPr>
+          <w:rFonts w:ascii="Calibri" w:hAnsi="Calibri" w:cs="Calibri"/>
+          <w:color w:val="000000"/>
+          <w:sz w:val="22"/>
+          <w:szCs w:val="22"/>
+        </w:rPr>
+        <w:t>programming</w:t>
+      </w:r>
+      <w:proofErr w:type="spellEnd"/>
+      <w:r>
+        <w:rPr>
+          <w:rFonts w:ascii="Calibri" w:hAnsi="Calibri" w:cs="Calibri"/>
+          <w:color w:val="000000"/>
+          <w:sz w:val="22"/>
+          <w:szCs w:val="22"/>
+        </w:rPr>
+        <w:t xml:space="preserve">: </w:t>
+      </w:r>
+      <w:proofErr w:type="spellStart"/>
       <w:r>
         <w:rPr>
           <w:rFonts w:ascii="Calibri" w:hAnsi="Calibri" w:cs="Calibri"/>
@@ -936,7 +1497,18 @@
           <w:szCs w:val="22"/>
           <w:lang w:val="en-US"/>
         </w:rPr>
-        <w:t>Algotester Lab 1 Task 1</w:t>
+        <w:t>Algotester</w:t>
+      </w:r>
+      <w:proofErr w:type="spellEnd"/>
+      <w:r>
+        <w:rPr>
+          <w:rFonts w:ascii="Calibri" w:hAnsi="Calibri" w:cs="Calibri"/>
+          <w:color w:val="000000"/>
+          <w:sz w:val="22"/>
+          <w:szCs w:val="22"/>
+          <w:lang w:val="en-US"/>
+        </w:rPr>
+        <w:t xml:space="preserve"> Lab 1 Task 1</w:t>
       </w:r>
       <w:r>
         <w:rPr>
@@ -994,12 +1566,84 @@
         </w:rPr>
         <w:t xml:space="preserve">: </w:t>
       </w:r>
-      <w:r>
-        <w:rPr>
-          <w:color w:val="000000"/>
-        </w:rPr>
-        <w:t>Task 8 - Practice# programming: Class Practice Task</w:t>
-      </w:r>
+      <w:proofErr w:type="spellStart"/>
+      <w:r>
+        <w:rPr>
+          <w:color w:val="000000"/>
+        </w:rPr>
+        <w:t>Task</w:t>
+      </w:r>
+      <w:proofErr w:type="spellEnd"/>
+      <w:r>
+        <w:rPr>
+          <w:color w:val="000000"/>
+        </w:rPr>
+        <w:t xml:space="preserve"> 8 - </w:t>
+      </w:r>
+      <w:proofErr w:type="spellStart"/>
+      <w:r>
+        <w:rPr>
+          <w:color w:val="000000"/>
+        </w:rPr>
+        <w:t>Practice</w:t>
+      </w:r>
+      <w:proofErr w:type="spellEnd"/>
+      <w:r>
+        <w:rPr>
+          <w:color w:val="000000"/>
+        </w:rPr>
+        <w:t xml:space="preserve"># </w:t>
+      </w:r>
+      <w:proofErr w:type="spellStart"/>
+      <w:r>
+        <w:rPr>
+          <w:color w:val="000000"/>
+        </w:rPr>
+        <w:t>programming</w:t>
+      </w:r>
+      <w:proofErr w:type="spellEnd"/>
+      <w:r>
+        <w:rPr>
+          <w:color w:val="000000"/>
+        </w:rPr>
+        <w:t xml:space="preserve">: </w:t>
+      </w:r>
+      <w:proofErr w:type="spellStart"/>
+      <w:r>
+        <w:rPr>
+          <w:color w:val="000000"/>
+        </w:rPr>
+        <w:t>Class</w:t>
+      </w:r>
+      <w:proofErr w:type="spellEnd"/>
+      <w:r>
+        <w:rPr>
+          <w:color w:val="000000"/>
+        </w:rPr>
+        <w:t xml:space="preserve"> </w:t>
+      </w:r>
+      <w:proofErr w:type="spellStart"/>
+      <w:r>
+        <w:rPr>
+          <w:color w:val="000000"/>
+        </w:rPr>
+        <w:t>Practice</w:t>
+      </w:r>
+      <w:proofErr w:type="spellEnd"/>
+      <w:r>
+        <w:rPr>
+          <w:color w:val="000000"/>
+        </w:rPr>
+        <w:t xml:space="preserve"> </w:t>
+      </w:r>
+      <w:proofErr w:type="spellStart"/>
+      <w:r>
+        <w:rPr>
+          <w:color w:val="000000"/>
+        </w:rPr>
+        <w:t>Task</w:t>
+      </w:r>
+      <w:proofErr w:type="spellEnd"/>
       <w:r>
         <w:rPr>
           <w:color w:val="000000"/>
@@ -1057,12 +1701,84 @@
         </w:rPr>
         <w:t xml:space="preserve">: </w:t>
       </w:r>
-      <w:r>
-        <w:rPr>
-          <w:color w:val="000000"/>
-        </w:rPr>
-        <w:t>Task 9  - Practice# programming:  Self Practice Task</w:t>
-      </w:r>
+      <w:proofErr w:type="spellStart"/>
+      <w:r>
+        <w:rPr>
+          <w:color w:val="000000"/>
+        </w:rPr>
+        <w:t>Task</w:t>
+      </w:r>
+      <w:proofErr w:type="spellEnd"/>
+      <w:r>
+        <w:rPr>
+          <w:color w:val="000000"/>
+        </w:rPr>
+        <w:t xml:space="preserve"> 9  - </w:t>
+      </w:r>
+      <w:proofErr w:type="spellStart"/>
+      <w:r>
+        <w:rPr>
+          <w:color w:val="000000"/>
+        </w:rPr>
+        <w:t>Practice</w:t>
+      </w:r>
+      <w:proofErr w:type="spellEnd"/>
+      <w:r>
+        <w:rPr>
+          <w:color w:val="000000"/>
+        </w:rPr>
+        <w:t xml:space="preserve"># </w:t>
+      </w:r>
+      <w:proofErr w:type="spellStart"/>
+      <w:r>
+        <w:rPr>
+          <w:color w:val="000000"/>
+        </w:rPr>
+        <w:t>programming</w:t>
+      </w:r>
+      <w:proofErr w:type="spellEnd"/>
+      <w:r>
+        <w:rPr>
+          <w:color w:val="000000"/>
+        </w:rPr>
+        <w:t xml:space="preserve">:  </w:t>
+      </w:r>
+      <w:proofErr w:type="spellStart"/>
+      <w:r>
+        <w:rPr>
+          <w:color w:val="000000"/>
+        </w:rPr>
+        <w:t>Self</w:t>
+      </w:r>
+      <w:proofErr w:type="spellEnd"/>
+      <w:r>
+        <w:rPr>
+          <w:color w:val="000000"/>
+        </w:rPr>
+        <w:t xml:space="preserve"> </w:t>
+      </w:r>
+      <w:proofErr w:type="spellStart"/>
+      <w:r>
+        <w:rPr>
+          <w:color w:val="000000"/>
+        </w:rPr>
+        <w:t>Practice</w:t>
+      </w:r>
+      <w:proofErr w:type="spellEnd"/>
+      <w:r>
+        <w:rPr>
+          <w:color w:val="000000"/>
+        </w:rPr>
+        <w:t xml:space="preserve"> </w:t>
+      </w:r>
+      <w:proofErr w:type="spellStart"/>
+      <w:r>
+        <w:rPr>
+          <w:color w:val="000000"/>
+        </w:rPr>
+        <w:t>Task</w:t>
+      </w:r>
+      <w:proofErr w:type="spellEnd"/>
       <w:r>
         <w:rPr>
           <w:color w:val="000000"/>
@@ -1120,11 +1836,201 @@
         </w:rPr>
         <w:t xml:space="preserve">: </w:t>
       </w:r>
-      <w:r>
-        <w:rPr>
-          <w:color w:val="000000"/>
-        </w:rPr>
-        <w:t>Epic 2 Task 10  - Result Documentation Report and Outcomes Placement Activities (Docs and Programs on GitHub)</w:t>
+      <w:proofErr w:type="spellStart"/>
+      <w:r>
+        <w:rPr>
+          <w:color w:val="000000"/>
+        </w:rPr>
+        <w:t>Epic</w:t>
+      </w:r>
+      <w:proofErr w:type="spellEnd"/>
+      <w:r>
+        <w:rPr>
+          <w:color w:val="000000"/>
+        </w:rPr>
+        <w:t xml:space="preserve"> 2 </w:t>
+      </w:r>
+      <w:proofErr w:type="spellStart"/>
+      <w:r>
+        <w:rPr>
+          <w:color w:val="000000"/>
+        </w:rPr>
+        <w:t>Task</w:t>
+      </w:r>
+      <w:proofErr w:type="spellEnd"/>
+      <w:r>
+        <w:rPr>
+          <w:color w:val="000000"/>
+        </w:rPr>
+        <w:t xml:space="preserve"> 10  - </w:t>
+      </w:r>
+      <w:proofErr w:type="spellStart"/>
+      <w:r>
+        <w:rPr>
+          <w:color w:val="000000"/>
+        </w:rPr>
+        <w:t>Result</w:t>
+      </w:r>
+      <w:proofErr w:type="spellEnd"/>
+      <w:r>
+        <w:rPr>
+          <w:color w:val="000000"/>
+        </w:rPr>
+        <w:t xml:space="preserve"> </w:t>
+      </w:r>
+      <w:proofErr w:type="spellStart"/>
+      <w:r>
+        <w:rPr>
+          <w:color w:val="000000"/>
+        </w:rPr>
+        <w:t>Documentation</w:t>
+      </w:r>
+      <w:proofErr w:type="spellEnd"/>
+      <w:r>
+        <w:rPr>
+          <w:color w:val="000000"/>
+        </w:rPr>
+        <w:t xml:space="preserve"> </w:t>
+      </w:r>
+      <w:proofErr w:type="spellStart"/>
+      <w:r>
+        <w:rPr>
+          <w:color w:val="000000"/>
+        </w:rPr>
+        <w:t>Report</w:t>
+      </w:r>
+      <w:proofErr w:type="spellEnd"/>
+      <w:r>
+        <w:rPr>
+          <w:color w:val="000000"/>
+        </w:rPr>
+        <w:t xml:space="preserve"> </w:t>
+      </w:r>
+      <w:proofErr w:type="spellStart"/>
+      <w:r>
+        <w:rPr>
+          <w:color w:val="000000"/>
+        </w:rPr>
+        <w:t>and</w:t>
+      </w:r>
+      <w:proofErr w:type="spellEnd"/>
+      <w:r>
+        <w:rPr>
+          <w:color w:val="000000"/>
+        </w:rPr>
+        <w:t xml:space="preserve"> </w:t>
+      </w:r>
+      <w:proofErr w:type="spellStart"/>
+      <w:r>
+        <w:rPr>
+          <w:color w:val="000000"/>
+        </w:rPr>
+        <w:t>Outcomes</w:t>
+      </w:r>
+      <w:proofErr w:type="spellEnd"/>
+      <w:r>
+        <w:rPr>
+          <w:color w:val="000000"/>
+        </w:rPr>
+        <w:t xml:space="preserve"> </w:t>
+      </w:r>
+      <w:proofErr w:type="spellStart"/>
+      <w:r>
+        <w:rPr>
+          <w:color w:val="000000"/>
+        </w:rPr>
+        <w:t>Placement</w:t>
+      </w:r>
+      <w:proofErr w:type="spellEnd"/>
+      <w:r>
+        <w:rPr>
+          <w:color w:val="000000"/>
+        </w:rPr>
+        <w:t xml:space="preserve"> </w:t>
+      </w:r>
+      <w:proofErr w:type="spellStart"/>
+      <w:r>
+        <w:rPr>
+          <w:color w:val="000000"/>
+        </w:rPr>
+        <w:t>Activities</w:t>
+      </w:r>
+      <w:proofErr w:type="spellEnd"/>
+      <w:r>
+        <w:rPr>
+          <w:color w:val="000000"/>
+        </w:rPr>
+        <w:t xml:space="preserve"> (</w:t>
+      </w:r>
+      <w:proofErr w:type="spellStart"/>
+      <w:r>
+        <w:rPr>
+          <w:color w:val="000000"/>
+        </w:rPr>
+        <w:t>Docs</w:t>
+      </w:r>
+      <w:proofErr w:type="spellEnd"/>
+      <w:r>
+        <w:rPr>
+          <w:color w:val="000000"/>
+        </w:rPr>
+        <w:t xml:space="preserve"> </w:t>
+      </w:r>
+      <w:proofErr w:type="spellStart"/>
+      <w:r>
+        <w:rPr>
+          <w:color w:val="000000"/>
+        </w:rPr>
+        <w:t>and</w:t>
+      </w:r>
+      <w:proofErr w:type="spellEnd"/>
+      <w:r>
+        <w:rPr>
+          <w:color w:val="000000"/>
+        </w:rPr>
+        <w:t xml:space="preserve"> </w:t>
+      </w:r>
+      <w:proofErr w:type="spellStart"/>
+      <w:r>
+        <w:rPr>
+          <w:color w:val="000000"/>
+        </w:rPr>
+        <w:t>Programs</w:t>
+      </w:r>
+      <w:proofErr w:type="spellEnd"/>
+      <w:r>
+        <w:rPr>
+          <w:color w:val="000000"/>
+        </w:rPr>
+        <w:t xml:space="preserve"> </w:t>
+      </w:r>
+      <w:proofErr w:type="spellStart"/>
+      <w:r>
+        <w:rPr>
+          <w:color w:val="000000"/>
+        </w:rPr>
+        <w:t>on</w:t>
+      </w:r>
+      <w:proofErr w:type="spellEnd"/>
+      <w:r>
+        <w:rPr>
+          <w:color w:val="000000"/>
+        </w:rPr>
+        <w:t xml:space="preserve"> </w:t>
+      </w:r>
+      <w:proofErr w:type="spellStart"/>
+      <w:r>
+        <w:rPr>
+          <w:color w:val="000000"/>
+        </w:rPr>
+        <w:t>GitHub</w:t>
+      </w:r>
+      <w:proofErr w:type="spellEnd"/>
+      <w:r>
+        <w:rPr>
+          <w:color w:val="000000"/>
+        </w:rPr>
+        <w:t>)</w:t>
       </w:r>
       <w:r>
         <w:rPr>
@@ -1356,7 +2262,7 @@
         </w:rPr>
         <w:t xml:space="preserve"> - </w:t>
       </w:r>
-      <w:hyperlink r:id="rId9" w:history="1">
+      <w:hyperlink r:id="rId10" w:history="1">
         <w:r>
           <w:rPr>
             <w:rStyle w:val="af"/>
@@ -1397,6 +2303,7 @@
           </w:rPr>
           <w:t>.</w:t>
         </w:r>
+        <w:proofErr w:type="spellStart"/>
         <w:r>
           <w:rPr>
             <w:rStyle w:val="af"/>
@@ -1407,6 +2314,7 @@
           </w:rPr>
           <w:t>youtube</w:t>
         </w:r>
+        <w:proofErr w:type="spellEnd"/>
         <w:r>
           <w:rPr>
             <w:rStyle w:val="af"/>
@@ -1477,6 +2385,7 @@
           </w:rPr>
           <w:t>=</w:t>
         </w:r>
+        <w:proofErr w:type="spellStart"/>
         <w:r>
           <w:rPr>
             <w:rStyle w:val="af"/>
@@ -1487,6 +2396,7 @@
           </w:rPr>
           <w:t>Fh</w:t>
         </w:r>
+        <w:proofErr w:type="spellEnd"/>
         <w:r>
           <w:rPr>
             <w:rStyle w:val="af"/>
@@ -1497,6 +2407,7 @@
           </w:rPr>
           <w:t>3</w:t>
         </w:r>
+        <w:proofErr w:type="spellStart"/>
         <w:r>
           <w:rPr>
             <w:rStyle w:val="af"/>
@@ -1507,6 +2418,7 @@
           </w:rPr>
           <w:t>huPx</w:t>
         </w:r>
+        <w:proofErr w:type="spellEnd"/>
         <w:r>
           <w:rPr>
             <w:rStyle w:val="af"/>
@@ -1517,6 +2429,7 @@
           </w:rPr>
           <w:t>-</w:t>
         </w:r>
+        <w:proofErr w:type="spellStart"/>
         <w:r>
           <w:rPr>
             <w:rStyle w:val="af"/>
@@ -1527,6 +2440,7 @@
           </w:rPr>
           <w:t>kPI</w:t>
         </w:r>
+        <w:proofErr w:type="spellEnd"/>
       </w:hyperlink>
       <w:r>
         <w:rPr>
@@ -1575,7 +2489,7 @@
         </w:rPr>
         <w:t xml:space="preserve"> - </w:t>
       </w:r>
-      <w:hyperlink r:id="rId10" w:history="1">
+      <w:hyperlink r:id="rId11" w:history="1">
         <w:r>
           <w:rPr>
             <w:rStyle w:val="af"/>
@@ -1633,7 +2547,7 @@
         </w:rPr>
         <w:t xml:space="preserve"> - </w:t>
       </w:r>
-      <w:hyperlink r:id="rId11" w:history="1">
+      <w:hyperlink r:id="rId12" w:history="1">
         <w:r>
           <w:rPr>
             <w:rStyle w:val="af"/>
@@ -2029,8 +2943,19 @@
           <w:sz w:val="24"/>
           <w:szCs w:val="24"/>
         </w:rPr>
-        <w:t>не використовува</w:t>
-      </w:r>
+        <w:t xml:space="preserve">не </w:t>
+      </w:r>
+      <w:proofErr w:type="spellStart"/>
+      <w:r>
+        <w:rPr>
+          <w:rFonts w:ascii="Times New Roman" w:eastAsia="Times New Roman" w:hAnsi="Times New Roman" w:cs="Times New Roman"/>
+          <w:color w:val="000000"/>
+          <w:sz w:val="24"/>
+          <w:szCs w:val="24"/>
+        </w:rPr>
+        <w:t>використовува</w:t>
+      </w:r>
+      <w:proofErr w:type="spellEnd"/>
       <w:r>
         <w:rPr>
           <w:rFonts w:ascii="Times New Roman" w:eastAsia="Times New Roman" w:hAnsi="Times New Roman" w:cs="Times New Roman"/>
@@ -2081,7 +3006,7 @@
         </w:rPr>
         <w:t xml:space="preserve"> - </w:t>
       </w:r>
-      <w:hyperlink r:id="rId12" w:history="1">
+      <w:hyperlink r:id="rId13" w:history="1">
         <w:r>
           <w:rPr>
             <w:rStyle w:val="af"/>
@@ -2263,7 +3188,7 @@
         </w:rPr>
         <w:t xml:space="preserve"> , </w:t>
       </w:r>
-      <w:hyperlink r:id="rId13" w:history="1">
+      <w:hyperlink r:id="rId14" w:history="1">
         <w:r>
           <w:rPr>
             <w:rStyle w:val="af"/>
@@ -2424,6 +3349,7 @@
           </w:rPr>
           <w:t>-</w:t>
         </w:r>
+        <w:proofErr w:type="spellStart"/>
         <w:r>
           <w:rPr>
             <w:rStyle w:val="af"/>
@@ -2434,6 +3360,7 @@
           </w:rPr>
           <w:t>kPI</w:t>
         </w:r>
+        <w:proofErr w:type="spellEnd"/>
       </w:hyperlink>
       <w:r>
         <w:rPr>
@@ -2495,7 +3422,7 @@
         </w:rPr>
         <w:t xml:space="preserve"> - </w:t>
       </w:r>
-      <w:hyperlink r:id="rId14" w:history="1">
+      <w:hyperlink r:id="rId15" w:history="1">
         <w:r>
           <w:rPr>
             <w:rStyle w:val="af"/>
@@ -2516,6 +3443,7 @@
           </w:rPr>
           <w:t>://</w:t>
         </w:r>
+        <w:proofErr w:type="spellStart"/>
         <w:r>
           <w:rPr>
             <w:rStyle w:val="af"/>
@@ -2526,6 +3454,7 @@
           </w:rPr>
           <w:t>acode</w:t>
         </w:r>
+        <w:proofErr w:type="spellEnd"/>
         <w:r>
           <w:rPr>
             <w:rStyle w:val="af"/>
@@ -2556,6 +3485,7 @@
           </w:rPr>
           <w:t>.</w:t>
         </w:r>
+        <w:proofErr w:type="spellStart"/>
         <w:r>
           <w:rPr>
             <w:rStyle w:val="af"/>
@@ -2566,6 +3496,7 @@
           </w:rPr>
           <w:t>ua</w:t>
         </w:r>
+        <w:proofErr w:type="spellEnd"/>
         <w:r>
           <w:rPr>
             <w:rStyle w:val="af"/>
@@ -2576,6 +3507,7 @@
           </w:rPr>
           <w:t>/</w:t>
         </w:r>
+        <w:proofErr w:type="spellStart"/>
         <w:r>
           <w:rPr>
             <w:rStyle w:val="af"/>
@@ -2586,6 +3518,7 @@
           </w:rPr>
           <w:t>urok</w:t>
         </w:r>
+        <w:proofErr w:type="spellEnd"/>
         <w:r>
           <w:rPr>
             <w:rStyle w:val="af"/>
@@ -2596,6 +3529,7 @@
           </w:rPr>
           <w:t>-70-</w:t>
         </w:r>
+        <w:proofErr w:type="spellStart"/>
         <w:r>
           <w:rPr>
             <w:rStyle w:val="af"/>
@@ -2606,6 +3540,7 @@
           </w:rPr>
           <w:t>tsykl</w:t>
         </w:r>
+        <w:proofErr w:type="spellEnd"/>
         <w:r>
           <w:rPr>
             <w:rStyle w:val="af"/>
@@ -2697,7 +3632,7 @@
         </w:rPr>
         <w:t xml:space="preserve"> - </w:t>
       </w:r>
-      <w:hyperlink r:id="rId15" w:history="1">
+      <w:hyperlink r:id="rId16" w:history="1">
         <w:r>
           <w:rPr>
             <w:rStyle w:val="af"/>
@@ -2994,8 +3929,9 @@
           <w:szCs w:val="24"/>
           <w:lang w:val="en-US"/>
         </w:rPr>
-        <w:t>Do w</w:t>
-      </w:r>
+        <w:t xml:space="preserve">Do </w:t>
+      </w:r>
+      <w:proofErr w:type="spellStart"/>
       <w:r>
         <w:rPr>
           <w:rFonts w:ascii="Times New Roman" w:eastAsia="Times New Roman" w:hAnsi="Times New Roman" w:cs="Times New Roman"/>
@@ -3004,6 +3940,16 @@
           <w:szCs w:val="24"/>
           <w:lang w:val="en-US"/>
         </w:rPr>
+        <w:t>w</w:t>
+      </w:r>
+      <w:r>
+        <w:rPr>
+          <w:rFonts w:ascii="Times New Roman" w:eastAsia="Times New Roman" w:hAnsi="Times New Roman" w:cs="Times New Roman"/>
+          <w:color w:val="000000"/>
+          <w:sz w:val="24"/>
+          <w:szCs w:val="24"/>
+          <w:lang w:val="en-US"/>
+        </w:rPr>
         <w:t>v</w:t>
       </w:r>
       <w:r>
@@ -3016,6 +3962,7 @@
         </w:rPr>
         <w:t>hile</w:t>
       </w:r>
+      <w:proofErr w:type="spellEnd"/>
       <w:r>
         <w:rPr>
           <w:rFonts w:ascii="Times New Roman" w:eastAsia="Times New Roman" w:hAnsi="Times New Roman" w:cs="Times New Roman"/>
@@ -3095,8 +4042,19 @@
           <w:sz w:val="24"/>
           <w:szCs w:val="24"/>
         </w:rPr>
-        <w:t xml:space="preserve"> – не використовав</w:t>
-      </w:r>
+        <w:t xml:space="preserve"> – не </w:t>
+      </w:r>
+      <w:proofErr w:type="spellStart"/>
+      <w:r>
+        <w:rPr>
+          <w:rFonts w:ascii="Times New Roman" w:eastAsia="Times New Roman" w:hAnsi="Times New Roman" w:cs="Times New Roman"/>
+          <w:color w:val="000000"/>
+          <w:sz w:val="24"/>
+          <w:szCs w:val="24"/>
+        </w:rPr>
+        <w:t>використовав</w:t>
+      </w:r>
+      <w:proofErr w:type="spellEnd"/>
       <w:r>
         <w:rPr>
           <w:rFonts w:ascii="Times New Roman" w:eastAsia="Times New Roman" w:hAnsi="Times New Roman" w:cs="Times New Roman"/>
@@ -3147,7 +4105,7 @@
         </w:rPr>
         <w:t xml:space="preserve"> - </w:t>
       </w:r>
-      <w:hyperlink r:id="rId16" w:history="1">
+      <w:hyperlink r:id="rId17" w:history="1">
         <w:r>
           <w:rPr>
             <w:rStyle w:val="af"/>
@@ -3168,6 +4126,7 @@
           </w:rPr>
           <w:t>://</w:t>
         </w:r>
+        <w:proofErr w:type="spellStart"/>
         <w:r>
           <w:rPr>
             <w:rStyle w:val="af"/>
@@ -3178,6 +4137,7 @@
           </w:rPr>
           <w:t>acode</w:t>
         </w:r>
+        <w:proofErr w:type="spellEnd"/>
         <w:r>
           <w:rPr>
             <w:rStyle w:val="af"/>
@@ -3208,6 +4168,7 @@
           </w:rPr>
           <w:t>.</w:t>
         </w:r>
+        <w:proofErr w:type="spellStart"/>
         <w:r>
           <w:rPr>
             <w:rStyle w:val="af"/>
@@ -3218,6 +4179,7 @@
           </w:rPr>
           <w:t>ua</w:t>
         </w:r>
+        <w:proofErr w:type="spellEnd"/>
         <w:r>
           <w:rPr>
             <w:rStyle w:val="af"/>
@@ -3228,6 +4190,7 @@
           </w:rPr>
           <w:t>/</w:t>
         </w:r>
+        <w:proofErr w:type="spellStart"/>
         <w:r>
           <w:rPr>
             <w:rStyle w:val="af"/>
@@ -3238,6 +4201,7 @@
           </w:rPr>
           <w:t>uroki</w:t>
         </w:r>
+        <w:proofErr w:type="spellEnd"/>
         <w:r>
           <w:rPr>
             <w:rStyle w:val="af"/>
@@ -3268,6 +4232,7 @@
           </w:rPr>
           <w:t>-</w:t>
         </w:r>
+        <w:proofErr w:type="spellStart"/>
         <w:r>
           <w:rPr>
             <w:rStyle w:val="af"/>
@@ -3278,6 +4243,7 @@
           </w:rPr>
           <w:t>cpp</w:t>
         </w:r>
+        <w:proofErr w:type="spellEnd"/>
         <w:r>
           <w:rPr>
             <w:rStyle w:val="af"/>
@@ -3349,7 +4315,7 @@
         </w:rPr>
         <w:t xml:space="preserve"> - </w:t>
       </w:r>
-      <w:hyperlink r:id="rId17" w:history="1">
+      <w:hyperlink r:id="rId18" w:history="1">
         <w:r>
           <w:rPr>
             <w:rStyle w:val="af"/>
@@ -3521,7 +4487,7 @@
         </w:rPr>
         <w:t xml:space="preserve"> , </w:t>
       </w:r>
-      <w:hyperlink r:id="rId18" w:history="1">
+      <w:hyperlink r:id="rId19" w:history="1">
         <w:r>
           <w:rPr>
             <w:rStyle w:val="af"/>
@@ -3593,7 +4559,7 @@
         </w:rPr>
         <w:t xml:space="preserve"> - </w:t>
       </w:r>
-      <w:hyperlink r:id="rId19" w:history="1">
+      <w:hyperlink r:id="rId20" w:history="1">
         <w:r>
           <w:rPr>
             <w:rStyle w:val="af"/>
@@ -3614,6 +4580,7 @@
           </w:rPr>
           <w:t>://</w:t>
         </w:r>
+        <w:proofErr w:type="spellStart"/>
         <w:r>
           <w:rPr>
             <w:rStyle w:val="af"/>
@@ -3624,6 +4591,7 @@
           </w:rPr>
           <w:t>acode</w:t>
         </w:r>
+        <w:proofErr w:type="spellEnd"/>
         <w:r>
           <w:rPr>
             <w:rStyle w:val="af"/>
@@ -3654,6 +4622,7 @@
           </w:rPr>
           <w:t>.</w:t>
         </w:r>
+        <w:proofErr w:type="spellStart"/>
         <w:r>
           <w:rPr>
             <w:rStyle w:val="af"/>
@@ -3664,6 +4633,7 @@
           </w:rPr>
           <w:t>ua</w:t>
         </w:r>
+        <w:proofErr w:type="spellEnd"/>
         <w:r>
           <w:rPr>
             <w:rStyle w:val="af"/>
@@ -3674,6 +4644,7 @@
           </w:rPr>
           <w:t>/</w:t>
         </w:r>
+        <w:proofErr w:type="spellStart"/>
         <w:r>
           <w:rPr>
             <w:rStyle w:val="af"/>
@@ -3684,6 +4655,7 @@
           </w:rPr>
           <w:t>uroki</w:t>
         </w:r>
+        <w:proofErr w:type="spellEnd"/>
         <w:r>
           <w:rPr>
             <w:rStyle w:val="af"/>
@@ -3714,6 +4686,7 @@
           </w:rPr>
           <w:t>-</w:t>
         </w:r>
+        <w:proofErr w:type="spellStart"/>
         <w:r>
           <w:rPr>
             <w:rStyle w:val="af"/>
@@ -3724,6 +4697,7 @@
           </w:rPr>
           <w:t>cpp</w:t>
         </w:r>
+        <w:proofErr w:type="spellEnd"/>
         <w:r>
           <w:rPr>
             <w:rStyle w:val="af"/>
@@ -4203,7 +5177,7 @@
         </w:rPr>
         <w:t xml:space="preserve"> - </w:t>
       </w:r>
-      <w:hyperlink r:id="rId20" w:history="1">
+      <w:hyperlink r:id="rId21" w:history="1">
         <w:r>
           <w:rPr>
             <w:rStyle w:val="af"/>
@@ -4244,6 +5218,7 @@
           </w:rPr>
           <w:t>.</w:t>
         </w:r>
+        <w:proofErr w:type="spellStart"/>
         <w:r>
           <w:rPr>
             <w:rStyle w:val="af"/>
@@ -4254,6 +5229,7 @@
           </w:rPr>
           <w:t>youtube</w:t>
         </w:r>
+        <w:proofErr w:type="spellEnd"/>
         <w:r>
           <w:rPr>
             <w:rStyle w:val="af"/>
@@ -4364,6 +5340,7 @@
           </w:rPr>
           <w:t>3</w:t>
         </w:r>
+        <w:proofErr w:type="spellStart"/>
         <w:r>
           <w:rPr>
             <w:rStyle w:val="af"/>
@@ -4374,6 +5351,7 @@
           </w:rPr>
           <w:t>PezqA</w:t>
         </w:r>
+        <w:proofErr w:type="spellEnd"/>
       </w:hyperlink>
       <w:r>
         <w:rPr>
@@ -4434,7 +5412,7 @@
         </w:rPr>
         <w:t xml:space="preserve"> - </w:t>
       </w:r>
-      <w:hyperlink r:id="rId21" w:history="1">
+      <w:hyperlink r:id="rId22" w:history="1">
         <w:r>
           <w:rPr>
             <w:rStyle w:val="af"/>
@@ -4455,6 +5433,7 @@
           </w:rPr>
           <w:t>://</w:t>
         </w:r>
+        <w:proofErr w:type="spellStart"/>
         <w:r>
           <w:rPr>
             <w:rStyle w:val="af"/>
@@ -4465,6 +5444,7 @@
           </w:rPr>
           <w:t>acode</w:t>
         </w:r>
+        <w:proofErr w:type="spellEnd"/>
         <w:r>
           <w:rPr>
             <w:rStyle w:val="af"/>
@@ -4495,6 +5475,7 @@
           </w:rPr>
           <w:t>.</w:t>
         </w:r>
+        <w:proofErr w:type="spellStart"/>
         <w:r>
           <w:rPr>
             <w:rStyle w:val="af"/>
@@ -4505,6 +5486,7 @@
           </w:rPr>
           <w:t>ua</w:t>
         </w:r>
+        <w:proofErr w:type="spellEnd"/>
         <w:r>
           <w:rPr>
             <w:rStyle w:val="af"/>
@@ -4515,6 +5497,7 @@
           </w:rPr>
           <w:t>/</w:t>
         </w:r>
+        <w:proofErr w:type="spellStart"/>
         <w:r>
           <w:rPr>
             <w:rStyle w:val="af"/>
@@ -4525,6 +5508,7 @@
           </w:rPr>
           <w:t>urok</w:t>
         </w:r>
+        <w:proofErr w:type="spellEnd"/>
         <w:r>
           <w:rPr>
             <w:rStyle w:val="af"/>
@@ -4555,6 +5539,7 @@
           </w:rPr>
           <w:t>-</w:t>
         </w:r>
+        <w:proofErr w:type="spellStart"/>
         <w:r>
           <w:rPr>
             <w:rStyle w:val="af"/>
@@ -4565,6 +5550,7 @@
           </w:rPr>
           <w:t>umovnogo</w:t>
         </w:r>
+        <w:proofErr w:type="spellEnd"/>
         <w:r>
           <w:rPr>
             <w:rStyle w:val="af"/>
@@ -4575,6 +5561,7 @@
           </w:rPr>
           <w:t>-</w:t>
         </w:r>
+        <w:proofErr w:type="spellStart"/>
         <w:r>
           <w:rPr>
             <w:rStyle w:val="af"/>
@@ -4585,6 +5572,7 @@
           </w:rPr>
           <w:t>rozgaluzhennya</w:t>
         </w:r>
+        <w:proofErr w:type="spellEnd"/>
         <w:r>
           <w:rPr>
             <w:rStyle w:val="af"/>
@@ -4696,7 +5684,7 @@
         </w:rPr>
         <w:t xml:space="preserve"> - </w:t>
       </w:r>
-      <w:hyperlink r:id="rId22" w:history="1">
+      <w:hyperlink r:id="rId23" w:history="1">
         <w:r>
           <w:rPr>
             <w:rStyle w:val="af"/>
@@ -4717,6 +5705,7 @@
           </w:rPr>
           <w:t>://</w:t>
         </w:r>
+        <w:proofErr w:type="spellStart"/>
         <w:r>
           <w:rPr>
             <w:rStyle w:val="af"/>
@@ -4727,6 +5716,7 @@
           </w:rPr>
           <w:t>acode</w:t>
         </w:r>
+        <w:proofErr w:type="spellEnd"/>
         <w:r>
           <w:rPr>
             <w:rStyle w:val="af"/>
@@ -4757,6 +5747,7 @@
           </w:rPr>
           <w:t>.</w:t>
         </w:r>
+        <w:proofErr w:type="spellStart"/>
         <w:r>
           <w:rPr>
             <w:rStyle w:val="af"/>
@@ -4767,6 +5758,7 @@
           </w:rPr>
           <w:t>ua</w:t>
         </w:r>
+        <w:proofErr w:type="spellEnd"/>
         <w:r>
           <w:rPr>
             <w:rStyle w:val="af"/>
@@ -4777,6 +5769,7 @@
           </w:rPr>
           <w:t>/</w:t>
         </w:r>
+        <w:proofErr w:type="spellStart"/>
         <w:r>
           <w:rPr>
             <w:rStyle w:val="af"/>
@@ -4787,6 +5780,7 @@
           </w:rPr>
           <w:t>uroki</w:t>
         </w:r>
+        <w:proofErr w:type="spellEnd"/>
         <w:r>
           <w:rPr>
             <w:rStyle w:val="af"/>
@@ -4817,6 +5811,7 @@
           </w:rPr>
           <w:t>-</w:t>
         </w:r>
+        <w:proofErr w:type="spellStart"/>
         <w:r>
           <w:rPr>
             <w:rStyle w:val="af"/>
@@ -4827,6 +5822,7 @@
           </w:rPr>
           <w:t>cpp</w:t>
         </w:r>
+        <w:proofErr w:type="spellEnd"/>
         <w:r>
           <w:rPr>
             <w:rStyle w:val="af"/>
@@ -5334,7 +6330,7 @@
         </w:rPr>
         <w:t xml:space="preserve"> - </w:t>
       </w:r>
-      <w:hyperlink r:id="rId23" w:history="1">
+      <w:hyperlink r:id="rId24" w:history="1">
         <w:r>
           <w:rPr>
             <w:rStyle w:val="af"/>
@@ -5375,6 +6371,7 @@
           </w:rPr>
           <w:t>.</w:t>
         </w:r>
+        <w:proofErr w:type="spellStart"/>
         <w:r>
           <w:rPr>
             <w:rStyle w:val="af"/>
@@ -5385,6 +6382,7 @@
           </w:rPr>
           <w:t>youtube</w:t>
         </w:r>
+        <w:proofErr w:type="spellEnd"/>
         <w:r>
           <w:rPr>
             <w:rStyle w:val="af"/>
@@ -5455,6 +6453,7 @@
           </w:rPr>
           <w:t>=</w:t>
         </w:r>
+        <w:proofErr w:type="spellStart"/>
         <w:r>
           <w:rPr>
             <w:rStyle w:val="af"/>
@@ -5465,6 +6464,7 @@
           </w:rPr>
           <w:t>Hk</w:t>
         </w:r>
+        <w:proofErr w:type="spellEnd"/>
         <w:r>
           <w:rPr>
             <w:rStyle w:val="af"/>
@@ -5475,6 +6475,7 @@
           </w:rPr>
           <w:t>4</w:t>
         </w:r>
+        <w:proofErr w:type="spellStart"/>
         <w:r>
           <w:rPr>
             <w:rStyle w:val="af"/>
@@ -5485,6 +6486,7 @@
           </w:rPr>
           <w:t>yo</w:t>
         </w:r>
+        <w:proofErr w:type="spellEnd"/>
         <w:r>
           <w:rPr>
             <w:rStyle w:val="af"/>
@@ -5586,7 +6588,7 @@
         </w:rPr>
         <w:t xml:space="preserve"> - </w:t>
       </w:r>
-      <w:hyperlink r:id="rId24" w:history="1">
+      <w:hyperlink r:id="rId25" w:history="1">
         <w:r>
           <w:rPr>
             <w:rStyle w:val="af"/>
@@ -5607,6 +6609,7 @@
           </w:rPr>
           <w:t>://</w:t>
         </w:r>
+        <w:proofErr w:type="spellStart"/>
         <w:r>
           <w:rPr>
             <w:rStyle w:val="af"/>
@@ -5617,6 +6620,7 @@
           </w:rPr>
           <w:t>acode</w:t>
         </w:r>
+        <w:proofErr w:type="spellEnd"/>
         <w:r>
           <w:rPr>
             <w:rStyle w:val="af"/>
@@ -5647,6 +6651,7 @@
           </w:rPr>
           <w:t>.</w:t>
         </w:r>
+        <w:proofErr w:type="spellStart"/>
         <w:r>
           <w:rPr>
             <w:rStyle w:val="af"/>
@@ -5657,6 +6662,7 @@
           </w:rPr>
           <w:t>ua</w:t>
         </w:r>
+        <w:proofErr w:type="spellEnd"/>
         <w:r>
           <w:rPr>
             <w:rStyle w:val="af"/>
@@ -5667,6 +6673,7 @@
           </w:rPr>
           <w:t>/</w:t>
         </w:r>
+        <w:proofErr w:type="spellStart"/>
         <w:r>
           <w:rPr>
             <w:rStyle w:val="af"/>
@@ -5677,6 +6684,7 @@
           </w:rPr>
           <w:t>urok</w:t>
         </w:r>
+        <w:proofErr w:type="spellEnd"/>
         <w:r>
           <w:rPr>
             <w:rStyle w:val="af"/>
@@ -5788,7 +6796,7 @@
         </w:rPr>
         <w:t xml:space="preserve"> - </w:t>
       </w:r>
-      <w:hyperlink r:id="rId25" w:history="1">
+      <w:hyperlink r:id="rId26" w:history="1">
         <w:r>
           <w:rPr>
             <w:rStyle w:val="af"/>
@@ -5809,6 +6817,7 @@
           </w:rPr>
           <w:t>://</w:t>
         </w:r>
+        <w:proofErr w:type="spellStart"/>
         <w:r>
           <w:rPr>
             <w:rStyle w:val="af"/>
@@ -5819,6 +6828,7 @@
           </w:rPr>
           <w:t>acode</w:t>
         </w:r>
+        <w:proofErr w:type="spellEnd"/>
         <w:r>
           <w:rPr>
             <w:rStyle w:val="af"/>
@@ -5849,6 +6859,7 @@
           </w:rPr>
           <w:t>.</w:t>
         </w:r>
+        <w:proofErr w:type="spellStart"/>
         <w:r>
           <w:rPr>
             <w:rStyle w:val="af"/>
@@ -5859,6 +6870,7 @@
           </w:rPr>
           <w:t>ua</w:t>
         </w:r>
+        <w:proofErr w:type="spellEnd"/>
         <w:r>
           <w:rPr>
             <w:rStyle w:val="af"/>
@@ -5869,6 +6881,7 @@
           </w:rPr>
           <w:t>/</w:t>
         </w:r>
+        <w:proofErr w:type="spellStart"/>
         <w:r>
           <w:rPr>
             <w:rStyle w:val="af"/>
@@ -5879,6 +6892,7 @@
           </w:rPr>
           <w:t>uroki</w:t>
         </w:r>
+        <w:proofErr w:type="spellEnd"/>
         <w:r>
           <w:rPr>
             <w:rStyle w:val="af"/>
@@ -5909,6 +6923,7 @@
           </w:rPr>
           <w:t>-</w:t>
         </w:r>
+        <w:proofErr w:type="spellStart"/>
         <w:r>
           <w:rPr>
             <w:rStyle w:val="af"/>
@@ -5919,6 +6934,7 @@
           </w:rPr>
           <w:t>cpp</w:t>
         </w:r>
+        <w:proofErr w:type="spellEnd"/>
         <w:r>
           <w:rPr>
             <w:rStyle w:val="af"/>
@@ -6067,7 +7083,73 @@
           <w:szCs w:val="24"/>
           <w:lang w:val="ru-RU"/>
         </w:rPr>
-        <w:t xml:space="preserve"> та відмінності від умовного оператора типу </w:t>
+        <w:t xml:space="preserve"> та </w:t>
+      </w:r>
+      <w:proofErr w:type="spellStart"/>
+      <w:r>
+        <w:rPr>
+          <w:rFonts w:ascii="Times New Roman" w:eastAsia="Times New Roman" w:hAnsi="Times New Roman" w:cs="Times New Roman"/>
+          <w:color w:val="000000"/>
+          <w:sz w:val="24"/>
+          <w:szCs w:val="24"/>
+          <w:lang w:val="ru-RU"/>
+        </w:rPr>
+        <w:t>відмінності</w:t>
+      </w:r>
+      <w:proofErr w:type="spellEnd"/>
+      <w:r>
+        <w:rPr>
+          <w:rFonts w:ascii="Times New Roman" w:eastAsia="Times New Roman" w:hAnsi="Times New Roman" w:cs="Times New Roman"/>
+          <w:color w:val="000000"/>
+          <w:sz w:val="24"/>
+          <w:szCs w:val="24"/>
+          <w:lang w:val="ru-RU"/>
+        </w:rPr>
+        <w:t xml:space="preserve"> </w:t>
+      </w:r>
+      <w:proofErr w:type="spellStart"/>
+      <w:r>
+        <w:rPr>
+          <w:rFonts w:ascii="Times New Roman" w:eastAsia="Times New Roman" w:hAnsi="Times New Roman" w:cs="Times New Roman"/>
+          <w:color w:val="000000"/>
+          <w:sz w:val="24"/>
+          <w:szCs w:val="24"/>
+          <w:lang w:val="ru-RU"/>
+        </w:rPr>
+        <w:t>від</w:t>
+      </w:r>
+      <w:proofErr w:type="spellEnd"/>
+      <w:r>
+        <w:rPr>
+          <w:rFonts w:ascii="Times New Roman" w:eastAsia="Times New Roman" w:hAnsi="Times New Roman" w:cs="Times New Roman"/>
+          <w:color w:val="000000"/>
+          <w:sz w:val="24"/>
+          <w:szCs w:val="24"/>
+          <w:lang w:val="ru-RU"/>
+        </w:rPr>
+        <w:t xml:space="preserve"> </w:t>
+      </w:r>
+      <w:proofErr w:type="spellStart"/>
+      <w:r>
+        <w:rPr>
+          <w:rFonts w:ascii="Times New Roman" w:eastAsia="Times New Roman" w:hAnsi="Times New Roman" w:cs="Times New Roman"/>
+          <w:color w:val="000000"/>
+          <w:sz w:val="24"/>
+          <w:szCs w:val="24"/>
+          <w:lang w:val="ru-RU"/>
+        </w:rPr>
+        <w:t>умовного</w:t>
+      </w:r>
+      <w:proofErr w:type="spellEnd"/>
+      <w:r>
+        <w:rPr>
+          <w:rFonts w:ascii="Times New Roman" w:eastAsia="Times New Roman" w:hAnsi="Times New Roman" w:cs="Times New Roman"/>
+          <w:color w:val="000000"/>
+          <w:sz w:val="24"/>
+          <w:szCs w:val="24"/>
+          <w:lang w:val="ru-RU"/>
+        </w:rPr>
+        <w:t xml:space="preserve"> оператора типу </w:t>
       </w:r>
       <w:r>
         <w:rPr>
@@ -6355,7 +7437,7 @@
         </w:rPr>
         <w:t xml:space="preserve"> - </w:t>
       </w:r>
-      <w:hyperlink r:id="rId26" w:history="1">
+      <w:hyperlink r:id="rId27" w:history="1">
         <w:r>
           <w:rPr>
             <w:rStyle w:val="af"/>
@@ -6396,6 +7478,7 @@
           </w:rPr>
           <w:t>.</w:t>
         </w:r>
+        <w:proofErr w:type="spellStart"/>
         <w:r>
           <w:rPr>
             <w:rStyle w:val="af"/>
@@ -6406,6 +7489,7 @@
           </w:rPr>
           <w:t>youtube</w:t>
         </w:r>
+        <w:proofErr w:type="spellEnd"/>
         <w:r>
           <w:rPr>
             <w:rStyle w:val="af"/>
@@ -6496,6 +7580,7 @@
           </w:rPr>
           <w:t>_</w:t>
         </w:r>
+        <w:proofErr w:type="spellStart"/>
         <w:r>
           <w:rPr>
             <w:rStyle w:val="af"/>
@@ -6506,6 +7591,7 @@
           </w:rPr>
           <w:t>yfFA</w:t>
         </w:r>
+        <w:proofErr w:type="spellEnd"/>
         <w:r>
           <w:rPr>
             <w:rStyle w:val="af"/>
@@ -6597,7 +7683,7 @@
         </w:rPr>
         <w:t xml:space="preserve"> </w:t>
       </w:r>
-      <w:hyperlink r:id="rId27" w:history="1">
+      <w:hyperlink r:id="rId28" w:history="1">
         <w:r>
           <w:rPr>
             <w:rStyle w:val="af"/>
@@ -6660,7 +7746,7 @@
         </w:rPr>
         <w:t xml:space="preserve"> - </w:t>
       </w:r>
-      <w:hyperlink r:id="rId28" w:history="1">
+      <w:hyperlink r:id="rId29" w:history="1">
         <w:r>
           <w:rPr>
             <w:rStyle w:val="af"/>
@@ -6681,6 +7767,7 @@
           </w:rPr>
           <w:t>://</w:t>
         </w:r>
+        <w:proofErr w:type="spellStart"/>
         <w:r>
           <w:rPr>
             <w:rStyle w:val="af"/>
@@ -6691,6 +7778,7 @@
           </w:rPr>
           <w:t>acode</w:t>
         </w:r>
+        <w:proofErr w:type="spellEnd"/>
         <w:r>
           <w:rPr>
             <w:rStyle w:val="af"/>
@@ -6721,6 +7809,7 @@
           </w:rPr>
           <w:t>.</w:t>
         </w:r>
+        <w:proofErr w:type="spellStart"/>
         <w:r>
           <w:rPr>
             <w:rStyle w:val="af"/>
@@ -6731,6 +7820,7 @@
           </w:rPr>
           <w:t>ua</w:t>
         </w:r>
+        <w:proofErr w:type="spellEnd"/>
         <w:r>
           <w:rPr>
             <w:rStyle w:val="af"/>
@@ -6741,6 +7831,7 @@
           </w:rPr>
           <w:t>/</w:t>
         </w:r>
+        <w:proofErr w:type="spellStart"/>
         <w:r>
           <w:rPr>
             <w:rStyle w:val="af"/>
@@ -6751,6 +7842,7 @@
           </w:rPr>
           <w:t>uroki</w:t>
         </w:r>
+        <w:proofErr w:type="spellEnd"/>
         <w:r>
           <w:rPr>
             <w:rStyle w:val="af"/>
@@ -6781,6 +7873,7 @@
           </w:rPr>
           <w:t>-</w:t>
         </w:r>
+        <w:proofErr w:type="spellStart"/>
         <w:r>
           <w:rPr>
             <w:rStyle w:val="af"/>
@@ -6791,6 +7884,7 @@
           </w:rPr>
           <w:t>cpp</w:t>
         </w:r>
+        <w:proofErr w:type="spellEnd"/>
         <w:r>
           <w:rPr>
             <w:rStyle w:val="af"/>
@@ -7159,7 +8253,7 @@
         </w:rPr>
         <w:t xml:space="preserve"> - </w:t>
       </w:r>
-      <w:hyperlink r:id="rId29" w:history="1">
+      <w:hyperlink r:id="rId30" w:history="1">
         <w:r>
           <w:rPr>
             <w:rStyle w:val="af"/>
@@ -7200,6 +8294,7 @@
           </w:rPr>
           <w:t>.</w:t>
         </w:r>
+        <w:proofErr w:type="spellStart"/>
         <w:r>
           <w:rPr>
             <w:rStyle w:val="af"/>
@@ -7210,6 +8305,7 @@
           </w:rPr>
           <w:t>youtube</w:t>
         </w:r>
+        <w:proofErr w:type="spellEnd"/>
         <w:r>
           <w:rPr>
             <w:rStyle w:val="af"/>
@@ -7280,6 +8376,7 @@
           </w:rPr>
           <w:t>=</w:t>
         </w:r>
+        <w:proofErr w:type="spellStart"/>
         <w:r>
           <w:rPr>
             <w:rStyle w:val="af"/>
@@ -7290,6 +8387,7 @@
           </w:rPr>
           <w:t>RkrCWn</w:t>
         </w:r>
+        <w:proofErr w:type="spellEnd"/>
         <w:r>
           <w:rPr>
             <w:rStyle w:val="af"/>
@@ -7393,7 +8491,7 @@
         </w:rPr>
         <w:t xml:space="preserve"> </w:t>
       </w:r>
-      <w:hyperlink r:id="rId30" w:history="1">
+      <w:hyperlink r:id="rId31" w:history="1">
         <w:r>
           <w:t xml:space="preserve"> </w:t>
         </w:r>
@@ -7459,7 +8557,7 @@
         </w:rPr>
         <w:t xml:space="preserve"> - </w:t>
       </w:r>
-      <w:hyperlink r:id="rId31" w:history="1">
+      <w:hyperlink r:id="rId32" w:history="1">
         <w:r>
           <w:rPr>
             <w:rStyle w:val="af"/>
@@ -7480,6 +8578,7 @@
           </w:rPr>
           <w:t>://</w:t>
         </w:r>
+        <w:proofErr w:type="spellStart"/>
         <w:r>
           <w:rPr>
             <w:rStyle w:val="af"/>
@@ -7490,6 +8589,7 @@
           </w:rPr>
           <w:t>acode</w:t>
         </w:r>
+        <w:proofErr w:type="spellEnd"/>
         <w:r>
           <w:rPr>
             <w:rStyle w:val="af"/>
@@ -7520,6 +8620,7 @@
           </w:rPr>
           <w:t>.</w:t>
         </w:r>
+        <w:proofErr w:type="spellStart"/>
         <w:r>
           <w:rPr>
             <w:rStyle w:val="af"/>
@@ -7530,6 +8631,7 @@
           </w:rPr>
           <w:t>ua</w:t>
         </w:r>
+        <w:proofErr w:type="spellEnd"/>
         <w:r>
           <w:rPr>
             <w:rStyle w:val="af"/>
@@ -7540,6 +8642,7 @@
           </w:rPr>
           <w:t>/</w:t>
         </w:r>
+        <w:proofErr w:type="spellStart"/>
         <w:r>
           <w:rPr>
             <w:rStyle w:val="af"/>
@@ -7550,6 +8653,7 @@
           </w:rPr>
           <w:t>uroki</w:t>
         </w:r>
+        <w:proofErr w:type="spellEnd"/>
         <w:r>
           <w:rPr>
             <w:rStyle w:val="af"/>
@@ -7580,6 +8684,7 @@
           </w:rPr>
           <w:t>-</w:t>
         </w:r>
+        <w:proofErr w:type="spellStart"/>
         <w:r>
           <w:rPr>
             <w:rStyle w:val="af"/>
@@ -7590,6 +8695,7 @@
           </w:rPr>
           <w:t>cpp</w:t>
         </w:r>
+        <w:proofErr w:type="spellEnd"/>
         <w:r>
           <w:rPr>
             <w:rStyle w:val="af"/>
@@ -7976,7 +9082,63 @@
         <w:rPr>
           <w:color w:val="000000"/>
         </w:rPr>
-        <w:t> Lab# programming: VNS Lab 1 Task 1</w:t>
+        <w:t> </w:t>
+      </w:r>
+      <w:proofErr w:type="spellStart"/>
+      <w:r>
+        <w:rPr>
+          <w:color w:val="000000"/>
+        </w:rPr>
+        <w:t>Lab</w:t>
+      </w:r>
+      <w:proofErr w:type="spellEnd"/>
+      <w:r>
+        <w:rPr>
+          <w:color w:val="000000"/>
+        </w:rPr>
+        <w:t xml:space="preserve"># </w:t>
+      </w:r>
+      <w:proofErr w:type="spellStart"/>
+      <w:r>
+        <w:rPr>
+          <w:color w:val="000000"/>
+        </w:rPr>
+        <w:t>programming</w:t>
+      </w:r>
+      <w:proofErr w:type="spellEnd"/>
+      <w:r>
+        <w:rPr>
+          <w:color w:val="000000"/>
+        </w:rPr>
+        <w:t xml:space="preserve">: VNS </w:t>
+      </w:r>
+      <w:proofErr w:type="spellStart"/>
+      <w:r>
+        <w:rPr>
+          <w:color w:val="000000"/>
+        </w:rPr>
+        <w:t>Lab</w:t>
+      </w:r>
+      <w:proofErr w:type="spellEnd"/>
+      <w:r>
+        <w:rPr>
+          <w:color w:val="000000"/>
+        </w:rPr>
+        <w:t xml:space="preserve"> 1 </w:t>
+      </w:r>
+      <w:proofErr w:type="spellStart"/>
+      <w:r>
+        <w:rPr>
+          <w:color w:val="000000"/>
+        </w:rPr>
+        <w:t>Task</w:t>
+      </w:r>
+      <w:proofErr w:type="spellEnd"/>
+      <w:r>
+        <w:rPr>
+          <w:color w:val="000000"/>
+        </w:rPr>
+        <w:t xml:space="preserve"> 1</w:t>
       </w:r>
     </w:p>
     <w:p>
@@ -8047,7 +9209,47 @@
           <w:sz w:val="24"/>
           <w:szCs w:val="24"/>
         </w:rPr>
-        <w:t>Обчислити значення виразу при різних дійсних типах даних (float й double).</w:t>
+        <w:t>Обчислити значення виразу при різних дійсних типах даних (</w:t>
+      </w:r>
+      <w:proofErr w:type="spellStart"/>
+      <w:r>
+        <w:rPr>
+          <w:rFonts w:ascii="Times New Roman" w:eastAsia="Times New Roman" w:hAnsi="Times New Roman" w:cs="Times New Roman"/>
+          <w:color w:val="000000"/>
+          <w:sz w:val="24"/>
+          <w:szCs w:val="24"/>
+        </w:rPr>
+        <w:t>float</w:t>
+      </w:r>
+      <w:proofErr w:type="spellEnd"/>
+      <w:r>
+        <w:rPr>
+          <w:rFonts w:ascii="Times New Roman" w:eastAsia="Times New Roman" w:hAnsi="Times New Roman" w:cs="Times New Roman"/>
+          <w:color w:val="000000"/>
+          <w:sz w:val="24"/>
+          <w:szCs w:val="24"/>
+        </w:rPr>
+        <w:t xml:space="preserve"> й </w:t>
+      </w:r>
+      <w:proofErr w:type="spellStart"/>
+      <w:r>
+        <w:rPr>
+          <w:rFonts w:ascii="Times New Roman" w:eastAsia="Times New Roman" w:hAnsi="Times New Roman" w:cs="Times New Roman"/>
+          <w:color w:val="000000"/>
+          <w:sz w:val="24"/>
+          <w:szCs w:val="24"/>
+        </w:rPr>
+        <w:t>double</w:t>
+      </w:r>
+      <w:proofErr w:type="spellEnd"/>
+      <w:r>
+        <w:rPr>
+          <w:rFonts w:ascii="Times New Roman" w:eastAsia="Times New Roman" w:hAnsi="Times New Roman" w:cs="Times New Roman"/>
+          <w:color w:val="000000"/>
+          <w:sz w:val="24"/>
+          <w:szCs w:val="24"/>
+        </w:rPr>
+        <w:t>).</w:t>
       </w:r>
     </w:p>
     <w:p>
@@ -8204,7 +9406,63 @@
         <w:rPr>
           <w:color w:val="000000"/>
         </w:rPr>
-        <w:t> Lab# programming: VNS Lab 1 Task 2</w:t>
+        <w:t> </w:t>
+      </w:r>
+      <w:proofErr w:type="spellStart"/>
+      <w:r>
+        <w:rPr>
+          <w:color w:val="000000"/>
+        </w:rPr>
+        <w:t>Lab</w:t>
+      </w:r>
+      <w:proofErr w:type="spellEnd"/>
+      <w:r>
+        <w:rPr>
+          <w:color w:val="000000"/>
+        </w:rPr>
+        <w:t xml:space="preserve"># </w:t>
+      </w:r>
+      <w:proofErr w:type="spellStart"/>
+      <w:r>
+        <w:rPr>
+          <w:color w:val="000000"/>
+        </w:rPr>
+        <w:t>programming</w:t>
+      </w:r>
+      <w:proofErr w:type="spellEnd"/>
+      <w:r>
+        <w:rPr>
+          <w:color w:val="000000"/>
+        </w:rPr>
+        <w:t xml:space="preserve">: VNS </w:t>
+      </w:r>
+      <w:proofErr w:type="spellStart"/>
+      <w:r>
+        <w:rPr>
+          <w:color w:val="000000"/>
+        </w:rPr>
+        <w:t>Lab</w:t>
+      </w:r>
+      <w:proofErr w:type="spellEnd"/>
+      <w:r>
+        <w:rPr>
+          <w:color w:val="000000"/>
+        </w:rPr>
+        <w:t xml:space="preserve"> 1 </w:t>
+      </w:r>
+      <w:proofErr w:type="spellStart"/>
+      <w:r>
+        <w:rPr>
+          <w:color w:val="000000"/>
+        </w:rPr>
+        <w:t>Task</w:t>
+      </w:r>
+      <w:proofErr w:type="spellEnd"/>
+      <w:r>
+        <w:rPr>
+          <w:color w:val="000000"/>
+        </w:rPr>
+        <w:t xml:space="preserve"> 2</w:t>
       </w:r>
     </w:p>
     <w:p>
@@ -8342,11 +9600,61 @@
         </w:rPr>
         <w:t xml:space="preserve"> </w:t>
       </w:r>
-      <w:r>
-        <w:rPr>
-          <w:color w:val="000000"/>
-        </w:rPr>
-        <w:t>Lab# programming: VNS Lab 2 Task 1</w:t>
+      <w:proofErr w:type="spellStart"/>
+      <w:r>
+        <w:rPr>
+          <w:color w:val="000000"/>
+        </w:rPr>
+        <w:t>Lab</w:t>
+      </w:r>
+      <w:proofErr w:type="spellEnd"/>
+      <w:r>
+        <w:rPr>
+          <w:color w:val="000000"/>
+        </w:rPr>
+        <w:t xml:space="preserve"># </w:t>
+      </w:r>
+      <w:proofErr w:type="spellStart"/>
+      <w:r>
+        <w:rPr>
+          <w:color w:val="000000"/>
+        </w:rPr>
+        <w:t>programming</w:t>
+      </w:r>
+      <w:proofErr w:type="spellEnd"/>
+      <w:r>
+        <w:rPr>
+          <w:color w:val="000000"/>
+        </w:rPr>
+        <w:t xml:space="preserve">: VNS </w:t>
+      </w:r>
+      <w:proofErr w:type="spellStart"/>
+      <w:r>
+        <w:rPr>
+          <w:color w:val="000000"/>
+        </w:rPr>
+        <w:t>Lab</w:t>
+      </w:r>
+      <w:proofErr w:type="spellEnd"/>
+      <w:r>
+        <w:rPr>
+          <w:color w:val="000000"/>
+        </w:rPr>
+        <w:t xml:space="preserve"> 2 </w:t>
+      </w:r>
+      <w:proofErr w:type="spellStart"/>
+      <w:r>
+        <w:rPr>
+          <w:color w:val="000000"/>
+        </w:rPr>
+        <w:t>Task</w:t>
+      </w:r>
+      <w:proofErr w:type="spellEnd"/>
+      <w:r>
+        <w:rPr>
+          <w:color w:val="000000"/>
+        </w:rPr>
+        <w:t xml:space="preserve"> 1</w:t>
       </w:r>
     </w:p>
     <w:p>
@@ -8603,11 +9911,75 @@
         </w:rPr>
         <w:t xml:space="preserve"> </w:t>
       </w:r>
-      <w:r>
-        <w:rPr>
-          <w:color w:val="000000"/>
-        </w:rPr>
-        <w:t>Lab# programming: Algotester Lab 1 Task 1</w:t>
+      <w:proofErr w:type="spellStart"/>
+      <w:r>
+        <w:rPr>
+          <w:color w:val="000000"/>
+        </w:rPr>
+        <w:t>Lab</w:t>
+      </w:r>
+      <w:proofErr w:type="spellEnd"/>
+      <w:r>
+        <w:rPr>
+          <w:color w:val="000000"/>
+        </w:rPr>
+        <w:t xml:space="preserve"># </w:t>
+      </w:r>
+      <w:proofErr w:type="spellStart"/>
+      <w:r>
+        <w:rPr>
+          <w:color w:val="000000"/>
+        </w:rPr>
+        <w:t>programming</w:t>
+      </w:r>
+      <w:proofErr w:type="spellEnd"/>
+      <w:r>
+        <w:rPr>
+          <w:color w:val="000000"/>
+        </w:rPr>
+        <w:t xml:space="preserve">: </w:t>
+      </w:r>
+      <w:proofErr w:type="spellStart"/>
+      <w:r>
+        <w:rPr>
+          <w:color w:val="000000"/>
+        </w:rPr>
+        <w:t>Algotester</w:t>
+      </w:r>
+      <w:proofErr w:type="spellEnd"/>
+      <w:r>
+        <w:rPr>
+          <w:color w:val="000000"/>
+        </w:rPr>
+        <w:t xml:space="preserve"> </w:t>
+      </w:r>
+      <w:proofErr w:type="spellStart"/>
+      <w:r>
+        <w:rPr>
+          <w:color w:val="000000"/>
+        </w:rPr>
+        <w:t>Lab</w:t>
+      </w:r>
+      <w:proofErr w:type="spellEnd"/>
+      <w:r>
+        <w:rPr>
+          <w:color w:val="000000"/>
+        </w:rPr>
+        <w:t xml:space="preserve"> 1 </w:t>
+      </w:r>
+      <w:proofErr w:type="spellStart"/>
+      <w:r>
+        <w:rPr>
+          <w:color w:val="000000"/>
+        </w:rPr>
+        <w:t>Task</w:t>
+      </w:r>
+      <w:proofErr w:type="spellEnd"/>
+      <w:r>
+        <w:rPr>
+          <w:color w:val="000000"/>
+        </w:rPr>
+        <w:t xml:space="preserve"> 1</w:t>
       </w:r>
     </w:p>
     <w:p>
@@ -8674,7 +10046,61 @@
           <w:sz w:val="24"/>
           <w:szCs w:val="24"/>
         </w:rPr>
-        <w:t>Персонажу по одному дають сторони 5 кубiв a1..5, з яких вiн будує пiрамiду.</w:t>
+        <w:t xml:space="preserve">Персонажу по одному дають сторони 5 </w:t>
+      </w:r>
+      <w:proofErr w:type="spellStart"/>
+      <w:r>
+        <w:rPr>
+          <w:rFonts w:ascii="Times New Roman" w:eastAsia="Times New Roman" w:hAnsi="Times New Roman" w:cs="Times New Roman"/>
+          <w:sz w:val="24"/>
+          <w:szCs w:val="24"/>
+        </w:rPr>
+        <w:t>кубiв</w:t>
+      </w:r>
+      <w:proofErr w:type="spellEnd"/>
+      <w:r>
+        <w:rPr>
+          <w:rFonts w:ascii="Times New Roman" w:eastAsia="Times New Roman" w:hAnsi="Times New Roman" w:cs="Times New Roman"/>
+          <w:sz w:val="24"/>
+          <w:szCs w:val="24"/>
+        </w:rPr>
+        <w:t xml:space="preserve"> a1..5, з яких </w:t>
+      </w:r>
+      <w:proofErr w:type="spellStart"/>
+      <w:r>
+        <w:rPr>
+          <w:rFonts w:ascii="Times New Roman" w:eastAsia="Times New Roman" w:hAnsi="Times New Roman" w:cs="Times New Roman"/>
+          <w:sz w:val="24"/>
+          <w:szCs w:val="24"/>
+        </w:rPr>
+        <w:t>вiн</w:t>
+      </w:r>
+      <w:proofErr w:type="spellEnd"/>
+      <w:r>
+        <w:rPr>
+          <w:rFonts w:ascii="Times New Roman" w:eastAsia="Times New Roman" w:hAnsi="Times New Roman" w:cs="Times New Roman"/>
+          <w:sz w:val="24"/>
+          <w:szCs w:val="24"/>
+        </w:rPr>
+        <w:t xml:space="preserve"> будує </w:t>
+      </w:r>
+      <w:proofErr w:type="spellStart"/>
+      <w:r>
+        <w:rPr>
+          <w:rFonts w:ascii="Times New Roman" w:eastAsia="Times New Roman" w:hAnsi="Times New Roman" w:cs="Times New Roman"/>
+          <w:sz w:val="24"/>
+          <w:szCs w:val="24"/>
+        </w:rPr>
+        <w:t>пiрамiду</w:t>
+      </w:r>
+      <w:proofErr w:type="spellEnd"/>
+      <w:r>
+        <w:rPr>
+          <w:rFonts w:ascii="Times New Roman" w:eastAsia="Times New Roman" w:hAnsi="Times New Roman" w:cs="Times New Roman"/>
+          <w:sz w:val="24"/>
+          <w:szCs w:val="24"/>
+        </w:rPr>
+        <w:t>.</w:t>
       </w:r>
     </w:p>
     <w:p>
@@ -8693,8 +10119,90 @@
           <w:sz w:val="24"/>
           <w:szCs w:val="24"/>
         </w:rPr>
-        <w:t>Коли вiн отримує куб з ребром ai - вiн його ставить на iснуючий, перший ставить на пiдлогу</w:t>
-      </w:r>
+        <w:t xml:space="preserve">Коли </w:t>
+      </w:r>
+      <w:proofErr w:type="spellStart"/>
+      <w:r>
+        <w:rPr>
+          <w:rFonts w:ascii="Times New Roman" w:eastAsia="Times New Roman" w:hAnsi="Times New Roman" w:cs="Times New Roman"/>
+          <w:sz w:val="24"/>
+          <w:szCs w:val="24"/>
+        </w:rPr>
+        <w:t>вiн</w:t>
+      </w:r>
+      <w:proofErr w:type="spellEnd"/>
+      <w:r>
+        <w:rPr>
+          <w:rFonts w:ascii="Times New Roman" w:eastAsia="Times New Roman" w:hAnsi="Times New Roman" w:cs="Times New Roman"/>
+          <w:sz w:val="24"/>
+          <w:szCs w:val="24"/>
+        </w:rPr>
+        <w:t xml:space="preserve"> отримує куб з ребром </w:t>
+      </w:r>
+      <w:proofErr w:type="spellStart"/>
+      <w:r>
+        <w:rPr>
+          <w:rFonts w:ascii="Times New Roman" w:eastAsia="Times New Roman" w:hAnsi="Times New Roman" w:cs="Times New Roman"/>
+          <w:sz w:val="24"/>
+          <w:szCs w:val="24"/>
+        </w:rPr>
+        <w:t>ai</w:t>
+      </w:r>
+      <w:proofErr w:type="spellEnd"/>
+      <w:r>
+        <w:rPr>
+          <w:rFonts w:ascii="Times New Roman" w:eastAsia="Times New Roman" w:hAnsi="Times New Roman" w:cs="Times New Roman"/>
+          <w:sz w:val="24"/>
+          <w:szCs w:val="24"/>
+        </w:rPr>
+        <w:t xml:space="preserve"> - </w:t>
+      </w:r>
+      <w:proofErr w:type="spellStart"/>
+      <w:r>
+        <w:rPr>
+          <w:rFonts w:ascii="Times New Roman" w:eastAsia="Times New Roman" w:hAnsi="Times New Roman" w:cs="Times New Roman"/>
+          <w:sz w:val="24"/>
+          <w:szCs w:val="24"/>
+        </w:rPr>
+        <w:t>вiн</w:t>
+      </w:r>
+      <w:proofErr w:type="spellEnd"/>
+      <w:r>
+        <w:rPr>
+          <w:rFonts w:ascii="Times New Roman" w:eastAsia="Times New Roman" w:hAnsi="Times New Roman" w:cs="Times New Roman"/>
+          <w:sz w:val="24"/>
+          <w:szCs w:val="24"/>
+        </w:rPr>
+        <w:t xml:space="preserve"> його ставить на </w:t>
+      </w:r>
+      <w:proofErr w:type="spellStart"/>
+      <w:r>
+        <w:rPr>
+          <w:rFonts w:ascii="Times New Roman" w:eastAsia="Times New Roman" w:hAnsi="Times New Roman" w:cs="Times New Roman"/>
+          <w:sz w:val="24"/>
+          <w:szCs w:val="24"/>
+        </w:rPr>
+        <w:t>iснуючий</w:t>
+      </w:r>
+      <w:proofErr w:type="spellEnd"/>
+      <w:r>
+        <w:rPr>
+          <w:rFonts w:ascii="Times New Roman" w:eastAsia="Times New Roman" w:hAnsi="Times New Roman" w:cs="Times New Roman"/>
+          <w:sz w:val="24"/>
+          <w:szCs w:val="24"/>
+        </w:rPr>
+        <w:t xml:space="preserve">, перший ставить на </w:t>
+      </w:r>
+      <w:proofErr w:type="spellStart"/>
+      <w:r>
+        <w:rPr>
+          <w:rFonts w:ascii="Times New Roman" w:eastAsia="Times New Roman" w:hAnsi="Times New Roman" w:cs="Times New Roman"/>
+          <w:sz w:val="24"/>
+          <w:szCs w:val="24"/>
+        </w:rPr>
+        <w:t>пiдлогу</w:t>
+      </w:r>
+      <w:proofErr w:type="spellEnd"/>
     </w:p>
     <w:p>
       <w:pPr>
@@ -8731,7 +10239,61 @@
           <w:sz w:val="24"/>
           <w:szCs w:val="24"/>
         </w:rPr>
-        <w:t>Якщо в якийсь момент об’єм куба у руцi (який будуть ставити) буде бiльший нiж у куба</w:t>
+        <w:t xml:space="preserve">Якщо в якийсь момент об’єм куба у </w:t>
+      </w:r>
+      <w:proofErr w:type="spellStart"/>
+      <w:r>
+        <w:rPr>
+          <w:rFonts w:ascii="Times New Roman" w:eastAsia="Times New Roman" w:hAnsi="Times New Roman" w:cs="Times New Roman"/>
+          <w:sz w:val="24"/>
+          <w:szCs w:val="24"/>
+        </w:rPr>
+        <w:t>руцi</w:t>
+      </w:r>
+      <w:proofErr w:type="spellEnd"/>
+      <w:r>
+        <w:rPr>
+          <w:rFonts w:ascii="Times New Roman" w:eastAsia="Times New Roman" w:hAnsi="Times New Roman" w:cs="Times New Roman"/>
+          <w:sz w:val="24"/>
+          <w:szCs w:val="24"/>
+        </w:rPr>
+        <w:t xml:space="preserve"> (який будуть ставити) буде </w:t>
+      </w:r>
+      <w:proofErr w:type="spellStart"/>
+      <w:r>
+        <w:rPr>
+          <w:rFonts w:ascii="Times New Roman" w:eastAsia="Times New Roman" w:hAnsi="Times New Roman" w:cs="Times New Roman"/>
+          <w:sz w:val="24"/>
+          <w:szCs w:val="24"/>
+        </w:rPr>
+        <w:t>бiльший</w:t>
+      </w:r>
+      <w:proofErr w:type="spellEnd"/>
+      <w:r>
+        <w:rPr>
+          <w:rFonts w:ascii="Times New Roman" w:eastAsia="Times New Roman" w:hAnsi="Times New Roman" w:cs="Times New Roman"/>
+          <w:sz w:val="24"/>
+          <w:szCs w:val="24"/>
+        </w:rPr>
+        <w:t xml:space="preserve"> </w:t>
+      </w:r>
+      <w:proofErr w:type="spellStart"/>
+      <w:r>
+        <w:rPr>
+          <w:rFonts w:ascii="Times New Roman" w:eastAsia="Times New Roman" w:hAnsi="Times New Roman" w:cs="Times New Roman"/>
+          <w:sz w:val="24"/>
+          <w:szCs w:val="24"/>
+        </w:rPr>
+        <w:t>нiж</w:t>
+      </w:r>
+      <w:proofErr w:type="spellEnd"/>
+      <w:r>
+        <w:rPr>
+          <w:rFonts w:ascii="Times New Roman" w:eastAsia="Times New Roman" w:hAnsi="Times New Roman" w:cs="Times New Roman"/>
+          <w:sz w:val="24"/>
+          <w:szCs w:val="24"/>
+        </w:rPr>
+        <w:t xml:space="preserve"> у куба</w:t>
       </w:r>
     </w:p>
     <w:p>
@@ -8750,8 +10312,126 @@
           <w:sz w:val="24"/>
           <w:szCs w:val="24"/>
         </w:rPr>
-        <w:t>на вершинi пiрамiди - персонаж програє i гра закiнчується. Розмiр усiх наступних кубiв пiсля</w:t>
-      </w:r>
+        <w:t xml:space="preserve">на </w:t>
+      </w:r>
+      <w:proofErr w:type="spellStart"/>
+      <w:r>
+        <w:rPr>
+          <w:rFonts w:ascii="Times New Roman" w:eastAsia="Times New Roman" w:hAnsi="Times New Roman" w:cs="Times New Roman"/>
+          <w:sz w:val="24"/>
+          <w:szCs w:val="24"/>
+        </w:rPr>
+        <w:t>вершинi</w:t>
+      </w:r>
+      <w:proofErr w:type="spellEnd"/>
+      <w:r>
+        <w:rPr>
+          <w:rFonts w:ascii="Times New Roman" w:eastAsia="Times New Roman" w:hAnsi="Times New Roman" w:cs="Times New Roman"/>
+          <w:sz w:val="24"/>
+          <w:szCs w:val="24"/>
+        </w:rPr>
+        <w:t xml:space="preserve"> </w:t>
+      </w:r>
+      <w:proofErr w:type="spellStart"/>
+      <w:r>
+        <w:rPr>
+          <w:rFonts w:ascii="Times New Roman" w:eastAsia="Times New Roman" w:hAnsi="Times New Roman" w:cs="Times New Roman"/>
+          <w:sz w:val="24"/>
+          <w:szCs w:val="24"/>
+        </w:rPr>
+        <w:t>пiрамiди</w:t>
+      </w:r>
+      <w:proofErr w:type="spellEnd"/>
+      <w:r>
+        <w:rPr>
+          <w:rFonts w:ascii="Times New Roman" w:eastAsia="Times New Roman" w:hAnsi="Times New Roman" w:cs="Times New Roman"/>
+          <w:sz w:val="24"/>
+          <w:szCs w:val="24"/>
+        </w:rPr>
+        <w:t xml:space="preserve"> - персонаж програє i гра </w:t>
+      </w:r>
+      <w:proofErr w:type="spellStart"/>
+      <w:r>
+        <w:rPr>
+          <w:rFonts w:ascii="Times New Roman" w:eastAsia="Times New Roman" w:hAnsi="Times New Roman" w:cs="Times New Roman"/>
+          <w:sz w:val="24"/>
+          <w:szCs w:val="24"/>
+        </w:rPr>
+        <w:t>закiнчується</w:t>
+      </w:r>
+      <w:proofErr w:type="spellEnd"/>
+      <w:r>
+        <w:rPr>
+          <w:rFonts w:ascii="Times New Roman" w:eastAsia="Times New Roman" w:hAnsi="Times New Roman" w:cs="Times New Roman"/>
+          <w:sz w:val="24"/>
+          <w:szCs w:val="24"/>
+        </w:rPr>
+        <w:t xml:space="preserve">. </w:t>
+      </w:r>
+      <w:proofErr w:type="spellStart"/>
+      <w:r>
+        <w:rPr>
+          <w:rFonts w:ascii="Times New Roman" w:eastAsia="Times New Roman" w:hAnsi="Times New Roman" w:cs="Times New Roman"/>
+          <w:sz w:val="24"/>
+          <w:szCs w:val="24"/>
+        </w:rPr>
+        <w:t>Розмiр</w:t>
+      </w:r>
+      <w:proofErr w:type="spellEnd"/>
+      <w:r>
+        <w:rPr>
+          <w:rFonts w:ascii="Times New Roman" w:eastAsia="Times New Roman" w:hAnsi="Times New Roman" w:cs="Times New Roman"/>
+          <w:sz w:val="24"/>
+          <w:szCs w:val="24"/>
+        </w:rPr>
+        <w:t xml:space="preserve"> </w:t>
+      </w:r>
+      <w:proofErr w:type="spellStart"/>
+      <w:r>
+        <w:rPr>
+          <w:rFonts w:ascii="Times New Roman" w:eastAsia="Times New Roman" w:hAnsi="Times New Roman" w:cs="Times New Roman"/>
+          <w:sz w:val="24"/>
+          <w:szCs w:val="24"/>
+        </w:rPr>
+        <w:t>усiх</w:t>
+      </w:r>
+      <w:proofErr w:type="spellEnd"/>
+      <w:r>
+        <w:rPr>
+          <w:rFonts w:ascii="Times New Roman" w:eastAsia="Times New Roman" w:hAnsi="Times New Roman" w:cs="Times New Roman"/>
+          <w:sz w:val="24"/>
+          <w:szCs w:val="24"/>
+        </w:rPr>
+        <w:t xml:space="preserve"> наступних </w:t>
+      </w:r>
+      <w:proofErr w:type="spellStart"/>
+      <w:r>
+        <w:rPr>
+          <w:rFonts w:ascii="Times New Roman" w:eastAsia="Times New Roman" w:hAnsi="Times New Roman" w:cs="Times New Roman"/>
+          <w:sz w:val="24"/>
+          <w:szCs w:val="24"/>
+        </w:rPr>
+        <w:t>кубiв</w:t>
+      </w:r>
+      <w:proofErr w:type="spellEnd"/>
+      <w:r>
+        <w:rPr>
+          <w:rFonts w:ascii="Times New Roman" w:eastAsia="Times New Roman" w:hAnsi="Times New Roman" w:cs="Times New Roman"/>
+          <w:sz w:val="24"/>
+          <w:szCs w:val="24"/>
+        </w:rPr>
+        <w:t xml:space="preserve"> </w:t>
+      </w:r>
+      <w:proofErr w:type="spellStart"/>
+      <w:r>
+        <w:rPr>
+          <w:rFonts w:ascii="Times New Roman" w:eastAsia="Times New Roman" w:hAnsi="Times New Roman" w:cs="Times New Roman"/>
+          <w:sz w:val="24"/>
+          <w:szCs w:val="24"/>
+        </w:rPr>
+        <w:t>пiсля</w:t>
+      </w:r>
+      <w:proofErr w:type="spellEnd"/>
     </w:p>
     <w:p>
       <w:pPr>
@@ -8788,7 +10468,25 @@
           <w:sz w:val="24"/>
           <w:szCs w:val="24"/>
         </w:rPr>
-        <w:t>Тобто якщо ai−1 &lt; ai - це програш.</w:t>
+        <w:t xml:space="preserve">Тобто якщо ai−1 &lt; </w:t>
+      </w:r>
+      <w:proofErr w:type="spellStart"/>
+      <w:r>
+        <w:rPr>
+          <w:rFonts w:ascii="Times New Roman" w:eastAsia="Times New Roman" w:hAnsi="Times New Roman" w:cs="Times New Roman"/>
+          <w:sz w:val="24"/>
+          <w:szCs w:val="24"/>
+        </w:rPr>
+        <w:t>ai</w:t>
+      </w:r>
+      <w:proofErr w:type="spellEnd"/>
+      <w:r>
+        <w:rPr>
+          <w:rFonts w:ascii="Times New Roman" w:eastAsia="Times New Roman" w:hAnsi="Times New Roman" w:cs="Times New Roman"/>
+          <w:sz w:val="24"/>
+          <w:szCs w:val="24"/>
+        </w:rPr>
+        <w:t xml:space="preserve"> - це програш.</w:t>
       </w:r>
     </w:p>
     <w:p>
@@ -8808,7 +10506,25 @@
           <w:sz w:val="24"/>
           <w:szCs w:val="24"/>
         </w:rPr>
-        <w:t>Ваше завдання - сказати як закiнчиться гра.</w:t>
+        <w:t xml:space="preserve">Ваше завдання - сказати як </w:t>
+      </w:r>
+      <w:proofErr w:type="spellStart"/>
+      <w:r>
+        <w:rPr>
+          <w:rFonts w:ascii="Times New Roman" w:eastAsia="Times New Roman" w:hAnsi="Times New Roman" w:cs="Times New Roman"/>
+          <w:sz w:val="24"/>
+          <w:szCs w:val="24"/>
+        </w:rPr>
+        <w:t>закiнчиться</w:t>
+      </w:r>
+      <w:proofErr w:type="spellEnd"/>
+      <w:r>
+        <w:rPr>
+          <w:rFonts w:ascii="Times New Roman" w:eastAsia="Times New Roman" w:hAnsi="Times New Roman" w:cs="Times New Roman"/>
+          <w:sz w:val="24"/>
+          <w:szCs w:val="24"/>
+        </w:rPr>
+        <w:t xml:space="preserve"> гра.</w:t>
       </w:r>
     </w:p>
     <w:p>
@@ -8867,15 +10583,42 @@
           <w:sz w:val="24"/>
           <w:szCs w:val="24"/>
         </w:rPr>
-        <w:t xml:space="preserve"> &gt; 0 , </w:t>
-      </w:r>
-      <w:r>
-        <w:rPr>
-          <w:rFonts w:ascii="Times New Roman" w:eastAsia="Times New Roman" w:hAnsi="Times New Roman" w:cs="Times New Roman"/>
-          <w:sz w:val="24"/>
-          <w:szCs w:val="24"/>
-        </w:rPr>
-        <w:t>та умови виграшу</w:t>
+        <w:t xml:space="preserve"> &gt; </w:t>
+      </w:r>
+      <w:proofErr w:type="gramStart"/>
+      <w:r>
+        <w:rPr>
+          <w:rFonts w:ascii="Times New Roman" w:eastAsia="Times New Roman" w:hAnsi="Times New Roman" w:cs="Times New Roman"/>
+          <w:sz w:val="24"/>
+          <w:szCs w:val="24"/>
+        </w:rPr>
+        <w:t>0 ,</w:t>
+      </w:r>
+      <w:proofErr w:type="gramEnd"/>
+      <w:r>
+        <w:rPr>
+          <w:rFonts w:ascii="Times New Roman" w:eastAsia="Times New Roman" w:hAnsi="Times New Roman" w:cs="Times New Roman"/>
+          <w:sz w:val="24"/>
+          <w:szCs w:val="24"/>
+        </w:rPr>
+        <w:t xml:space="preserve"> </w:t>
+      </w:r>
+      <w:r>
+        <w:rPr>
+          <w:rFonts w:ascii="Times New Roman" w:eastAsia="Times New Roman" w:hAnsi="Times New Roman" w:cs="Times New Roman"/>
+          <w:sz w:val="24"/>
+          <w:szCs w:val="24"/>
+        </w:rPr>
+        <w:t xml:space="preserve">та умови </w:t>
+      </w:r>
+      <w:proofErr w:type="spellStart"/>
+      <w:r>
+        <w:rPr>
+          <w:rFonts w:ascii="Times New Roman" w:eastAsia="Times New Roman" w:hAnsi="Times New Roman" w:cs="Times New Roman"/>
+          <w:sz w:val="24"/>
+          <w:szCs w:val="24"/>
+        </w:rPr>
+        <w:t>виграшу</w:t>
       </w:r>
       <w:r>
         <w:rPr>
@@ -8893,6 +10636,7 @@
         </w:rPr>
         <w:t>програшу</w:t>
       </w:r>
+      <w:proofErr w:type="spellEnd"/>
     </w:p>
     <w:p>
       <w:pPr>
@@ -8927,11 +10671,75 @@
         </w:rPr>
         <w:t xml:space="preserve"> </w:t>
       </w:r>
-      <w:r>
-        <w:rPr>
-          <w:color w:val="000000"/>
-        </w:rPr>
-        <w:t>Lab# programming: Algotester Lab 2 Task 1</w:t>
+      <w:proofErr w:type="spellStart"/>
+      <w:r>
+        <w:rPr>
+          <w:color w:val="000000"/>
+        </w:rPr>
+        <w:t>Lab</w:t>
+      </w:r>
+      <w:proofErr w:type="spellEnd"/>
+      <w:r>
+        <w:rPr>
+          <w:color w:val="000000"/>
+        </w:rPr>
+        <w:t xml:space="preserve"># </w:t>
+      </w:r>
+      <w:proofErr w:type="spellStart"/>
+      <w:r>
+        <w:rPr>
+          <w:color w:val="000000"/>
+        </w:rPr>
+        <w:t>programming</w:t>
+      </w:r>
+      <w:proofErr w:type="spellEnd"/>
+      <w:r>
+        <w:rPr>
+          <w:color w:val="000000"/>
+        </w:rPr>
+        <w:t xml:space="preserve">: </w:t>
+      </w:r>
+      <w:proofErr w:type="spellStart"/>
+      <w:r>
+        <w:rPr>
+          <w:color w:val="000000"/>
+        </w:rPr>
+        <w:t>Algotester</w:t>
+      </w:r>
+      <w:proofErr w:type="spellEnd"/>
+      <w:r>
+        <w:rPr>
+          <w:color w:val="000000"/>
+        </w:rPr>
+        <w:t xml:space="preserve"> </w:t>
+      </w:r>
+      <w:proofErr w:type="spellStart"/>
+      <w:r>
+        <w:rPr>
+          <w:color w:val="000000"/>
+        </w:rPr>
+        <w:t>Lab</w:t>
+      </w:r>
+      <w:proofErr w:type="spellEnd"/>
+      <w:r>
+        <w:rPr>
+          <w:color w:val="000000"/>
+        </w:rPr>
+        <w:t xml:space="preserve"> 2 </w:t>
+      </w:r>
+      <w:proofErr w:type="spellStart"/>
+      <w:r>
+        <w:rPr>
+          <w:color w:val="000000"/>
+        </w:rPr>
+        <w:t>Task</w:t>
+      </w:r>
+      <w:proofErr w:type="spellEnd"/>
+      <w:r>
+        <w:rPr>
+          <w:color w:val="000000"/>
+        </w:rPr>
+        <w:t xml:space="preserve"> 1</w:t>
       </w:r>
     </w:p>
     <w:p>
@@ -9014,13 +10822,59 @@
           <w:szCs w:val="24"/>
         </w:rPr>
       </w:pPr>
-      <w:r>
-        <w:rPr>
-          <w:rFonts w:ascii="Times New Roman" w:eastAsia="Times New Roman" w:hAnsi="Times New Roman" w:cs="Times New Roman"/>
-          <w:sz w:val="24"/>
-          <w:szCs w:val="24"/>
-        </w:rPr>
-        <w:t>Пiсля того як ви по нiй пройдете - вашу втому можна визначити як рiзницю максимального</w:t>
+      <w:proofErr w:type="spellStart"/>
+      <w:r>
+        <w:rPr>
+          <w:rFonts w:ascii="Times New Roman" w:eastAsia="Times New Roman" w:hAnsi="Times New Roman" w:cs="Times New Roman"/>
+          <w:sz w:val="24"/>
+          <w:szCs w:val="24"/>
+        </w:rPr>
+        <w:t>Пiсля</w:t>
+      </w:r>
+      <w:proofErr w:type="spellEnd"/>
+      <w:r>
+        <w:rPr>
+          <w:rFonts w:ascii="Times New Roman" w:eastAsia="Times New Roman" w:hAnsi="Times New Roman" w:cs="Times New Roman"/>
+          <w:sz w:val="24"/>
+          <w:szCs w:val="24"/>
+        </w:rPr>
+        <w:t xml:space="preserve"> того як ви по </w:t>
+      </w:r>
+      <w:proofErr w:type="spellStart"/>
+      <w:r>
+        <w:rPr>
+          <w:rFonts w:ascii="Times New Roman" w:eastAsia="Times New Roman" w:hAnsi="Times New Roman" w:cs="Times New Roman"/>
+          <w:sz w:val="24"/>
+          <w:szCs w:val="24"/>
+        </w:rPr>
+        <w:t>нiй</w:t>
+      </w:r>
+      <w:proofErr w:type="spellEnd"/>
+      <w:r>
+        <w:rPr>
+          <w:rFonts w:ascii="Times New Roman" w:eastAsia="Times New Roman" w:hAnsi="Times New Roman" w:cs="Times New Roman"/>
+          <w:sz w:val="24"/>
+          <w:szCs w:val="24"/>
+        </w:rPr>
+        <w:t xml:space="preserve"> пройдете - вашу втому можна визначити як </w:t>
+      </w:r>
+      <w:proofErr w:type="spellStart"/>
+      <w:r>
+        <w:rPr>
+          <w:rFonts w:ascii="Times New Roman" w:eastAsia="Times New Roman" w:hAnsi="Times New Roman" w:cs="Times New Roman"/>
+          <w:sz w:val="24"/>
+          <w:szCs w:val="24"/>
+        </w:rPr>
+        <w:t>рiзницю</w:t>
+      </w:r>
+      <w:proofErr w:type="spellEnd"/>
+      <w:r>
+        <w:rPr>
+          <w:rFonts w:ascii="Times New Roman" w:eastAsia="Times New Roman" w:hAnsi="Times New Roman" w:cs="Times New Roman"/>
+          <w:sz w:val="24"/>
+          <w:szCs w:val="24"/>
+        </w:rPr>
+        <w:t xml:space="preserve"> максимального</w:t>
       </w:r>
     </w:p>
     <w:p>
@@ -9040,7 +10894,25 @@
           <w:szCs w:val="24"/>
         </w:rPr>
         <w:lastRenderedPageBreak/>
-        <w:t>та мiнiмального елементу.</w:t>
+        <w:t xml:space="preserve">та </w:t>
+      </w:r>
+      <w:proofErr w:type="spellStart"/>
+      <w:r>
+        <w:rPr>
+          <w:rFonts w:ascii="Times New Roman" w:eastAsia="Times New Roman" w:hAnsi="Times New Roman" w:cs="Times New Roman"/>
+          <w:sz w:val="24"/>
+          <w:szCs w:val="24"/>
+        </w:rPr>
+        <w:t>мiнiмального</w:t>
+      </w:r>
+      <w:proofErr w:type="spellEnd"/>
+      <w:r>
+        <w:rPr>
+          <w:rFonts w:ascii="Times New Roman" w:eastAsia="Times New Roman" w:hAnsi="Times New Roman" w:cs="Times New Roman"/>
+          <w:sz w:val="24"/>
+          <w:szCs w:val="24"/>
+        </w:rPr>
+        <w:t xml:space="preserve"> елементу.</w:t>
       </w:r>
     </w:p>
     <w:p>
@@ -9059,7 +10931,25 @@
           <w:sz w:val="24"/>
           <w:szCs w:val="24"/>
         </w:rPr>
-        <w:t>Ви хочете мiнiмiзувати втому, але все що ви можете зробити - викинути одне число з дороги,</w:t>
+        <w:t xml:space="preserve">Ви хочете </w:t>
+      </w:r>
+      <w:proofErr w:type="spellStart"/>
+      <w:r>
+        <w:rPr>
+          <w:rFonts w:ascii="Times New Roman" w:eastAsia="Times New Roman" w:hAnsi="Times New Roman" w:cs="Times New Roman"/>
+          <w:sz w:val="24"/>
+          <w:szCs w:val="24"/>
+        </w:rPr>
+        <w:t>мiнiмiзувати</w:t>
+      </w:r>
+      <w:proofErr w:type="spellEnd"/>
+      <w:r>
+        <w:rPr>
+          <w:rFonts w:ascii="Times New Roman" w:eastAsia="Times New Roman" w:hAnsi="Times New Roman" w:cs="Times New Roman"/>
+          <w:sz w:val="24"/>
+          <w:szCs w:val="24"/>
+        </w:rPr>
+        <w:t xml:space="preserve"> втому, але все що ви можете зробити - викинути одне число з дороги,</w:t>
       </w:r>
     </w:p>
     <w:p>
@@ -9097,7 +10987,97 @@
           <w:sz w:val="24"/>
           <w:szCs w:val="24"/>
         </w:rPr>
-        <w:t>В результатi цiєї дiї, яку мiнiмальну втому ви можете отримати в кiнцi дороги?</w:t>
+        <w:t xml:space="preserve">В </w:t>
+      </w:r>
+      <w:proofErr w:type="spellStart"/>
+      <w:r>
+        <w:rPr>
+          <w:rFonts w:ascii="Times New Roman" w:eastAsia="Times New Roman" w:hAnsi="Times New Roman" w:cs="Times New Roman"/>
+          <w:sz w:val="24"/>
+          <w:szCs w:val="24"/>
+        </w:rPr>
+        <w:t>результатi</w:t>
+      </w:r>
+      <w:proofErr w:type="spellEnd"/>
+      <w:r>
+        <w:rPr>
+          <w:rFonts w:ascii="Times New Roman" w:eastAsia="Times New Roman" w:hAnsi="Times New Roman" w:cs="Times New Roman"/>
+          <w:sz w:val="24"/>
+          <w:szCs w:val="24"/>
+        </w:rPr>
+        <w:t xml:space="preserve"> </w:t>
+      </w:r>
+      <w:proofErr w:type="spellStart"/>
+      <w:r>
+        <w:rPr>
+          <w:rFonts w:ascii="Times New Roman" w:eastAsia="Times New Roman" w:hAnsi="Times New Roman" w:cs="Times New Roman"/>
+          <w:sz w:val="24"/>
+          <w:szCs w:val="24"/>
+        </w:rPr>
+        <w:t>цiєї</w:t>
+      </w:r>
+      <w:proofErr w:type="spellEnd"/>
+      <w:r>
+        <w:rPr>
+          <w:rFonts w:ascii="Times New Roman" w:eastAsia="Times New Roman" w:hAnsi="Times New Roman" w:cs="Times New Roman"/>
+          <w:sz w:val="24"/>
+          <w:szCs w:val="24"/>
+        </w:rPr>
+        <w:t xml:space="preserve"> </w:t>
+      </w:r>
+      <w:proofErr w:type="spellStart"/>
+      <w:r>
+        <w:rPr>
+          <w:rFonts w:ascii="Times New Roman" w:eastAsia="Times New Roman" w:hAnsi="Times New Roman" w:cs="Times New Roman"/>
+          <w:sz w:val="24"/>
+          <w:szCs w:val="24"/>
+        </w:rPr>
+        <w:t>дiї</w:t>
+      </w:r>
+      <w:proofErr w:type="spellEnd"/>
+      <w:r>
+        <w:rPr>
+          <w:rFonts w:ascii="Times New Roman" w:eastAsia="Times New Roman" w:hAnsi="Times New Roman" w:cs="Times New Roman"/>
+          <w:sz w:val="24"/>
+          <w:szCs w:val="24"/>
+        </w:rPr>
+        <w:t xml:space="preserve">, яку </w:t>
+      </w:r>
+      <w:proofErr w:type="spellStart"/>
+      <w:r>
+        <w:rPr>
+          <w:rFonts w:ascii="Times New Roman" w:eastAsia="Times New Roman" w:hAnsi="Times New Roman" w:cs="Times New Roman"/>
+          <w:sz w:val="24"/>
+          <w:szCs w:val="24"/>
+        </w:rPr>
+        <w:t>мiнiмальну</w:t>
+      </w:r>
+      <w:proofErr w:type="spellEnd"/>
+      <w:r>
+        <w:rPr>
+          <w:rFonts w:ascii="Times New Roman" w:eastAsia="Times New Roman" w:hAnsi="Times New Roman" w:cs="Times New Roman"/>
+          <w:sz w:val="24"/>
+          <w:szCs w:val="24"/>
+        </w:rPr>
+        <w:t xml:space="preserve"> втому ви можете отримати в </w:t>
+      </w:r>
+      <w:proofErr w:type="spellStart"/>
+      <w:r>
+        <w:rPr>
+          <w:rFonts w:ascii="Times New Roman" w:eastAsia="Times New Roman" w:hAnsi="Times New Roman" w:cs="Times New Roman"/>
+          <w:sz w:val="24"/>
+          <w:szCs w:val="24"/>
+        </w:rPr>
+        <w:t>кiнцi</w:t>
+      </w:r>
+      <w:proofErr w:type="spellEnd"/>
+      <w:r>
+        <w:rPr>
+          <w:rFonts w:ascii="Times New Roman" w:eastAsia="Times New Roman" w:hAnsi="Times New Roman" w:cs="Times New Roman"/>
+          <w:sz w:val="24"/>
+          <w:szCs w:val="24"/>
+        </w:rPr>
+        <w:t xml:space="preserve"> дороги?</w:t>
       </w:r>
     </w:p>
     <w:p>
@@ -9110,14 +11090,34 @@
           <w:szCs w:val="24"/>
         </w:rPr>
       </w:pPr>
-      <w:r>
-        <w:rPr>
-          <w:rFonts w:ascii="Times New Roman" w:eastAsia="Times New Roman" w:hAnsi="Times New Roman" w:cs="Times New Roman"/>
-          <w:sz w:val="24"/>
-          <w:szCs w:val="24"/>
-        </w:rPr>
-        <w:t>Вхiднi данi</w:t>
-      </w:r>
+      <w:proofErr w:type="spellStart"/>
+      <w:r>
+        <w:rPr>
+          <w:rFonts w:ascii="Times New Roman" w:eastAsia="Times New Roman" w:hAnsi="Times New Roman" w:cs="Times New Roman"/>
+          <w:sz w:val="24"/>
+          <w:szCs w:val="24"/>
+        </w:rPr>
+        <w:t>Вхiднi</w:t>
+      </w:r>
+      <w:proofErr w:type="spellEnd"/>
+      <w:r>
+        <w:rPr>
+          <w:rFonts w:ascii="Times New Roman" w:eastAsia="Times New Roman" w:hAnsi="Times New Roman" w:cs="Times New Roman"/>
+          <w:sz w:val="24"/>
+          <w:szCs w:val="24"/>
+        </w:rPr>
+        <w:t xml:space="preserve"> </w:t>
+      </w:r>
+      <w:proofErr w:type="spellStart"/>
+      <w:r>
+        <w:rPr>
+          <w:rFonts w:ascii="Times New Roman" w:eastAsia="Times New Roman" w:hAnsi="Times New Roman" w:cs="Times New Roman"/>
+          <w:sz w:val="24"/>
+          <w:szCs w:val="24"/>
+        </w:rPr>
+        <w:t>данi</w:t>
+      </w:r>
+      <w:proofErr w:type="spellEnd"/>
     </w:p>
     <w:p>
       <w:pPr>
@@ -9135,7 +11135,43 @@
           <w:sz w:val="24"/>
           <w:szCs w:val="24"/>
         </w:rPr>
-        <w:t>У першому рядку цiле число N - кiлькiсть чисел</w:t>
+        <w:t xml:space="preserve">У першому рядку </w:t>
+      </w:r>
+      <w:proofErr w:type="spellStart"/>
+      <w:r>
+        <w:rPr>
+          <w:rFonts w:ascii="Times New Roman" w:eastAsia="Times New Roman" w:hAnsi="Times New Roman" w:cs="Times New Roman"/>
+          <w:sz w:val="24"/>
+          <w:szCs w:val="24"/>
+        </w:rPr>
+        <w:t>цiле</w:t>
+      </w:r>
+      <w:proofErr w:type="spellEnd"/>
+      <w:r>
+        <w:rPr>
+          <w:rFonts w:ascii="Times New Roman" w:eastAsia="Times New Roman" w:hAnsi="Times New Roman" w:cs="Times New Roman"/>
+          <w:sz w:val="24"/>
+          <w:szCs w:val="24"/>
+        </w:rPr>
+        <w:t xml:space="preserve"> число N - </w:t>
+      </w:r>
+      <w:proofErr w:type="spellStart"/>
+      <w:r>
+        <w:rPr>
+          <w:rFonts w:ascii="Times New Roman" w:eastAsia="Times New Roman" w:hAnsi="Times New Roman" w:cs="Times New Roman"/>
+          <w:sz w:val="24"/>
+          <w:szCs w:val="24"/>
+        </w:rPr>
+        <w:t>кiлькiсть</w:t>
+      </w:r>
+      <w:proofErr w:type="spellEnd"/>
+      <w:r>
+        <w:rPr>
+          <w:rFonts w:ascii="Times New Roman" w:eastAsia="Times New Roman" w:hAnsi="Times New Roman" w:cs="Times New Roman"/>
+          <w:sz w:val="24"/>
+          <w:szCs w:val="24"/>
+        </w:rPr>
+        <w:t xml:space="preserve"> чисел</w:t>
       </w:r>
     </w:p>
     <w:p>
@@ -9154,7 +11190,25 @@
           <w:sz w:val="24"/>
           <w:szCs w:val="24"/>
         </w:rPr>
-        <w:t>У другому рядку масив r, який складається з N цiлих чисел</w:t>
+        <w:t xml:space="preserve">У другому рядку масив r, який складається з N </w:t>
+      </w:r>
+      <w:proofErr w:type="spellStart"/>
+      <w:r>
+        <w:rPr>
+          <w:rFonts w:ascii="Times New Roman" w:eastAsia="Times New Roman" w:hAnsi="Times New Roman" w:cs="Times New Roman"/>
+          <w:sz w:val="24"/>
+          <w:szCs w:val="24"/>
+        </w:rPr>
+        <w:t>цiлих</w:t>
+      </w:r>
+      <w:proofErr w:type="spellEnd"/>
+      <w:r>
+        <w:rPr>
+          <w:rFonts w:ascii="Times New Roman" w:eastAsia="Times New Roman" w:hAnsi="Times New Roman" w:cs="Times New Roman"/>
+          <w:sz w:val="24"/>
+          <w:szCs w:val="24"/>
+        </w:rPr>
+        <w:t xml:space="preserve"> чисел</w:t>
       </w:r>
     </w:p>
     <w:p>
@@ -9167,14 +11221,34 @@
           <w:szCs w:val="24"/>
         </w:rPr>
       </w:pPr>
-      <w:r>
-        <w:rPr>
-          <w:rFonts w:ascii="Times New Roman" w:eastAsia="Times New Roman" w:hAnsi="Times New Roman" w:cs="Times New Roman"/>
-          <w:sz w:val="24"/>
-          <w:szCs w:val="24"/>
-        </w:rPr>
-        <w:t>Вихiднi данi</w:t>
-      </w:r>
+      <w:proofErr w:type="spellStart"/>
+      <w:r>
+        <w:rPr>
+          <w:rFonts w:ascii="Times New Roman" w:eastAsia="Times New Roman" w:hAnsi="Times New Roman" w:cs="Times New Roman"/>
+          <w:sz w:val="24"/>
+          <w:szCs w:val="24"/>
+        </w:rPr>
+        <w:t>Вихiднi</w:t>
+      </w:r>
+      <w:proofErr w:type="spellEnd"/>
+      <w:r>
+        <w:rPr>
+          <w:rFonts w:ascii="Times New Roman" w:eastAsia="Times New Roman" w:hAnsi="Times New Roman" w:cs="Times New Roman"/>
+          <w:sz w:val="24"/>
+          <w:szCs w:val="24"/>
+        </w:rPr>
+        <w:t xml:space="preserve"> </w:t>
+      </w:r>
+      <w:proofErr w:type="spellStart"/>
+      <w:r>
+        <w:rPr>
+          <w:rFonts w:ascii="Times New Roman" w:eastAsia="Times New Roman" w:hAnsi="Times New Roman" w:cs="Times New Roman"/>
+          <w:sz w:val="24"/>
+          <w:szCs w:val="24"/>
+        </w:rPr>
+        <w:t>данi</w:t>
+      </w:r>
+      <w:proofErr w:type="spellEnd"/>
     </w:p>
     <w:p>
       <w:pPr>
@@ -9193,7 +11267,43 @@
           <w:sz w:val="24"/>
           <w:szCs w:val="24"/>
         </w:rPr>
-        <w:t>Єдине цiле число m - мiнiмальна втома, яку можна отримати.</w:t>
+        <w:t xml:space="preserve">Єдине </w:t>
+      </w:r>
+      <w:proofErr w:type="spellStart"/>
+      <w:r>
+        <w:rPr>
+          <w:rFonts w:ascii="Times New Roman" w:eastAsia="Times New Roman" w:hAnsi="Times New Roman" w:cs="Times New Roman"/>
+          <w:sz w:val="24"/>
+          <w:szCs w:val="24"/>
+        </w:rPr>
+        <w:t>цiле</w:t>
+      </w:r>
+      <w:proofErr w:type="spellEnd"/>
+      <w:r>
+        <w:rPr>
+          <w:rFonts w:ascii="Times New Roman" w:eastAsia="Times New Roman" w:hAnsi="Times New Roman" w:cs="Times New Roman"/>
+          <w:sz w:val="24"/>
+          <w:szCs w:val="24"/>
+        </w:rPr>
+        <w:t xml:space="preserve"> число m - </w:t>
+      </w:r>
+      <w:proofErr w:type="spellStart"/>
+      <w:r>
+        <w:rPr>
+          <w:rFonts w:ascii="Times New Roman" w:eastAsia="Times New Roman" w:hAnsi="Times New Roman" w:cs="Times New Roman"/>
+          <w:sz w:val="24"/>
+          <w:szCs w:val="24"/>
+        </w:rPr>
+        <w:t>мiнiмальна</w:t>
+      </w:r>
+      <w:proofErr w:type="spellEnd"/>
+      <w:r>
+        <w:rPr>
+          <w:rFonts w:ascii="Times New Roman" w:eastAsia="Times New Roman" w:hAnsi="Times New Roman" w:cs="Times New Roman"/>
+          <w:sz w:val="24"/>
+          <w:szCs w:val="24"/>
+        </w:rPr>
+        <w:t xml:space="preserve"> втома, яку можна отримати.</w:t>
       </w:r>
     </w:p>
     <w:p>
@@ -9300,12 +11410,70 @@
         </w:rPr>
         <w:t xml:space="preserve">6 </w:t>
       </w:r>
-      <w:r>
-        <w:rPr>
-          <w:color w:val="000000"/>
-        </w:rPr>
-        <w:t>Practice# programming: Class Practice Task</w:t>
-      </w:r>
+      <w:proofErr w:type="spellStart"/>
+      <w:r>
+        <w:rPr>
+          <w:color w:val="000000"/>
+        </w:rPr>
+        <w:t>Practice</w:t>
+      </w:r>
+      <w:proofErr w:type="spellEnd"/>
+      <w:r>
+        <w:rPr>
+          <w:color w:val="000000"/>
+        </w:rPr>
+        <w:t xml:space="preserve"># </w:t>
+      </w:r>
+      <w:proofErr w:type="spellStart"/>
+      <w:r>
+        <w:rPr>
+          <w:color w:val="000000"/>
+        </w:rPr>
+        <w:t>programming</w:t>
+      </w:r>
+      <w:proofErr w:type="spellEnd"/>
+      <w:r>
+        <w:rPr>
+          <w:color w:val="000000"/>
+        </w:rPr>
+        <w:t xml:space="preserve">: </w:t>
+      </w:r>
+      <w:proofErr w:type="spellStart"/>
+      <w:r>
+        <w:rPr>
+          <w:color w:val="000000"/>
+        </w:rPr>
+        <w:t>Class</w:t>
+      </w:r>
+      <w:proofErr w:type="spellEnd"/>
+      <w:r>
+        <w:rPr>
+          <w:color w:val="000000"/>
+        </w:rPr>
+        <w:t xml:space="preserve"> </w:t>
+      </w:r>
+      <w:proofErr w:type="spellStart"/>
+      <w:r>
+        <w:rPr>
+          <w:color w:val="000000"/>
+        </w:rPr>
+        <w:t>Practice</w:t>
+      </w:r>
+      <w:proofErr w:type="spellEnd"/>
+      <w:r>
+        <w:rPr>
+          <w:color w:val="000000"/>
+        </w:rPr>
+        <w:t xml:space="preserve"> </w:t>
+      </w:r>
+      <w:proofErr w:type="spellStart"/>
+      <w:r>
+        <w:rPr>
+          <w:color w:val="000000"/>
+        </w:rPr>
+        <w:t>Task</w:t>
+      </w:r>
+      <w:proofErr w:type="spellEnd"/>
     </w:p>
     <w:p>
       <w:pPr>
@@ -9375,7 +11543,43 @@
           <w:sz w:val="24"/>
           <w:szCs w:val="24"/>
         </w:rPr>
-        <w:t>написати код який буде рекомендувати тип одягу та вид діяльності в задежності від погодніх умов</w:t>
+        <w:t xml:space="preserve">написати код який буде рекомендувати тип одягу та вид діяльності в </w:t>
+      </w:r>
+      <w:proofErr w:type="spellStart"/>
+      <w:r>
+        <w:rPr>
+          <w:rFonts w:ascii="Times New Roman" w:eastAsia="Times New Roman" w:hAnsi="Times New Roman" w:cs="Times New Roman"/>
+          <w:sz w:val="24"/>
+          <w:szCs w:val="24"/>
+        </w:rPr>
+        <w:t>задежності</w:t>
+      </w:r>
+      <w:proofErr w:type="spellEnd"/>
+      <w:r>
+        <w:rPr>
+          <w:rFonts w:ascii="Times New Roman" w:eastAsia="Times New Roman" w:hAnsi="Times New Roman" w:cs="Times New Roman"/>
+          <w:sz w:val="24"/>
+          <w:szCs w:val="24"/>
+        </w:rPr>
+        <w:t xml:space="preserve"> від </w:t>
+      </w:r>
+      <w:proofErr w:type="spellStart"/>
+      <w:r>
+        <w:rPr>
+          <w:rFonts w:ascii="Times New Roman" w:eastAsia="Times New Roman" w:hAnsi="Times New Roman" w:cs="Times New Roman"/>
+          <w:sz w:val="24"/>
+          <w:szCs w:val="24"/>
+        </w:rPr>
+        <w:t>погодніх</w:t>
+      </w:r>
+      <w:proofErr w:type="spellEnd"/>
+      <w:r>
+        <w:rPr>
+          <w:rFonts w:ascii="Times New Roman" w:eastAsia="Times New Roman" w:hAnsi="Times New Roman" w:cs="Times New Roman"/>
+          <w:sz w:val="24"/>
+          <w:szCs w:val="24"/>
+        </w:rPr>
+        <w:t xml:space="preserve"> умов</w:t>
       </w:r>
       <w:r>
         <w:rPr>
@@ -9480,12 +11684,70 @@
         </w:rPr>
         <w:t xml:space="preserve">7 </w:t>
       </w:r>
-      <w:r>
-        <w:rPr>
-          <w:color w:val="000000"/>
-        </w:rPr>
-        <w:t>Practice# programming:  Self Practice Task</w:t>
-      </w:r>
+      <w:proofErr w:type="spellStart"/>
+      <w:r>
+        <w:rPr>
+          <w:color w:val="000000"/>
+        </w:rPr>
+        <w:t>Practice</w:t>
+      </w:r>
+      <w:proofErr w:type="spellEnd"/>
+      <w:r>
+        <w:rPr>
+          <w:color w:val="000000"/>
+        </w:rPr>
+        <w:t xml:space="preserve"># </w:t>
+      </w:r>
+      <w:proofErr w:type="spellStart"/>
+      <w:r>
+        <w:rPr>
+          <w:color w:val="000000"/>
+        </w:rPr>
+        <w:t>programming</w:t>
+      </w:r>
+      <w:proofErr w:type="spellEnd"/>
+      <w:r>
+        <w:rPr>
+          <w:color w:val="000000"/>
+        </w:rPr>
+        <w:t xml:space="preserve">:  </w:t>
+      </w:r>
+      <w:proofErr w:type="spellStart"/>
+      <w:r>
+        <w:rPr>
+          <w:color w:val="000000"/>
+        </w:rPr>
+        <w:t>Self</w:t>
+      </w:r>
+      <w:proofErr w:type="spellEnd"/>
+      <w:r>
+        <w:rPr>
+          <w:color w:val="000000"/>
+        </w:rPr>
+        <w:t xml:space="preserve"> </w:t>
+      </w:r>
+      <w:proofErr w:type="spellStart"/>
+      <w:r>
+        <w:rPr>
+          <w:color w:val="000000"/>
+        </w:rPr>
+        <w:t>Practice</w:t>
+      </w:r>
+      <w:proofErr w:type="spellEnd"/>
+      <w:r>
+        <w:rPr>
+          <w:color w:val="000000"/>
+        </w:rPr>
+        <w:t xml:space="preserve"> </w:t>
+      </w:r>
+      <w:proofErr w:type="spellStart"/>
+      <w:r>
+        <w:rPr>
+          <w:color w:val="000000"/>
+        </w:rPr>
+        <w:t>Task</w:t>
+      </w:r>
+      <w:proofErr w:type="spellEnd"/>
     </w:p>
     <w:p>
       <w:pPr>
@@ -9613,8 +11875,8 @@
           <w:lang w:val="ru-RU"/>
         </w:rPr>
         <w:tab/>
-        <w:t>Умови повернення та позичення книги</w:t>
-      </w:r>
+      </w:r>
+      <w:proofErr w:type="spellStart"/>
       <w:r>
         <w:rPr>
           <w:rFonts w:ascii="Times New Roman" w:eastAsia="Times New Roman" w:hAnsi="Times New Roman" w:cs="Times New Roman"/>
@@ -9622,6 +11884,65 @@
           <w:szCs w:val="24"/>
           <w:lang w:val="ru-RU"/>
         </w:rPr>
+        <w:t>Умови</w:t>
+      </w:r>
+      <w:proofErr w:type="spellEnd"/>
+      <w:r>
+        <w:rPr>
+          <w:rFonts w:ascii="Times New Roman" w:eastAsia="Times New Roman" w:hAnsi="Times New Roman" w:cs="Times New Roman"/>
+          <w:sz w:val="24"/>
+          <w:szCs w:val="24"/>
+          <w:lang w:val="ru-RU"/>
+        </w:rPr>
+        <w:t xml:space="preserve"> </w:t>
+      </w:r>
+      <w:proofErr w:type="spellStart"/>
+      <w:r>
+        <w:rPr>
+          <w:rFonts w:ascii="Times New Roman" w:eastAsia="Times New Roman" w:hAnsi="Times New Roman" w:cs="Times New Roman"/>
+          <w:sz w:val="24"/>
+          <w:szCs w:val="24"/>
+          <w:lang w:val="ru-RU"/>
+        </w:rPr>
+        <w:t>повернення</w:t>
+      </w:r>
+      <w:proofErr w:type="spellEnd"/>
+      <w:r>
+        <w:rPr>
+          <w:rFonts w:ascii="Times New Roman" w:eastAsia="Times New Roman" w:hAnsi="Times New Roman" w:cs="Times New Roman"/>
+          <w:sz w:val="24"/>
+          <w:szCs w:val="24"/>
+          <w:lang w:val="ru-RU"/>
+        </w:rPr>
+        <w:t xml:space="preserve"> та </w:t>
+      </w:r>
+      <w:proofErr w:type="spellStart"/>
+      <w:r>
+        <w:rPr>
+          <w:rFonts w:ascii="Times New Roman" w:eastAsia="Times New Roman" w:hAnsi="Times New Roman" w:cs="Times New Roman"/>
+          <w:sz w:val="24"/>
+          <w:szCs w:val="24"/>
+          <w:lang w:val="ru-RU"/>
+        </w:rPr>
+        <w:t>позичення</w:t>
+      </w:r>
+      <w:proofErr w:type="spellEnd"/>
+      <w:r>
+        <w:rPr>
+          <w:rFonts w:ascii="Times New Roman" w:eastAsia="Times New Roman" w:hAnsi="Times New Roman" w:cs="Times New Roman"/>
+          <w:sz w:val="24"/>
+          <w:szCs w:val="24"/>
+          <w:lang w:val="ru-RU"/>
+        </w:rPr>
+        <w:t xml:space="preserve"> книги</w:t>
+      </w:r>
+      <w:r>
+        <w:rPr>
+          <w:rFonts w:ascii="Times New Roman" w:eastAsia="Times New Roman" w:hAnsi="Times New Roman" w:cs="Times New Roman"/>
+          <w:sz w:val="24"/>
+          <w:szCs w:val="24"/>
+          <w:lang w:val="ru-RU"/>
+        </w:rPr>
         <w:t>,</w:t>
       </w:r>
       <w:r>
@@ -9631,8 +11952,9 @@
           <w:szCs w:val="24"/>
           <w:lang w:val="ru-RU"/>
         </w:rPr>
-        <w:t xml:space="preserve"> перевірка наявності та відсутності книги в масиві</w:t>
-      </w:r>
+        <w:t xml:space="preserve"> </w:t>
+      </w:r>
+      <w:proofErr w:type="spellStart"/>
       <w:r>
         <w:rPr>
           <w:rFonts w:ascii="Times New Roman" w:eastAsia="Times New Roman" w:hAnsi="Times New Roman" w:cs="Times New Roman"/>
@@ -9640,6 +11962,77 @@
           <w:szCs w:val="24"/>
           <w:lang w:val="ru-RU"/>
         </w:rPr>
+        <w:t>перевірка</w:t>
+      </w:r>
+      <w:proofErr w:type="spellEnd"/>
+      <w:r>
+        <w:rPr>
+          <w:rFonts w:ascii="Times New Roman" w:eastAsia="Times New Roman" w:hAnsi="Times New Roman" w:cs="Times New Roman"/>
+          <w:sz w:val="24"/>
+          <w:szCs w:val="24"/>
+          <w:lang w:val="ru-RU"/>
+        </w:rPr>
+        <w:t xml:space="preserve"> </w:t>
+      </w:r>
+      <w:proofErr w:type="spellStart"/>
+      <w:r>
+        <w:rPr>
+          <w:rFonts w:ascii="Times New Roman" w:eastAsia="Times New Roman" w:hAnsi="Times New Roman" w:cs="Times New Roman"/>
+          <w:sz w:val="24"/>
+          <w:szCs w:val="24"/>
+          <w:lang w:val="ru-RU"/>
+        </w:rPr>
+        <w:t>наявності</w:t>
+      </w:r>
+      <w:proofErr w:type="spellEnd"/>
+      <w:r>
+        <w:rPr>
+          <w:rFonts w:ascii="Times New Roman" w:eastAsia="Times New Roman" w:hAnsi="Times New Roman" w:cs="Times New Roman"/>
+          <w:sz w:val="24"/>
+          <w:szCs w:val="24"/>
+          <w:lang w:val="ru-RU"/>
+        </w:rPr>
+        <w:t xml:space="preserve"> та </w:t>
+      </w:r>
+      <w:proofErr w:type="spellStart"/>
+      <w:r>
+        <w:rPr>
+          <w:rFonts w:ascii="Times New Roman" w:eastAsia="Times New Roman" w:hAnsi="Times New Roman" w:cs="Times New Roman"/>
+          <w:sz w:val="24"/>
+          <w:szCs w:val="24"/>
+          <w:lang w:val="ru-RU"/>
+        </w:rPr>
+        <w:t>відсутності</w:t>
+      </w:r>
+      <w:proofErr w:type="spellEnd"/>
+      <w:r>
+        <w:rPr>
+          <w:rFonts w:ascii="Times New Roman" w:eastAsia="Times New Roman" w:hAnsi="Times New Roman" w:cs="Times New Roman"/>
+          <w:sz w:val="24"/>
+          <w:szCs w:val="24"/>
+          <w:lang w:val="ru-RU"/>
+        </w:rPr>
+        <w:t xml:space="preserve"> книги в </w:t>
+      </w:r>
+      <w:proofErr w:type="spellStart"/>
+      <w:proofErr w:type="gramStart"/>
+      <w:r>
+        <w:rPr>
+          <w:rFonts w:ascii="Times New Roman" w:eastAsia="Times New Roman" w:hAnsi="Times New Roman" w:cs="Times New Roman"/>
+          <w:sz w:val="24"/>
+          <w:szCs w:val="24"/>
+          <w:lang w:val="ru-RU"/>
+        </w:rPr>
+        <w:t>масиві</w:t>
+      </w:r>
+      <w:proofErr w:type="spellEnd"/>
+      <w:r>
+        <w:rPr>
+          <w:rFonts w:ascii="Times New Roman" w:eastAsia="Times New Roman" w:hAnsi="Times New Roman" w:cs="Times New Roman"/>
+          <w:sz w:val="24"/>
+          <w:szCs w:val="24"/>
+          <w:lang w:val="ru-RU"/>
+        </w:rPr>
         <w:t>,</w:t>
       </w:r>
       <w:r>
@@ -9648,8 +12041,27 @@
           <w:sz w:val="24"/>
           <w:szCs w:val="24"/>
         </w:rPr>
-        <w:t>реалізація ма</w:t>
-      </w:r>
+        <w:t>реалізація</w:t>
+      </w:r>
+      <w:proofErr w:type="gramEnd"/>
+      <w:r>
+        <w:rPr>
+          <w:rFonts w:ascii="Times New Roman" w:eastAsia="Times New Roman" w:hAnsi="Times New Roman" w:cs="Times New Roman"/>
+          <w:sz w:val="24"/>
+          <w:szCs w:val="24"/>
+        </w:rPr>
+        <w:t xml:space="preserve"> </w:t>
+      </w:r>
+      <w:proofErr w:type="spellStart"/>
+      <w:r>
+        <w:rPr>
+          <w:rFonts w:ascii="Times New Roman" w:eastAsia="Times New Roman" w:hAnsi="Times New Roman" w:cs="Times New Roman"/>
+          <w:sz w:val="24"/>
+          <w:szCs w:val="24"/>
+        </w:rPr>
+        <w:t>ма</w:t>
+      </w:r>
+      <w:proofErr w:type="spellEnd"/>
       <w:r>
         <w:rPr>
           <w:rFonts w:ascii="Times New Roman" w:eastAsia="Times New Roman" w:hAnsi="Times New Roman" w:cs="Times New Roman"/>
@@ -9659,13 +12071,23 @@
         </w:rPr>
         <w:t>c</w:t>
       </w:r>
-      <w:r>
-        <w:rPr>
-          <w:rFonts w:ascii="Times New Roman" w:eastAsia="Times New Roman" w:hAnsi="Times New Roman" w:cs="Times New Roman"/>
-          <w:sz w:val="24"/>
-          <w:szCs w:val="24"/>
-        </w:rPr>
-        <w:t>иву з книгами</w:t>
+      <w:proofErr w:type="spellStart"/>
+      <w:r>
+        <w:rPr>
+          <w:rFonts w:ascii="Times New Roman" w:eastAsia="Times New Roman" w:hAnsi="Times New Roman" w:cs="Times New Roman"/>
+          <w:sz w:val="24"/>
+          <w:szCs w:val="24"/>
+        </w:rPr>
+        <w:t>иву</w:t>
+      </w:r>
+      <w:proofErr w:type="spellEnd"/>
+      <w:r>
+        <w:rPr>
+          <w:rFonts w:ascii="Times New Roman" w:eastAsia="Times New Roman" w:hAnsi="Times New Roman" w:cs="Times New Roman"/>
+          <w:sz w:val="24"/>
+          <w:szCs w:val="24"/>
+        </w:rPr>
+        <w:t xml:space="preserve"> з книгами</w:t>
       </w:r>
       <w:r>
         <w:rPr>
@@ -9726,7 +12148,63 @@
         <w:rPr>
           <w:color w:val="000000"/>
         </w:rPr>
-        <w:t> Lab# programming: VNS Lab 1 Task 1</w:t>
+        <w:t> </w:t>
+      </w:r>
+      <w:proofErr w:type="spellStart"/>
+      <w:r>
+        <w:rPr>
+          <w:color w:val="000000"/>
+        </w:rPr>
+        <w:t>Lab</w:t>
+      </w:r>
+      <w:proofErr w:type="spellEnd"/>
+      <w:r>
+        <w:rPr>
+          <w:color w:val="000000"/>
+        </w:rPr>
+        <w:t xml:space="preserve"># </w:t>
+      </w:r>
+      <w:proofErr w:type="spellStart"/>
+      <w:r>
+        <w:rPr>
+          <w:color w:val="000000"/>
+        </w:rPr>
+        <w:t>programming</w:t>
+      </w:r>
+      <w:proofErr w:type="spellEnd"/>
+      <w:r>
+        <w:rPr>
+          <w:color w:val="000000"/>
+        </w:rPr>
+        <w:t xml:space="preserve">: VNS </w:t>
+      </w:r>
+      <w:proofErr w:type="spellStart"/>
+      <w:r>
+        <w:rPr>
+          <w:color w:val="000000"/>
+        </w:rPr>
+        <w:t>Lab</w:t>
+      </w:r>
+      <w:proofErr w:type="spellEnd"/>
+      <w:r>
+        <w:rPr>
+          <w:color w:val="000000"/>
+        </w:rPr>
+        <w:t xml:space="preserve"> 1 </w:t>
+      </w:r>
+      <w:proofErr w:type="spellStart"/>
+      <w:r>
+        <w:rPr>
+          <w:color w:val="000000"/>
+        </w:rPr>
+        <w:t>Task</w:t>
+      </w:r>
+      <w:proofErr w:type="spellEnd"/>
+      <w:r>
+        <w:rPr>
+          <w:color w:val="000000"/>
+        </w:rPr>
+        <w:t xml:space="preserve"> 1</w:t>
       </w:r>
     </w:p>
     <w:p>
@@ -9775,7 +12253,7 @@
                     <pic:cNvPicPr/>
                   </pic:nvPicPr>
                   <pic:blipFill>
-                    <a:blip r:embed="rId32">
+                    <a:blip r:embed="rId33">
                       <a:extLst>
                         <a:ext uri="{28A0092B-C50C-407E-A947-70E740481C1C}">
                           <a14:useLocalDpi xmlns:a14="http://schemas.microsoft.com/office/drawing/2010/main" val="0"/>
@@ -9956,11 +12434,61 @@
         </w:rPr>
         <w:t xml:space="preserve"> </w:t>
       </w:r>
-      <w:r>
-        <w:rPr>
-          <w:color w:val="000000"/>
-        </w:rPr>
-        <w:t>Lab# programming: VNS Lab 1 Task 2</w:t>
+      <w:proofErr w:type="spellStart"/>
+      <w:r>
+        <w:rPr>
+          <w:color w:val="000000"/>
+        </w:rPr>
+        <w:t>Lab</w:t>
+      </w:r>
+      <w:proofErr w:type="spellEnd"/>
+      <w:r>
+        <w:rPr>
+          <w:color w:val="000000"/>
+        </w:rPr>
+        <w:t xml:space="preserve"># </w:t>
+      </w:r>
+      <w:proofErr w:type="spellStart"/>
+      <w:r>
+        <w:rPr>
+          <w:color w:val="000000"/>
+        </w:rPr>
+        <w:t>programming</w:t>
+      </w:r>
+      <w:proofErr w:type="spellEnd"/>
+      <w:r>
+        <w:rPr>
+          <w:color w:val="000000"/>
+        </w:rPr>
+        <w:t xml:space="preserve">: VNS </w:t>
+      </w:r>
+      <w:proofErr w:type="spellStart"/>
+      <w:r>
+        <w:rPr>
+          <w:color w:val="000000"/>
+        </w:rPr>
+        <w:t>Lab</w:t>
+      </w:r>
+      <w:proofErr w:type="spellEnd"/>
+      <w:r>
+        <w:rPr>
+          <w:color w:val="000000"/>
+        </w:rPr>
+        <w:t xml:space="preserve"> 1 </w:t>
+      </w:r>
+      <w:proofErr w:type="spellStart"/>
+      <w:r>
+        <w:rPr>
+          <w:color w:val="000000"/>
+        </w:rPr>
+        <w:t>Task</w:t>
+      </w:r>
+      <w:proofErr w:type="spellEnd"/>
+      <w:r>
+        <w:rPr>
+          <w:color w:val="000000"/>
+        </w:rPr>
+        <w:t xml:space="preserve"> 2</w:t>
       </w:r>
     </w:p>
     <w:p>
@@ -10057,7 +12585,7 @@
                     <pic:cNvPicPr/>
                   </pic:nvPicPr>
                   <pic:blipFill>
-                    <a:blip r:embed="rId33">
+                    <a:blip r:embed="rId34">
                       <a:extLst>
                         <a:ext uri="{28A0092B-C50C-407E-A947-70E740481C1C}">
                           <a14:useLocalDpi xmlns:a14="http://schemas.microsoft.com/office/drawing/2010/main" val="0"/>
@@ -10268,11 +12796,61 @@
         </w:rPr>
         <w:t xml:space="preserve"> </w:t>
       </w:r>
-      <w:r>
-        <w:rPr>
-          <w:color w:val="000000"/>
-        </w:rPr>
-        <w:t>Lab# programming: VNS Lab 2 Task 1</w:t>
+      <w:proofErr w:type="spellStart"/>
+      <w:r>
+        <w:rPr>
+          <w:color w:val="000000"/>
+        </w:rPr>
+        <w:t>Lab</w:t>
+      </w:r>
+      <w:proofErr w:type="spellEnd"/>
+      <w:r>
+        <w:rPr>
+          <w:color w:val="000000"/>
+        </w:rPr>
+        <w:t xml:space="preserve"># </w:t>
+      </w:r>
+      <w:proofErr w:type="spellStart"/>
+      <w:r>
+        <w:rPr>
+          <w:color w:val="000000"/>
+        </w:rPr>
+        <w:t>programming</w:t>
+      </w:r>
+      <w:proofErr w:type="spellEnd"/>
+      <w:r>
+        <w:rPr>
+          <w:color w:val="000000"/>
+        </w:rPr>
+        <w:t xml:space="preserve">: VNS </w:t>
+      </w:r>
+      <w:proofErr w:type="spellStart"/>
+      <w:r>
+        <w:rPr>
+          <w:color w:val="000000"/>
+        </w:rPr>
+        <w:t>Lab</w:t>
+      </w:r>
+      <w:proofErr w:type="spellEnd"/>
+      <w:r>
+        <w:rPr>
+          <w:color w:val="000000"/>
+        </w:rPr>
+        <w:t xml:space="preserve"> 2 </w:t>
+      </w:r>
+      <w:proofErr w:type="spellStart"/>
+      <w:r>
+        <w:rPr>
+          <w:color w:val="000000"/>
+        </w:rPr>
+        <w:t>Task</w:t>
+      </w:r>
+      <w:proofErr w:type="spellEnd"/>
+      <w:r>
+        <w:rPr>
+          <w:color w:val="000000"/>
+        </w:rPr>
+        <w:t xml:space="preserve"> 1</w:t>
       </w:r>
     </w:p>
     <w:p>
@@ -10344,10 +12922,10 @@
         </w:rPr>
         <w:lastRenderedPageBreak/>
         <w:drawing>
-          <wp:inline distT="0" distB="0" distL="0" distR="0" wp14:anchorId="00FEF70D" wp14:editId="5873F4BD">
-            <wp:extent cx="3810000" cy="4867275"/>
-            <wp:effectExtent l="0" t="0" r="0" b="9525"/>
-            <wp:docPr id="1049542677" name="Рисунок 1"/>
+          <wp:inline distT="0" distB="0" distL="0" distR="0" wp14:anchorId="635A17F6" wp14:editId="7A31A914">
+            <wp:extent cx="2247900" cy="5829300"/>
+            <wp:effectExtent l="0" t="0" r="0" b="0"/>
+            <wp:docPr id="2039636036" name="Рисунок 1"/>
             <wp:cNvGraphicFramePr>
               <a:graphicFrameLocks xmlns:a="http://schemas.openxmlformats.org/drawingml/2006/main" noChangeAspect="1"/>
             </wp:cNvGraphicFramePr>
@@ -10355,11 +12933,11 @@
               <a:graphicData uri="http://schemas.openxmlformats.org/drawingml/2006/picture">
                 <pic:pic xmlns:pic="http://schemas.openxmlformats.org/drawingml/2006/picture">
                   <pic:nvPicPr>
-                    <pic:cNvPr id="1049542677" name="Рисунок 1049542677"/>
+                    <pic:cNvPr id="2039636036" name="Рисунок 1"/>
                     <pic:cNvPicPr/>
                   </pic:nvPicPr>
                   <pic:blipFill>
-                    <a:blip r:embed="rId34">
+                    <a:blip r:embed="rId35">
                       <a:extLst>
                         <a:ext uri="{28A0092B-C50C-407E-A947-70E740481C1C}">
                           <a14:useLocalDpi xmlns:a14="http://schemas.microsoft.com/office/drawing/2010/main" val="0"/>
@@ -10373,7 +12951,7 @@
                   <pic:spPr>
                     <a:xfrm>
                       <a:off x="0" y="0"/>
-                      <a:ext cx="3810000" cy="4867275"/>
+                      <a:ext cx="2247900" cy="5829300"/>
                     </a:xfrm>
                     <a:prstGeom prst="rect">
                       <a:avLst/>
@@ -10571,7 +13149,77 @@
         <w:rPr>
           <w:color w:val="000000"/>
         </w:rPr>
-        <w:t> Lab# programming: Algotester Lab 1 Task 1</w:t>
+        <w:t> </w:t>
+      </w:r>
+      <w:proofErr w:type="spellStart"/>
+      <w:r>
+        <w:rPr>
+          <w:color w:val="000000"/>
+        </w:rPr>
+        <w:t>Lab</w:t>
+      </w:r>
+      <w:proofErr w:type="spellEnd"/>
+      <w:r>
+        <w:rPr>
+          <w:color w:val="000000"/>
+        </w:rPr>
+        <w:t xml:space="preserve"># </w:t>
+      </w:r>
+      <w:proofErr w:type="spellStart"/>
+      <w:r>
+        <w:rPr>
+          <w:color w:val="000000"/>
+        </w:rPr>
+        <w:t>programming</w:t>
+      </w:r>
+      <w:proofErr w:type="spellEnd"/>
+      <w:r>
+        <w:rPr>
+          <w:color w:val="000000"/>
+        </w:rPr>
+        <w:t xml:space="preserve">: </w:t>
+      </w:r>
+      <w:proofErr w:type="spellStart"/>
+      <w:r>
+        <w:rPr>
+          <w:color w:val="000000"/>
+        </w:rPr>
+        <w:t>Algotester</w:t>
+      </w:r>
+      <w:proofErr w:type="spellEnd"/>
+      <w:r>
+        <w:rPr>
+          <w:color w:val="000000"/>
+        </w:rPr>
+        <w:t xml:space="preserve"> </w:t>
+      </w:r>
+      <w:proofErr w:type="spellStart"/>
+      <w:r>
+        <w:rPr>
+          <w:color w:val="000000"/>
+        </w:rPr>
+        <w:t>Lab</w:t>
+      </w:r>
+      <w:proofErr w:type="spellEnd"/>
+      <w:r>
+        <w:rPr>
+          <w:color w:val="000000"/>
+        </w:rPr>
+        <w:t xml:space="preserve"> 1 </w:t>
+      </w:r>
+      <w:proofErr w:type="spellStart"/>
+      <w:r>
+        <w:rPr>
+          <w:color w:val="000000"/>
+        </w:rPr>
+        <w:t>Task</w:t>
+      </w:r>
+      <w:proofErr w:type="spellEnd"/>
+      <w:r>
+        <w:rPr>
+          <w:color w:val="000000"/>
+        </w:rPr>
+        <w:t xml:space="preserve"> 1</w:t>
       </w:r>
     </w:p>
     <w:p>
@@ -10661,7 +13309,7 @@
                     <pic:cNvPicPr/>
                   </pic:nvPicPr>
                   <pic:blipFill>
-                    <a:blip r:embed="rId35">
+                    <a:blip r:embed="rId36">
                       <a:extLst>
                         <a:ext uri="{28A0092B-C50C-407E-A947-70E740481C1C}">
                           <a14:useLocalDpi xmlns:a14="http://schemas.microsoft.com/office/drawing/2010/main" val="0"/>
@@ -10825,15 +13473,42 @@
           <w:sz w:val="24"/>
           <w:szCs w:val="24"/>
         </w:rPr>
-        <w:t xml:space="preserve"> &gt; 0 , </w:t>
-      </w:r>
-      <w:r>
-        <w:rPr>
-          <w:rFonts w:ascii="Times New Roman" w:eastAsia="Times New Roman" w:hAnsi="Times New Roman" w:cs="Times New Roman"/>
-          <w:sz w:val="24"/>
-          <w:szCs w:val="24"/>
-        </w:rPr>
-        <w:t>та умови виграшу</w:t>
+        <w:t xml:space="preserve"> &gt; </w:t>
+      </w:r>
+      <w:proofErr w:type="gramStart"/>
+      <w:r>
+        <w:rPr>
+          <w:rFonts w:ascii="Times New Roman" w:eastAsia="Times New Roman" w:hAnsi="Times New Roman" w:cs="Times New Roman"/>
+          <w:sz w:val="24"/>
+          <w:szCs w:val="24"/>
+        </w:rPr>
+        <w:t>0 ,</w:t>
+      </w:r>
+      <w:proofErr w:type="gramEnd"/>
+      <w:r>
+        <w:rPr>
+          <w:rFonts w:ascii="Times New Roman" w:eastAsia="Times New Roman" w:hAnsi="Times New Roman" w:cs="Times New Roman"/>
+          <w:sz w:val="24"/>
+          <w:szCs w:val="24"/>
+        </w:rPr>
+        <w:t xml:space="preserve"> </w:t>
+      </w:r>
+      <w:r>
+        <w:rPr>
+          <w:rFonts w:ascii="Times New Roman" w:eastAsia="Times New Roman" w:hAnsi="Times New Roman" w:cs="Times New Roman"/>
+          <w:sz w:val="24"/>
+          <w:szCs w:val="24"/>
+        </w:rPr>
+        <w:t xml:space="preserve">та умови </w:t>
+      </w:r>
+      <w:proofErr w:type="spellStart"/>
+      <w:r>
+        <w:rPr>
+          <w:rFonts w:ascii="Times New Roman" w:eastAsia="Times New Roman" w:hAnsi="Times New Roman" w:cs="Times New Roman"/>
+          <w:sz w:val="24"/>
+          <w:szCs w:val="24"/>
+        </w:rPr>
+        <w:t>виграшу</w:t>
       </w:r>
       <w:r>
         <w:rPr>
@@ -10851,6 +13526,7 @@
         </w:rPr>
         <w:t>програшу</w:t>
       </w:r>
+      <w:proofErr w:type="spellEnd"/>
       <w:r>
         <w:rPr>
           <w:rFonts w:ascii="Times New Roman" w:eastAsia="Times New Roman" w:hAnsi="Times New Roman" w:cs="Times New Roman"/>
@@ -10902,11 +13578,75 @@
         </w:rPr>
         <w:t> </w:t>
       </w:r>
-      <w:r>
-        <w:rPr>
-          <w:color w:val="000000"/>
-        </w:rPr>
-        <w:t>Lab# programming: Algotester Lab 2 Task 1</w:t>
+      <w:proofErr w:type="spellStart"/>
+      <w:r>
+        <w:rPr>
+          <w:color w:val="000000"/>
+        </w:rPr>
+        <w:t>Lab</w:t>
+      </w:r>
+      <w:proofErr w:type="spellEnd"/>
+      <w:r>
+        <w:rPr>
+          <w:color w:val="000000"/>
+        </w:rPr>
+        <w:t xml:space="preserve"># </w:t>
+      </w:r>
+      <w:proofErr w:type="spellStart"/>
+      <w:r>
+        <w:rPr>
+          <w:color w:val="000000"/>
+        </w:rPr>
+        <w:t>programming</w:t>
+      </w:r>
+      <w:proofErr w:type="spellEnd"/>
+      <w:r>
+        <w:rPr>
+          <w:color w:val="000000"/>
+        </w:rPr>
+        <w:t xml:space="preserve">: </w:t>
+      </w:r>
+      <w:proofErr w:type="spellStart"/>
+      <w:r>
+        <w:rPr>
+          <w:color w:val="000000"/>
+        </w:rPr>
+        <w:t>Algotester</w:t>
+      </w:r>
+      <w:proofErr w:type="spellEnd"/>
+      <w:r>
+        <w:rPr>
+          <w:color w:val="000000"/>
+        </w:rPr>
+        <w:t xml:space="preserve"> </w:t>
+      </w:r>
+      <w:proofErr w:type="spellStart"/>
+      <w:r>
+        <w:rPr>
+          <w:color w:val="000000"/>
+        </w:rPr>
+        <w:t>Lab</w:t>
+      </w:r>
+      <w:proofErr w:type="spellEnd"/>
+      <w:r>
+        <w:rPr>
+          <w:color w:val="000000"/>
+        </w:rPr>
+        <w:t xml:space="preserve"> 2 </w:t>
+      </w:r>
+      <w:proofErr w:type="spellStart"/>
+      <w:r>
+        <w:rPr>
+          <w:color w:val="000000"/>
+        </w:rPr>
+        <w:t>Task</w:t>
+      </w:r>
+      <w:proofErr w:type="spellEnd"/>
+      <w:r>
+        <w:rPr>
+          <w:color w:val="000000"/>
+        </w:rPr>
+        <w:t xml:space="preserve"> 1</w:t>
       </w:r>
     </w:p>
     <w:p>
@@ -10996,7 +13736,7 @@
                     <pic:cNvPicPr/>
                   </pic:nvPicPr>
                   <pic:blipFill>
-                    <a:blip r:embed="rId36">
+                    <a:blip r:embed="rId37">
                       <a:extLst>
                         <a:ext uri="{28A0092B-C50C-407E-A947-70E740481C1C}">
                           <a14:useLocalDpi xmlns:a14="http://schemas.microsoft.com/office/drawing/2010/main" val="0"/>
@@ -11232,8 +13972,72 @@
         <w:rPr>
           <w:color w:val="000000"/>
         </w:rPr>
-        <w:t> Practice# programming: Class Practice Task</w:t>
-      </w:r>
+        <w:t> </w:t>
+      </w:r>
+      <w:proofErr w:type="spellStart"/>
+      <w:r>
+        <w:rPr>
+          <w:color w:val="000000"/>
+        </w:rPr>
+        <w:t>Practice</w:t>
+      </w:r>
+      <w:proofErr w:type="spellEnd"/>
+      <w:r>
+        <w:rPr>
+          <w:color w:val="000000"/>
+        </w:rPr>
+        <w:t xml:space="preserve"># </w:t>
+      </w:r>
+      <w:proofErr w:type="spellStart"/>
+      <w:r>
+        <w:rPr>
+          <w:color w:val="000000"/>
+        </w:rPr>
+        <w:t>programming</w:t>
+      </w:r>
+      <w:proofErr w:type="spellEnd"/>
+      <w:r>
+        <w:rPr>
+          <w:color w:val="000000"/>
+        </w:rPr>
+        <w:t xml:space="preserve">: </w:t>
+      </w:r>
+      <w:proofErr w:type="spellStart"/>
+      <w:r>
+        <w:rPr>
+          <w:color w:val="000000"/>
+        </w:rPr>
+        <w:t>Class</w:t>
+      </w:r>
+      <w:proofErr w:type="spellEnd"/>
+      <w:r>
+        <w:rPr>
+          <w:color w:val="000000"/>
+        </w:rPr>
+        <w:t xml:space="preserve"> </w:t>
+      </w:r>
+      <w:proofErr w:type="spellStart"/>
+      <w:r>
+        <w:rPr>
+          <w:color w:val="000000"/>
+        </w:rPr>
+        <w:t>Practice</w:t>
+      </w:r>
+      <w:proofErr w:type="spellEnd"/>
+      <w:r>
+        <w:rPr>
+          <w:color w:val="000000"/>
+        </w:rPr>
+        <w:t xml:space="preserve"> </w:t>
+      </w:r>
+      <w:proofErr w:type="spellStart"/>
+      <w:r>
+        <w:rPr>
+          <w:color w:val="000000"/>
+        </w:rPr>
+        <w:t>Task</w:t>
+      </w:r>
+      <w:proofErr w:type="spellEnd"/>
     </w:p>
     <w:p>
       <w:pPr>
@@ -11324,7 +14128,7 @@
                     <pic:cNvPicPr/>
                   </pic:nvPicPr>
                   <pic:blipFill>
-                    <a:blip r:embed="rId37">
+                    <a:blip r:embed="rId38">
                       <a:extLst>
                         <a:ext uri="{28A0092B-C50C-407E-A947-70E740481C1C}">
                           <a14:useLocalDpi xmlns:a14="http://schemas.microsoft.com/office/drawing/2010/main" val="0"/>
@@ -11528,8 +14332,72 @@
         <w:rPr>
           <w:color w:val="000000"/>
         </w:rPr>
-        <w:t> Practice# programming:  Self Practice Task</w:t>
-      </w:r>
+        <w:t> </w:t>
+      </w:r>
+      <w:proofErr w:type="spellStart"/>
+      <w:r>
+        <w:rPr>
+          <w:color w:val="000000"/>
+        </w:rPr>
+        <w:t>Practice</w:t>
+      </w:r>
+      <w:proofErr w:type="spellEnd"/>
+      <w:r>
+        <w:rPr>
+          <w:color w:val="000000"/>
+        </w:rPr>
+        <w:t xml:space="preserve"># </w:t>
+      </w:r>
+      <w:proofErr w:type="spellStart"/>
+      <w:r>
+        <w:rPr>
+          <w:color w:val="000000"/>
+        </w:rPr>
+        <w:t>programming</w:t>
+      </w:r>
+      <w:proofErr w:type="spellEnd"/>
+      <w:r>
+        <w:rPr>
+          <w:color w:val="000000"/>
+        </w:rPr>
+        <w:t xml:space="preserve">:  </w:t>
+      </w:r>
+      <w:proofErr w:type="spellStart"/>
+      <w:r>
+        <w:rPr>
+          <w:color w:val="000000"/>
+        </w:rPr>
+        <w:t>Self</w:t>
+      </w:r>
+      <w:proofErr w:type="spellEnd"/>
+      <w:r>
+        <w:rPr>
+          <w:color w:val="000000"/>
+        </w:rPr>
+        <w:t xml:space="preserve"> </w:t>
+      </w:r>
+      <w:proofErr w:type="spellStart"/>
+      <w:r>
+        <w:rPr>
+          <w:color w:val="000000"/>
+        </w:rPr>
+        <w:t>Practice</w:t>
+      </w:r>
+      <w:proofErr w:type="spellEnd"/>
+      <w:r>
+        <w:rPr>
+          <w:color w:val="000000"/>
+        </w:rPr>
+        <w:t xml:space="preserve"> </w:t>
+      </w:r>
+      <w:proofErr w:type="spellStart"/>
+      <w:r>
+        <w:rPr>
+          <w:color w:val="000000"/>
+        </w:rPr>
+        <w:t>Task</w:t>
+      </w:r>
+      <w:proofErr w:type="spellEnd"/>
     </w:p>
     <w:p>
       <w:pPr>
@@ -11617,7 +14485,7 @@
                     <pic:cNvPicPr/>
                   </pic:nvPicPr>
                   <pic:blipFill>
-                    <a:blip r:embed="rId38" cstate="print">
+                    <a:blip r:embed="rId39" cstate="print">
                       <a:extLst>
                         <a:ext uri="{28A0092B-C50C-407E-A947-70E740481C1C}">
                           <a14:useLocalDpi xmlns:a14="http://schemas.microsoft.com/office/drawing/2010/main" val="0"/>
@@ -11727,6 +14595,7 @@
           <w:lang w:val="ru-RU"/>
         </w:rPr>
       </w:pPr>
+      <w:proofErr w:type="spellStart"/>
       <w:r>
         <w:rPr>
           <w:rFonts w:ascii="Times New Roman" w:eastAsia="Times New Roman" w:hAnsi="Times New Roman" w:cs="Times New Roman"/>
@@ -11734,8 +14603,9 @@
           <w:szCs w:val="24"/>
           <w:lang w:val="ru-RU"/>
         </w:rPr>
-        <w:t>Умови повернення та позичення книги</w:t>
-      </w:r>
+        <w:t>Умови</w:t>
+      </w:r>
+      <w:proofErr w:type="spellEnd"/>
       <w:r>
         <w:rPr>
           <w:rFonts w:ascii="Times New Roman" w:eastAsia="Times New Roman" w:hAnsi="Times New Roman" w:cs="Times New Roman"/>
@@ -11743,6 +14613,55 @@
           <w:szCs w:val="24"/>
           <w:lang w:val="ru-RU"/>
         </w:rPr>
+        <w:t xml:space="preserve"> </w:t>
+      </w:r>
+      <w:proofErr w:type="spellStart"/>
+      <w:r>
+        <w:rPr>
+          <w:rFonts w:ascii="Times New Roman" w:eastAsia="Times New Roman" w:hAnsi="Times New Roman" w:cs="Times New Roman"/>
+          <w:sz w:val="24"/>
+          <w:szCs w:val="24"/>
+          <w:lang w:val="ru-RU"/>
+        </w:rPr>
+        <w:t>повернення</w:t>
+      </w:r>
+      <w:proofErr w:type="spellEnd"/>
+      <w:r>
+        <w:rPr>
+          <w:rFonts w:ascii="Times New Roman" w:eastAsia="Times New Roman" w:hAnsi="Times New Roman" w:cs="Times New Roman"/>
+          <w:sz w:val="24"/>
+          <w:szCs w:val="24"/>
+          <w:lang w:val="ru-RU"/>
+        </w:rPr>
+        <w:t xml:space="preserve"> та </w:t>
+      </w:r>
+      <w:proofErr w:type="spellStart"/>
+      <w:r>
+        <w:rPr>
+          <w:rFonts w:ascii="Times New Roman" w:eastAsia="Times New Roman" w:hAnsi="Times New Roman" w:cs="Times New Roman"/>
+          <w:sz w:val="24"/>
+          <w:szCs w:val="24"/>
+          <w:lang w:val="ru-RU"/>
+        </w:rPr>
+        <w:t>позичення</w:t>
+      </w:r>
+      <w:proofErr w:type="spellEnd"/>
+      <w:r>
+        <w:rPr>
+          <w:rFonts w:ascii="Times New Roman" w:eastAsia="Times New Roman" w:hAnsi="Times New Roman" w:cs="Times New Roman"/>
+          <w:sz w:val="24"/>
+          <w:szCs w:val="24"/>
+          <w:lang w:val="ru-RU"/>
+        </w:rPr>
+        <w:t xml:space="preserve"> книги</w:t>
+      </w:r>
+      <w:r>
+        <w:rPr>
+          <w:rFonts w:ascii="Times New Roman" w:eastAsia="Times New Roman" w:hAnsi="Times New Roman" w:cs="Times New Roman"/>
+          <w:sz w:val="24"/>
+          <w:szCs w:val="24"/>
+          <w:lang w:val="ru-RU"/>
+        </w:rPr>
         <w:t>,</w:t>
       </w:r>
       <w:r>
@@ -11752,8 +14671,9 @@
           <w:szCs w:val="24"/>
           <w:lang w:val="ru-RU"/>
         </w:rPr>
-        <w:t xml:space="preserve"> перевірка наявності та відсутності книги в масиві</w:t>
-      </w:r>
+        <w:t xml:space="preserve"> </w:t>
+      </w:r>
+      <w:proofErr w:type="spellStart"/>
       <w:r>
         <w:rPr>
           <w:rFonts w:ascii="Times New Roman" w:eastAsia="Times New Roman" w:hAnsi="Times New Roman" w:cs="Times New Roman"/>
@@ -11761,6 +14681,77 @@
           <w:szCs w:val="24"/>
           <w:lang w:val="ru-RU"/>
         </w:rPr>
+        <w:t>перевірка</w:t>
+      </w:r>
+      <w:proofErr w:type="spellEnd"/>
+      <w:r>
+        <w:rPr>
+          <w:rFonts w:ascii="Times New Roman" w:eastAsia="Times New Roman" w:hAnsi="Times New Roman" w:cs="Times New Roman"/>
+          <w:sz w:val="24"/>
+          <w:szCs w:val="24"/>
+          <w:lang w:val="ru-RU"/>
+        </w:rPr>
+        <w:t xml:space="preserve"> </w:t>
+      </w:r>
+      <w:proofErr w:type="spellStart"/>
+      <w:r>
+        <w:rPr>
+          <w:rFonts w:ascii="Times New Roman" w:eastAsia="Times New Roman" w:hAnsi="Times New Roman" w:cs="Times New Roman"/>
+          <w:sz w:val="24"/>
+          <w:szCs w:val="24"/>
+          <w:lang w:val="ru-RU"/>
+        </w:rPr>
+        <w:t>наявності</w:t>
+      </w:r>
+      <w:proofErr w:type="spellEnd"/>
+      <w:r>
+        <w:rPr>
+          <w:rFonts w:ascii="Times New Roman" w:eastAsia="Times New Roman" w:hAnsi="Times New Roman" w:cs="Times New Roman"/>
+          <w:sz w:val="24"/>
+          <w:szCs w:val="24"/>
+          <w:lang w:val="ru-RU"/>
+        </w:rPr>
+        <w:t xml:space="preserve"> та </w:t>
+      </w:r>
+      <w:proofErr w:type="spellStart"/>
+      <w:r>
+        <w:rPr>
+          <w:rFonts w:ascii="Times New Roman" w:eastAsia="Times New Roman" w:hAnsi="Times New Roman" w:cs="Times New Roman"/>
+          <w:sz w:val="24"/>
+          <w:szCs w:val="24"/>
+          <w:lang w:val="ru-RU"/>
+        </w:rPr>
+        <w:t>відсутності</w:t>
+      </w:r>
+      <w:proofErr w:type="spellEnd"/>
+      <w:r>
+        <w:rPr>
+          <w:rFonts w:ascii="Times New Roman" w:eastAsia="Times New Roman" w:hAnsi="Times New Roman" w:cs="Times New Roman"/>
+          <w:sz w:val="24"/>
+          <w:szCs w:val="24"/>
+          <w:lang w:val="ru-RU"/>
+        </w:rPr>
+        <w:t xml:space="preserve"> книги в </w:t>
+      </w:r>
+      <w:proofErr w:type="spellStart"/>
+      <w:proofErr w:type="gramStart"/>
+      <w:r>
+        <w:rPr>
+          <w:rFonts w:ascii="Times New Roman" w:eastAsia="Times New Roman" w:hAnsi="Times New Roman" w:cs="Times New Roman"/>
+          <w:sz w:val="24"/>
+          <w:szCs w:val="24"/>
+          <w:lang w:val="ru-RU"/>
+        </w:rPr>
+        <w:t>масиві</w:t>
+      </w:r>
+      <w:proofErr w:type="spellEnd"/>
+      <w:r>
+        <w:rPr>
+          <w:rFonts w:ascii="Times New Roman" w:eastAsia="Times New Roman" w:hAnsi="Times New Roman" w:cs="Times New Roman"/>
+          <w:sz w:val="24"/>
+          <w:szCs w:val="24"/>
+          <w:lang w:val="ru-RU"/>
+        </w:rPr>
         <w:t>,</w:t>
       </w:r>
       <w:r>
@@ -11769,8 +14760,27 @@
           <w:sz w:val="24"/>
           <w:szCs w:val="24"/>
         </w:rPr>
-        <w:t>реалізація ма</w:t>
-      </w:r>
+        <w:t>реалізація</w:t>
+      </w:r>
+      <w:proofErr w:type="gramEnd"/>
+      <w:r>
+        <w:rPr>
+          <w:rFonts w:ascii="Times New Roman" w:eastAsia="Times New Roman" w:hAnsi="Times New Roman" w:cs="Times New Roman"/>
+          <w:sz w:val="24"/>
+          <w:szCs w:val="24"/>
+        </w:rPr>
+        <w:t xml:space="preserve"> </w:t>
+      </w:r>
+      <w:proofErr w:type="spellStart"/>
+      <w:r>
+        <w:rPr>
+          <w:rFonts w:ascii="Times New Roman" w:eastAsia="Times New Roman" w:hAnsi="Times New Roman" w:cs="Times New Roman"/>
+          <w:sz w:val="24"/>
+          <w:szCs w:val="24"/>
+        </w:rPr>
+        <w:t>ма</w:t>
+      </w:r>
+      <w:proofErr w:type="spellEnd"/>
       <w:r>
         <w:rPr>
           <w:rFonts w:ascii="Times New Roman" w:eastAsia="Times New Roman" w:hAnsi="Times New Roman" w:cs="Times New Roman"/>
@@ -11780,13 +14790,23 @@
         </w:rPr>
         <w:t>c</w:t>
       </w:r>
-      <w:r>
-        <w:rPr>
-          <w:rFonts w:ascii="Times New Roman" w:eastAsia="Times New Roman" w:hAnsi="Times New Roman" w:cs="Times New Roman"/>
-          <w:sz w:val="24"/>
-          <w:szCs w:val="24"/>
-        </w:rPr>
-        <w:t>иву з книгами</w:t>
+      <w:proofErr w:type="spellStart"/>
+      <w:r>
+        <w:rPr>
+          <w:rFonts w:ascii="Times New Roman" w:eastAsia="Times New Roman" w:hAnsi="Times New Roman" w:cs="Times New Roman"/>
+          <w:sz w:val="24"/>
+          <w:szCs w:val="24"/>
+        </w:rPr>
+        <w:t>иву</w:t>
+      </w:r>
+      <w:proofErr w:type="spellEnd"/>
+      <w:r>
+        <w:rPr>
+          <w:rFonts w:ascii="Times New Roman" w:eastAsia="Times New Roman" w:hAnsi="Times New Roman" w:cs="Times New Roman"/>
+          <w:sz w:val="24"/>
+          <w:szCs w:val="24"/>
+        </w:rPr>
+        <w:t xml:space="preserve"> з книгами</w:t>
       </w:r>
       <w:r>
         <w:rPr>
@@ -11987,8 +15007,17 @@
           <w:rFonts w:ascii="Times New Roman" w:eastAsia="Times New Roman" w:hAnsi="Times New Roman" w:cs="Times New Roman"/>
           <w:color w:val="FFFFFF" w:themeColor="background1"/>
         </w:rPr>
-        <w:t>Не конфігорував</w:t>
-      </w:r>
+        <w:t xml:space="preserve">Не </w:t>
+      </w:r>
+      <w:proofErr w:type="spellStart"/>
+      <w:r>
+        <w:rPr>
+          <w:rFonts w:ascii="Times New Roman" w:eastAsia="Times New Roman" w:hAnsi="Times New Roman" w:cs="Times New Roman"/>
+          <w:color w:val="FFFFFF" w:themeColor="background1"/>
+        </w:rPr>
+        <w:t>конфігорував</w:t>
+      </w:r>
+      <w:proofErr w:type="spellEnd"/>
     </w:p>
     <w:p>
       <w:pPr>
@@ -12038,7 +15067,63 @@
         <w:rPr>
           <w:color w:val="000000"/>
         </w:rPr>
-        <w:t> Lab# programming: VNS Lab 1 Task 1</w:t>
+        <w:t> </w:t>
+      </w:r>
+      <w:proofErr w:type="spellStart"/>
+      <w:r>
+        <w:rPr>
+          <w:color w:val="000000"/>
+        </w:rPr>
+        <w:t>Lab</w:t>
+      </w:r>
+      <w:proofErr w:type="spellEnd"/>
+      <w:r>
+        <w:rPr>
+          <w:color w:val="000000"/>
+        </w:rPr>
+        <w:t xml:space="preserve"># </w:t>
+      </w:r>
+      <w:proofErr w:type="spellStart"/>
+      <w:r>
+        <w:rPr>
+          <w:color w:val="000000"/>
+        </w:rPr>
+        <w:t>programming</w:t>
+      </w:r>
+      <w:proofErr w:type="spellEnd"/>
+      <w:r>
+        <w:rPr>
+          <w:color w:val="000000"/>
+        </w:rPr>
+        <w:t xml:space="preserve">: VNS </w:t>
+      </w:r>
+      <w:proofErr w:type="spellStart"/>
+      <w:r>
+        <w:rPr>
+          <w:color w:val="000000"/>
+        </w:rPr>
+        <w:t>Lab</w:t>
+      </w:r>
+      <w:proofErr w:type="spellEnd"/>
+      <w:r>
+        <w:rPr>
+          <w:color w:val="000000"/>
+        </w:rPr>
+        <w:t xml:space="preserve"> 1 </w:t>
+      </w:r>
+      <w:proofErr w:type="spellStart"/>
+      <w:r>
+        <w:rPr>
+          <w:color w:val="000000"/>
+        </w:rPr>
+        <w:t>Task</w:t>
+      </w:r>
+      <w:proofErr w:type="spellEnd"/>
+      <w:r>
+        <w:rPr>
+          <w:color w:val="000000"/>
+        </w:rPr>
+        <w:t xml:space="preserve"> 1</w:t>
       </w:r>
     </w:p>
     <w:p>
@@ -12102,7 +15187,7 @@
                     <pic:cNvPicPr/>
                   </pic:nvPicPr>
                   <pic:blipFill>
-                    <a:blip r:embed="rId39"/>
+                    <a:blip r:embed="rId40"/>
                     <a:stretch>
                       <a:fillRect/>
                     </a:stretch>
@@ -12162,7 +15247,63 @@
         <w:rPr>
           <w:color w:val="000000"/>
         </w:rPr>
-        <w:t xml:space="preserve"> Lab# programming: VNS Lab 1 Task </w:t>
+        <w:t> </w:t>
+      </w:r>
+      <w:proofErr w:type="spellStart"/>
+      <w:r>
+        <w:rPr>
+          <w:color w:val="000000"/>
+        </w:rPr>
+        <w:t>Lab</w:t>
+      </w:r>
+      <w:proofErr w:type="spellEnd"/>
+      <w:r>
+        <w:rPr>
+          <w:color w:val="000000"/>
+        </w:rPr>
+        <w:t xml:space="preserve"># </w:t>
+      </w:r>
+      <w:proofErr w:type="spellStart"/>
+      <w:r>
+        <w:rPr>
+          <w:color w:val="000000"/>
+        </w:rPr>
+        <w:t>programming</w:t>
+      </w:r>
+      <w:proofErr w:type="spellEnd"/>
+      <w:r>
+        <w:rPr>
+          <w:color w:val="000000"/>
+        </w:rPr>
+        <w:t xml:space="preserve">: VNS </w:t>
+      </w:r>
+      <w:proofErr w:type="spellStart"/>
+      <w:r>
+        <w:rPr>
+          <w:color w:val="000000"/>
+        </w:rPr>
+        <w:t>Lab</w:t>
+      </w:r>
+      <w:proofErr w:type="spellEnd"/>
+      <w:r>
+        <w:rPr>
+          <w:color w:val="000000"/>
+        </w:rPr>
+        <w:t xml:space="preserve"> 1 </w:t>
+      </w:r>
+      <w:proofErr w:type="spellStart"/>
+      <w:r>
+        <w:rPr>
+          <w:color w:val="000000"/>
+        </w:rPr>
+        <w:t>Task</w:t>
+      </w:r>
+      <w:proofErr w:type="spellEnd"/>
+      <w:r>
+        <w:rPr>
+          <w:color w:val="000000"/>
+        </w:rPr>
+        <w:t xml:space="preserve"> </w:t>
       </w:r>
       <w:r>
         <w:rPr>
@@ -12233,7 +15374,7 @@
                     <pic:cNvPicPr/>
                   </pic:nvPicPr>
                   <pic:blipFill>
-                    <a:blip r:embed="rId40"/>
+                    <a:blip r:embed="rId41"/>
                     <a:stretch>
                       <a:fillRect/>
                     </a:stretch>
@@ -12360,7 +15501,49 @@
         <w:rPr>
           <w:color w:val="000000"/>
         </w:rPr>
-        <w:t xml:space="preserve"> Lab# programming: VNS Lab </w:t>
+        <w:t> </w:t>
+      </w:r>
+      <w:proofErr w:type="spellStart"/>
+      <w:r>
+        <w:rPr>
+          <w:color w:val="000000"/>
+        </w:rPr>
+        <w:t>Lab</w:t>
+      </w:r>
+      <w:proofErr w:type="spellEnd"/>
+      <w:r>
+        <w:rPr>
+          <w:color w:val="000000"/>
+        </w:rPr>
+        <w:t xml:space="preserve"># </w:t>
+      </w:r>
+      <w:proofErr w:type="spellStart"/>
+      <w:r>
+        <w:rPr>
+          <w:color w:val="000000"/>
+        </w:rPr>
+        <w:t>programming</w:t>
+      </w:r>
+      <w:proofErr w:type="spellEnd"/>
+      <w:r>
+        <w:rPr>
+          <w:color w:val="000000"/>
+        </w:rPr>
+        <w:t xml:space="preserve">: VNS </w:t>
+      </w:r>
+      <w:proofErr w:type="spellStart"/>
+      <w:r>
+        <w:rPr>
+          <w:color w:val="000000"/>
+        </w:rPr>
+        <w:t>Lab</w:t>
+      </w:r>
+      <w:proofErr w:type="spellEnd"/>
+      <w:r>
+        <w:rPr>
+          <w:color w:val="000000"/>
+        </w:rPr>
+        <w:t xml:space="preserve"> </w:t>
       </w:r>
       <w:r>
         <w:rPr>
@@ -12373,7 +15556,21 @@
         <w:rPr>
           <w:color w:val="000000"/>
         </w:rPr>
-        <w:t xml:space="preserve"> Task </w:t>
+        <w:t xml:space="preserve"> </w:t>
+      </w:r>
+      <w:proofErr w:type="spellStart"/>
+      <w:r>
+        <w:rPr>
+          <w:color w:val="000000"/>
+        </w:rPr>
+        <w:t>Task</w:t>
+      </w:r>
+      <w:proofErr w:type="spellEnd"/>
+      <w:r>
+        <w:rPr>
+          <w:color w:val="000000"/>
+        </w:rPr>
+        <w:t xml:space="preserve"> </w:t>
       </w:r>
       <w:r>
         <w:rPr>
@@ -12444,7 +15641,7 @@
                     <pic:cNvPicPr/>
                   </pic:nvPicPr>
                   <pic:blipFill>
-                    <a:blip r:embed="rId41"/>
+                    <a:blip r:embed="rId42"/>
                     <a:stretch>
                       <a:fillRect/>
                     </a:stretch>
@@ -12571,7 +15768,77 @@
         <w:rPr>
           <w:color w:val="000000"/>
         </w:rPr>
-        <w:t> Lab# programming: Algotester Lab 1 Task 1</w:t>
+        <w:t> </w:t>
+      </w:r>
+      <w:proofErr w:type="spellStart"/>
+      <w:r>
+        <w:rPr>
+          <w:color w:val="000000"/>
+        </w:rPr>
+        <w:t>Lab</w:t>
+      </w:r>
+      <w:proofErr w:type="spellEnd"/>
+      <w:r>
+        <w:rPr>
+          <w:color w:val="000000"/>
+        </w:rPr>
+        <w:t xml:space="preserve"># </w:t>
+      </w:r>
+      <w:proofErr w:type="spellStart"/>
+      <w:r>
+        <w:rPr>
+          <w:color w:val="000000"/>
+        </w:rPr>
+        <w:t>programming</w:t>
+      </w:r>
+      <w:proofErr w:type="spellEnd"/>
+      <w:r>
+        <w:rPr>
+          <w:color w:val="000000"/>
+        </w:rPr>
+        <w:t xml:space="preserve">: </w:t>
+      </w:r>
+      <w:proofErr w:type="spellStart"/>
+      <w:r>
+        <w:rPr>
+          <w:color w:val="000000"/>
+        </w:rPr>
+        <w:t>Algotester</w:t>
+      </w:r>
+      <w:proofErr w:type="spellEnd"/>
+      <w:r>
+        <w:rPr>
+          <w:color w:val="000000"/>
+        </w:rPr>
+        <w:t xml:space="preserve"> </w:t>
+      </w:r>
+      <w:proofErr w:type="spellStart"/>
+      <w:r>
+        <w:rPr>
+          <w:color w:val="000000"/>
+        </w:rPr>
+        <w:t>Lab</w:t>
+      </w:r>
+      <w:proofErr w:type="spellEnd"/>
+      <w:r>
+        <w:rPr>
+          <w:color w:val="000000"/>
+        </w:rPr>
+        <w:t xml:space="preserve"> 1 </w:t>
+      </w:r>
+      <w:proofErr w:type="spellStart"/>
+      <w:r>
+        <w:rPr>
+          <w:color w:val="000000"/>
+        </w:rPr>
+        <w:t>Task</w:t>
+      </w:r>
+      <w:proofErr w:type="spellEnd"/>
+      <w:r>
+        <w:rPr>
+          <w:color w:val="000000"/>
+        </w:rPr>
+        <w:t xml:space="preserve"> 1</w:t>
       </w:r>
     </w:p>
     <w:p>
@@ -12635,7 +15902,7 @@
                     <pic:cNvPicPr/>
                   </pic:nvPicPr>
                   <pic:blipFill>
-                    <a:blip r:embed="rId42"/>
+                    <a:blip r:embed="rId43"/>
                     <a:stretch>
                       <a:fillRect/>
                     </a:stretch>
@@ -12687,7 +15954,63 @@
         <w:rPr>
           <w:color w:val="000000"/>
         </w:rPr>
-        <w:t xml:space="preserve"> Lab# programming: Algotester Lab </w:t>
+        <w:t> </w:t>
+      </w:r>
+      <w:proofErr w:type="spellStart"/>
+      <w:r>
+        <w:rPr>
+          <w:color w:val="000000"/>
+        </w:rPr>
+        <w:t>Lab</w:t>
+      </w:r>
+      <w:proofErr w:type="spellEnd"/>
+      <w:r>
+        <w:rPr>
+          <w:color w:val="000000"/>
+        </w:rPr>
+        <w:t xml:space="preserve"># </w:t>
+      </w:r>
+      <w:proofErr w:type="spellStart"/>
+      <w:r>
+        <w:rPr>
+          <w:color w:val="000000"/>
+        </w:rPr>
+        <w:t>programming</w:t>
+      </w:r>
+      <w:proofErr w:type="spellEnd"/>
+      <w:r>
+        <w:rPr>
+          <w:color w:val="000000"/>
+        </w:rPr>
+        <w:t xml:space="preserve">: </w:t>
+      </w:r>
+      <w:proofErr w:type="spellStart"/>
+      <w:r>
+        <w:rPr>
+          <w:color w:val="000000"/>
+        </w:rPr>
+        <w:t>Algotester</w:t>
+      </w:r>
+      <w:proofErr w:type="spellEnd"/>
+      <w:r>
+        <w:rPr>
+          <w:color w:val="000000"/>
+        </w:rPr>
+        <w:t xml:space="preserve"> </w:t>
+      </w:r>
+      <w:proofErr w:type="spellStart"/>
+      <w:r>
+        <w:rPr>
+          <w:color w:val="000000"/>
+        </w:rPr>
+        <w:t>Lab</w:t>
+      </w:r>
+      <w:proofErr w:type="spellEnd"/>
+      <w:r>
+        <w:rPr>
+          <w:color w:val="000000"/>
+        </w:rPr>
+        <w:t xml:space="preserve"> </w:t>
       </w:r>
       <w:r>
         <w:rPr>
@@ -12700,7 +16023,21 @@
         <w:rPr>
           <w:color w:val="000000"/>
         </w:rPr>
-        <w:t xml:space="preserve"> Task 1</w:t>
+        <w:t xml:space="preserve"> </w:t>
+      </w:r>
+      <w:proofErr w:type="spellStart"/>
+      <w:r>
+        <w:rPr>
+          <w:color w:val="000000"/>
+        </w:rPr>
+        <w:t>Task</w:t>
+      </w:r>
+      <w:proofErr w:type="spellEnd"/>
+      <w:r>
+        <w:rPr>
+          <w:color w:val="000000"/>
+        </w:rPr>
+        <w:t xml:space="preserve"> 1</w:t>
       </w:r>
     </w:p>
     <w:p>
@@ -12766,7 +16103,7 @@
                     <pic:cNvPicPr/>
                   </pic:nvPicPr>
                   <pic:blipFill>
-                    <a:blip r:embed="rId43"/>
+                    <a:blip r:embed="rId44"/>
                     <a:stretch>
                       <a:fillRect/>
                     </a:stretch>
@@ -12850,7 +16187,7 @@
                     <pic:cNvPicPr/>
                   </pic:nvPicPr>
                   <pic:blipFill>
-                    <a:blip r:embed="rId44"/>
+                    <a:blip r:embed="rId45"/>
                     <a:stretch>
                       <a:fillRect/>
                     </a:stretch>
@@ -12898,12 +16235,70 @@
         </w:rPr>
         <w:t xml:space="preserve">6  </w:t>
       </w:r>
-      <w:r>
-        <w:rPr>
-          <w:color w:val="000000"/>
-        </w:rPr>
-        <w:t>Practice# programming: Class Practice Task</w:t>
-      </w:r>
+      <w:proofErr w:type="spellStart"/>
+      <w:r>
+        <w:rPr>
+          <w:color w:val="000000"/>
+        </w:rPr>
+        <w:t>Practice</w:t>
+      </w:r>
+      <w:proofErr w:type="spellEnd"/>
+      <w:r>
+        <w:rPr>
+          <w:color w:val="000000"/>
+        </w:rPr>
+        <w:t xml:space="preserve"># </w:t>
+      </w:r>
+      <w:proofErr w:type="spellStart"/>
+      <w:r>
+        <w:rPr>
+          <w:color w:val="000000"/>
+        </w:rPr>
+        <w:t>programming</w:t>
+      </w:r>
+      <w:proofErr w:type="spellEnd"/>
+      <w:r>
+        <w:rPr>
+          <w:color w:val="000000"/>
+        </w:rPr>
+        <w:t xml:space="preserve">: </w:t>
+      </w:r>
+      <w:proofErr w:type="spellStart"/>
+      <w:r>
+        <w:rPr>
+          <w:color w:val="000000"/>
+        </w:rPr>
+        <w:t>Class</w:t>
+      </w:r>
+      <w:proofErr w:type="spellEnd"/>
+      <w:r>
+        <w:rPr>
+          <w:color w:val="000000"/>
+        </w:rPr>
+        <w:t xml:space="preserve"> </w:t>
+      </w:r>
+      <w:proofErr w:type="spellStart"/>
+      <w:r>
+        <w:rPr>
+          <w:color w:val="000000"/>
+        </w:rPr>
+        <w:t>Practice</w:t>
+      </w:r>
+      <w:proofErr w:type="spellEnd"/>
+      <w:r>
+        <w:rPr>
+          <w:color w:val="000000"/>
+        </w:rPr>
+        <w:t xml:space="preserve"> </w:t>
+      </w:r>
+      <w:proofErr w:type="spellStart"/>
+      <w:r>
+        <w:rPr>
+          <w:color w:val="000000"/>
+        </w:rPr>
+        <w:t>Task</w:t>
+      </w:r>
+      <w:proofErr w:type="spellEnd"/>
     </w:p>
     <w:p>
       <w:pPr>
@@ -12966,7 +16361,7 @@
                     <pic:cNvPicPr/>
                   </pic:nvPicPr>
                   <pic:blipFill>
-                    <a:blip r:embed="rId45"/>
+                    <a:blip r:embed="rId46"/>
                     <a:stretch>
                       <a:fillRect/>
                     </a:stretch>
@@ -13049,7 +16444,7 @@
                     <pic:cNvPicPr/>
                   </pic:nvPicPr>
                   <pic:blipFill>
-                    <a:blip r:embed="rId46"/>
+                    <a:blip r:embed="rId47"/>
                     <a:stretch>
                       <a:fillRect/>
                     </a:stretch>
@@ -13101,8 +16496,72 @@
         <w:rPr>
           <w:color w:val="000000"/>
         </w:rPr>
-        <w:t> Practice# programming:  Self Practice Task</w:t>
-      </w:r>
+        <w:t> </w:t>
+      </w:r>
+      <w:proofErr w:type="spellStart"/>
+      <w:r>
+        <w:rPr>
+          <w:color w:val="000000"/>
+        </w:rPr>
+        <w:t>Practice</w:t>
+      </w:r>
+      <w:proofErr w:type="spellEnd"/>
+      <w:r>
+        <w:rPr>
+          <w:color w:val="000000"/>
+        </w:rPr>
+        <w:t xml:space="preserve"># </w:t>
+      </w:r>
+      <w:proofErr w:type="spellStart"/>
+      <w:r>
+        <w:rPr>
+          <w:color w:val="000000"/>
+        </w:rPr>
+        <w:t>programming</w:t>
+      </w:r>
+      <w:proofErr w:type="spellEnd"/>
+      <w:r>
+        <w:rPr>
+          <w:color w:val="000000"/>
+        </w:rPr>
+        <w:t xml:space="preserve">:  </w:t>
+      </w:r>
+      <w:proofErr w:type="spellStart"/>
+      <w:r>
+        <w:rPr>
+          <w:color w:val="000000"/>
+        </w:rPr>
+        <w:t>Self</w:t>
+      </w:r>
+      <w:proofErr w:type="spellEnd"/>
+      <w:r>
+        <w:rPr>
+          <w:color w:val="000000"/>
+        </w:rPr>
+        <w:t xml:space="preserve"> </w:t>
+      </w:r>
+      <w:proofErr w:type="spellStart"/>
+      <w:r>
+        <w:rPr>
+          <w:color w:val="000000"/>
+        </w:rPr>
+        <w:t>Practice</w:t>
+      </w:r>
+      <w:proofErr w:type="spellEnd"/>
+      <w:r>
+        <w:rPr>
+          <w:color w:val="000000"/>
+        </w:rPr>
+        <w:t xml:space="preserve"> </w:t>
+      </w:r>
+      <w:proofErr w:type="spellStart"/>
+      <w:r>
+        <w:rPr>
+          <w:color w:val="000000"/>
+        </w:rPr>
+        <w:t>Task</w:t>
+      </w:r>
+      <w:proofErr w:type="spellEnd"/>
     </w:p>
     <w:p>
       <w:pPr>
@@ -13165,7 +16624,7 @@
                     <pic:cNvPicPr/>
                   </pic:nvPicPr>
                   <pic:blipFill>
-                    <a:blip r:embed="rId47"/>
+                    <a:blip r:embed="rId48"/>
                     <a:stretch>
                       <a:fillRect/>
                     </a:stretch>
@@ -13247,7 +16706,7 @@
                     <pic:cNvPicPr/>
                   </pic:nvPicPr>
                   <pic:blipFill>
-                    <a:blip r:embed="rId48"/>
+                    <a:blip r:embed="rId49"/>
                     <a:stretch>
                       <a:fillRect/>
                     </a:stretch>
@@ -13329,7 +16788,7 @@
                     <pic:cNvPicPr/>
                   </pic:nvPicPr>
                   <pic:blipFill>
-                    <a:blip r:embed="rId49"/>
+                    <a:blip r:embed="rId50"/>
                     <a:stretch>
                       <a:fillRect/>
                     </a:stretch>
@@ -13512,7 +16971,63 @@
         <w:rPr>
           <w:color w:val="000000"/>
         </w:rPr>
-        <w:t xml:space="preserve"> Lab# programming: VNS Lab 1 Task </w:t>
+        <w:t> </w:t>
+      </w:r>
+      <w:proofErr w:type="spellStart"/>
+      <w:r>
+        <w:rPr>
+          <w:color w:val="000000"/>
+        </w:rPr>
+        <w:t>Lab</w:t>
+      </w:r>
+      <w:proofErr w:type="spellEnd"/>
+      <w:r>
+        <w:rPr>
+          <w:color w:val="000000"/>
+        </w:rPr>
+        <w:t xml:space="preserve"># </w:t>
+      </w:r>
+      <w:proofErr w:type="spellStart"/>
+      <w:r>
+        <w:rPr>
+          <w:color w:val="000000"/>
+        </w:rPr>
+        <w:t>programming</w:t>
+      </w:r>
+      <w:proofErr w:type="spellEnd"/>
+      <w:r>
+        <w:rPr>
+          <w:color w:val="000000"/>
+        </w:rPr>
+        <w:t xml:space="preserve">: VNS </w:t>
+      </w:r>
+      <w:proofErr w:type="spellStart"/>
+      <w:r>
+        <w:rPr>
+          <w:color w:val="000000"/>
+        </w:rPr>
+        <w:t>Lab</w:t>
+      </w:r>
+      <w:proofErr w:type="spellEnd"/>
+      <w:r>
+        <w:rPr>
+          <w:color w:val="000000"/>
+        </w:rPr>
+        <w:t xml:space="preserve"> 1 </w:t>
+      </w:r>
+      <w:proofErr w:type="spellStart"/>
+      <w:r>
+        <w:rPr>
+          <w:color w:val="000000"/>
+        </w:rPr>
+        <w:t>Task</w:t>
+      </w:r>
+      <w:proofErr w:type="spellEnd"/>
+      <w:r>
+        <w:rPr>
+          <w:color w:val="000000"/>
+        </w:rPr>
+        <w:t xml:space="preserve"> </w:t>
       </w:r>
     </w:p>
     <w:p>
@@ -13575,7 +17090,7 @@
                     <pic:cNvPicPr/>
                   </pic:nvPicPr>
                   <pic:blipFill>
-                    <a:blip r:embed="rId50"/>
+                    <a:blip r:embed="rId51"/>
                     <a:stretch>
                       <a:fillRect/>
                     </a:stretch>
@@ -13744,7 +17259,63 @@
         <w:rPr>
           <w:color w:val="000000"/>
         </w:rPr>
-        <w:t xml:space="preserve"> Lab# programming: VNS Lab 1 Task </w:t>
+        <w:t> </w:t>
+      </w:r>
+      <w:proofErr w:type="spellStart"/>
+      <w:r>
+        <w:rPr>
+          <w:color w:val="000000"/>
+        </w:rPr>
+        <w:t>Lab</w:t>
+      </w:r>
+      <w:proofErr w:type="spellEnd"/>
+      <w:r>
+        <w:rPr>
+          <w:color w:val="000000"/>
+        </w:rPr>
+        <w:t xml:space="preserve"># </w:t>
+      </w:r>
+      <w:proofErr w:type="spellStart"/>
+      <w:r>
+        <w:rPr>
+          <w:color w:val="000000"/>
+        </w:rPr>
+        <w:t>programming</w:t>
+      </w:r>
+      <w:proofErr w:type="spellEnd"/>
+      <w:r>
+        <w:rPr>
+          <w:color w:val="000000"/>
+        </w:rPr>
+        <w:t xml:space="preserve">: VNS </w:t>
+      </w:r>
+      <w:proofErr w:type="spellStart"/>
+      <w:r>
+        <w:rPr>
+          <w:color w:val="000000"/>
+        </w:rPr>
+        <w:t>Lab</w:t>
+      </w:r>
+      <w:proofErr w:type="spellEnd"/>
+      <w:r>
+        <w:rPr>
+          <w:color w:val="000000"/>
+        </w:rPr>
+        <w:t xml:space="preserve"> 1 </w:t>
+      </w:r>
+      <w:proofErr w:type="spellStart"/>
+      <w:r>
+        <w:rPr>
+          <w:color w:val="000000"/>
+        </w:rPr>
+        <w:t>Task</w:t>
+      </w:r>
+      <w:proofErr w:type="spellEnd"/>
+      <w:r>
+        <w:rPr>
+          <w:color w:val="000000"/>
+        </w:rPr>
+        <w:t xml:space="preserve"> </w:t>
       </w:r>
       <w:r>
         <w:rPr>
@@ -13820,7 +17391,7 @@
                     <pic:cNvPicPr/>
                   </pic:nvPicPr>
                   <pic:blipFill>
-                    <a:blip r:embed="rId51"/>
+                    <a:blip r:embed="rId52"/>
                     <a:stretch>
                       <a:fillRect/>
                     </a:stretch>
@@ -13901,7 +17472,7 @@
                     <pic:cNvPicPr/>
                   </pic:nvPicPr>
                   <pic:blipFill>
-                    <a:blip r:embed="rId52"/>
+                    <a:blip r:embed="rId53"/>
                     <a:stretch>
                       <a:fillRect/>
                     </a:stretch>
@@ -13982,7 +17553,7 @@
                     <pic:cNvPicPr/>
                   </pic:nvPicPr>
                   <pic:blipFill>
-                    <a:blip r:embed="rId53"/>
+                    <a:blip r:embed="rId54"/>
                     <a:stretch>
                       <a:fillRect/>
                     </a:stretch>
@@ -14169,7 +17740,63 @@
         <w:rPr>
           <w:color w:val="000000"/>
         </w:rPr>
-        <w:t> Lab# programming: VNS Lab 2 Task 1</w:t>
+        <w:t> </w:t>
+      </w:r>
+      <w:proofErr w:type="spellStart"/>
+      <w:r>
+        <w:rPr>
+          <w:color w:val="000000"/>
+        </w:rPr>
+        <w:t>Lab</w:t>
+      </w:r>
+      <w:proofErr w:type="spellEnd"/>
+      <w:r>
+        <w:rPr>
+          <w:color w:val="000000"/>
+        </w:rPr>
+        <w:t xml:space="preserve"># </w:t>
+      </w:r>
+      <w:proofErr w:type="spellStart"/>
+      <w:r>
+        <w:rPr>
+          <w:color w:val="000000"/>
+        </w:rPr>
+        <w:t>programming</w:t>
+      </w:r>
+      <w:proofErr w:type="spellEnd"/>
+      <w:r>
+        <w:rPr>
+          <w:color w:val="000000"/>
+        </w:rPr>
+        <w:t xml:space="preserve">: VNS </w:t>
+      </w:r>
+      <w:proofErr w:type="spellStart"/>
+      <w:r>
+        <w:rPr>
+          <w:color w:val="000000"/>
+        </w:rPr>
+        <w:t>Lab</w:t>
+      </w:r>
+      <w:proofErr w:type="spellEnd"/>
+      <w:r>
+        <w:rPr>
+          <w:color w:val="000000"/>
+        </w:rPr>
+        <w:t xml:space="preserve"> 2 </w:t>
+      </w:r>
+      <w:proofErr w:type="spellStart"/>
+      <w:r>
+        <w:rPr>
+          <w:color w:val="000000"/>
+        </w:rPr>
+        <w:t>Task</w:t>
+      </w:r>
+      <w:proofErr w:type="spellEnd"/>
+      <w:r>
+        <w:rPr>
+          <w:color w:val="000000"/>
+        </w:rPr>
+        <w:t xml:space="preserve"> 1</w:t>
       </w:r>
     </w:p>
     <w:p>
@@ -14205,7 +17832,7 @@
                     <pic:cNvPicPr/>
                   </pic:nvPicPr>
                   <pic:blipFill>
-                    <a:blip r:embed="rId54"/>
+                    <a:blip r:embed="rId55"/>
                     <a:stretch>
                       <a:fillRect/>
                     </a:stretch>
@@ -14304,11 +17931,75 @@
         </w:rPr>
         <w:t xml:space="preserve">4 </w:t>
       </w:r>
-      <w:r>
-        <w:rPr>
-          <w:color w:val="000000"/>
-        </w:rPr>
-        <w:t>Lab# programming: Algotester Lab 1 Task 1</w:t>
+      <w:proofErr w:type="spellStart"/>
+      <w:r>
+        <w:rPr>
+          <w:color w:val="000000"/>
+        </w:rPr>
+        <w:t>Lab</w:t>
+      </w:r>
+      <w:proofErr w:type="spellEnd"/>
+      <w:r>
+        <w:rPr>
+          <w:color w:val="000000"/>
+        </w:rPr>
+        <w:t xml:space="preserve"># </w:t>
+      </w:r>
+      <w:proofErr w:type="spellStart"/>
+      <w:r>
+        <w:rPr>
+          <w:color w:val="000000"/>
+        </w:rPr>
+        <w:t>programming</w:t>
+      </w:r>
+      <w:proofErr w:type="spellEnd"/>
+      <w:r>
+        <w:rPr>
+          <w:color w:val="000000"/>
+        </w:rPr>
+        <w:t xml:space="preserve">: </w:t>
+      </w:r>
+      <w:proofErr w:type="spellStart"/>
+      <w:r>
+        <w:rPr>
+          <w:color w:val="000000"/>
+        </w:rPr>
+        <w:t>Algotester</w:t>
+      </w:r>
+      <w:proofErr w:type="spellEnd"/>
+      <w:r>
+        <w:rPr>
+          <w:color w:val="000000"/>
+        </w:rPr>
+        <w:t xml:space="preserve"> </w:t>
+      </w:r>
+      <w:proofErr w:type="spellStart"/>
+      <w:r>
+        <w:rPr>
+          <w:color w:val="000000"/>
+        </w:rPr>
+        <w:t>Lab</w:t>
+      </w:r>
+      <w:proofErr w:type="spellEnd"/>
+      <w:r>
+        <w:rPr>
+          <w:color w:val="000000"/>
+        </w:rPr>
+        <w:t xml:space="preserve"> 1 </w:t>
+      </w:r>
+      <w:proofErr w:type="spellStart"/>
+      <w:r>
+        <w:rPr>
+          <w:color w:val="000000"/>
+        </w:rPr>
+        <w:t>Task</w:t>
+      </w:r>
+      <w:proofErr w:type="spellEnd"/>
+      <w:r>
+        <w:rPr>
+          <w:color w:val="000000"/>
+        </w:rPr>
+        <w:t xml:space="preserve"> 1</w:t>
       </w:r>
     </w:p>
     <w:p>
@@ -14371,7 +18062,7 @@
                     <pic:cNvPicPr/>
                   </pic:nvPicPr>
                   <pic:blipFill>
-                    <a:blip r:embed="rId55"/>
+                    <a:blip r:embed="rId56"/>
                     <a:stretch>
                       <a:fillRect/>
                     </a:stretch>
@@ -14452,7 +18143,7 @@
                     <pic:cNvPicPr/>
                   </pic:nvPicPr>
                   <pic:blipFill>
-                    <a:blip r:embed="rId56"/>
+                    <a:blip r:embed="rId57"/>
                     <a:stretch>
                       <a:fillRect/>
                     </a:stretch>
@@ -14553,11 +18244,75 @@
         </w:rPr>
         <w:t xml:space="preserve">5 </w:t>
       </w:r>
-      <w:r>
-        <w:rPr>
-          <w:color w:val="000000"/>
-        </w:rPr>
-        <w:t xml:space="preserve">Lab# programming: Algotester Lab 2 Task 1 </w:t>
+      <w:proofErr w:type="spellStart"/>
+      <w:r>
+        <w:rPr>
+          <w:color w:val="000000"/>
+        </w:rPr>
+        <w:t>Lab</w:t>
+      </w:r>
+      <w:proofErr w:type="spellEnd"/>
+      <w:r>
+        <w:rPr>
+          <w:color w:val="000000"/>
+        </w:rPr>
+        <w:t xml:space="preserve"># </w:t>
+      </w:r>
+      <w:proofErr w:type="spellStart"/>
+      <w:r>
+        <w:rPr>
+          <w:color w:val="000000"/>
+        </w:rPr>
+        <w:t>programming</w:t>
+      </w:r>
+      <w:proofErr w:type="spellEnd"/>
+      <w:r>
+        <w:rPr>
+          <w:color w:val="000000"/>
+        </w:rPr>
+        <w:t xml:space="preserve">: </w:t>
+      </w:r>
+      <w:proofErr w:type="spellStart"/>
+      <w:r>
+        <w:rPr>
+          <w:color w:val="000000"/>
+        </w:rPr>
+        <w:t>Algotester</w:t>
+      </w:r>
+      <w:proofErr w:type="spellEnd"/>
+      <w:r>
+        <w:rPr>
+          <w:color w:val="000000"/>
+        </w:rPr>
+        <w:t xml:space="preserve"> </w:t>
+      </w:r>
+      <w:proofErr w:type="spellStart"/>
+      <w:r>
+        <w:rPr>
+          <w:color w:val="000000"/>
+        </w:rPr>
+        <w:t>Lab</w:t>
+      </w:r>
+      <w:proofErr w:type="spellEnd"/>
+      <w:r>
+        <w:rPr>
+          <w:color w:val="000000"/>
+        </w:rPr>
+        <w:t xml:space="preserve"> 2 </w:t>
+      </w:r>
+      <w:proofErr w:type="spellStart"/>
+      <w:r>
+        <w:rPr>
+          <w:color w:val="000000"/>
+        </w:rPr>
+        <w:t>Task</w:t>
+      </w:r>
+      <w:proofErr w:type="spellEnd"/>
+      <w:r>
+        <w:rPr>
+          <w:color w:val="000000"/>
+        </w:rPr>
+        <w:t xml:space="preserve"> 1 </w:t>
       </w:r>
     </w:p>
     <w:p>
@@ -14620,7 +18375,7 @@
                     <pic:cNvPicPr/>
                   </pic:nvPicPr>
                   <pic:blipFill>
-                    <a:blip r:embed="rId57"/>
+                    <a:blip r:embed="rId58"/>
                     <a:stretch>
                       <a:fillRect/>
                     </a:stretch>
@@ -14701,7 +18456,7 @@
                     <pic:cNvPicPr/>
                   </pic:nvPicPr>
                   <pic:blipFill>
-                    <a:blip r:embed="rId58"/>
+                    <a:blip r:embed="rId59"/>
                     <a:stretch>
                       <a:fillRect/>
                     </a:stretch>
@@ -14783,7 +18538,7 @@
                     <pic:cNvPicPr/>
                   </pic:nvPicPr>
                   <pic:blipFill>
-                    <a:blip r:embed="rId59"/>
+                    <a:blip r:embed="rId60"/>
                     <a:stretch>
                       <a:fillRect/>
                     </a:stretch>
@@ -14864,7 +18619,7 @@
                     <pic:cNvPicPr/>
                   </pic:nvPicPr>
                   <pic:blipFill>
-                    <a:blip r:embed="rId60"/>
+                    <a:blip r:embed="rId61"/>
                     <a:stretch>
                       <a:fillRect/>
                     </a:stretch>
@@ -14960,8 +18715,72 @@
         <w:rPr>
           <w:color w:val="000000"/>
         </w:rPr>
-        <w:t> Practice# programming: Class Practice Task</w:t>
-      </w:r>
+        <w:t> </w:t>
+      </w:r>
+      <w:proofErr w:type="spellStart"/>
+      <w:r>
+        <w:rPr>
+          <w:color w:val="000000"/>
+        </w:rPr>
+        <w:t>Practice</w:t>
+      </w:r>
+      <w:proofErr w:type="spellEnd"/>
+      <w:r>
+        <w:rPr>
+          <w:color w:val="000000"/>
+        </w:rPr>
+        <w:t xml:space="preserve"># </w:t>
+      </w:r>
+      <w:proofErr w:type="spellStart"/>
+      <w:r>
+        <w:rPr>
+          <w:color w:val="000000"/>
+        </w:rPr>
+        <w:t>programming</w:t>
+      </w:r>
+      <w:proofErr w:type="spellEnd"/>
+      <w:r>
+        <w:rPr>
+          <w:color w:val="000000"/>
+        </w:rPr>
+        <w:t xml:space="preserve">: </w:t>
+      </w:r>
+      <w:proofErr w:type="spellStart"/>
+      <w:r>
+        <w:rPr>
+          <w:color w:val="000000"/>
+        </w:rPr>
+        <w:t>Class</w:t>
+      </w:r>
+      <w:proofErr w:type="spellEnd"/>
+      <w:r>
+        <w:rPr>
+          <w:color w:val="000000"/>
+        </w:rPr>
+        <w:t xml:space="preserve"> </w:t>
+      </w:r>
+      <w:proofErr w:type="spellStart"/>
+      <w:r>
+        <w:rPr>
+          <w:color w:val="000000"/>
+        </w:rPr>
+        <w:t>Practice</w:t>
+      </w:r>
+      <w:proofErr w:type="spellEnd"/>
+      <w:r>
+        <w:rPr>
+          <w:color w:val="000000"/>
+        </w:rPr>
+        <w:t xml:space="preserve"> </w:t>
+      </w:r>
+      <w:proofErr w:type="spellStart"/>
+      <w:r>
+        <w:rPr>
+          <w:color w:val="000000"/>
+        </w:rPr>
+        <w:t>Task</w:t>
+      </w:r>
+      <w:proofErr w:type="spellEnd"/>
     </w:p>
     <w:p>
       <w:pPr>
@@ -15023,7 +18842,7 @@
                     <pic:cNvPicPr/>
                   </pic:nvPicPr>
                   <pic:blipFill>
-                    <a:blip r:embed="rId61"/>
+                    <a:blip r:embed="rId62"/>
                     <a:stretch>
                       <a:fillRect/>
                     </a:stretch>
@@ -15104,7 +18923,7 @@
                     <pic:cNvPicPr/>
                   </pic:nvPicPr>
                   <pic:blipFill>
-                    <a:blip r:embed="rId62"/>
+                    <a:blip r:embed="rId63"/>
                     <a:stretch>
                       <a:fillRect/>
                     </a:stretch>
@@ -15185,7 +19004,7 @@
                     <pic:cNvPicPr/>
                   </pic:nvPicPr>
                   <pic:blipFill>
-                    <a:blip r:embed="rId63"/>
+                    <a:blip r:embed="rId64"/>
                     <a:stretch>
                       <a:fillRect/>
                     </a:stretch>
@@ -15266,7 +19085,7 @@
                     <pic:cNvPicPr/>
                   </pic:nvPicPr>
                   <pic:blipFill>
-                    <a:blip r:embed="rId64"/>
+                    <a:blip r:embed="rId65"/>
                     <a:stretch>
                       <a:fillRect/>
                     </a:stretch>
@@ -15347,7 +19166,7 @@
                     <pic:cNvPicPr/>
                   </pic:nvPicPr>
                   <pic:blipFill>
-                    <a:blip r:embed="rId65"/>
+                    <a:blip r:embed="rId66"/>
                     <a:stretch>
                       <a:fillRect/>
                     </a:stretch>
@@ -15453,8 +19272,72 @@
         <w:rPr>
           <w:color w:val="000000"/>
         </w:rPr>
-        <w:t> Practice# programming:  Self Practice Task</w:t>
-      </w:r>
+        <w:t> </w:t>
+      </w:r>
+      <w:proofErr w:type="spellStart"/>
+      <w:r>
+        <w:rPr>
+          <w:color w:val="000000"/>
+        </w:rPr>
+        <w:t>Practice</w:t>
+      </w:r>
+      <w:proofErr w:type="spellEnd"/>
+      <w:r>
+        <w:rPr>
+          <w:color w:val="000000"/>
+        </w:rPr>
+        <w:t xml:space="preserve"># </w:t>
+      </w:r>
+      <w:proofErr w:type="spellStart"/>
+      <w:r>
+        <w:rPr>
+          <w:color w:val="000000"/>
+        </w:rPr>
+        <w:t>programming</w:t>
+      </w:r>
+      <w:proofErr w:type="spellEnd"/>
+      <w:r>
+        <w:rPr>
+          <w:color w:val="000000"/>
+        </w:rPr>
+        <w:t xml:space="preserve">:  </w:t>
+      </w:r>
+      <w:proofErr w:type="spellStart"/>
+      <w:r>
+        <w:rPr>
+          <w:color w:val="000000"/>
+        </w:rPr>
+        <w:t>Self</w:t>
+      </w:r>
+      <w:proofErr w:type="spellEnd"/>
+      <w:r>
+        <w:rPr>
+          <w:color w:val="000000"/>
+        </w:rPr>
+        <w:t xml:space="preserve"> </w:t>
+      </w:r>
+      <w:proofErr w:type="spellStart"/>
+      <w:r>
+        <w:rPr>
+          <w:color w:val="000000"/>
+        </w:rPr>
+        <w:t>Practice</w:t>
+      </w:r>
+      <w:proofErr w:type="spellEnd"/>
+      <w:r>
+        <w:rPr>
+          <w:color w:val="000000"/>
+        </w:rPr>
+        <w:t xml:space="preserve"> </w:t>
+      </w:r>
+      <w:proofErr w:type="spellStart"/>
+      <w:r>
+        <w:rPr>
+          <w:color w:val="000000"/>
+        </w:rPr>
+        <w:t>Task</w:t>
+      </w:r>
+      <w:proofErr w:type="spellEnd"/>
     </w:p>
     <w:p>
       <w:pPr>
@@ -15517,7 +19400,7 @@
                     <pic:cNvPicPr/>
                   </pic:nvPicPr>
                   <pic:blipFill>
-                    <a:blip r:embed="rId66"/>
+                    <a:blip r:embed="rId67"/>
                     <a:stretch>
                       <a:fillRect/>
                     </a:stretch>
@@ -15598,7 +19481,7 @@
                     <pic:cNvPicPr/>
                   </pic:nvPicPr>
                   <pic:blipFill>
-                    <a:blip r:embed="rId67"/>
+                    <a:blip r:embed="rId68"/>
                     <a:stretch>
                       <a:fillRect/>
                     </a:stretch>
@@ -15679,7 +19562,7 @@
                     <pic:cNvPicPr/>
                   </pic:nvPicPr>
                   <pic:blipFill>
-                    <a:blip r:embed="rId68"/>
+                    <a:blip r:embed="rId69"/>
                     <a:stretch>
                       <a:fillRect/>
                     </a:stretch>
@@ -15760,7 +19643,7 @@
                     <pic:cNvPicPr/>
                   </pic:nvPicPr>
                   <pic:blipFill>
-                    <a:blip r:embed="rId69"/>
+                    <a:blip r:embed="rId70"/>
                     <a:stretch>
                       <a:fillRect/>
                     </a:stretch>
@@ -15842,7 +19725,7 @@
                     <pic:cNvPicPr/>
                   </pic:nvPicPr>
                   <pic:blipFill>
-                    <a:blip r:embed="rId70"/>
+                    <a:blip r:embed="rId71"/>
                     <a:stretch>
                       <a:fillRect/>
                     </a:stretch>
@@ -15923,7 +19806,7 @@
                     <pic:cNvPicPr/>
                   </pic:nvPicPr>
                   <pic:blipFill>
-                    <a:blip r:embed="rId71"/>
+                    <a:blip r:embed="rId72"/>
                     <a:stretch>
                       <a:fillRect/>
                     </a:stretch>
@@ -16004,7 +19887,7 @@
                     <pic:cNvPicPr/>
                   </pic:nvPicPr>
                   <pic:blipFill>
-                    <a:blip r:embed="rId72"/>
+                    <a:blip r:embed="rId73"/>
                     <a:stretch>
                       <a:fillRect/>
                     </a:stretch>
@@ -16115,6 +19998,7 @@
           <w:lang w:val="en-US"/>
         </w:rPr>
       </w:pPr>
+      <w:proofErr w:type="spellStart"/>
       <w:r>
         <w:rPr>
           <w:rFonts w:ascii="Times New Roman" w:eastAsia="Times New Roman" w:hAnsi="Times New Roman" w:cs="Times New Roman"/>
@@ -16124,6 +20008,7 @@
         </w:rPr>
         <w:t>Посилання</w:t>
       </w:r>
+      <w:proofErr w:type="spellEnd"/>
       <w:r>
         <w:rPr>
           <w:rFonts w:ascii="Times New Roman" w:eastAsia="Times New Roman" w:hAnsi="Times New Roman" w:cs="Times New Roman"/>
@@ -16187,7 +20072,7 @@
         </w:rPr>
         <w:t xml:space="preserve"> - </w:t>
       </w:r>
-      <w:hyperlink r:id="rId73" w:history="1">
+      <w:hyperlink r:id="rId74" w:history="1">
         <w:r>
           <w:rPr>
             <w:rStyle w:val="af"/>
@@ -16292,8 +20177,8 @@
       </w:pPr>
     </w:p>
     <w:sectPr>
-      <w:footerReference w:type="default" r:id="rId74"/>
-      <w:footerReference w:type="first" r:id="rId75"/>
+      <w:footerReference w:type="default" r:id="rId75"/>
+      <w:footerReference w:type="first" r:id="rId76"/>
       <w:pgSz w:w="11906" w:h="16838"/>
       <w:pgMar w:top="1134" w:right="850" w:bottom="1134" w:left="1134" w:header="708" w:footer="708" w:gutter="0"/>
       <w:pgNumType w:start="1"/>
@@ -18121,6 +22006,10 @@
 </go:gDocsCustomXmlDataStorage>
 </file>
 
+<file path=customXml/item2.xml><?xml version="1.0" encoding="utf-8"?>
+<b:Sources xmlns:b="http://schemas.openxmlformats.org/officeDocument/2006/bibliography" xmlns="http://schemas.openxmlformats.org/officeDocument/2006/bibliography" SelectedStyle="\APASixthEditionOfficeOnline.xsl" StyleName="APA" Version="6"/>
+</file>
+
 <file path=customXml/itemProps1.xml><?xml version="1.0" encoding="utf-8"?>
 <ds:datastoreItem xmlns:ds="http://schemas.openxmlformats.org/officeDocument/2006/customXml" ds:itemID="{11111111-1234-1234-1234-123412341234}">
   <ds:schemaRefs>
@@ -18128,4 +22017,12 @@
     <ds:schemaRef ds:uri="http://schemas.openxmlformats.org/officeDocument/2006/relationships"/>
   </ds:schemaRefs>
 </ds:datastoreItem>
+</file>
+
+<file path=customXml/itemProps2.xml><?xml version="1.0" encoding="utf-8"?>
+<ds:datastoreItem xmlns:ds="http://schemas.openxmlformats.org/officeDocument/2006/customXml" ds:itemID="{997AC820-AE1D-48AB-A035-D18EE2562239}">
+  <ds:schemaRefs>
+    <ds:schemaRef ds:uri="http://schemas.openxmlformats.org/officeDocument/2006/bibliography"/>
+  </ds:schemaRefs>
+</ds:datastoreItem>
 </file>